--- a/Readme.docx
+++ b/Readme.docx
@@ -399,13 +399,7 @@
             <w:rPr>
               <w:rFonts w:ascii="Cambria Math" w:hAnsi="Cambria Math"/>
             </w:rPr>
-            <m:t>),</m:t>
-          </m:r>
-          <m:r>
-            <w:rPr>
-              <w:rFonts w:ascii="Cambria Math" w:hAnsi="Cambria Math"/>
-            </w:rPr>
-            <m:t>β</m:t>
+            <m:t>),β</m:t>
           </m:r>
         </m:oMath>
       </m:oMathPara>
@@ -424,224 +418,6 @@
       </w:r>
     </w:p>
     <w:p>
-      <w:r>
-        <w:rPr>
-          <w:noProof/>
-        </w:rPr>
-        <mc:AlternateContent>
-          <mc:Choice Requires="wps">
-            <w:drawing>
-              <wp:anchor distT="0" distB="0" distL="114300" distR="114300" simplePos="0" relativeHeight="251660288" behindDoc="1" locked="0" layoutInCell="1" allowOverlap="1" wp14:anchorId="4CB90EAF" wp14:editId="43043343">
-                <wp:simplePos x="0" y="0"/>
-                <wp:positionH relativeFrom="column">
-                  <wp:posOffset>3562350</wp:posOffset>
-                </wp:positionH>
-                <wp:positionV relativeFrom="paragraph">
-                  <wp:posOffset>2576195</wp:posOffset>
-                </wp:positionV>
-                <wp:extent cx="2379980" cy="635"/>
-                <wp:effectExtent l="0" t="0" r="0" b="0"/>
-                <wp:wrapTight wrapText="bothSides">
-                  <wp:wrapPolygon edited="0">
-                    <wp:start x="0" y="0"/>
-                    <wp:lineTo x="0" y="21600"/>
-                    <wp:lineTo x="21600" y="21600"/>
-                    <wp:lineTo x="21600" y="0"/>
-                  </wp:wrapPolygon>
-                </wp:wrapTight>
-                <wp:docPr id="858017612" name="Text Box 1"/>
-                <wp:cNvGraphicFramePr/>
-                <a:graphic xmlns:a="http://schemas.openxmlformats.org/drawingml/2006/main">
-                  <a:graphicData uri="http://schemas.microsoft.com/office/word/2010/wordprocessingShape">
-                    <wps:wsp>
-                      <wps:cNvSpPr txBox="1"/>
-                      <wps:spPr>
-                        <a:xfrm>
-                          <a:off x="0" y="0"/>
-                          <a:ext cx="2379980" cy="635"/>
-                        </a:xfrm>
-                        <a:prstGeom prst="rect">
-                          <a:avLst/>
-                        </a:prstGeom>
-                        <a:solidFill>
-                          <a:prstClr val="white"/>
-                        </a:solidFill>
-                        <a:ln>
-                          <a:noFill/>
-                        </a:ln>
-                      </wps:spPr>
-                      <wps:txbx>
-                        <w:txbxContent>
-                          <w:p>
-                            <w:pPr>
-                              <w:pStyle w:val="Caption"/>
-                              <w:rPr>
-                                <w:noProof/>
-                              </w:rPr>
-                            </w:pPr>
-                            <w:r>
-                              <w:t xml:space="preserve">Figure </w:t>
-                            </w:r>
-                            <w:r>
-                              <w:fldChar w:fldCharType="begin"/>
-                            </w:r>
-                            <w:r>
-                              <w:instrText xml:space="preserve"> SEQ Figure \* ARABIC </w:instrText>
-                            </w:r>
-                            <w:r>
-                              <w:fldChar w:fldCharType="separate"/>
-                            </w:r>
-                            <w:r>
-                              <w:rPr>
-                                <w:noProof/>
-                              </w:rPr>
-                              <w:t>1</w:t>
-                            </w:r>
-                            <w:r>
-                              <w:fldChar w:fldCharType="end"/>
-                            </w:r>
-                            <w:r>
-                              <w:t xml:space="preserve"> Space map showing spatial indexing of points</w:t>
-                            </w:r>
-                          </w:p>
-                        </w:txbxContent>
-                      </wps:txbx>
-                      <wps:bodyPr rot="0" spcFirstLastPara="0" vertOverflow="overflow" horzOverflow="overflow" vert="horz" wrap="square" lIns="0" tIns="0" rIns="0" bIns="0" numCol="1" spcCol="0" rtlCol="0" fromWordArt="0" anchor="t" anchorCtr="0" forceAA="0" compatLnSpc="1">
-                        <a:prstTxWarp prst="textNoShape">
-                          <a:avLst/>
-                        </a:prstTxWarp>
-                        <a:spAutoFit/>
-                      </wps:bodyPr>
-                    </wps:wsp>
-                  </a:graphicData>
-                </a:graphic>
-              </wp:anchor>
-            </w:drawing>
-          </mc:Choice>
-          <mc:Fallback>
-            <w:pict>
-              <v:shapetype w14:anchorId="4CB90EAF" id="_x0000_t202" coordsize="21600,21600" o:spt="202" path="m,l,21600r21600,l21600,xe">
-                <v:stroke joinstyle="miter"/>
-                <v:path gradientshapeok="t" o:connecttype="rect"/>
-              </v:shapetype>
-              <v:shape id="Text Box 1" o:spid="_x0000_s1026" type="#_x0000_t202" style="position:absolute;margin-left:280.5pt;margin-top:202.85pt;width:187.4pt;height:.05pt;z-index:-251656192;visibility:visible;mso-wrap-style:square;mso-wrap-distance-left:9pt;mso-wrap-distance-top:0;mso-wrap-distance-right:9pt;mso-wrap-distance-bottom:0;mso-position-horizontal:absolute;mso-position-horizontal-relative:text;mso-position-vertical:absolute;mso-position-vertical-relative:text;v-text-anchor:top" o:gfxdata="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" stroked="f">
-                <v:textbox style="mso-fit-shape-to-text:t" inset="0,0,0,0">
-                  <w:txbxContent>
-                    <w:p>
-                      <w:pPr>
-                        <w:pStyle w:val="Caption"/>
-                        <w:rPr>
-                          <w:noProof/>
-                        </w:rPr>
-                      </w:pPr>
-                      <w:r>
-                        <w:t xml:space="preserve">Figure </w:t>
-                      </w:r>
-                      <w:r>
-                        <w:fldChar w:fldCharType="begin"/>
-                      </w:r>
-                      <w:r>
-                        <w:instrText xml:space="preserve"> SEQ Figure \* ARABIC </w:instrText>
-                      </w:r>
-                      <w:r>
-                        <w:fldChar w:fldCharType="separate"/>
-                      </w:r>
-                      <w:r>
-                        <w:rPr>
-                          <w:noProof/>
-                        </w:rPr>
-                        <w:t>1</w:t>
-                      </w:r>
-                      <w:r>
-                        <w:fldChar w:fldCharType="end"/>
-                      </w:r>
-                      <w:r>
-                        <w:t xml:space="preserve"> Space map showing spatial indexing of points</w:t>
-                      </w:r>
-                    </w:p>
-                  </w:txbxContent>
-                </v:textbox>
-                <w10:wrap type="tight"/>
-              </v:shape>
-            </w:pict>
-          </mc:Fallback>
-        </mc:AlternateContent>
-      </w:r>
-      <w:r>
-        <w:rPr>
-          <w:noProof/>
-        </w:rPr>
-        <w:drawing>
-          <wp:anchor distT="0" distB="0" distL="114300" distR="114300" simplePos="0" relativeHeight="251658240" behindDoc="1" locked="0" layoutInCell="1" allowOverlap="1" wp14:anchorId="58C94CD0" wp14:editId="6EB2C987">
-            <wp:simplePos x="0" y="0"/>
-            <wp:positionH relativeFrom="margin">
-              <wp:align>right</wp:align>
-            </wp:positionH>
-            <wp:positionV relativeFrom="paragraph">
-              <wp:posOffset>133985</wp:posOffset>
-            </wp:positionV>
-            <wp:extent cx="2380251" cy="2385060"/>
-            <wp:effectExtent l="0" t="0" r="1270" b="0"/>
-            <wp:wrapTight wrapText="bothSides">
-              <wp:wrapPolygon edited="0">
-                <wp:start x="0" y="0"/>
-                <wp:lineTo x="0" y="21393"/>
-                <wp:lineTo x="21439" y="21393"/>
-                <wp:lineTo x="21439" y="0"/>
-                <wp:lineTo x="0" y="0"/>
-              </wp:wrapPolygon>
-            </wp:wrapTight>
-            <wp:docPr id="1292632006" name="Picture 1"/>
-            <wp:cNvGraphicFramePr>
-              <a:graphicFrameLocks xmlns:a="http://schemas.openxmlformats.org/drawingml/2006/main" noChangeAspect="1"/>
-            </wp:cNvGraphicFramePr>
-            <a:graphic xmlns:a="http://schemas.openxmlformats.org/drawingml/2006/main">
-              <a:graphicData uri="http://schemas.openxmlformats.org/drawingml/2006/picture">
-                <pic:pic xmlns:pic="http://schemas.openxmlformats.org/drawingml/2006/picture">
-                  <pic:nvPicPr>
-                    <pic:cNvPr id="0" name="Picture 1"/>
-                    <pic:cNvPicPr>
-                      <a:picLocks noChangeAspect="1" noChangeArrowheads="1"/>
-                    </pic:cNvPicPr>
-                  </pic:nvPicPr>
-                  <pic:blipFill>
-                    <a:blip r:embed="rId5">
-                      <a:extLst>
-                        <a:ext uri="{28A0092B-C50C-407E-A947-70E740481C1C}">
-                          <a14:useLocalDpi xmlns:a14="http://schemas.microsoft.com/office/drawing/2010/main" val="0"/>
-                        </a:ext>
-                      </a:extLst>
-                    </a:blip>
-                    <a:srcRect/>
-                    <a:stretch>
-                      <a:fillRect/>
-                    </a:stretch>
-                  </pic:blipFill>
-                  <pic:spPr bwMode="auto">
-                    <a:xfrm>
-                      <a:off x="0" y="0"/>
-                      <a:ext cx="2380251" cy="2385060"/>
-                    </a:xfrm>
-                    <a:prstGeom prst="rect">
-                      <a:avLst/>
-                    </a:prstGeom>
-                    <a:noFill/>
-                    <a:ln>
-                      <a:noFill/>
-                    </a:ln>
-                  </pic:spPr>
-                </pic:pic>
-              </a:graphicData>
-            </a:graphic>
-            <wp14:sizeRelH relativeFrom="page">
-              <wp14:pctWidth>0</wp14:pctWidth>
-            </wp14:sizeRelH>
-            <wp14:sizeRelV relativeFrom="page">
-              <wp14:pctHeight>0</wp14:pctHeight>
-            </wp14:sizeRelV>
-          </wp:anchor>
-        </w:drawing>
-      </w:r>
       <w:r>
         <w:rPr>
           <w:rFonts w:eastAsiaTheme="minorEastAsia"/>
@@ -664,6 +440,11 @@
       </w:r>
     </w:p>
     <w:p>
+      <w:pPr>
+        <w:rPr>
+          <w:rFonts w:eastAsiaTheme="minorEastAsia"/>
+        </w:rPr>
+      </w:pPr>
       <m:oMathPara>
         <m:oMath>
           <m:sSub>
@@ -723,39 +504,314 @@
                 <w:rPr>
                   <w:rFonts w:ascii="Cambria Math" w:hAnsi="Cambria Math"/>
                 </w:rPr>
-                <m:t>d(</m:t>
-              </m:r>
+                <m:t>d</m:t>
+              </m:r>
+              <m:d>
+                <m:dPr>
+                  <m:ctrlPr>
+                    <w:rPr>
+                      <w:rFonts w:ascii="Cambria Math" w:hAnsi="Cambria Math"/>
+                      <w:i/>
+                    </w:rPr>
+                  </m:ctrlPr>
+                </m:dPr>
+                <m:e>
+                  <m:r>
+                    <w:rPr>
+                      <w:rFonts w:ascii="Cambria Math" w:hAnsi="Cambria Math"/>
+                    </w:rPr>
+                    <m:t>Q,</m:t>
+                  </m:r>
+                  <m:sSub>
+                    <m:sSubPr>
+                      <m:ctrlPr>
+                        <w:rPr>
+                          <w:rFonts w:ascii="Cambria Math" w:hAnsi="Cambria Math"/>
+                          <w:i/>
+                        </w:rPr>
+                      </m:ctrlPr>
+                    </m:sSubPr>
+                    <m:e>
+                      <m:r>
+                        <w:rPr>
+                          <w:rFonts w:ascii="Cambria Math" w:hAnsi="Cambria Math"/>
+                        </w:rPr>
+                        <m:t>T</m:t>
+                      </m:r>
+                    </m:e>
+                    <m:sub>
+                      <m:r>
+                        <w:rPr>
+                          <w:rFonts w:ascii="Cambria Math" w:hAnsi="Cambria Math"/>
+                        </w:rPr>
+                        <m:t>j</m:t>
+                      </m:r>
+                    </m:sub>
+                  </m:sSub>
+                </m:e>
+              </m:d>
             </m:e>
           </m:func>
           <m:r>
             <w:rPr>
               <w:rFonts w:ascii="Cambria Math" w:hAnsi="Cambria Math"/>
             </w:rPr>
-            <m:t>Q,</m:t>
+            <m:t>,β</m:t>
+          </m:r>
+        </m:oMath>
+      </m:oMathPara>
+    </w:p>
+    <w:p>
+      <w:pPr>
+        <w:rPr>
+          <w:rFonts w:eastAsiaTheme="minorEastAsia"/>
+        </w:rPr>
+      </w:pPr>
+      <w:r>
+        <w:rPr>
+          <w:rFonts w:eastAsiaTheme="minorEastAsia"/>
+        </w:rPr>
+        <w:t xml:space="preserve">Ref: </w:t>
+      </w:r>
+      <w:hyperlink r:id="rId5" w:history="1">
+        <w:r>
+          <w:rPr>
+            <w:rStyle w:val="Hyperlink"/>
+          </w:rPr>
+          <w:t>Distance Between Point and Triangle in 3D (geometrictools.com)</w:t>
+        </w:r>
+      </w:hyperlink>
+    </w:p>
+    <w:p>
+      <w:pPr>
+        <w:rPr>
+          <w:rFonts w:eastAsiaTheme="minorEastAsia"/>
+        </w:rPr>
+      </w:pPr>
+      <w:r>
+        <w:rPr>
+          <w:rFonts w:eastAsiaTheme="minorEastAsia"/>
+        </w:rPr>
+        <w:t>(</w:t>
+      </w:r>
+      <w:hyperlink r:id="rId6" w:history="1">
+        <w:r>
+          <w:rPr>
+            <w:rStyle w:val="Hyperlink"/>
+            <w:rFonts w:eastAsiaTheme="minorEastAsia"/>
+          </w:rPr>
+          <w:t>https://www.geometrictools.com/Documentation/DistancePoint3Triangle3.pdf</w:t>
+        </w:r>
+      </w:hyperlink>
+      <w:r>
+        <w:rPr>
+          <w:rFonts w:eastAsiaTheme="minorEastAsia"/>
+        </w:rPr>
+        <w:t>)</w:t>
+      </w:r>
+    </w:p>
+    <w:p>
+      <w:pPr>
+        <w:rPr>
+          <w:rFonts w:eastAsiaTheme="minorEastAsia"/>
+        </w:rPr>
+      </w:pPr>
+      <w:r>
+        <w:rPr>
+          <w:rFonts w:eastAsiaTheme="minorEastAsia"/>
+        </w:rPr>
+        <w:t xml:space="preserve">Let Face Triangle be defined as </w:t>
+      </w:r>
+      <m:oMath>
+        <m:sSub>
+          <m:sSubPr>
+            <m:ctrlPr>
+              <w:rPr>
+                <w:rFonts w:ascii="Cambria Math" w:hAnsi="Cambria Math"/>
+              </w:rPr>
+            </m:ctrlPr>
+          </m:sSubPr>
+          <m:e>
+            <m:r>
+              <m:rPr>
+                <m:sty m:val="p"/>
+              </m:rPr>
+              <w:rPr>
+                <w:rFonts w:ascii="Cambria Math" w:hAnsi="Cambria Math"/>
+              </w:rPr>
+              <m:t>T</m:t>
+            </m:r>
+          </m:e>
+          <m:sub>
+            <m:r>
+              <w:rPr>
+                <w:rFonts w:ascii="Cambria Math" w:hAnsi="Cambria Math"/>
+              </w:rPr>
+              <m:t>j</m:t>
+            </m:r>
+          </m:sub>
+        </m:sSub>
+        <m:d>
+          <m:dPr>
+            <m:ctrlPr>
+              <w:rPr>
+                <w:rFonts w:ascii="Cambria Math" w:hAnsi="Cambria Math"/>
+              </w:rPr>
+            </m:ctrlPr>
+          </m:dPr>
+          <m:e>
+            <m:r>
+              <m:rPr>
+                <m:sty m:val="p"/>
+              </m:rPr>
+              <w:rPr>
+                <w:rFonts w:ascii="Cambria Math" w:hAnsi="Cambria Math"/>
+              </w:rPr>
+              <m:t>s, t</m:t>
+            </m:r>
+          </m:e>
+        </m:d>
+      </m:oMath>
+      <w:r>
+        <w:rPr>
+          <w:rFonts w:eastAsiaTheme="minorEastAsia"/>
+        </w:rPr>
+        <w:t xml:space="preserve"> </w:t>
+      </w:r>
+    </w:p>
+    <w:p>
+      <w:pPr>
+        <w:rPr>
+          <w:rFonts w:eastAsiaTheme="minorEastAsia"/>
+        </w:rPr>
+      </w:pPr>
+      <m:oMathPara>
+        <m:oMath>
+          <m:sSub>
+            <m:sSubPr>
+              <m:ctrlPr>
+                <w:rPr>
+                  <w:rFonts w:ascii="Cambria Math" w:hAnsi="Cambria Math"/>
+                </w:rPr>
+              </m:ctrlPr>
+            </m:sSubPr>
+            <m:e>
+              <m:r>
+                <m:rPr>
+                  <m:sty m:val="p"/>
+                </m:rPr>
+                <w:rPr>
+                  <w:rFonts w:ascii="Cambria Math" w:hAnsi="Cambria Math"/>
+                </w:rPr>
+                <m:t>T</m:t>
+              </m:r>
+            </m:e>
+            <m:sub>
+              <m:r>
+                <w:rPr>
+                  <w:rFonts w:ascii="Cambria Math" w:hAnsi="Cambria Math"/>
+                </w:rPr>
+                <m:t>j</m:t>
+              </m:r>
+            </m:sub>
+          </m:sSub>
+          <m:d>
+            <m:dPr>
+              <m:ctrlPr>
+                <w:rPr>
+                  <w:rFonts w:ascii="Cambria Math" w:hAnsi="Cambria Math"/>
+                </w:rPr>
+              </m:ctrlPr>
+            </m:dPr>
+            <m:e>
+              <m:r>
+                <m:rPr>
+                  <m:sty m:val="p"/>
+                </m:rPr>
+                <w:rPr>
+                  <w:rFonts w:ascii="Cambria Math" w:hAnsi="Cambria Math"/>
+                </w:rPr>
+                <m:t>s, t</m:t>
+              </m:r>
+            </m:e>
+          </m:d>
+          <m:r>
+            <m:rPr>
+              <m:sty m:val="p"/>
+            </m:rPr>
+            <w:rPr>
+              <w:rFonts w:ascii="Cambria Math" w:hAnsi="Cambria Math"/>
+            </w:rPr>
+            <m:t>= B +</m:t>
           </m:r>
           <m:sSub>
             <m:sSubPr>
               <m:ctrlPr>
                 <w:rPr>
                   <w:rFonts w:ascii="Cambria Math" w:hAnsi="Cambria Math"/>
-                  <w:i/>
                 </w:rPr>
               </m:ctrlPr>
             </m:sSubPr>
             <m:e>
               <m:r>
-                <w:rPr>
-                  <w:rFonts w:ascii="Cambria Math" w:hAnsi="Cambria Math"/>
-                </w:rPr>
-                <m:t>T</m:t>
+                <m:rPr>
+                  <m:sty m:val="p"/>
+                </m:rPr>
+                <w:rPr>
+                  <w:rFonts w:ascii="Cambria Math" w:hAnsi="Cambria Math"/>
+                </w:rPr>
+                <m:t>sE</m:t>
               </m:r>
             </m:e>
             <m:sub>
               <m:r>
-                <w:rPr>
-                  <w:rFonts w:ascii="Cambria Math" w:hAnsi="Cambria Math"/>
-                </w:rPr>
-                <m:t>j</m:t>
+                <m:rPr>
+                  <m:sty m:val="p"/>
+                </m:rPr>
+                <w:rPr>
+                  <w:rFonts w:ascii="Cambria Math" w:hAnsi="Cambria Math"/>
+                </w:rPr>
+                <m:t>0</m:t>
+              </m:r>
+            </m:sub>
+          </m:sSub>
+          <m:r>
+            <m:rPr>
+              <m:sty m:val="p"/>
+            </m:rPr>
+            <w:rPr>
+              <w:rFonts w:ascii="Cambria Math" w:hAnsi="Cambria Math"/>
+            </w:rPr>
+            <m:t xml:space="preserve"> +</m:t>
+          </m:r>
+          <m:sSub>
+            <m:sSubPr>
+              <m:ctrlPr>
+                <w:rPr>
+                  <w:rFonts w:ascii="Cambria Math" w:hAnsi="Cambria Math"/>
+                </w:rPr>
+              </m:ctrlPr>
+            </m:sSubPr>
+            <m:e>
+              <m:r>
+                <m:rPr>
+                  <m:sty m:val="p"/>
+                </m:rPr>
+                <w:rPr>
+                  <w:rFonts w:ascii="Cambria Math" w:hAnsi="Cambria Math"/>
+                </w:rPr>
+                <m:t>tE</m:t>
+              </m:r>
+            </m:e>
+            <m:sub>
+              <m:r>
+                <m:rPr>
+                  <m:sty m:val="p"/>
+                </m:rPr>
+                <w:rPr>
+                  <w:rFonts w:ascii="Cambria Math" w:hAnsi="Cambria Math"/>
+                </w:rPr>
+                <m:t>1</m:t>
               </m:r>
             </m:sub>
           </m:sSub>
@@ -763,13 +819,552 @@
             <w:rPr>
               <w:rFonts w:ascii="Cambria Math" w:hAnsi="Cambria Math"/>
             </w:rPr>
-            <m:t>),</m:t>
+            <m:t xml:space="preserve"> , ∀ s≥0,t≥0,</m:t>
           </m:r>
+          <m:r>
+            <w:rPr>
+              <w:rFonts w:ascii="Cambria Math" w:eastAsiaTheme="minorEastAsia" w:hAnsi="Cambria Math"/>
+            </w:rPr>
+            <m:t>s+t≤1</m:t>
+          </m:r>
+        </m:oMath>
+      </m:oMathPara>
+    </w:p>
+    <w:p>
+      <w:pPr>
+        <w:rPr>
+          <w:rFonts w:eastAsiaTheme="minorEastAsia"/>
+        </w:rPr>
+      </w:pPr>
+      <w:r>
+        <w:rPr>
+          <w:rFonts w:eastAsiaTheme="minorEastAsia"/>
+        </w:rPr>
+        <w:t>Face Triangle to Point distance can be found using the formula</w:t>
+      </w:r>
+    </w:p>
+    <w:p>
+      <w:pPr>
+        <w:rPr>
+          <w:rFonts w:eastAsiaTheme="minorEastAsia"/>
+        </w:rPr>
+      </w:pPr>
+      <w:bookmarkStart w:id="0" w:name="_Hlk169131435"/>
+      <m:oMathPara>
+        <m:oMath>
           <m:r>
             <w:rPr>
               <w:rFonts w:ascii="Cambria Math" w:hAnsi="Cambria Math"/>
             </w:rPr>
-            <m:t>β</m:t>
+            <m:t>d</m:t>
+          </m:r>
+          <m:d>
+            <m:dPr>
+              <m:ctrlPr>
+                <w:rPr>
+                  <w:rFonts w:ascii="Cambria Math" w:hAnsi="Cambria Math"/>
+                  <w:i/>
+                </w:rPr>
+              </m:ctrlPr>
+            </m:dPr>
+            <m:e>
+              <m:r>
+                <w:rPr>
+                  <w:rFonts w:ascii="Cambria Math" w:hAnsi="Cambria Math"/>
+                </w:rPr>
+                <m:t>Q,</m:t>
+              </m:r>
+              <m:sSub>
+                <m:sSubPr>
+                  <m:ctrlPr>
+                    <w:rPr>
+                      <w:rFonts w:ascii="Cambria Math" w:hAnsi="Cambria Math"/>
+                      <w:i/>
+                    </w:rPr>
+                  </m:ctrlPr>
+                </m:sSubPr>
+                <m:e>
+                  <m:r>
+                    <w:rPr>
+                      <w:rFonts w:ascii="Cambria Math" w:hAnsi="Cambria Math"/>
+                    </w:rPr>
+                    <m:t>T</m:t>
+                  </m:r>
+                </m:e>
+                <m:sub>
+                  <m:r>
+                    <w:rPr>
+                      <w:rFonts w:ascii="Cambria Math" w:hAnsi="Cambria Math"/>
+                    </w:rPr>
+                    <m:t>j</m:t>
+                  </m:r>
+                </m:sub>
+              </m:sSub>
+            </m:e>
+          </m:d>
+          <m:r>
+            <w:rPr>
+              <w:rFonts w:ascii="Cambria Math" w:hAnsi="Cambria Math"/>
+            </w:rPr>
+            <m:t>=</m:t>
+          </m:r>
+          <w:bookmarkEnd w:id="0"/>
+          <m:r>
+            <w:rPr>
+              <w:rFonts w:ascii="Cambria Math" w:hAnsi="Cambria Math"/>
+            </w:rPr>
+            <m:t>d</m:t>
+          </m:r>
+          <m:d>
+            <m:dPr>
+              <m:ctrlPr>
+                <w:rPr>
+                  <w:rFonts w:ascii="Cambria Math" w:hAnsi="Cambria Math"/>
+                  <w:i/>
+                </w:rPr>
+              </m:ctrlPr>
+            </m:dPr>
+            <m:e>
+              <m:r>
+                <w:rPr>
+                  <w:rFonts w:ascii="Cambria Math" w:hAnsi="Cambria Math"/>
+                </w:rPr>
+                <m:t>s,t</m:t>
+              </m:r>
+            </m:e>
+          </m:d>
+          <m:r>
+            <w:rPr>
+              <w:rFonts w:ascii="Cambria Math" w:hAnsi="Cambria Math"/>
+            </w:rPr>
+            <m:t>=</m:t>
+          </m:r>
+          <m:r>
+            <m:rPr>
+              <m:sty m:val="p"/>
+            </m:rPr>
+            <w:rPr>
+              <w:rFonts w:ascii="Cambria Math" w:hAnsi="Cambria Math"/>
+            </w:rPr>
+            <m:t>as2 + 2bst + ct2 + 2ds + 2et + f</m:t>
+          </m:r>
+        </m:oMath>
+      </m:oMathPara>
+    </w:p>
+    <w:p>
+      <w:pPr>
+        <w:rPr>
+          <w:rFonts w:eastAsiaTheme="minorEastAsia"/>
+        </w:rPr>
+      </w:pPr>
+      <m:oMathPara>
+        <m:oMath>
+          <m:r>
+            <m:rPr>
+              <m:sty m:val="p"/>
+            </m:rPr>
+            <w:rPr>
+              <w:rFonts w:ascii="Cambria Math" w:hAnsi="Cambria Math"/>
+            </w:rPr>
+            <m:t xml:space="preserve">a = </m:t>
+          </m:r>
+          <m:sSub>
+            <m:sSubPr>
+              <m:ctrlPr>
+                <w:rPr>
+                  <w:rFonts w:ascii="Cambria Math" w:hAnsi="Cambria Math"/>
+                </w:rPr>
+              </m:ctrlPr>
+            </m:sSubPr>
+            <m:e>
+              <m:r>
+                <m:rPr>
+                  <m:sty m:val="p"/>
+                </m:rPr>
+                <w:rPr>
+                  <w:rFonts w:ascii="Cambria Math" w:hAnsi="Cambria Math"/>
+                </w:rPr>
+                <m:t>E</m:t>
+              </m:r>
+            </m:e>
+            <m:sub>
+              <m:r>
+                <m:rPr>
+                  <m:sty m:val="p"/>
+                </m:rPr>
+                <w:rPr>
+                  <w:rFonts w:ascii="Cambria Math" w:hAnsi="Cambria Math"/>
+                </w:rPr>
+                <m:t>0</m:t>
+              </m:r>
+            </m:sub>
+          </m:sSub>
+          <m:r>
+            <m:rPr>
+              <m:sty m:val="p"/>
+            </m:rPr>
+            <w:rPr>
+              <w:rFonts w:ascii="Cambria Math" w:hAnsi="Cambria Math"/>
+            </w:rPr>
+            <m:t xml:space="preserve"> · </m:t>
+          </m:r>
+          <m:sSub>
+            <m:sSubPr>
+              <m:ctrlPr>
+                <w:rPr>
+                  <w:rFonts w:ascii="Cambria Math" w:hAnsi="Cambria Math"/>
+                </w:rPr>
+              </m:ctrlPr>
+            </m:sSubPr>
+            <m:e>
+              <m:r>
+                <m:rPr>
+                  <m:sty m:val="p"/>
+                </m:rPr>
+                <w:rPr>
+                  <w:rFonts w:ascii="Cambria Math" w:hAnsi="Cambria Math"/>
+                </w:rPr>
+                <m:t>E</m:t>
+              </m:r>
+            </m:e>
+            <m:sub>
+              <m:r>
+                <m:rPr>
+                  <m:sty m:val="p"/>
+                </m:rPr>
+                <w:rPr>
+                  <w:rFonts w:ascii="Cambria Math" w:hAnsi="Cambria Math"/>
+                </w:rPr>
+                <m:t>0</m:t>
+              </m:r>
+            </m:sub>
+          </m:sSub>
+          <m:r>
+            <m:rPr>
+              <m:sty m:val="p"/>
+            </m:rPr>
+            <w:rPr>
+              <w:rFonts w:ascii="Cambria Math" w:hAnsi="Cambria Math"/>
+            </w:rPr>
+            <m:t xml:space="preserve">,  b = </m:t>
+          </m:r>
+          <m:sSub>
+            <m:sSubPr>
+              <m:ctrlPr>
+                <w:rPr>
+                  <w:rFonts w:ascii="Cambria Math" w:hAnsi="Cambria Math"/>
+                </w:rPr>
+              </m:ctrlPr>
+            </m:sSubPr>
+            <m:e>
+              <m:r>
+                <m:rPr>
+                  <m:sty m:val="p"/>
+                </m:rPr>
+                <w:rPr>
+                  <w:rFonts w:ascii="Cambria Math" w:hAnsi="Cambria Math"/>
+                </w:rPr>
+                <m:t>E</m:t>
+              </m:r>
+            </m:e>
+            <m:sub>
+              <m:r>
+                <m:rPr>
+                  <m:sty m:val="p"/>
+                </m:rPr>
+                <w:rPr>
+                  <w:rFonts w:ascii="Cambria Math" w:hAnsi="Cambria Math"/>
+                </w:rPr>
+                <m:t>0</m:t>
+              </m:r>
+            </m:sub>
+          </m:sSub>
+          <m:r>
+            <m:rPr>
+              <m:sty m:val="p"/>
+            </m:rPr>
+            <w:rPr>
+              <w:rFonts w:ascii="Cambria Math" w:hAnsi="Cambria Math"/>
+            </w:rPr>
+            <m:t xml:space="preserve"> · </m:t>
+          </m:r>
+          <m:sSub>
+            <m:sSubPr>
+              <m:ctrlPr>
+                <w:rPr>
+                  <w:rFonts w:ascii="Cambria Math" w:hAnsi="Cambria Math"/>
+                </w:rPr>
+              </m:ctrlPr>
+            </m:sSubPr>
+            <m:e>
+              <m:r>
+                <m:rPr>
+                  <m:sty m:val="p"/>
+                </m:rPr>
+                <w:rPr>
+                  <w:rFonts w:ascii="Cambria Math" w:hAnsi="Cambria Math"/>
+                </w:rPr>
+                <m:t>E</m:t>
+              </m:r>
+            </m:e>
+            <m:sub>
+              <m:r>
+                <m:rPr>
+                  <m:sty m:val="p"/>
+                </m:rPr>
+                <w:rPr>
+                  <w:rFonts w:ascii="Cambria Math" w:hAnsi="Cambria Math"/>
+                </w:rPr>
+                <m:t>1</m:t>
+              </m:r>
+            </m:sub>
+          </m:sSub>
+          <m:r>
+            <m:rPr>
+              <m:sty m:val="p"/>
+            </m:rPr>
+            <w:rPr>
+              <w:rFonts w:ascii="Cambria Math" w:hAnsi="Cambria Math"/>
+            </w:rPr>
+            <m:t xml:space="preserve">,  c = </m:t>
+          </m:r>
+          <m:sSub>
+            <m:sSubPr>
+              <m:ctrlPr>
+                <w:rPr>
+                  <w:rFonts w:ascii="Cambria Math" w:hAnsi="Cambria Math"/>
+                </w:rPr>
+              </m:ctrlPr>
+            </m:sSubPr>
+            <m:e>
+              <m:r>
+                <m:rPr>
+                  <m:sty m:val="p"/>
+                </m:rPr>
+                <w:rPr>
+                  <w:rFonts w:ascii="Cambria Math" w:hAnsi="Cambria Math"/>
+                </w:rPr>
+                <m:t>E</m:t>
+              </m:r>
+            </m:e>
+            <m:sub>
+              <m:r>
+                <m:rPr>
+                  <m:sty m:val="p"/>
+                </m:rPr>
+                <w:rPr>
+                  <w:rFonts w:ascii="Cambria Math" w:hAnsi="Cambria Math"/>
+                </w:rPr>
+                <m:t>1</m:t>
+              </m:r>
+            </m:sub>
+          </m:sSub>
+          <m:r>
+            <m:rPr>
+              <m:sty m:val="p"/>
+            </m:rPr>
+            <w:rPr>
+              <w:rFonts w:ascii="Cambria Math" w:hAnsi="Cambria Math"/>
+            </w:rPr>
+            <m:t xml:space="preserve"> · </m:t>
+          </m:r>
+          <m:sSub>
+            <m:sSubPr>
+              <m:ctrlPr>
+                <w:rPr>
+                  <w:rFonts w:ascii="Cambria Math" w:hAnsi="Cambria Math"/>
+                </w:rPr>
+              </m:ctrlPr>
+            </m:sSubPr>
+            <m:e>
+              <m:r>
+                <m:rPr>
+                  <m:sty m:val="p"/>
+                </m:rPr>
+                <w:rPr>
+                  <w:rFonts w:ascii="Cambria Math" w:hAnsi="Cambria Math"/>
+                </w:rPr>
+                <m:t>E</m:t>
+              </m:r>
+            </m:e>
+            <m:sub>
+              <m:r>
+                <m:rPr>
+                  <m:sty m:val="p"/>
+                </m:rPr>
+                <w:rPr>
+                  <w:rFonts w:ascii="Cambria Math" w:hAnsi="Cambria Math"/>
+                </w:rPr>
+                <m:t>1</m:t>
+              </m:r>
+            </m:sub>
+          </m:sSub>
+          <m:r>
+            <m:rPr>
+              <m:sty m:val="p"/>
+            </m:rPr>
+            <w:rPr>
+              <w:rFonts w:ascii="Cambria Math" w:hAnsi="Cambria Math"/>
+            </w:rPr>
+            <m:t xml:space="preserve">, </m:t>
+          </m:r>
+        </m:oMath>
+      </m:oMathPara>
+    </w:p>
+    <w:p>
+      <w:pPr>
+        <w:rPr>
+          <w:rFonts w:eastAsiaTheme="minorEastAsia"/>
+        </w:rPr>
+      </w:pPr>
+      <m:oMathPara>
+        <m:oMath>
+          <m:r>
+            <m:rPr>
+              <m:sty m:val="p"/>
+            </m:rPr>
+            <w:rPr>
+              <w:rFonts w:ascii="Cambria Math" w:hAnsi="Cambria Math"/>
+            </w:rPr>
+            <m:t xml:space="preserve">d = </m:t>
+          </m:r>
+          <m:sSub>
+            <m:sSubPr>
+              <m:ctrlPr>
+                <w:rPr>
+                  <w:rFonts w:ascii="Cambria Math" w:hAnsi="Cambria Math"/>
+                </w:rPr>
+              </m:ctrlPr>
+            </m:sSubPr>
+            <m:e>
+              <m:r>
+                <m:rPr>
+                  <m:sty m:val="p"/>
+                </m:rPr>
+                <w:rPr>
+                  <w:rFonts w:ascii="Cambria Math" w:hAnsi="Cambria Math"/>
+                </w:rPr>
+                <m:t>E</m:t>
+              </m:r>
+            </m:e>
+            <m:sub>
+              <m:r>
+                <m:rPr>
+                  <m:sty m:val="p"/>
+                </m:rPr>
+                <w:rPr>
+                  <w:rFonts w:ascii="Cambria Math" w:hAnsi="Cambria Math"/>
+                </w:rPr>
+                <m:t>0</m:t>
+              </m:r>
+            </m:sub>
+          </m:sSub>
+          <m:r>
+            <m:rPr>
+              <m:sty m:val="p"/>
+            </m:rPr>
+            <w:rPr>
+              <w:rFonts w:ascii="Cambria Math" w:hAnsi="Cambria Math"/>
+            </w:rPr>
+            <m:t xml:space="preserve"> · </m:t>
+          </m:r>
+          <m:d>
+            <m:dPr>
+              <m:ctrlPr>
+                <w:rPr>
+                  <w:rFonts w:ascii="Cambria Math" w:hAnsi="Cambria Math"/>
+                </w:rPr>
+              </m:ctrlPr>
+            </m:dPr>
+            <m:e>
+              <m:r>
+                <m:rPr>
+                  <m:sty m:val="p"/>
+                </m:rPr>
+                <w:rPr>
+                  <w:rFonts w:ascii="Cambria Math" w:hAnsi="Cambria Math"/>
+                </w:rPr>
+                <m:t>B - P</m:t>
+              </m:r>
+            </m:e>
+          </m:d>
+          <m:r>
+            <m:rPr>
+              <m:sty m:val="p"/>
+            </m:rPr>
+            <w:rPr>
+              <w:rFonts w:ascii="Cambria Math" w:hAnsi="Cambria Math"/>
+            </w:rPr>
+            <m:t xml:space="preserve">,  e = </m:t>
+          </m:r>
+          <m:sSub>
+            <m:sSubPr>
+              <m:ctrlPr>
+                <w:rPr>
+                  <w:rFonts w:ascii="Cambria Math" w:hAnsi="Cambria Math"/>
+                </w:rPr>
+              </m:ctrlPr>
+            </m:sSubPr>
+            <m:e>
+              <m:r>
+                <m:rPr>
+                  <m:sty m:val="p"/>
+                </m:rPr>
+                <w:rPr>
+                  <w:rFonts w:ascii="Cambria Math" w:hAnsi="Cambria Math"/>
+                </w:rPr>
+                <m:t>E</m:t>
+              </m:r>
+            </m:e>
+            <m:sub>
+              <m:r>
+                <m:rPr>
+                  <m:sty m:val="p"/>
+                </m:rPr>
+                <w:rPr>
+                  <w:rFonts w:ascii="Cambria Math" w:hAnsi="Cambria Math"/>
+                </w:rPr>
+                <m:t>1</m:t>
+              </m:r>
+            </m:sub>
+          </m:sSub>
+          <m:r>
+            <m:rPr>
+              <m:sty m:val="p"/>
+            </m:rPr>
+            <w:rPr>
+              <w:rFonts w:ascii="Cambria Math" w:hAnsi="Cambria Math"/>
+            </w:rPr>
+            <m:t xml:space="preserve"> · </m:t>
+          </m:r>
+          <m:d>
+            <m:dPr>
+              <m:ctrlPr>
+                <w:rPr>
+                  <w:rFonts w:ascii="Cambria Math" w:hAnsi="Cambria Math"/>
+                </w:rPr>
+              </m:ctrlPr>
+            </m:dPr>
+            <m:e>
+              <m:r>
+                <m:rPr>
+                  <m:sty m:val="p"/>
+                </m:rPr>
+                <w:rPr>
+                  <w:rFonts w:ascii="Cambria Math" w:hAnsi="Cambria Math"/>
+                </w:rPr>
+                <m:t>B - P</m:t>
+              </m:r>
+            </m:e>
+          </m:d>
+          <m:r>
+            <m:rPr>
+              <m:sty m:val="p"/>
+            </m:rPr>
+            <w:rPr>
+              <w:rFonts w:ascii="Cambria Math" w:hAnsi="Cambria Math"/>
+            </w:rPr>
+            <m:t>,  f = (B - P) · (B - P)</m:t>
           </m:r>
         </m:oMath>
       </m:oMathPara>
@@ -829,6 +1424,226 @@
         <w:pStyle w:val="Heading1"/>
       </w:pPr>
       <w:r>
+        <w:rPr>
+          <w:noProof/>
+        </w:rPr>
+        <mc:AlternateContent>
+          <mc:Choice Requires="wpg">
+            <w:drawing>
+              <wp:anchor distT="0" distB="0" distL="114300" distR="114300" simplePos="0" relativeHeight="251660288" behindDoc="0" locked="0" layoutInCell="1" allowOverlap="1" wp14:anchorId="4182589C" wp14:editId="4414150D">
+                <wp:simplePos x="0" y="0"/>
+                <wp:positionH relativeFrom="column">
+                  <wp:posOffset>4160520</wp:posOffset>
+                </wp:positionH>
+                <wp:positionV relativeFrom="paragraph">
+                  <wp:posOffset>-1905</wp:posOffset>
+                </wp:positionV>
+                <wp:extent cx="1770380" cy="1861185"/>
+                <wp:effectExtent l="0" t="0" r="1270" b="5715"/>
+                <wp:wrapTight wrapText="bothSides">
+                  <wp:wrapPolygon edited="0">
+                    <wp:start x="0" y="0"/>
+                    <wp:lineTo x="0" y="21445"/>
+                    <wp:lineTo x="21383" y="21445"/>
+                    <wp:lineTo x="21383" y="0"/>
+                    <wp:lineTo x="0" y="0"/>
+                  </wp:wrapPolygon>
+                </wp:wrapTight>
+                <wp:docPr id="2043416269" name="Group 2"/>
+                <wp:cNvGraphicFramePr/>
+                <a:graphic xmlns:a="http://schemas.openxmlformats.org/drawingml/2006/main">
+                  <a:graphicData uri="http://schemas.microsoft.com/office/word/2010/wordprocessingGroup">
+                    <wpg:wgp>
+                      <wpg:cNvGrpSpPr/>
+                      <wpg:grpSpPr>
+                        <a:xfrm>
+                          <a:off x="0" y="0"/>
+                          <a:ext cx="1770380" cy="1861185"/>
+                          <a:chOff x="0" y="0"/>
+                          <a:chExt cx="2440940" cy="2851785"/>
+                        </a:xfrm>
+                      </wpg:grpSpPr>
+                      <pic:pic xmlns:pic="http://schemas.openxmlformats.org/drawingml/2006/picture">
+                        <pic:nvPicPr>
+                          <pic:cNvPr id="1829229934" name="Picture 1"/>
+                          <pic:cNvPicPr>
+                            <a:picLocks noChangeAspect="1"/>
+                          </pic:cNvPicPr>
+                        </pic:nvPicPr>
+                        <pic:blipFill>
+                          <a:blip r:embed="rId7">
+                            <a:extLst>
+                              <a:ext uri="{28A0092B-C50C-407E-A947-70E740481C1C}">
+                                <a14:useLocalDpi xmlns:a14="http://schemas.microsoft.com/office/drawing/2010/main" val="0"/>
+                              </a:ext>
+                            </a:extLst>
+                          </a:blip>
+                          <a:srcRect/>
+                          <a:stretch>
+                            <a:fillRect/>
+                          </a:stretch>
+                        </pic:blipFill>
+                        <pic:spPr bwMode="auto">
+                          <a:xfrm>
+                            <a:off x="0" y="0"/>
+                            <a:ext cx="2379980" cy="2385060"/>
+                          </a:xfrm>
+                          <a:prstGeom prst="rect">
+                            <a:avLst/>
+                          </a:prstGeom>
+                          <a:noFill/>
+                          <a:ln>
+                            <a:noFill/>
+                          </a:ln>
+                        </pic:spPr>
+                      </pic:pic>
+                      <wps:wsp>
+                        <wps:cNvPr id="1108279266" name="Text Box 1"/>
+                        <wps:cNvSpPr txBox="1"/>
+                        <wps:spPr>
+                          <a:xfrm>
+                            <a:off x="60960" y="2446020"/>
+                            <a:ext cx="2379980" cy="405765"/>
+                          </a:xfrm>
+                          <a:prstGeom prst="rect">
+                            <a:avLst/>
+                          </a:prstGeom>
+                          <a:solidFill>
+                            <a:prstClr val="white"/>
+                          </a:solidFill>
+                          <a:ln>
+                            <a:noFill/>
+                          </a:ln>
+                        </wps:spPr>
+                        <wps:txbx>
+                          <w:txbxContent>
+                            <w:p>
+                              <w:pPr>
+                                <w:pStyle w:val="Caption"/>
+                                <w:rPr>
+                                  <w:noProof/>
+                                </w:rPr>
+                              </w:pPr>
+                              <w:r>
+                                <w:t xml:space="preserve">Figure </w:t>
+                              </w:r>
+                              <w:r>
+                                <w:fldChar w:fldCharType="begin"/>
+                              </w:r>
+                              <w:r>
+                                <w:instrText xml:space="preserve"> SEQ Figure \* ARABIC </w:instrText>
+                              </w:r>
+                              <w:r>
+                                <w:fldChar w:fldCharType="separate"/>
+                              </w:r>
+                              <w:r>
+                                <w:rPr>
+                                  <w:noProof/>
+                                </w:rPr>
+                                <w:t>1</w:t>
+                              </w:r>
+                              <w:r>
+                                <w:fldChar w:fldCharType="end"/>
+                              </w:r>
+                              <w:r>
+                                <w:t xml:space="preserve"> Space map showing spatial indexing of points</w:t>
+                              </w:r>
+                            </w:p>
+                          </w:txbxContent>
+                        </wps:txbx>
+                        <wps:bodyPr rot="0" spcFirstLastPara="0" vertOverflow="overflow" horzOverflow="overflow" vert="horz" wrap="square" lIns="0" tIns="0" rIns="0" bIns="0" numCol="1" spcCol="0" rtlCol="0" fromWordArt="0" anchor="t" anchorCtr="0" forceAA="0" compatLnSpc="1">
+                          <a:prstTxWarp prst="textNoShape">
+                            <a:avLst/>
+                          </a:prstTxWarp>
+                          <a:noAutofit/>
+                        </wps:bodyPr>
+                      </wps:wsp>
+                    </wpg:wgp>
+                  </a:graphicData>
+                </a:graphic>
+                <wp14:sizeRelH relativeFrom="margin">
+                  <wp14:pctWidth>0</wp14:pctWidth>
+                </wp14:sizeRelH>
+                <wp14:sizeRelV relativeFrom="margin">
+                  <wp14:pctHeight>0</wp14:pctHeight>
+                </wp14:sizeRelV>
+              </wp:anchor>
+            </w:drawing>
+          </mc:Choice>
+          <mc:Fallback>
+            <w:pict>
+              <v:group w14:anchorId="4182589C" id="Group 2" o:spid="_x0000_s1026" style="position:absolute;margin-left:327.6pt;margin-top:-.15pt;width:139.4pt;height:146.55pt;z-index:251660288;mso-width-relative:margin;mso-height-relative:margin" coordsize="24409,28517" o:gfxdata="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">
+                <v:shapetype id="_x0000_t75" coordsize="21600,21600" o:spt="75" o:preferrelative="t" path="m@4@5l@4@11@9@11@9@5xe" filled="f" stroked="f">
+                  <v:stroke joinstyle="miter"/>
+                  <v:formulas>
+                    <v:f eqn="if lineDrawn pixelLineWidth 0"/>
+                    <v:f eqn="sum @0 1 0"/>
+                    <v:f eqn="sum 0 0 @1"/>
+                    <v:f eqn="prod @2 1 2"/>
+                    <v:f eqn="prod @3 21600 pixelWidth"/>
+                    <v:f eqn="prod @3 21600 pixelHeight"/>
+                    <v:f eqn="sum @0 0 1"/>
+                    <v:f eqn="prod @6 1 2"/>
+                    <v:f eqn="prod @7 21600 pixelWidth"/>
+                    <v:f eqn="sum @8 21600 0"/>
+                    <v:f eqn="prod @7 21600 pixelHeight"/>
+                    <v:f eqn="sum @10 21600 0"/>
+                  </v:formulas>
+                  <v:path o:extrusionok="f" gradientshapeok="t" o:connecttype="rect"/>
+                  <o:lock v:ext="edit" aspectratio="t"/>
+                </v:shapetype>
+                <v:shape id="Picture 1" o:spid="_x0000_s1027" type="#_x0000_t75" style="position:absolute;width:23799;height:23850;visibility:visible;mso-wrap-style:square" o:gfxdata="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">
+                  <v:imagedata r:id="rId8" o:title=""/>
+                </v:shape>
+                <v:shapetype id="_x0000_t202" coordsize="21600,21600" o:spt="202" path="m,l,21600r21600,l21600,xe">
+                  <v:stroke joinstyle="miter"/>
+                  <v:path gradientshapeok="t" o:connecttype="rect"/>
+                </v:shapetype>
+                <v:shape id="Text Box 1" o:spid="_x0000_s1028" type="#_x0000_t202" style="position:absolute;left:609;top:24460;width:23800;height:4057;visibility:visible;mso-wrap-style:square;v-text-anchor:top" o:gfxdata="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" stroked="f">
+                  <v:textbox inset="0,0,0,0">
+                    <w:txbxContent>
+                      <w:p>
+                        <w:pPr>
+                          <w:pStyle w:val="Caption"/>
+                          <w:rPr>
+                            <w:noProof/>
+                          </w:rPr>
+                        </w:pPr>
+                        <w:r>
+                          <w:t xml:space="preserve">Figure </w:t>
+                        </w:r>
+                        <w:r>
+                          <w:fldChar w:fldCharType="begin"/>
+                        </w:r>
+                        <w:r>
+                          <w:instrText xml:space="preserve"> SEQ Figure \* ARABIC </w:instrText>
+                        </w:r>
+                        <w:r>
+                          <w:fldChar w:fldCharType="separate"/>
+                        </w:r>
+                        <w:r>
+                          <w:rPr>
+                            <w:noProof/>
+                          </w:rPr>
+                          <w:t>1</w:t>
+                        </w:r>
+                        <w:r>
+                          <w:fldChar w:fldCharType="end"/>
+                        </w:r>
+                        <w:r>
+                          <w:t xml:space="preserve"> Space map showing spatial indexing of points</w:t>
+                        </w:r>
+                      </w:p>
+                    </w:txbxContent>
+                  </v:textbox>
+                </v:shape>
+                <w10:wrap type="tight"/>
+              </v:group>
+            </w:pict>
+          </mc:Fallback>
+        </mc:AlternateContent>
+      </w:r>
+      <w:r>
         <w:t>Spatial indexing approach</w:t>
       </w:r>
     </w:p>
@@ -837,7 +1652,10 @@
         <w:t xml:space="preserve">Recommended approach of indexing is using octree, but in our case were going to implement a simple space map to </w:t>
       </w:r>
       <w:r>
-        <w:t xml:space="preserve">Spatially </w:t>
+        <w:t>s</w:t>
+      </w:r>
+      <w:r>
+        <w:t xml:space="preserve">patially </w:t>
       </w:r>
       <w:r>
         <w:t>Index the mesh</w:t>
@@ -886,6 +1704,1263 @@
         <w:jc w:val="center"/>
       </w:pPr>
     </w:p>
+    <w:p>
+      <w:pPr>
+        <w:jc w:val="center"/>
+      </w:pPr>
+    </w:p>
+    <w:p>
+      <w:pPr>
+        <w:pStyle w:val="Heading1"/>
+      </w:pPr>
+      <w:r>
+        <w:lastRenderedPageBreak/>
+        <w:t>Thrust library function</w:t>
+      </w:r>
+    </w:p>
+    <w:p>
+      <w:pPr>
+        <w:autoSpaceDE w:val="0"/>
+        <w:autoSpaceDN w:val="0"/>
+        <w:adjustRightInd w:val="0"/>
+        <w:spacing w:after="0" w:line="240" w:lineRule="auto"/>
+        <w:rPr>
+          <w:rFonts w:ascii="Cascadia Mono" w:hAnsi="Cascadia Mono" w:cs="Cascadia Mono"/>
+          <w:color w:val="0000FF"/>
+          <w:kern w:val="0"/>
+          <w:sz w:val="19"/>
+          <w:szCs w:val="19"/>
+        </w:rPr>
+      </w:pPr>
+    </w:p>
+    <w:p>
+      <w:pPr>
+        <w:autoSpaceDE w:val="0"/>
+        <w:autoSpaceDN w:val="0"/>
+        <w:adjustRightInd w:val="0"/>
+        <w:spacing w:after="0" w:line="240" w:lineRule="auto"/>
+        <w:rPr>
+          <w:rFonts w:ascii="Cascadia Mono" w:hAnsi="Cascadia Mono" w:cs="Cascadia Mono"/>
+          <w:color w:val="000000"/>
+          <w:kern w:val="0"/>
+          <w:sz w:val="19"/>
+          <w:szCs w:val="19"/>
+        </w:rPr>
+      </w:pPr>
+      <w:r>
+        <w:rPr>
+          <w:rFonts w:ascii="Cascadia Mono" w:hAnsi="Cascadia Mono" w:cs="Cascadia Mono"/>
+          <w:color w:val="0000FF"/>
+          <w:kern w:val="0"/>
+          <w:sz w:val="19"/>
+          <w:szCs w:val="19"/>
+        </w:rPr>
+        <w:t>double</w:t>
+      </w:r>
+      <w:r>
+        <w:rPr>
+          <w:rFonts w:ascii="Cascadia Mono" w:hAnsi="Cascadia Mono" w:cs="Cascadia Mono"/>
+          <w:color w:val="000000"/>
+          <w:kern w:val="0"/>
+          <w:sz w:val="19"/>
+          <w:szCs w:val="19"/>
+        </w:rPr>
+        <w:t xml:space="preserve"> min_dist_calculation2(</w:t>
+      </w:r>
+    </w:p>
+    <w:p>
+      <w:pPr>
+        <w:autoSpaceDE w:val="0"/>
+        <w:autoSpaceDN w:val="0"/>
+        <w:adjustRightInd w:val="0"/>
+        <w:spacing w:after="0" w:line="240" w:lineRule="auto"/>
+        <w:ind w:left="720"/>
+        <w:rPr>
+          <w:rFonts w:ascii="Cascadia Mono" w:hAnsi="Cascadia Mono" w:cs="Cascadia Mono"/>
+          <w:color w:val="000000"/>
+          <w:kern w:val="0"/>
+          <w:sz w:val="19"/>
+          <w:szCs w:val="19"/>
+        </w:rPr>
+      </w:pPr>
+      <w:r>
+        <w:rPr>
+          <w:rFonts w:ascii="Cascadia Mono" w:hAnsi="Cascadia Mono" w:cs="Cascadia Mono"/>
+          <w:color w:val="0000FF"/>
+          <w:kern w:val="0"/>
+          <w:sz w:val="19"/>
+          <w:szCs w:val="19"/>
+        </w:rPr>
+        <w:t>const</w:t>
+      </w:r>
+      <w:r>
+        <w:rPr>
+          <w:rFonts w:ascii="Cascadia Mono" w:hAnsi="Cascadia Mono" w:cs="Cascadia Mono"/>
+          <w:color w:val="000000"/>
+          <w:kern w:val="0"/>
+          <w:sz w:val="19"/>
+          <w:szCs w:val="19"/>
+        </w:rPr>
+        <w:t xml:space="preserve"> </w:t>
+      </w:r>
+      <w:proofErr w:type="spellStart"/>
+      <w:r>
+        <w:rPr>
+          <w:rFonts w:ascii="Cascadia Mono" w:hAnsi="Cascadia Mono" w:cs="Cascadia Mono"/>
+          <w:color w:val="2B91AF"/>
+          <w:kern w:val="0"/>
+          <w:sz w:val="19"/>
+          <w:szCs w:val="19"/>
+        </w:rPr>
+        <w:t>HPoint</w:t>
+      </w:r>
+      <w:proofErr w:type="spellEnd"/>
+      <w:r>
+        <w:rPr>
+          <w:rFonts w:ascii="Cascadia Mono" w:hAnsi="Cascadia Mono" w:cs="Cascadia Mono"/>
+          <w:color w:val="000000"/>
+          <w:kern w:val="0"/>
+          <w:sz w:val="19"/>
+          <w:szCs w:val="19"/>
+        </w:rPr>
+        <w:t xml:space="preserve">&amp; </w:t>
+      </w:r>
+      <w:proofErr w:type="spellStart"/>
+      <w:r>
+        <w:rPr>
+          <w:rFonts w:ascii="Cascadia Mono" w:hAnsi="Cascadia Mono" w:cs="Cascadia Mono"/>
+          <w:color w:val="808080"/>
+          <w:kern w:val="0"/>
+          <w:sz w:val="19"/>
+          <w:szCs w:val="19"/>
+        </w:rPr>
+        <w:t>Px</w:t>
+      </w:r>
+      <w:proofErr w:type="spellEnd"/>
+      <w:r>
+        <w:rPr>
+          <w:rFonts w:ascii="Cascadia Mono" w:hAnsi="Cascadia Mono" w:cs="Cascadia Mono"/>
+          <w:color w:val="000000"/>
+          <w:kern w:val="0"/>
+          <w:sz w:val="19"/>
+          <w:szCs w:val="19"/>
+        </w:rPr>
+        <w:t xml:space="preserve">, </w:t>
+      </w:r>
+    </w:p>
+    <w:p>
+      <w:pPr>
+        <w:autoSpaceDE w:val="0"/>
+        <w:autoSpaceDN w:val="0"/>
+        <w:adjustRightInd w:val="0"/>
+        <w:spacing w:after="0" w:line="240" w:lineRule="auto"/>
+        <w:ind w:left="720"/>
+        <w:rPr>
+          <w:rFonts w:ascii="Cascadia Mono" w:hAnsi="Cascadia Mono" w:cs="Cascadia Mono"/>
+          <w:color w:val="000000"/>
+          <w:kern w:val="0"/>
+          <w:sz w:val="19"/>
+          <w:szCs w:val="19"/>
+        </w:rPr>
+      </w:pPr>
+      <w:r>
+        <w:rPr>
+          <w:rFonts w:ascii="Cascadia Mono" w:hAnsi="Cascadia Mono" w:cs="Cascadia Mono"/>
+          <w:color w:val="0000FF"/>
+          <w:kern w:val="0"/>
+          <w:sz w:val="19"/>
+          <w:szCs w:val="19"/>
+        </w:rPr>
+        <w:t>const</w:t>
+      </w:r>
+      <w:r>
+        <w:rPr>
+          <w:rFonts w:ascii="Cascadia Mono" w:hAnsi="Cascadia Mono" w:cs="Cascadia Mono"/>
+          <w:color w:val="000000"/>
+          <w:kern w:val="0"/>
+          <w:sz w:val="19"/>
+          <w:szCs w:val="19"/>
+        </w:rPr>
+        <w:t xml:space="preserve"> </w:t>
+      </w:r>
+      <w:r>
+        <w:rPr>
+          <w:rFonts w:ascii="Cascadia Mono" w:hAnsi="Cascadia Mono" w:cs="Cascadia Mono"/>
+          <w:color w:val="2B91AF"/>
+          <w:kern w:val="0"/>
+          <w:sz w:val="19"/>
+          <w:szCs w:val="19"/>
+        </w:rPr>
+        <w:t>Point</w:t>
+      </w:r>
+      <w:r>
+        <w:rPr>
+          <w:rFonts w:ascii="Cascadia Mono" w:hAnsi="Cascadia Mono" w:cs="Cascadia Mono"/>
+          <w:color w:val="000000"/>
+          <w:kern w:val="0"/>
+          <w:sz w:val="19"/>
+          <w:szCs w:val="19"/>
+        </w:rPr>
+        <w:t xml:space="preserve">&amp; </w:t>
+      </w:r>
+      <w:r>
+        <w:rPr>
+          <w:rFonts w:ascii="Cascadia Mono" w:hAnsi="Cascadia Mono" w:cs="Cascadia Mono"/>
+          <w:color w:val="808080"/>
+          <w:kern w:val="0"/>
+          <w:sz w:val="19"/>
+          <w:szCs w:val="19"/>
+        </w:rPr>
+        <w:t>target</w:t>
+      </w:r>
+      <w:r>
+        <w:rPr>
+          <w:rFonts w:ascii="Cascadia Mono" w:hAnsi="Cascadia Mono" w:cs="Cascadia Mono"/>
+          <w:color w:val="000000"/>
+          <w:kern w:val="0"/>
+          <w:sz w:val="19"/>
+          <w:szCs w:val="19"/>
+        </w:rPr>
+        <w:t xml:space="preserve">, </w:t>
+      </w:r>
+    </w:p>
+    <w:p>
+      <w:pPr>
+        <w:autoSpaceDE w:val="0"/>
+        <w:autoSpaceDN w:val="0"/>
+        <w:adjustRightInd w:val="0"/>
+        <w:spacing w:after="0" w:line="240" w:lineRule="auto"/>
+        <w:ind w:left="720"/>
+        <w:rPr>
+          <w:rFonts w:ascii="Cascadia Mono" w:hAnsi="Cascadia Mono" w:cs="Cascadia Mono"/>
+          <w:color w:val="808080"/>
+          <w:kern w:val="0"/>
+          <w:sz w:val="19"/>
+          <w:szCs w:val="19"/>
+        </w:rPr>
+      </w:pPr>
+      <w:r>
+        <w:rPr>
+          <w:rFonts w:ascii="Cascadia Mono" w:hAnsi="Cascadia Mono" w:cs="Cascadia Mono"/>
+          <w:color w:val="0000FF"/>
+          <w:kern w:val="0"/>
+          <w:sz w:val="19"/>
+          <w:szCs w:val="19"/>
+        </w:rPr>
+        <w:t>const</w:t>
+      </w:r>
+      <w:r>
+        <w:rPr>
+          <w:rFonts w:ascii="Cascadia Mono" w:hAnsi="Cascadia Mono" w:cs="Cascadia Mono"/>
+          <w:color w:val="000000"/>
+          <w:kern w:val="0"/>
+          <w:sz w:val="19"/>
+          <w:szCs w:val="19"/>
+        </w:rPr>
+        <w:t xml:space="preserve"> </w:t>
+      </w:r>
+      <w:r>
+        <w:rPr>
+          <w:rFonts w:ascii="Cascadia Mono" w:hAnsi="Cascadia Mono" w:cs="Cascadia Mono"/>
+          <w:color w:val="0000FF"/>
+          <w:kern w:val="0"/>
+          <w:sz w:val="19"/>
+          <w:szCs w:val="19"/>
+        </w:rPr>
+        <w:t>double</w:t>
+      </w:r>
+      <w:r>
+        <w:rPr>
+          <w:rFonts w:ascii="Cascadia Mono" w:hAnsi="Cascadia Mono" w:cs="Cascadia Mono"/>
+          <w:color w:val="000000"/>
+          <w:kern w:val="0"/>
+          <w:sz w:val="19"/>
+          <w:szCs w:val="19"/>
+        </w:rPr>
+        <w:t xml:space="preserve">&amp; </w:t>
+      </w:r>
+      <w:r>
+        <w:rPr>
+          <w:rFonts w:ascii="Cascadia Mono" w:hAnsi="Cascadia Mono" w:cs="Cascadia Mono"/>
+          <w:color w:val="808080"/>
+          <w:kern w:val="0"/>
+          <w:sz w:val="19"/>
+          <w:szCs w:val="19"/>
+        </w:rPr>
+        <w:t>beta2</w:t>
+      </w:r>
+    </w:p>
+    <w:p>
+      <w:pPr>
+        <w:autoSpaceDE w:val="0"/>
+        <w:autoSpaceDN w:val="0"/>
+        <w:adjustRightInd w:val="0"/>
+        <w:spacing w:after="0" w:line="240" w:lineRule="auto"/>
+        <w:rPr>
+          <w:rFonts w:ascii="Cascadia Mono" w:hAnsi="Cascadia Mono" w:cs="Cascadia Mono"/>
+          <w:color w:val="000000"/>
+          <w:kern w:val="0"/>
+          <w:sz w:val="19"/>
+          <w:szCs w:val="19"/>
+        </w:rPr>
+      </w:pPr>
+      <w:r>
+        <w:rPr>
+          <w:rFonts w:ascii="Cascadia Mono" w:hAnsi="Cascadia Mono" w:cs="Cascadia Mono"/>
+          <w:color w:val="000000"/>
+          <w:kern w:val="0"/>
+          <w:sz w:val="19"/>
+          <w:szCs w:val="19"/>
+        </w:rPr>
+        <w:t>){</w:t>
+      </w:r>
+    </w:p>
+    <w:p>
+      <w:pPr>
+        <w:autoSpaceDE w:val="0"/>
+        <w:autoSpaceDN w:val="0"/>
+        <w:adjustRightInd w:val="0"/>
+        <w:spacing w:after="0" w:line="240" w:lineRule="auto"/>
+        <w:rPr>
+          <w:rFonts w:ascii="Cascadia Mono" w:hAnsi="Cascadia Mono" w:cs="Cascadia Mono"/>
+          <w:color w:val="000000"/>
+          <w:kern w:val="0"/>
+          <w:sz w:val="19"/>
+          <w:szCs w:val="19"/>
+        </w:rPr>
+      </w:pPr>
+      <w:r>
+        <w:rPr>
+          <w:rFonts w:ascii="Cascadia Mono" w:hAnsi="Cascadia Mono" w:cs="Cascadia Mono"/>
+          <w:color w:val="000000"/>
+          <w:kern w:val="0"/>
+          <w:sz w:val="19"/>
+          <w:szCs w:val="19"/>
+        </w:rPr>
+        <w:t xml:space="preserve">    </w:t>
+      </w:r>
+      <w:proofErr w:type="spellStart"/>
+      <w:r>
+        <w:rPr>
+          <w:rFonts w:ascii="Cascadia Mono" w:hAnsi="Cascadia Mono" w:cs="Cascadia Mono"/>
+          <w:color w:val="2B91AF"/>
+          <w:kern w:val="0"/>
+          <w:sz w:val="19"/>
+          <w:szCs w:val="19"/>
+        </w:rPr>
+        <w:t>DPoint</w:t>
+      </w:r>
+      <w:proofErr w:type="spellEnd"/>
+      <w:r>
+        <w:rPr>
+          <w:rFonts w:ascii="Cascadia Mono" w:hAnsi="Cascadia Mono" w:cs="Cascadia Mono"/>
+          <w:color w:val="000000"/>
+          <w:kern w:val="0"/>
+          <w:sz w:val="19"/>
+          <w:szCs w:val="19"/>
+        </w:rPr>
+        <w:t xml:space="preserve"> points = </w:t>
+      </w:r>
+      <w:proofErr w:type="spellStart"/>
+      <w:r>
+        <w:rPr>
+          <w:rFonts w:ascii="Cascadia Mono" w:hAnsi="Cascadia Mono" w:cs="Cascadia Mono"/>
+          <w:color w:val="808080"/>
+          <w:kern w:val="0"/>
+          <w:sz w:val="19"/>
+          <w:szCs w:val="19"/>
+        </w:rPr>
+        <w:t>Px</w:t>
+      </w:r>
+      <w:proofErr w:type="spellEnd"/>
+      <w:r>
+        <w:rPr>
+          <w:rFonts w:ascii="Cascadia Mono" w:hAnsi="Cascadia Mono" w:cs="Cascadia Mono"/>
+          <w:color w:val="000000"/>
+          <w:kern w:val="0"/>
+          <w:sz w:val="19"/>
+          <w:szCs w:val="19"/>
+        </w:rPr>
+        <w:t>;</w:t>
+      </w:r>
+    </w:p>
+    <w:p>
+      <w:pPr>
+        <w:autoSpaceDE w:val="0"/>
+        <w:autoSpaceDN w:val="0"/>
+        <w:adjustRightInd w:val="0"/>
+        <w:spacing w:after="0" w:line="240" w:lineRule="auto"/>
+        <w:rPr>
+          <w:rFonts w:ascii="Cascadia Mono" w:hAnsi="Cascadia Mono" w:cs="Cascadia Mono"/>
+          <w:color w:val="000000"/>
+          <w:kern w:val="0"/>
+          <w:sz w:val="19"/>
+          <w:szCs w:val="19"/>
+        </w:rPr>
+      </w:pPr>
+      <w:r>
+        <w:rPr>
+          <w:rFonts w:ascii="Cascadia Mono" w:hAnsi="Cascadia Mono" w:cs="Cascadia Mono"/>
+          <w:color w:val="000000"/>
+          <w:kern w:val="0"/>
+          <w:sz w:val="19"/>
+          <w:szCs w:val="19"/>
+        </w:rPr>
+        <w:t xml:space="preserve">    </w:t>
+      </w:r>
+      <w:proofErr w:type="spellStart"/>
+      <w:r>
+        <w:rPr>
+          <w:rFonts w:ascii="Cascadia Mono" w:hAnsi="Cascadia Mono" w:cs="Cascadia Mono"/>
+          <w:color w:val="2B91AF"/>
+          <w:kern w:val="0"/>
+          <w:sz w:val="19"/>
+          <w:szCs w:val="19"/>
+        </w:rPr>
+        <w:t>Dvec</w:t>
+      </w:r>
+      <w:proofErr w:type="spellEnd"/>
+      <w:r>
+        <w:rPr>
+          <w:rFonts w:ascii="Cascadia Mono" w:hAnsi="Cascadia Mono" w:cs="Cascadia Mono"/>
+          <w:color w:val="000000"/>
+          <w:kern w:val="0"/>
+          <w:sz w:val="19"/>
+          <w:szCs w:val="19"/>
+        </w:rPr>
+        <w:t xml:space="preserve"> </w:t>
+      </w:r>
+      <w:proofErr w:type="gramStart"/>
+      <w:r>
+        <w:rPr>
+          <w:rFonts w:ascii="Cascadia Mono" w:hAnsi="Cascadia Mono" w:cs="Cascadia Mono"/>
+          <w:color w:val="000000"/>
+          <w:kern w:val="0"/>
+          <w:sz w:val="19"/>
+          <w:szCs w:val="19"/>
+        </w:rPr>
+        <w:t>distances(</w:t>
+      </w:r>
+      <w:proofErr w:type="spellStart"/>
+      <w:proofErr w:type="gramEnd"/>
+      <w:r>
+        <w:rPr>
+          <w:rFonts w:ascii="Cascadia Mono" w:hAnsi="Cascadia Mono" w:cs="Cascadia Mono"/>
+          <w:color w:val="808080"/>
+          <w:kern w:val="0"/>
+          <w:sz w:val="19"/>
+          <w:szCs w:val="19"/>
+        </w:rPr>
+        <w:t>Px</w:t>
+      </w:r>
+      <w:r>
+        <w:rPr>
+          <w:rFonts w:ascii="Cascadia Mono" w:hAnsi="Cascadia Mono" w:cs="Cascadia Mono"/>
+          <w:color w:val="000000"/>
+          <w:kern w:val="0"/>
+          <w:sz w:val="19"/>
+          <w:szCs w:val="19"/>
+        </w:rPr>
+        <w:t>.size</w:t>
+      </w:r>
+      <w:proofErr w:type="spellEnd"/>
+      <w:r>
+        <w:rPr>
+          <w:rFonts w:ascii="Cascadia Mono" w:hAnsi="Cascadia Mono" w:cs="Cascadia Mono"/>
+          <w:color w:val="000000"/>
+          <w:kern w:val="0"/>
+          <w:sz w:val="19"/>
+          <w:szCs w:val="19"/>
+        </w:rPr>
+        <w:t>());</w:t>
+      </w:r>
+    </w:p>
+    <w:p>
+      <w:pPr>
+        <w:autoSpaceDE w:val="0"/>
+        <w:autoSpaceDN w:val="0"/>
+        <w:adjustRightInd w:val="0"/>
+        <w:spacing w:after="0" w:line="240" w:lineRule="auto"/>
+        <w:rPr>
+          <w:rFonts w:ascii="Cascadia Mono" w:hAnsi="Cascadia Mono" w:cs="Cascadia Mono"/>
+          <w:color w:val="000000"/>
+          <w:kern w:val="0"/>
+          <w:sz w:val="19"/>
+          <w:szCs w:val="19"/>
+        </w:rPr>
+      </w:pPr>
+    </w:p>
+    <w:p>
+      <w:pPr>
+        <w:autoSpaceDE w:val="0"/>
+        <w:autoSpaceDN w:val="0"/>
+        <w:adjustRightInd w:val="0"/>
+        <w:spacing w:after="0" w:line="240" w:lineRule="auto"/>
+        <w:rPr>
+          <w:rFonts w:ascii="Cascadia Mono" w:hAnsi="Cascadia Mono" w:cs="Cascadia Mono"/>
+          <w:color w:val="000000"/>
+          <w:kern w:val="0"/>
+          <w:sz w:val="19"/>
+          <w:szCs w:val="19"/>
+        </w:rPr>
+      </w:pPr>
+      <w:r>
+        <w:rPr>
+          <w:rFonts w:ascii="Cascadia Mono" w:hAnsi="Cascadia Mono" w:cs="Cascadia Mono"/>
+          <w:color w:val="000000"/>
+          <w:kern w:val="0"/>
+          <w:sz w:val="19"/>
+          <w:szCs w:val="19"/>
+        </w:rPr>
+        <w:t xml:space="preserve">    </w:t>
+      </w:r>
+      <w:r>
+        <w:rPr>
+          <w:rFonts w:ascii="Cascadia Mono" w:hAnsi="Cascadia Mono" w:cs="Cascadia Mono"/>
+          <w:color w:val="008000"/>
+          <w:kern w:val="0"/>
+          <w:sz w:val="19"/>
+          <w:szCs w:val="19"/>
+        </w:rPr>
+        <w:t>// apply the transformation</w:t>
+      </w:r>
+    </w:p>
+    <w:p>
+      <w:pPr>
+        <w:autoSpaceDE w:val="0"/>
+        <w:autoSpaceDN w:val="0"/>
+        <w:adjustRightInd w:val="0"/>
+        <w:spacing w:after="0" w:line="240" w:lineRule="auto"/>
+        <w:rPr>
+          <w:rFonts w:ascii="Cascadia Mono" w:hAnsi="Cascadia Mono" w:cs="Cascadia Mono"/>
+          <w:color w:val="000000"/>
+          <w:kern w:val="0"/>
+          <w:sz w:val="19"/>
+          <w:szCs w:val="19"/>
+        </w:rPr>
+      </w:pPr>
+      <w:r>
+        <w:rPr>
+          <w:rFonts w:ascii="Cascadia Mono" w:hAnsi="Cascadia Mono" w:cs="Cascadia Mono"/>
+          <w:color w:val="000000"/>
+          <w:kern w:val="0"/>
+          <w:sz w:val="19"/>
+          <w:szCs w:val="19"/>
+        </w:rPr>
+        <w:t xml:space="preserve">    </w:t>
+      </w:r>
+      <w:proofErr w:type="gramStart"/>
+      <w:r>
+        <w:rPr>
+          <w:rFonts w:ascii="Cascadia Mono" w:hAnsi="Cascadia Mono" w:cs="Cascadia Mono"/>
+          <w:color w:val="000000"/>
+          <w:kern w:val="0"/>
+          <w:sz w:val="19"/>
+          <w:szCs w:val="19"/>
+        </w:rPr>
+        <w:t>thrust::</w:t>
+      </w:r>
+      <w:proofErr w:type="gramEnd"/>
+      <w:r>
+        <w:rPr>
+          <w:rFonts w:ascii="Cascadia Mono" w:hAnsi="Cascadia Mono" w:cs="Cascadia Mono"/>
+          <w:color w:val="000000"/>
+          <w:kern w:val="0"/>
+          <w:sz w:val="19"/>
+          <w:szCs w:val="19"/>
+        </w:rPr>
+        <w:t>transform(</w:t>
+      </w:r>
+      <w:r>
+        <w:rPr>
+          <w:rFonts w:ascii="Cascadia Mono" w:hAnsi="Cascadia Mono" w:cs="Cascadia Mono"/>
+          <w:color w:val="6F008A"/>
+          <w:kern w:val="0"/>
+          <w:sz w:val="19"/>
+          <w:szCs w:val="19"/>
+        </w:rPr>
+        <w:t>_ITER_</w:t>
+      </w:r>
+      <w:r>
+        <w:rPr>
+          <w:rFonts w:ascii="Cascadia Mono" w:hAnsi="Cascadia Mono" w:cs="Cascadia Mono"/>
+          <w:color w:val="000000"/>
+          <w:kern w:val="0"/>
+          <w:sz w:val="19"/>
+          <w:szCs w:val="19"/>
+        </w:rPr>
+        <w:t xml:space="preserve">(points), </w:t>
+      </w:r>
+      <w:proofErr w:type="spellStart"/>
+      <w:r>
+        <w:rPr>
+          <w:rFonts w:ascii="Cascadia Mono" w:hAnsi="Cascadia Mono" w:cs="Cascadia Mono"/>
+          <w:color w:val="000000"/>
+          <w:kern w:val="0"/>
+          <w:sz w:val="19"/>
+          <w:szCs w:val="19"/>
+        </w:rPr>
+        <w:t>distances.begin</w:t>
+      </w:r>
+      <w:proofErr w:type="spellEnd"/>
+      <w:r>
+        <w:rPr>
+          <w:rFonts w:ascii="Cascadia Mono" w:hAnsi="Cascadia Mono" w:cs="Cascadia Mono"/>
+          <w:color w:val="000000"/>
+          <w:kern w:val="0"/>
+          <w:sz w:val="19"/>
+          <w:szCs w:val="19"/>
+        </w:rPr>
+        <w:t xml:space="preserve">(), </w:t>
+      </w:r>
+      <w:r>
+        <w:rPr>
+          <w:rFonts w:ascii="Cascadia Mono" w:hAnsi="Cascadia Mono" w:cs="Cascadia Mono"/>
+          <w:color w:val="2B91AF"/>
+          <w:kern w:val="0"/>
+          <w:sz w:val="19"/>
+          <w:szCs w:val="19"/>
+        </w:rPr>
+        <w:t>dist2_point</w:t>
+      </w:r>
+      <w:r>
+        <w:rPr>
+          <w:rFonts w:ascii="Cascadia Mono" w:hAnsi="Cascadia Mono" w:cs="Cascadia Mono"/>
+          <w:color w:val="000000"/>
+          <w:kern w:val="0"/>
+          <w:sz w:val="19"/>
+          <w:szCs w:val="19"/>
+        </w:rPr>
+        <w:t>(</w:t>
+      </w:r>
+      <w:r>
+        <w:rPr>
+          <w:rFonts w:ascii="Cascadia Mono" w:hAnsi="Cascadia Mono" w:cs="Cascadia Mono"/>
+          <w:color w:val="808080"/>
+          <w:kern w:val="0"/>
+          <w:sz w:val="19"/>
+          <w:szCs w:val="19"/>
+        </w:rPr>
+        <w:t>target</w:t>
+      </w:r>
+      <w:r>
+        <w:rPr>
+          <w:rFonts w:ascii="Cascadia Mono" w:hAnsi="Cascadia Mono" w:cs="Cascadia Mono"/>
+          <w:color w:val="000000"/>
+          <w:kern w:val="0"/>
+          <w:sz w:val="19"/>
+          <w:szCs w:val="19"/>
+        </w:rPr>
+        <w:t>));</w:t>
+      </w:r>
+    </w:p>
+    <w:p>
+      <w:pPr>
+        <w:autoSpaceDE w:val="0"/>
+        <w:autoSpaceDN w:val="0"/>
+        <w:adjustRightInd w:val="0"/>
+        <w:spacing w:after="0" w:line="240" w:lineRule="auto"/>
+        <w:rPr>
+          <w:rFonts w:ascii="Cascadia Mono" w:hAnsi="Cascadia Mono" w:cs="Cascadia Mono"/>
+          <w:color w:val="000000"/>
+          <w:kern w:val="0"/>
+          <w:sz w:val="19"/>
+          <w:szCs w:val="19"/>
+        </w:rPr>
+      </w:pPr>
+      <w:r>
+        <w:rPr>
+          <w:rFonts w:ascii="Cascadia Mono" w:hAnsi="Cascadia Mono" w:cs="Cascadia Mono"/>
+          <w:color w:val="000000"/>
+          <w:kern w:val="0"/>
+          <w:sz w:val="19"/>
+          <w:szCs w:val="19"/>
+        </w:rPr>
+        <w:t xml:space="preserve">    </w:t>
+      </w:r>
+      <w:r>
+        <w:rPr>
+          <w:rFonts w:ascii="Cascadia Mono" w:hAnsi="Cascadia Mono" w:cs="Cascadia Mono"/>
+          <w:color w:val="0000FF"/>
+          <w:kern w:val="0"/>
+          <w:sz w:val="19"/>
+          <w:szCs w:val="19"/>
+        </w:rPr>
+        <w:t>return</w:t>
+      </w:r>
+      <w:r>
+        <w:rPr>
+          <w:rFonts w:ascii="Cascadia Mono" w:hAnsi="Cascadia Mono" w:cs="Cascadia Mono"/>
+          <w:color w:val="000000"/>
+          <w:kern w:val="0"/>
+          <w:sz w:val="19"/>
+          <w:szCs w:val="19"/>
+        </w:rPr>
+        <w:t xml:space="preserve"> </w:t>
+      </w:r>
+      <w:proofErr w:type="gramStart"/>
+      <w:r>
+        <w:rPr>
+          <w:rFonts w:ascii="Cascadia Mono" w:hAnsi="Cascadia Mono" w:cs="Cascadia Mono"/>
+          <w:color w:val="000000"/>
+          <w:kern w:val="0"/>
+          <w:sz w:val="19"/>
+          <w:szCs w:val="19"/>
+        </w:rPr>
+        <w:t>thrust::</w:t>
+      </w:r>
+      <w:proofErr w:type="gramEnd"/>
+      <w:r>
+        <w:rPr>
+          <w:rFonts w:ascii="Cascadia Mono" w:hAnsi="Cascadia Mono" w:cs="Cascadia Mono"/>
+          <w:color w:val="000000"/>
+          <w:kern w:val="0"/>
+          <w:sz w:val="19"/>
+          <w:szCs w:val="19"/>
+        </w:rPr>
+        <w:t>reduce(</w:t>
+      </w:r>
+      <w:r>
+        <w:rPr>
+          <w:rFonts w:ascii="Cascadia Mono" w:hAnsi="Cascadia Mono" w:cs="Cascadia Mono"/>
+          <w:color w:val="6F008A"/>
+          <w:kern w:val="0"/>
+          <w:sz w:val="19"/>
+          <w:szCs w:val="19"/>
+        </w:rPr>
+        <w:t>_ITER_</w:t>
+      </w:r>
+      <w:r>
+        <w:rPr>
+          <w:rFonts w:ascii="Cascadia Mono" w:hAnsi="Cascadia Mono" w:cs="Cascadia Mono"/>
+          <w:color w:val="000000"/>
+          <w:kern w:val="0"/>
+          <w:sz w:val="19"/>
+          <w:szCs w:val="19"/>
+        </w:rPr>
+        <w:t xml:space="preserve">(distances), </w:t>
+      </w:r>
+      <w:r>
+        <w:rPr>
+          <w:rFonts w:ascii="Cascadia Mono" w:hAnsi="Cascadia Mono" w:cs="Cascadia Mono"/>
+          <w:color w:val="808080"/>
+          <w:kern w:val="0"/>
+          <w:sz w:val="19"/>
+          <w:szCs w:val="19"/>
+        </w:rPr>
+        <w:t>beta2</w:t>
+      </w:r>
+      <w:r>
+        <w:rPr>
+          <w:rFonts w:ascii="Cascadia Mono" w:hAnsi="Cascadia Mono" w:cs="Cascadia Mono"/>
+          <w:color w:val="000000"/>
+          <w:kern w:val="0"/>
+          <w:sz w:val="19"/>
+          <w:szCs w:val="19"/>
+        </w:rPr>
+        <w:t xml:space="preserve">, </w:t>
+      </w:r>
+      <w:proofErr w:type="spellStart"/>
+      <w:r>
+        <w:rPr>
+          <w:rFonts w:ascii="Cascadia Mono" w:hAnsi="Cascadia Mono" w:cs="Cascadia Mono"/>
+          <w:color w:val="2B91AF"/>
+          <w:kern w:val="0"/>
+          <w:sz w:val="19"/>
+          <w:szCs w:val="19"/>
+        </w:rPr>
+        <w:t>min_dist</w:t>
+      </w:r>
+      <w:proofErr w:type="spellEnd"/>
+      <w:r>
+        <w:rPr>
+          <w:rFonts w:ascii="Cascadia Mono" w:hAnsi="Cascadia Mono" w:cs="Cascadia Mono"/>
+          <w:color w:val="000000"/>
+          <w:kern w:val="0"/>
+          <w:sz w:val="19"/>
+          <w:szCs w:val="19"/>
+        </w:rPr>
+        <w:t>());</w:t>
+      </w:r>
+    </w:p>
+    <w:p>
+      <w:pPr>
+        <w:autoSpaceDE w:val="0"/>
+        <w:autoSpaceDN w:val="0"/>
+        <w:adjustRightInd w:val="0"/>
+        <w:spacing w:after="0" w:line="240" w:lineRule="auto"/>
+        <w:rPr>
+          <w:rFonts w:ascii="Cascadia Mono" w:hAnsi="Cascadia Mono" w:cs="Cascadia Mono"/>
+          <w:color w:val="000000"/>
+          <w:kern w:val="0"/>
+          <w:sz w:val="19"/>
+          <w:szCs w:val="19"/>
+        </w:rPr>
+      </w:pPr>
+      <w:r>
+        <w:rPr>
+          <w:rFonts w:ascii="Cascadia Mono" w:hAnsi="Cascadia Mono" w:cs="Cascadia Mono"/>
+          <w:color w:val="000000"/>
+          <w:kern w:val="0"/>
+          <w:sz w:val="19"/>
+          <w:szCs w:val="19"/>
+        </w:rPr>
+        <w:t>}</w:t>
+      </w:r>
+    </w:p>
+    <w:p/>
+    <w:p>
+      <w:proofErr w:type="gramStart"/>
+      <w:r>
+        <w:t>Where</w:t>
+      </w:r>
+      <w:proofErr w:type="gramEnd"/>
+    </w:p>
+    <w:p>
+      <w:pPr>
+        <w:autoSpaceDE w:val="0"/>
+        <w:autoSpaceDN w:val="0"/>
+        <w:adjustRightInd w:val="0"/>
+        <w:spacing w:after="0" w:line="240" w:lineRule="auto"/>
+        <w:rPr>
+          <w:rFonts w:ascii="Cascadia Mono" w:hAnsi="Cascadia Mono" w:cs="Cascadia Mono"/>
+          <w:color w:val="000000"/>
+          <w:kern w:val="0"/>
+          <w:sz w:val="19"/>
+          <w:szCs w:val="19"/>
+        </w:rPr>
+      </w:pPr>
+      <w:r>
+        <w:rPr>
+          <w:rFonts w:ascii="Cascadia Mono" w:hAnsi="Cascadia Mono" w:cs="Cascadia Mono"/>
+          <w:color w:val="0000FF"/>
+          <w:kern w:val="0"/>
+          <w:sz w:val="19"/>
+          <w:szCs w:val="19"/>
+        </w:rPr>
+        <w:t>typedef</w:t>
+      </w:r>
+      <w:r>
+        <w:rPr>
+          <w:rFonts w:ascii="Cascadia Mono" w:hAnsi="Cascadia Mono" w:cs="Cascadia Mono"/>
+          <w:color w:val="000000"/>
+          <w:kern w:val="0"/>
+          <w:sz w:val="19"/>
+          <w:szCs w:val="19"/>
+        </w:rPr>
+        <w:t xml:space="preserve"> </w:t>
+      </w:r>
+      <w:proofErr w:type="gramStart"/>
+      <w:r>
+        <w:rPr>
+          <w:rFonts w:ascii="Cascadia Mono" w:hAnsi="Cascadia Mono" w:cs="Cascadia Mono"/>
+          <w:color w:val="000000"/>
+          <w:kern w:val="0"/>
+          <w:sz w:val="19"/>
+          <w:szCs w:val="19"/>
+        </w:rPr>
+        <w:t>thrust::</w:t>
+      </w:r>
+      <w:proofErr w:type="spellStart"/>
+      <w:proofErr w:type="gramEnd"/>
+      <w:r>
+        <w:rPr>
+          <w:rFonts w:ascii="Cascadia Mono" w:hAnsi="Cascadia Mono" w:cs="Cascadia Mono"/>
+          <w:color w:val="2B91AF"/>
+          <w:kern w:val="0"/>
+          <w:sz w:val="19"/>
+          <w:szCs w:val="19"/>
+        </w:rPr>
+        <w:t>host_vector</w:t>
+      </w:r>
+      <w:proofErr w:type="spellEnd"/>
+      <w:r>
+        <w:rPr>
+          <w:rFonts w:ascii="Cascadia Mono" w:hAnsi="Cascadia Mono" w:cs="Cascadia Mono"/>
+          <w:color w:val="000000"/>
+          <w:kern w:val="0"/>
+          <w:sz w:val="19"/>
+          <w:szCs w:val="19"/>
+        </w:rPr>
+        <w:t>&lt;</w:t>
+      </w:r>
+      <w:r>
+        <w:rPr>
+          <w:rFonts w:ascii="Cascadia Mono" w:hAnsi="Cascadia Mono" w:cs="Cascadia Mono"/>
+          <w:color w:val="0000FF"/>
+          <w:kern w:val="0"/>
+          <w:sz w:val="19"/>
+          <w:szCs w:val="19"/>
+        </w:rPr>
+        <w:t>double</w:t>
+      </w:r>
+      <w:r>
+        <w:rPr>
+          <w:rFonts w:ascii="Cascadia Mono" w:hAnsi="Cascadia Mono" w:cs="Cascadia Mono"/>
+          <w:color w:val="000000"/>
+          <w:kern w:val="0"/>
+          <w:sz w:val="19"/>
+          <w:szCs w:val="19"/>
+        </w:rPr>
+        <w:t xml:space="preserve">&gt; </w:t>
+      </w:r>
+      <w:proofErr w:type="spellStart"/>
+      <w:r>
+        <w:rPr>
+          <w:rFonts w:ascii="Cascadia Mono" w:hAnsi="Cascadia Mono" w:cs="Cascadia Mono"/>
+          <w:color w:val="2B91AF"/>
+          <w:kern w:val="0"/>
+          <w:sz w:val="19"/>
+          <w:szCs w:val="19"/>
+        </w:rPr>
+        <w:t>Hvec</w:t>
+      </w:r>
+      <w:proofErr w:type="spellEnd"/>
+      <w:r>
+        <w:rPr>
+          <w:rFonts w:ascii="Cascadia Mono" w:hAnsi="Cascadia Mono" w:cs="Cascadia Mono"/>
+          <w:color w:val="000000"/>
+          <w:kern w:val="0"/>
+          <w:sz w:val="19"/>
+          <w:szCs w:val="19"/>
+        </w:rPr>
+        <w:t xml:space="preserve">;   </w:t>
+      </w:r>
+    </w:p>
+    <w:p>
+      <w:pPr>
+        <w:autoSpaceDE w:val="0"/>
+        <w:autoSpaceDN w:val="0"/>
+        <w:adjustRightInd w:val="0"/>
+        <w:spacing w:after="0" w:line="240" w:lineRule="auto"/>
+        <w:rPr>
+          <w:rFonts w:ascii="Cascadia Mono" w:hAnsi="Cascadia Mono" w:cs="Cascadia Mono"/>
+          <w:color w:val="000000"/>
+          <w:kern w:val="0"/>
+          <w:sz w:val="19"/>
+          <w:szCs w:val="19"/>
+        </w:rPr>
+      </w:pPr>
+      <w:r>
+        <w:rPr>
+          <w:rFonts w:ascii="Cascadia Mono" w:hAnsi="Cascadia Mono" w:cs="Cascadia Mono"/>
+          <w:color w:val="0000FF"/>
+          <w:kern w:val="0"/>
+          <w:sz w:val="19"/>
+          <w:szCs w:val="19"/>
+        </w:rPr>
+        <w:t>typedef</w:t>
+      </w:r>
+      <w:r>
+        <w:rPr>
+          <w:rFonts w:ascii="Cascadia Mono" w:hAnsi="Cascadia Mono" w:cs="Cascadia Mono"/>
+          <w:color w:val="000000"/>
+          <w:kern w:val="0"/>
+          <w:sz w:val="19"/>
+          <w:szCs w:val="19"/>
+        </w:rPr>
+        <w:t xml:space="preserve"> </w:t>
+      </w:r>
+      <w:proofErr w:type="gramStart"/>
+      <w:r>
+        <w:rPr>
+          <w:rFonts w:ascii="Cascadia Mono" w:hAnsi="Cascadia Mono" w:cs="Cascadia Mono"/>
+          <w:color w:val="000000"/>
+          <w:kern w:val="0"/>
+          <w:sz w:val="19"/>
+          <w:szCs w:val="19"/>
+        </w:rPr>
+        <w:t>thrust::</w:t>
+      </w:r>
+      <w:proofErr w:type="spellStart"/>
+      <w:proofErr w:type="gramEnd"/>
+      <w:r>
+        <w:rPr>
+          <w:rFonts w:ascii="Cascadia Mono" w:hAnsi="Cascadia Mono" w:cs="Cascadia Mono"/>
+          <w:color w:val="2B91AF"/>
+          <w:kern w:val="0"/>
+          <w:sz w:val="19"/>
+          <w:szCs w:val="19"/>
+        </w:rPr>
+        <w:t>host_vector</w:t>
+      </w:r>
+      <w:proofErr w:type="spellEnd"/>
+      <w:r>
+        <w:rPr>
+          <w:rFonts w:ascii="Cascadia Mono" w:hAnsi="Cascadia Mono" w:cs="Cascadia Mono"/>
+          <w:color w:val="000000"/>
+          <w:kern w:val="0"/>
+          <w:sz w:val="19"/>
+          <w:szCs w:val="19"/>
+        </w:rPr>
+        <w:t>&lt;</w:t>
+      </w:r>
+      <w:r>
+        <w:rPr>
+          <w:rFonts w:ascii="Cascadia Mono" w:hAnsi="Cascadia Mono" w:cs="Cascadia Mono"/>
+          <w:color w:val="2B91AF"/>
+          <w:kern w:val="0"/>
+          <w:sz w:val="19"/>
+          <w:szCs w:val="19"/>
+        </w:rPr>
+        <w:t>Point</w:t>
+      </w:r>
+      <w:r>
+        <w:rPr>
+          <w:rFonts w:ascii="Cascadia Mono" w:hAnsi="Cascadia Mono" w:cs="Cascadia Mono"/>
+          <w:color w:val="000000"/>
+          <w:kern w:val="0"/>
+          <w:sz w:val="19"/>
+          <w:szCs w:val="19"/>
+        </w:rPr>
+        <w:t xml:space="preserve">&gt; </w:t>
+      </w:r>
+      <w:proofErr w:type="spellStart"/>
+      <w:r>
+        <w:rPr>
+          <w:rFonts w:ascii="Cascadia Mono" w:hAnsi="Cascadia Mono" w:cs="Cascadia Mono"/>
+          <w:color w:val="2B91AF"/>
+          <w:kern w:val="0"/>
+          <w:sz w:val="19"/>
+          <w:szCs w:val="19"/>
+        </w:rPr>
+        <w:t>HPoint</w:t>
+      </w:r>
+      <w:proofErr w:type="spellEnd"/>
+      <w:r>
+        <w:rPr>
+          <w:rFonts w:ascii="Cascadia Mono" w:hAnsi="Cascadia Mono" w:cs="Cascadia Mono"/>
+          <w:color w:val="000000"/>
+          <w:kern w:val="0"/>
+          <w:sz w:val="19"/>
+          <w:szCs w:val="19"/>
+        </w:rPr>
+        <w:t>;</w:t>
+      </w:r>
+    </w:p>
+    <w:p>
+      <w:pPr>
+        <w:autoSpaceDE w:val="0"/>
+        <w:autoSpaceDN w:val="0"/>
+        <w:adjustRightInd w:val="0"/>
+        <w:spacing w:after="0" w:line="240" w:lineRule="auto"/>
+        <w:rPr>
+          <w:rFonts w:ascii="Cascadia Mono" w:hAnsi="Cascadia Mono" w:cs="Cascadia Mono"/>
+          <w:color w:val="000000"/>
+          <w:kern w:val="0"/>
+          <w:sz w:val="19"/>
+          <w:szCs w:val="19"/>
+        </w:rPr>
+      </w:pPr>
+      <w:r>
+        <w:rPr>
+          <w:rFonts w:ascii="Cascadia Mono" w:hAnsi="Cascadia Mono" w:cs="Cascadia Mono"/>
+          <w:color w:val="0000FF"/>
+          <w:kern w:val="0"/>
+          <w:sz w:val="19"/>
+          <w:szCs w:val="19"/>
+        </w:rPr>
+        <w:t>typedef</w:t>
+      </w:r>
+      <w:r>
+        <w:rPr>
+          <w:rFonts w:ascii="Cascadia Mono" w:hAnsi="Cascadia Mono" w:cs="Cascadia Mono"/>
+          <w:color w:val="000000"/>
+          <w:kern w:val="0"/>
+          <w:sz w:val="19"/>
+          <w:szCs w:val="19"/>
+        </w:rPr>
+        <w:t xml:space="preserve"> </w:t>
+      </w:r>
+      <w:proofErr w:type="gramStart"/>
+      <w:r>
+        <w:rPr>
+          <w:rFonts w:ascii="Cascadia Mono" w:hAnsi="Cascadia Mono" w:cs="Cascadia Mono"/>
+          <w:color w:val="000000"/>
+          <w:kern w:val="0"/>
+          <w:sz w:val="19"/>
+          <w:szCs w:val="19"/>
+        </w:rPr>
+        <w:t>thrust::</w:t>
+      </w:r>
+      <w:proofErr w:type="spellStart"/>
+      <w:proofErr w:type="gramEnd"/>
+      <w:r>
+        <w:rPr>
+          <w:rFonts w:ascii="Cascadia Mono" w:hAnsi="Cascadia Mono" w:cs="Cascadia Mono"/>
+          <w:color w:val="2B91AF"/>
+          <w:kern w:val="0"/>
+          <w:sz w:val="19"/>
+          <w:szCs w:val="19"/>
+        </w:rPr>
+        <w:t>device_vector</w:t>
+      </w:r>
+      <w:proofErr w:type="spellEnd"/>
+      <w:r>
+        <w:rPr>
+          <w:rFonts w:ascii="Cascadia Mono" w:hAnsi="Cascadia Mono" w:cs="Cascadia Mono"/>
+          <w:color w:val="000000"/>
+          <w:kern w:val="0"/>
+          <w:sz w:val="19"/>
+          <w:szCs w:val="19"/>
+        </w:rPr>
+        <w:t>&lt;</w:t>
+      </w:r>
+      <w:r>
+        <w:rPr>
+          <w:rFonts w:ascii="Cascadia Mono" w:hAnsi="Cascadia Mono" w:cs="Cascadia Mono"/>
+          <w:color w:val="0000FF"/>
+          <w:kern w:val="0"/>
+          <w:sz w:val="19"/>
+          <w:szCs w:val="19"/>
+        </w:rPr>
+        <w:t>double</w:t>
+      </w:r>
+      <w:r>
+        <w:rPr>
+          <w:rFonts w:ascii="Cascadia Mono" w:hAnsi="Cascadia Mono" w:cs="Cascadia Mono"/>
+          <w:color w:val="000000"/>
+          <w:kern w:val="0"/>
+          <w:sz w:val="19"/>
+          <w:szCs w:val="19"/>
+        </w:rPr>
+        <w:t xml:space="preserve">&gt; </w:t>
+      </w:r>
+      <w:proofErr w:type="spellStart"/>
+      <w:r>
+        <w:rPr>
+          <w:rFonts w:ascii="Cascadia Mono" w:hAnsi="Cascadia Mono" w:cs="Cascadia Mono"/>
+          <w:color w:val="2B91AF"/>
+          <w:kern w:val="0"/>
+          <w:sz w:val="19"/>
+          <w:szCs w:val="19"/>
+        </w:rPr>
+        <w:t>Dvec</w:t>
+      </w:r>
+      <w:proofErr w:type="spellEnd"/>
+      <w:r>
+        <w:rPr>
+          <w:rFonts w:ascii="Cascadia Mono" w:hAnsi="Cascadia Mono" w:cs="Cascadia Mono"/>
+          <w:color w:val="000000"/>
+          <w:kern w:val="0"/>
+          <w:sz w:val="19"/>
+          <w:szCs w:val="19"/>
+        </w:rPr>
+        <w:t xml:space="preserve">; </w:t>
+      </w:r>
+    </w:p>
+    <w:p>
+      <w:pPr>
+        <w:autoSpaceDE w:val="0"/>
+        <w:autoSpaceDN w:val="0"/>
+        <w:adjustRightInd w:val="0"/>
+        <w:spacing w:after="0" w:line="240" w:lineRule="auto"/>
+        <w:rPr>
+          <w:rFonts w:ascii="Cascadia Mono" w:hAnsi="Cascadia Mono" w:cs="Cascadia Mono"/>
+          <w:color w:val="000000"/>
+          <w:kern w:val="0"/>
+          <w:sz w:val="19"/>
+          <w:szCs w:val="19"/>
+        </w:rPr>
+      </w:pPr>
+      <w:r>
+        <w:rPr>
+          <w:rFonts w:ascii="Cascadia Mono" w:hAnsi="Cascadia Mono" w:cs="Cascadia Mono"/>
+          <w:color w:val="0000FF"/>
+          <w:kern w:val="0"/>
+          <w:sz w:val="19"/>
+          <w:szCs w:val="19"/>
+        </w:rPr>
+        <w:t>typedef</w:t>
+      </w:r>
+      <w:r>
+        <w:rPr>
+          <w:rFonts w:ascii="Cascadia Mono" w:hAnsi="Cascadia Mono" w:cs="Cascadia Mono"/>
+          <w:color w:val="000000"/>
+          <w:kern w:val="0"/>
+          <w:sz w:val="19"/>
+          <w:szCs w:val="19"/>
+        </w:rPr>
+        <w:t xml:space="preserve"> </w:t>
+      </w:r>
+      <w:proofErr w:type="gramStart"/>
+      <w:r>
+        <w:rPr>
+          <w:rFonts w:ascii="Cascadia Mono" w:hAnsi="Cascadia Mono" w:cs="Cascadia Mono"/>
+          <w:color w:val="000000"/>
+          <w:kern w:val="0"/>
+          <w:sz w:val="19"/>
+          <w:szCs w:val="19"/>
+        </w:rPr>
+        <w:t>thrust::</w:t>
+      </w:r>
+      <w:proofErr w:type="spellStart"/>
+      <w:proofErr w:type="gramEnd"/>
+      <w:r>
+        <w:rPr>
+          <w:rFonts w:ascii="Cascadia Mono" w:hAnsi="Cascadia Mono" w:cs="Cascadia Mono"/>
+          <w:color w:val="2B91AF"/>
+          <w:kern w:val="0"/>
+          <w:sz w:val="19"/>
+          <w:szCs w:val="19"/>
+        </w:rPr>
+        <w:t>device_vector</w:t>
+      </w:r>
+      <w:proofErr w:type="spellEnd"/>
+      <w:r>
+        <w:rPr>
+          <w:rFonts w:ascii="Cascadia Mono" w:hAnsi="Cascadia Mono" w:cs="Cascadia Mono"/>
+          <w:color w:val="000000"/>
+          <w:kern w:val="0"/>
+          <w:sz w:val="19"/>
+          <w:szCs w:val="19"/>
+        </w:rPr>
+        <w:t>&lt;</w:t>
+      </w:r>
+      <w:r>
+        <w:rPr>
+          <w:rFonts w:ascii="Cascadia Mono" w:hAnsi="Cascadia Mono" w:cs="Cascadia Mono"/>
+          <w:color w:val="2B91AF"/>
+          <w:kern w:val="0"/>
+          <w:sz w:val="19"/>
+          <w:szCs w:val="19"/>
+        </w:rPr>
+        <w:t>Point</w:t>
+      </w:r>
+      <w:r>
+        <w:rPr>
+          <w:rFonts w:ascii="Cascadia Mono" w:hAnsi="Cascadia Mono" w:cs="Cascadia Mono"/>
+          <w:color w:val="000000"/>
+          <w:kern w:val="0"/>
+          <w:sz w:val="19"/>
+          <w:szCs w:val="19"/>
+        </w:rPr>
+        <w:t xml:space="preserve">&gt; </w:t>
+      </w:r>
+      <w:proofErr w:type="spellStart"/>
+      <w:r>
+        <w:rPr>
+          <w:rFonts w:ascii="Cascadia Mono" w:hAnsi="Cascadia Mono" w:cs="Cascadia Mono"/>
+          <w:color w:val="2B91AF"/>
+          <w:kern w:val="0"/>
+          <w:sz w:val="19"/>
+          <w:szCs w:val="19"/>
+        </w:rPr>
+        <w:t>DPoint</w:t>
+      </w:r>
+      <w:proofErr w:type="spellEnd"/>
+      <w:r>
+        <w:rPr>
+          <w:rFonts w:ascii="Cascadia Mono" w:hAnsi="Cascadia Mono" w:cs="Cascadia Mono"/>
+          <w:color w:val="000000"/>
+          <w:kern w:val="0"/>
+          <w:sz w:val="19"/>
+          <w:szCs w:val="19"/>
+        </w:rPr>
+        <w:t>;</w:t>
+      </w:r>
+    </w:p>
+    <w:p/>
     <w:sectPr>
       <w:pgSz w:w="12240" w:h="15840"/>
       <w:pgMar w:top="1440" w:right="1440" w:bottom="1440" w:left="1440" w:header="720" w:footer="720" w:gutter="0"/>
@@ -1456,6 +3531,29 @@
       <w:szCs w:val="18"/>
     </w:rPr>
   </w:style>
+  <w:style w:type="character" w:styleId="Hyperlink">
+    <w:name w:val="Hyperlink"/>
+    <w:basedOn w:val="DefaultParagraphFont"/>
+    <w:uiPriority w:val="99"/>
+    <w:unhideWhenUsed/>
+    <w:rsid w:val="002821D7"/>
+    <w:rPr>
+      <w:color w:val="0000FF"/>
+      <w:u w:val="single"/>
+    </w:rPr>
+  </w:style>
+  <w:style w:type="character" w:styleId="UnresolvedMention">
+    <w:name w:val="Unresolved Mention"/>
+    <w:basedOn w:val="DefaultParagraphFont"/>
+    <w:uiPriority w:val="99"/>
+    <w:semiHidden/>
+    <w:unhideWhenUsed/>
+    <w:rsid w:val="002821D7"/>
+    <w:rPr>
+      <w:color w:val="605E5C"/>
+      <w:shd w:val="clear" w:color="auto" w:fill="E1DFDD"/>
+    </w:rPr>
+  </w:style>
 </w:styles>
 </file>
 

--- a/Readme.docx
+++ b/Readme.docx
@@ -8,6 +8,40 @@
       </w:pPr>
       <w:r>
         <w:t xml:space="preserve">Unsigned distance function </w:t>
+      </w:r>
+    </w:p>
+    <w:p>
+      <w:pPr>
+        <w:pStyle w:val="Heading1"/>
+      </w:pPr>
+      <w:r>
+        <w:t>Git repos</w:t>
+      </w:r>
+    </w:p>
+    <w:p>
+      <w:hyperlink r:id="rId5" w:history="1">
+        <w:r>
+          <w:rPr>
+            <w:rStyle w:val="Hyperlink"/>
+          </w:rPr>
+          <w:t>https://github.com/paragpathak2006/unsigned_distance_function</w:t>
+        </w:r>
+      </w:hyperlink>
+      <w:r>
+        <w:t xml:space="preserve"> </w:t>
+      </w:r>
+    </w:p>
+    <w:p>
+      <w:hyperlink r:id="rId6" w:history="1">
+        <w:r>
+          <w:rPr>
+            <w:rStyle w:val="Hyperlink"/>
+          </w:rPr>
+          <w:t>https://github.com/paragpathak2006/CudaRuntime1</w:t>
+        </w:r>
+      </w:hyperlink>
+      <w:r>
+        <w:t xml:space="preserve"> </w:t>
       </w:r>
     </w:p>
     <w:p>
@@ -573,7 +607,7 @@
         </w:rPr>
         <w:t xml:space="preserve">Ref: </w:t>
       </w:r>
-      <w:hyperlink r:id="rId5" w:history="1">
+      <w:hyperlink r:id="rId7" w:history="1">
         <w:r>
           <w:rPr>
             <w:rStyle w:val="Hyperlink"/>
@@ -594,7 +628,7 @@
         </w:rPr>
         <w:t>(</w:t>
       </w:r>
-      <w:hyperlink r:id="rId6" w:history="1">
+      <w:hyperlink r:id="rId8" w:history="1">
         <w:r>
           <w:rPr>
             <w:rStyle w:val="Hyperlink"/>
@@ -1427,6 +1461,7 @@
         <w:rPr>
           <w:noProof/>
         </w:rPr>
+        <w:lastRenderedPageBreak/>
         <mc:AlternateContent>
           <mc:Choice Requires="wpg">
             <w:drawing>
@@ -1471,7 +1506,7 @@
                           </pic:cNvPicPr>
                         </pic:nvPicPr>
                         <pic:blipFill>
-                          <a:blip r:embed="rId7">
+                          <a:blip r:embed="rId9">
                             <a:extLst>
                               <a:ext uri="{28A0092B-C50C-407E-A947-70E740481C1C}">
                                 <a14:useLocalDpi xmlns:a14="http://schemas.microsoft.com/office/drawing/2010/main" val="0"/>
@@ -1593,7 +1628,7 @@
                   <o:lock v:ext="edit" aspectratio="t"/>
                 </v:shapetype>
                 <v:shape id="Picture 1" o:spid="_x0000_s1027" type="#_x0000_t75" style="position:absolute;width:23799;height:23850;visibility:visible;mso-wrap-style:square" o:gfxdata="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">
-                  <v:imagedata r:id="rId8" o:title=""/>
+                  <v:imagedata r:id="rId10" o:title=""/>
                 </v:shape>
                 <v:shapetype id="_x0000_t202" coordsize="21600,21600" o:spt="202" path="m,l,21600r21600,l21600,xe">
                   <v:stroke joinstyle="miter"/>
@@ -1700,21 +1735,36 @@
       </w:r>
     </w:p>
     <w:p>
+      <w:r>
+        <w:t xml:space="preserve">Spatial indexing using CUDA, requires us to implement unordered map using CUDA. An </w:t>
+      </w:r>
+      <w:r>
+        <w:t>unordered map</w:t>
+      </w:r>
+      <w:r>
+        <w:t xml:space="preserve"> can be implemented using an additional vector container for storing indexes.</w:t>
+      </w:r>
+    </w:p>
+    <w:p>
       <w:pPr>
         <w:jc w:val="center"/>
       </w:pPr>
     </w:p>
     <w:p>
       <w:pPr>
-        <w:jc w:val="center"/>
+        <w:pStyle w:val="Heading1"/>
       </w:pPr>
     </w:p>
     <w:p>
       <w:pPr>
         <w:pStyle w:val="Heading1"/>
       </w:pPr>
-      <w:r>
-        <w:lastRenderedPageBreak/>
+    </w:p>
+    <w:p>
+      <w:pPr>
+        <w:pStyle w:val="Heading1"/>
+      </w:pPr>
+      <w:r>
         <w:t>Thrust library function</w:t>
       </w:r>
     </w:p>

--- a/Readme.docx
+++ b/Readme.docx
@@ -1736,19 +1736,11 @@
     </w:p>
     <w:p>
       <w:r>
-        <w:t xml:space="preserve">Spatial indexing using CUDA, requires us to implement unordered map using CUDA. An </w:t>
-      </w:r>
-      <w:r>
-        <w:t>unordered map</w:t>
-      </w:r>
-      <w:r>
-        <w:t xml:space="preserve"> can be implemented using an additional vector container for storing indexes.</w:t>
-      </w:r>
-    </w:p>
-    <w:p>
-      <w:pPr>
-        <w:jc w:val="center"/>
-      </w:pPr>
+        <w:t>Spatial indexing using CUDA, requires us to implement unordered map using CUDA. An unordered map can be implemented using an additional vector container for storing indexes.</w:t>
+      </w:r>
+      <w:r>
+        <w:t xml:space="preserve"> At the moment we have skipped this for simplicity.</w:t>
+      </w:r>
     </w:p>
     <w:p>
       <w:pPr>
@@ -1766,6 +1758,417 @@
       </w:pPr>
       <w:r>
         <w:t>Thrust library function</w:t>
+      </w:r>
+    </w:p>
+    <w:p>
+      <w:pPr>
+        <w:autoSpaceDE w:val="0"/>
+        <w:autoSpaceDN w:val="0"/>
+        <w:adjustRightInd w:val="0"/>
+        <w:spacing w:after="0" w:line="240" w:lineRule="auto"/>
+        <w:rPr>
+          <w:rFonts w:ascii="Cascadia Mono" w:hAnsi="Cascadia Mono" w:cs="Cascadia Mono"/>
+          <w:color w:val="0000FF"/>
+          <w:kern w:val="0"/>
+          <w:sz w:val="19"/>
+          <w:szCs w:val="19"/>
+        </w:rPr>
+      </w:pPr>
+    </w:p>
+    <w:p>
+      <w:pPr>
+        <w:autoSpaceDE w:val="0"/>
+        <w:autoSpaceDN w:val="0"/>
+        <w:adjustRightInd w:val="0"/>
+        <w:spacing w:after="0" w:line="240" w:lineRule="auto"/>
+        <w:rPr>
+          <w:rFonts w:ascii="Cascadia Mono" w:hAnsi="Cascadia Mono" w:cs="Cascadia Mono"/>
+          <w:color w:val="000000"/>
+          <w:kern w:val="0"/>
+          <w:sz w:val="19"/>
+          <w:szCs w:val="19"/>
+        </w:rPr>
+      </w:pPr>
+      <w:r>
+        <w:rPr>
+          <w:rFonts w:ascii="Cascadia Mono" w:hAnsi="Cascadia Mono" w:cs="Cascadia Mono"/>
+          <w:color w:val="0000FF"/>
+          <w:kern w:val="0"/>
+          <w:sz w:val="19"/>
+          <w:szCs w:val="19"/>
+        </w:rPr>
+        <w:t>typedef</w:t>
+      </w:r>
+      <w:r>
+        <w:rPr>
+          <w:rFonts w:ascii="Cascadia Mono" w:hAnsi="Cascadia Mono" w:cs="Cascadia Mono"/>
+          <w:color w:val="000000"/>
+          <w:kern w:val="0"/>
+          <w:sz w:val="19"/>
+          <w:szCs w:val="19"/>
+        </w:rPr>
+        <w:t xml:space="preserve"> thrust::</w:t>
+      </w:r>
+      <w:proofErr w:type="spellStart"/>
+      <w:r>
+        <w:rPr>
+          <w:rFonts w:ascii="Cascadia Mono" w:hAnsi="Cascadia Mono" w:cs="Cascadia Mono"/>
+          <w:color w:val="2B91AF"/>
+          <w:kern w:val="0"/>
+          <w:sz w:val="19"/>
+          <w:szCs w:val="19"/>
+        </w:rPr>
+        <w:t>host_vector</w:t>
+      </w:r>
+      <w:proofErr w:type="spellEnd"/>
+      <w:r>
+        <w:rPr>
+          <w:rFonts w:ascii="Cascadia Mono" w:hAnsi="Cascadia Mono" w:cs="Cascadia Mono"/>
+          <w:color w:val="000000"/>
+          <w:kern w:val="0"/>
+          <w:sz w:val="19"/>
+          <w:szCs w:val="19"/>
+        </w:rPr>
+        <w:t>&lt;</w:t>
+      </w:r>
+      <w:r>
+        <w:rPr>
+          <w:rFonts w:ascii="Cascadia Mono" w:hAnsi="Cascadia Mono" w:cs="Cascadia Mono"/>
+          <w:color w:val="0000FF"/>
+          <w:kern w:val="0"/>
+          <w:sz w:val="19"/>
+          <w:szCs w:val="19"/>
+        </w:rPr>
+        <w:t>double</w:t>
+      </w:r>
+      <w:r>
+        <w:rPr>
+          <w:rFonts w:ascii="Cascadia Mono" w:hAnsi="Cascadia Mono" w:cs="Cascadia Mono"/>
+          <w:color w:val="000000"/>
+          <w:kern w:val="0"/>
+          <w:sz w:val="19"/>
+          <w:szCs w:val="19"/>
+        </w:rPr>
+        <w:t xml:space="preserve">&gt; </w:t>
+      </w:r>
+      <w:proofErr w:type="spellStart"/>
+      <w:r>
+        <w:rPr>
+          <w:rFonts w:ascii="Cascadia Mono" w:hAnsi="Cascadia Mono" w:cs="Cascadia Mono"/>
+          <w:color w:val="2B91AF"/>
+          <w:kern w:val="0"/>
+          <w:sz w:val="19"/>
+          <w:szCs w:val="19"/>
+        </w:rPr>
+        <w:t>Hvec</w:t>
+      </w:r>
+      <w:proofErr w:type="spellEnd"/>
+      <w:r>
+        <w:rPr>
+          <w:rFonts w:ascii="Cascadia Mono" w:hAnsi="Cascadia Mono" w:cs="Cascadia Mono"/>
+          <w:color w:val="000000"/>
+          <w:kern w:val="0"/>
+          <w:sz w:val="19"/>
+          <w:szCs w:val="19"/>
+        </w:rPr>
+        <w:t xml:space="preserve">;   </w:t>
+      </w:r>
+    </w:p>
+    <w:p>
+      <w:pPr>
+        <w:autoSpaceDE w:val="0"/>
+        <w:autoSpaceDN w:val="0"/>
+        <w:adjustRightInd w:val="0"/>
+        <w:spacing w:after="0" w:line="240" w:lineRule="auto"/>
+        <w:rPr>
+          <w:rFonts w:ascii="Cascadia Mono" w:hAnsi="Cascadia Mono" w:cs="Cascadia Mono"/>
+          <w:color w:val="000000"/>
+          <w:kern w:val="0"/>
+          <w:sz w:val="19"/>
+          <w:szCs w:val="19"/>
+        </w:rPr>
+      </w:pPr>
+      <w:r>
+        <w:rPr>
+          <w:rFonts w:ascii="Cascadia Mono" w:hAnsi="Cascadia Mono" w:cs="Cascadia Mono"/>
+          <w:color w:val="0000FF"/>
+          <w:kern w:val="0"/>
+          <w:sz w:val="19"/>
+          <w:szCs w:val="19"/>
+        </w:rPr>
+        <w:t>typedef</w:t>
+      </w:r>
+      <w:r>
+        <w:rPr>
+          <w:rFonts w:ascii="Cascadia Mono" w:hAnsi="Cascadia Mono" w:cs="Cascadia Mono"/>
+          <w:color w:val="000000"/>
+          <w:kern w:val="0"/>
+          <w:sz w:val="19"/>
+          <w:szCs w:val="19"/>
+        </w:rPr>
+        <w:t xml:space="preserve"> thrust::</w:t>
+      </w:r>
+      <w:proofErr w:type="spellStart"/>
+      <w:r>
+        <w:rPr>
+          <w:rFonts w:ascii="Cascadia Mono" w:hAnsi="Cascadia Mono" w:cs="Cascadia Mono"/>
+          <w:color w:val="2B91AF"/>
+          <w:kern w:val="0"/>
+          <w:sz w:val="19"/>
+          <w:szCs w:val="19"/>
+        </w:rPr>
+        <w:t>host_vector</w:t>
+      </w:r>
+      <w:proofErr w:type="spellEnd"/>
+      <w:r>
+        <w:rPr>
+          <w:rFonts w:ascii="Cascadia Mono" w:hAnsi="Cascadia Mono" w:cs="Cascadia Mono"/>
+          <w:color w:val="000000"/>
+          <w:kern w:val="0"/>
+          <w:sz w:val="19"/>
+          <w:szCs w:val="19"/>
+        </w:rPr>
+        <w:t>&lt;</w:t>
+      </w:r>
+      <w:r>
+        <w:rPr>
+          <w:rFonts w:ascii="Cascadia Mono" w:hAnsi="Cascadia Mono" w:cs="Cascadia Mono"/>
+          <w:color w:val="2B91AF"/>
+          <w:kern w:val="0"/>
+          <w:sz w:val="19"/>
+          <w:szCs w:val="19"/>
+        </w:rPr>
+        <w:t>Point</w:t>
+      </w:r>
+      <w:r>
+        <w:rPr>
+          <w:rFonts w:ascii="Cascadia Mono" w:hAnsi="Cascadia Mono" w:cs="Cascadia Mono"/>
+          <w:color w:val="000000"/>
+          <w:kern w:val="0"/>
+          <w:sz w:val="19"/>
+          <w:szCs w:val="19"/>
+        </w:rPr>
+        <w:t xml:space="preserve">&gt; </w:t>
+      </w:r>
+      <w:proofErr w:type="spellStart"/>
+      <w:r>
+        <w:rPr>
+          <w:rFonts w:ascii="Cascadia Mono" w:hAnsi="Cascadia Mono" w:cs="Cascadia Mono"/>
+          <w:color w:val="2B91AF"/>
+          <w:kern w:val="0"/>
+          <w:sz w:val="19"/>
+          <w:szCs w:val="19"/>
+        </w:rPr>
+        <w:t>HPoint</w:t>
+      </w:r>
+      <w:proofErr w:type="spellEnd"/>
+      <w:r>
+        <w:rPr>
+          <w:rFonts w:ascii="Cascadia Mono" w:hAnsi="Cascadia Mono" w:cs="Cascadia Mono"/>
+          <w:color w:val="000000"/>
+          <w:kern w:val="0"/>
+          <w:sz w:val="19"/>
+          <w:szCs w:val="19"/>
+        </w:rPr>
+        <w:t>;</w:t>
+      </w:r>
+    </w:p>
+    <w:p>
+      <w:pPr>
+        <w:autoSpaceDE w:val="0"/>
+        <w:autoSpaceDN w:val="0"/>
+        <w:adjustRightInd w:val="0"/>
+        <w:spacing w:after="0" w:line="240" w:lineRule="auto"/>
+        <w:rPr>
+          <w:rFonts w:ascii="Cascadia Mono" w:hAnsi="Cascadia Mono" w:cs="Cascadia Mono"/>
+          <w:color w:val="000000"/>
+          <w:kern w:val="0"/>
+          <w:sz w:val="19"/>
+          <w:szCs w:val="19"/>
+        </w:rPr>
+      </w:pPr>
+      <w:r>
+        <w:rPr>
+          <w:rFonts w:ascii="Cascadia Mono" w:hAnsi="Cascadia Mono" w:cs="Cascadia Mono"/>
+          <w:color w:val="0000FF"/>
+          <w:kern w:val="0"/>
+          <w:sz w:val="19"/>
+          <w:szCs w:val="19"/>
+        </w:rPr>
+        <w:t>typedef</w:t>
+      </w:r>
+      <w:r>
+        <w:rPr>
+          <w:rFonts w:ascii="Cascadia Mono" w:hAnsi="Cascadia Mono" w:cs="Cascadia Mono"/>
+          <w:color w:val="000000"/>
+          <w:kern w:val="0"/>
+          <w:sz w:val="19"/>
+          <w:szCs w:val="19"/>
+        </w:rPr>
+        <w:t xml:space="preserve"> thrust::</w:t>
+      </w:r>
+      <w:proofErr w:type="spellStart"/>
+      <w:r>
+        <w:rPr>
+          <w:rFonts w:ascii="Cascadia Mono" w:hAnsi="Cascadia Mono" w:cs="Cascadia Mono"/>
+          <w:color w:val="2B91AF"/>
+          <w:kern w:val="0"/>
+          <w:sz w:val="19"/>
+          <w:szCs w:val="19"/>
+        </w:rPr>
+        <w:t>device_vector</w:t>
+      </w:r>
+      <w:proofErr w:type="spellEnd"/>
+      <w:r>
+        <w:rPr>
+          <w:rFonts w:ascii="Cascadia Mono" w:hAnsi="Cascadia Mono" w:cs="Cascadia Mono"/>
+          <w:color w:val="000000"/>
+          <w:kern w:val="0"/>
+          <w:sz w:val="19"/>
+          <w:szCs w:val="19"/>
+        </w:rPr>
+        <w:t>&lt;</w:t>
+      </w:r>
+      <w:r>
+        <w:rPr>
+          <w:rFonts w:ascii="Cascadia Mono" w:hAnsi="Cascadia Mono" w:cs="Cascadia Mono"/>
+          <w:color w:val="0000FF"/>
+          <w:kern w:val="0"/>
+          <w:sz w:val="19"/>
+          <w:szCs w:val="19"/>
+        </w:rPr>
+        <w:t>double</w:t>
+      </w:r>
+      <w:r>
+        <w:rPr>
+          <w:rFonts w:ascii="Cascadia Mono" w:hAnsi="Cascadia Mono" w:cs="Cascadia Mono"/>
+          <w:color w:val="000000"/>
+          <w:kern w:val="0"/>
+          <w:sz w:val="19"/>
+          <w:szCs w:val="19"/>
+        </w:rPr>
+        <w:t xml:space="preserve">&gt; </w:t>
+      </w:r>
+      <w:proofErr w:type="spellStart"/>
+      <w:r>
+        <w:rPr>
+          <w:rFonts w:ascii="Cascadia Mono" w:hAnsi="Cascadia Mono" w:cs="Cascadia Mono"/>
+          <w:color w:val="2B91AF"/>
+          <w:kern w:val="0"/>
+          <w:sz w:val="19"/>
+          <w:szCs w:val="19"/>
+        </w:rPr>
+        <w:t>Dvec</w:t>
+      </w:r>
+      <w:proofErr w:type="spellEnd"/>
+      <w:r>
+        <w:rPr>
+          <w:rFonts w:ascii="Cascadia Mono" w:hAnsi="Cascadia Mono" w:cs="Cascadia Mono"/>
+          <w:color w:val="000000"/>
+          <w:kern w:val="0"/>
+          <w:sz w:val="19"/>
+          <w:szCs w:val="19"/>
+        </w:rPr>
+        <w:t xml:space="preserve">; </w:t>
+      </w:r>
+    </w:p>
+    <w:p>
+      <w:pPr>
+        <w:autoSpaceDE w:val="0"/>
+        <w:autoSpaceDN w:val="0"/>
+        <w:adjustRightInd w:val="0"/>
+        <w:spacing w:after="0" w:line="240" w:lineRule="auto"/>
+        <w:rPr>
+          <w:rFonts w:ascii="Cascadia Mono" w:hAnsi="Cascadia Mono" w:cs="Cascadia Mono"/>
+          <w:color w:val="000000"/>
+          <w:kern w:val="0"/>
+          <w:sz w:val="19"/>
+          <w:szCs w:val="19"/>
+        </w:rPr>
+      </w:pPr>
+      <w:r>
+        <w:rPr>
+          <w:rFonts w:ascii="Cascadia Mono" w:hAnsi="Cascadia Mono" w:cs="Cascadia Mono"/>
+          <w:color w:val="0000FF"/>
+          <w:kern w:val="0"/>
+          <w:sz w:val="19"/>
+          <w:szCs w:val="19"/>
+        </w:rPr>
+        <w:t>typedef</w:t>
+      </w:r>
+      <w:r>
+        <w:rPr>
+          <w:rFonts w:ascii="Cascadia Mono" w:hAnsi="Cascadia Mono" w:cs="Cascadia Mono"/>
+          <w:color w:val="000000"/>
+          <w:kern w:val="0"/>
+          <w:sz w:val="19"/>
+          <w:szCs w:val="19"/>
+        </w:rPr>
+        <w:t xml:space="preserve"> thrust::</w:t>
+      </w:r>
+      <w:proofErr w:type="spellStart"/>
+      <w:r>
+        <w:rPr>
+          <w:rFonts w:ascii="Cascadia Mono" w:hAnsi="Cascadia Mono" w:cs="Cascadia Mono"/>
+          <w:color w:val="2B91AF"/>
+          <w:kern w:val="0"/>
+          <w:sz w:val="19"/>
+          <w:szCs w:val="19"/>
+        </w:rPr>
+        <w:t>device_vector</w:t>
+      </w:r>
+      <w:proofErr w:type="spellEnd"/>
+      <w:r>
+        <w:rPr>
+          <w:rFonts w:ascii="Cascadia Mono" w:hAnsi="Cascadia Mono" w:cs="Cascadia Mono"/>
+          <w:color w:val="000000"/>
+          <w:kern w:val="0"/>
+          <w:sz w:val="19"/>
+          <w:szCs w:val="19"/>
+        </w:rPr>
+        <w:t>&lt;</w:t>
+      </w:r>
+      <w:r>
+        <w:rPr>
+          <w:rFonts w:ascii="Cascadia Mono" w:hAnsi="Cascadia Mono" w:cs="Cascadia Mono"/>
+          <w:color w:val="2B91AF"/>
+          <w:kern w:val="0"/>
+          <w:sz w:val="19"/>
+          <w:szCs w:val="19"/>
+        </w:rPr>
+        <w:t>Point</w:t>
+      </w:r>
+      <w:r>
+        <w:rPr>
+          <w:rFonts w:ascii="Cascadia Mono" w:hAnsi="Cascadia Mono" w:cs="Cascadia Mono"/>
+          <w:color w:val="000000"/>
+          <w:kern w:val="0"/>
+          <w:sz w:val="19"/>
+          <w:szCs w:val="19"/>
+        </w:rPr>
+        <w:t xml:space="preserve">&gt; </w:t>
+      </w:r>
+      <w:proofErr w:type="spellStart"/>
+      <w:r>
+        <w:rPr>
+          <w:rFonts w:ascii="Cascadia Mono" w:hAnsi="Cascadia Mono" w:cs="Cascadia Mono"/>
+          <w:color w:val="2B91AF"/>
+          <w:kern w:val="0"/>
+          <w:sz w:val="19"/>
+          <w:szCs w:val="19"/>
+        </w:rPr>
+        <w:t>DPoint</w:t>
+      </w:r>
+      <w:proofErr w:type="spellEnd"/>
+      <w:r>
+        <w:rPr>
+          <w:rFonts w:ascii="Cascadia Mono" w:hAnsi="Cascadia Mono" w:cs="Cascadia Mono"/>
+          <w:color w:val="000000"/>
+          <w:kern w:val="0"/>
+          <w:sz w:val="19"/>
+          <w:szCs w:val="19"/>
+        </w:rPr>
+        <w:t>;</w:t>
       </w:r>
     </w:p>
     <w:p>
@@ -1879,12 +2282,22 @@
       <w:r>
         <w:rPr>
           <w:rFonts w:ascii="Cascadia Mono" w:hAnsi="Cascadia Mono" w:cs="Cascadia Mono"/>
+          <w:color w:val="000000"/>
+          <w:kern w:val="0"/>
+          <w:sz w:val="19"/>
+          <w:szCs w:val="19"/>
+        </w:rPr>
+        <w:t>H</w:t>
+      </w:r>
+      <w:r>
+        <w:rPr>
+          <w:rFonts w:ascii="Cascadia Mono" w:hAnsi="Cascadia Mono" w:cs="Cascadia Mono"/>
           <w:color w:val="808080"/>
           <w:kern w:val="0"/>
           <w:sz w:val="19"/>
           <w:szCs w:val="19"/>
         </w:rPr>
-        <w:t>Px</w:t>
+        <w:t>points</w:t>
       </w:r>
       <w:proofErr w:type="spellEnd"/>
       <w:r>
@@ -2115,12 +2528,22 @@
       <w:r>
         <w:rPr>
           <w:rFonts w:ascii="Cascadia Mono" w:hAnsi="Cascadia Mono" w:cs="Cascadia Mono"/>
+          <w:color w:val="000000"/>
+          <w:kern w:val="0"/>
+          <w:sz w:val="19"/>
+          <w:szCs w:val="19"/>
+        </w:rPr>
+        <w:t>H</w:t>
+      </w:r>
+      <w:r>
+        <w:rPr>
+          <w:rFonts w:ascii="Cascadia Mono" w:hAnsi="Cascadia Mono" w:cs="Cascadia Mono"/>
           <w:color w:val="808080"/>
           <w:kern w:val="0"/>
           <w:sz w:val="19"/>
           <w:szCs w:val="19"/>
         </w:rPr>
-        <w:t>Px</w:t>
+        <w:t>points</w:t>
       </w:r>
       <w:proofErr w:type="spellEnd"/>
       <w:r>
@@ -2178,21 +2601,19 @@
           <w:sz w:val="19"/>
           <w:szCs w:val="19"/>
         </w:rPr>
-        <w:t xml:space="preserve"> </w:t>
-      </w:r>
-      <w:proofErr w:type="gramStart"/>
-      <w:r>
-        <w:rPr>
-          <w:rFonts w:ascii="Cascadia Mono" w:hAnsi="Cascadia Mono" w:cs="Cascadia Mono"/>
-          <w:color w:val="000000"/>
-          <w:kern w:val="0"/>
-          <w:sz w:val="19"/>
-          <w:szCs w:val="19"/>
-        </w:rPr>
-        <w:t>distances(</w:t>
+        <w:t xml:space="preserve"> distances(</w:t>
       </w:r>
       <w:proofErr w:type="spellStart"/>
-      <w:proofErr w:type="gramEnd"/>
+      <w:r>
+        <w:rPr>
+          <w:rFonts w:ascii="Cascadia Mono" w:hAnsi="Cascadia Mono" w:cs="Cascadia Mono"/>
+          <w:color w:val="000000"/>
+          <w:kern w:val="0"/>
+          <w:sz w:val="19"/>
+          <w:szCs w:val="19"/>
+        </w:rPr>
+        <w:t>H</w:t>
+      </w:r>
       <w:r>
         <w:rPr>
           <w:rFonts w:ascii="Cascadia Mono" w:hAnsi="Cascadia Mono" w:cs="Cascadia Mono"/>
@@ -2201,7 +2622,7 @@
           <w:sz w:val="19"/>
           <w:szCs w:val="19"/>
         </w:rPr>
-        <w:t>Px</w:t>
+        <w:t>points</w:t>
       </w:r>
       <w:r>
         <w:rPr>
@@ -2297,29 +2718,7 @@
           <w:sz w:val="19"/>
           <w:szCs w:val="19"/>
         </w:rPr>
-        <w:t xml:space="preserve">    </w:t>
-      </w:r>
-      <w:proofErr w:type="gramStart"/>
-      <w:r>
-        <w:rPr>
-          <w:rFonts w:ascii="Cascadia Mono" w:hAnsi="Cascadia Mono" w:cs="Cascadia Mono"/>
-          <w:color w:val="000000"/>
-          <w:kern w:val="0"/>
-          <w:sz w:val="19"/>
-          <w:szCs w:val="19"/>
-        </w:rPr>
-        <w:t>thrust::</w:t>
-      </w:r>
-      <w:proofErr w:type="gramEnd"/>
-      <w:r>
-        <w:rPr>
-          <w:rFonts w:ascii="Cascadia Mono" w:hAnsi="Cascadia Mono" w:cs="Cascadia Mono"/>
-          <w:color w:val="000000"/>
-          <w:kern w:val="0"/>
-          <w:sz w:val="19"/>
-          <w:szCs w:val="19"/>
-        </w:rPr>
-        <w:t>transform(</w:t>
+        <w:t xml:space="preserve">    thrust::transform(</w:t>
       </w:r>
       <w:r>
         <w:rPr>
@@ -2446,29 +2845,7 @@
           <w:sz w:val="19"/>
           <w:szCs w:val="19"/>
         </w:rPr>
-        <w:t xml:space="preserve"> </w:t>
-      </w:r>
-      <w:proofErr w:type="gramStart"/>
-      <w:r>
-        <w:rPr>
-          <w:rFonts w:ascii="Cascadia Mono" w:hAnsi="Cascadia Mono" w:cs="Cascadia Mono"/>
-          <w:color w:val="000000"/>
-          <w:kern w:val="0"/>
-          <w:sz w:val="19"/>
-          <w:szCs w:val="19"/>
-        </w:rPr>
-        <w:t>thrust::</w:t>
-      </w:r>
-      <w:proofErr w:type="gramEnd"/>
-      <w:r>
-        <w:rPr>
-          <w:rFonts w:ascii="Cascadia Mono" w:hAnsi="Cascadia Mono" w:cs="Cascadia Mono"/>
-          <w:color w:val="000000"/>
-          <w:kern w:val="0"/>
-          <w:sz w:val="19"/>
-          <w:szCs w:val="19"/>
-        </w:rPr>
-        <w:t>reduce(</w:t>
+        <w:t xml:space="preserve"> thrust::reduce(</w:t>
       </w:r>
       <w:r>
         <w:rPr>
@@ -2560,457 +2937,11 @@
     </w:p>
     <w:p/>
     <w:p>
-      <w:proofErr w:type="gramStart"/>
       <w:r>
         <w:t>Where</w:t>
       </w:r>
-      <w:proofErr w:type="gramEnd"/>
       <w:r>
         <w:t>,</w:t>
-      </w:r>
-    </w:p>
-    <w:p>
-      <w:pPr>
-        <w:autoSpaceDE w:val="0"/>
-        <w:autoSpaceDN w:val="0"/>
-        <w:adjustRightInd w:val="0"/>
-        <w:spacing w:after="0" w:line="240" w:lineRule="auto"/>
-        <w:rPr>
-          <w:rFonts w:ascii="Cascadia Mono" w:hAnsi="Cascadia Mono" w:cs="Cascadia Mono"/>
-          <w:color w:val="000000"/>
-          <w:kern w:val="0"/>
-          <w:sz w:val="19"/>
-          <w:szCs w:val="19"/>
-        </w:rPr>
-      </w:pPr>
-      <w:r>
-        <w:rPr>
-          <w:rFonts w:ascii="Cascadia Mono" w:hAnsi="Cascadia Mono" w:cs="Cascadia Mono"/>
-          <w:color w:val="0000FF"/>
-          <w:kern w:val="0"/>
-          <w:sz w:val="19"/>
-          <w:szCs w:val="19"/>
-        </w:rPr>
-        <w:t>typedef</w:t>
-      </w:r>
-      <w:r>
-        <w:rPr>
-          <w:rFonts w:ascii="Cascadia Mono" w:hAnsi="Cascadia Mono" w:cs="Cascadia Mono"/>
-          <w:color w:val="000000"/>
-          <w:kern w:val="0"/>
-          <w:sz w:val="19"/>
-          <w:szCs w:val="19"/>
-        </w:rPr>
-        <w:t xml:space="preserve"> </w:t>
-      </w:r>
-      <w:proofErr w:type="gramStart"/>
-      <w:r>
-        <w:rPr>
-          <w:rFonts w:ascii="Cascadia Mono" w:hAnsi="Cascadia Mono" w:cs="Cascadia Mono"/>
-          <w:color w:val="000000"/>
-          <w:kern w:val="0"/>
-          <w:sz w:val="19"/>
-          <w:szCs w:val="19"/>
-        </w:rPr>
-        <w:t>thrust::</w:t>
-      </w:r>
-      <w:proofErr w:type="spellStart"/>
-      <w:proofErr w:type="gramEnd"/>
-      <w:r>
-        <w:rPr>
-          <w:rFonts w:ascii="Cascadia Mono" w:hAnsi="Cascadia Mono" w:cs="Cascadia Mono"/>
-          <w:color w:val="2B91AF"/>
-          <w:kern w:val="0"/>
-          <w:sz w:val="19"/>
-          <w:szCs w:val="19"/>
-        </w:rPr>
-        <w:t>host_vector</w:t>
-      </w:r>
-      <w:proofErr w:type="spellEnd"/>
-      <w:r>
-        <w:rPr>
-          <w:rFonts w:ascii="Cascadia Mono" w:hAnsi="Cascadia Mono" w:cs="Cascadia Mono"/>
-          <w:color w:val="000000"/>
-          <w:kern w:val="0"/>
-          <w:sz w:val="19"/>
-          <w:szCs w:val="19"/>
-        </w:rPr>
-        <w:t>&lt;</w:t>
-      </w:r>
-      <w:r>
-        <w:rPr>
-          <w:rFonts w:ascii="Cascadia Mono" w:hAnsi="Cascadia Mono" w:cs="Cascadia Mono"/>
-          <w:color w:val="0000FF"/>
-          <w:kern w:val="0"/>
-          <w:sz w:val="19"/>
-          <w:szCs w:val="19"/>
-        </w:rPr>
-        <w:t>double</w:t>
-      </w:r>
-      <w:r>
-        <w:rPr>
-          <w:rFonts w:ascii="Cascadia Mono" w:hAnsi="Cascadia Mono" w:cs="Cascadia Mono"/>
-          <w:color w:val="000000"/>
-          <w:kern w:val="0"/>
-          <w:sz w:val="19"/>
-          <w:szCs w:val="19"/>
-        </w:rPr>
-        <w:t xml:space="preserve">&gt; </w:t>
-      </w:r>
-      <w:proofErr w:type="spellStart"/>
-      <w:r>
-        <w:rPr>
-          <w:rFonts w:ascii="Cascadia Mono" w:hAnsi="Cascadia Mono" w:cs="Cascadia Mono"/>
-          <w:color w:val="2B91AF"/>
-          <w:kern w:val="0"/>
-          <w:sz w:val="19"/>
-          <w:szCs w:val="19"/>
-        </w:rPr>
-        <w:t>Hvec</w:t>
-      </w:r>
-      <w:proofErr w:type="spellEnd"/>
-      <w:r>
-        <w:rPr>
-          <w:rFonts w:ascii="Cascadia Mono" w:hAnsi="Cascadia Mono" w:cs="Cascadia Mono"/>
-          <w:color w:val="000000"/>
-          <w:kern w:val="0"/>
-          <w:sz w:val="19"/>
-          <w:szCs w:val="19"/>
-        </w:rPr>
-        <w:t xml:space="preserve">;   </w:t>
-      </w:r>
-    </w:p>
-    <w:p>
-      <w:pPr>
-        <w:autoSpaceDE w:val="0"/>
-        <w:autoSpaceDN w:val="0"/>
-        <w:adjustRightInd w:val="0"/>
-        <w:spacing w:after="0" w:line="240" w:lineRule="auto"/>
-        <w:rPr>
-          <w:rFonts w:ascii="Cascadia Mono" w:hAnsi="Cascadia Mono" w:cs="Cascadia Mono"/>
-          <w:color w:val="000000"/>
-          <w:kern w:val="0"/>
-          <w:sz w:val="19"/>
-          <w:szCs w:val="19"/>
-        </w:rPr>
-      </w:pPr>
-      <w:r>
-        <w:rPr>
-          <w:rFonts w:ascii="Cascadia Mono" w:hAnsi="Cascadia Mono" w:cs="Cascadia Mono"/>
-          <w:color w:val="0000FF"/>
-          <w:kern w:val="0"/>
-          <w:sz w:val="19"/>
-          <w:szCs w:val="19"/>
-        </w:rPr>
-        <w:t>typedef</w:t>
-      </w:r>
-      <w:r>
-        <w:rPr>
-          <w:rFonts w:ascii="Cascadia Mono" w:hAnsi="Cascadia Mono" w:cs="Cascadia Mono"/>
-          <w:color w:val="000000"/>
-          <w:kern w:val="0"/>
-          <w:sz w:val="19"/>
-          <w:szCs w:val="19"/>
-        </w:rPr>
-        <w:t xml:space="preserve"> </w:t>
-      </w:r>
-      <w:proofErr w:type="gramStart"/>
-      <w:r>
-        <w:rPr>
-          <w:rFonts w:ascii="Cascadia Mono" w:hAnsi="Cascadia Mono" w:cs="Cascadia Mono"/>
-          <w:color w:val="000000"/>
-          <w:kern w:val="0"/>
-          <w:sz w:val="19"/>
-          <w:szCs w:val="19"/>
-        </w:rPr>
-        <w:t>thrust::</w:t>
-      </w:r>
-      <w:proofErr w:type="spellStart"/>
-      <w:proofErr w:type="gramEnd"/>
-      <w:r>
-        <w:rPr>
-          <w:rFonts w:ascii="Cascadia Mono" w:hAnsi="Cascadia Mono" w:cs="Cascadia Mono"/>
-          <w:color w:val="2B91AF"/>
-          <w:kern w:val="0"/>
-          <w:sz w:val="19"/>
-          <w:szCs w:val="19"/>
-        </w:rPr>
-        <w:t>host_vector</w:t>
-      </w:r>
-      <w:proofErr w:type="spellEnd"/>
-      <w:r>
-        <w:rPr>
-          <w:rFonts w:ascii="Cascadia Mono" w:hAnsi="Cascadia Mono" w:cs="Cascadia Mono"/>
-          <w:color w:val="000000"/>
-          <w:kern w:val="0"/>
-          <w:sz w:val="19"/>
-          <w:szCs w:val="19"/>
-        </w:rPr>
-        <w:t>&lt;</w:t>
-      </w:r>
-      <w:r>
-        <w:rPr>
-          <w:rFonts w:ascii="Cascadia Mono" w:hAnsi="Cascadia Mono" w:cs="Cascadia Mono"/>
-          <w:color w:val="2B91AF"/>
-          <w:kern w:val="0"/>
-          <w:sz w:val="19"/>
-          <w:szCs w:val="19"/>
-        </w:rPr>
-        <w:t>Point</w:t>
-      </w:r>
-      <w:r>
-        <w:rPr>
-          <w:rFonts w:ascii="Cascadia Mono" w:hAnsi="Cascadia Mono" w:cs="Cascadia Mono"/>
-          <w:color w:val="000000"/>
-          <w:kern w:val="0"/>
-          <w:sz w:val="19"/>
-          <w:szCs w:val="19"/>
-        </w:rPr>
-        <w:t xml:space="preserve">&gt; </w:t>
-      </w:r>
-      <w:proofErr w:type="spellStart"/>
-      <w:r>
-        <w:rPr>
-          <w:rFonts w:ascii="Cascadia Mono" w:hAnsi="Cascadia Mono" w:cs="Cascadia Mono"/>
-          <w:color w:val="2B91AF"/>
-          <w:kern w:val="0"/>
-          <w:sz w:val="19"/>
-          <w:szCs w:val="19"/>
-        </w:rPr>
-        <w:t>HPoint</w:t>
-      </w:r>
-      <w:proofErr w:type="spellEnd"/>
-      <w:r>
-        <w:rPr>
-          <w:rFonts w:ascii="Cascadia Mono" w:hAnsi="Cascadia Mono" w:cs="Cascadia Mono"/>
-          <w:color w:val="000000"/>
-          <w:kern w:val="0"/>
-          <w:sz w:val="19"/>
-          <w:szCs w:val="19"/>
-        </w:rPr>
-        <w:t>;</w:t>
-      </w:r>
-    </w:p>
-    <w:p>
-      <w:pPr>
-        <w:autoSpaceDE w:val="0"/>
-        <w:autoSpaceDN w:val="0"/>
-        <w:adjustRightInd w:val="0"/>
-        <w:spacing w:after="0" w:line="240" w:lineRule="auto"/>
-        <w:rPr>
-          <w:rFonts w:ascii="Cascadia Mono" w:hAnsi="Cascadia Mono" w:cs="Cascadia Mono"/>
-          <w:color w:val="000000"/>
-          <w:kern w:val="0"/>
-          <w:sz w:val="19"/>
-          <w:szCs w:val="19"/>
-        </w:rPr>
-      </w:pPr>
-      <w:r>
-        <w:rPr>
-          <w:rFonts w:ascii="Cascadia Mono" w:hAnsi="Cascadia Mono" w:cs="Cascadia Mono"/>
-          <w:color w:val="0000FF"/>
-          <w:kern w:val="0"/>
-          <w:sz w:val="19"/>
-          <w:szCs w:val="19"/>
-        </w:rPr>
-        <w:t>typedef</w:t>
-      </w:r>
-      <w:r>
-        <w:rPr>
-          <w:rFonts w:ascii="Cascadia Mono" w:hAnsi="Cascadia Mono" w:cs="Cascadia Mono"/>
-          <w:color w:val="000000"/>
-          <w:kern w:val="0"/>
-          <w:sz w:val="19"/>
-          <w:szCs w:val="19"/>
-        </w:rPr>
-        <w:t xml:space="preserve"> </w:t>
-      </w:r>
-      <w:proofErr w:type="gramStart"/>
-      <w:r>
-        <w:rPr>
-          <w:rFonts w:ascii="Cascadia Mono" w:hAnsi="Cascadia Mono" w:cs="Cascadia Mono"/>
-          <w:color w:val="000000"/>
-          <w:kern w:val="0"/>
-          <w:sz w:val="19"/>
-          <w:szCs w:val="19"/>
-        </w:rPr>
-        <w:t>thrust::</w:t>
-      </w:r>
-      <w:proofErr w:type="spellStart"/>
-      <w:proofErr w:type="gramEnd"/>
-      <w:r>
-        <w:rPr>
-          <w:rFonts w:ascii="Cascadia Mono" w:hAnsi="Cascadia Mono" w:cs="Cascadia Mono"/>
-          <w:color w:val="2B91AF"/>
-          <w:kern w:val="0"/>
-          <w:sz w:val="19"/>
-          <w:szCs w:val="19"/>
-        </w:rPr>
-        <w:t>device_vector</w:t>
-      </w:r>
-      <w:proofErr w:type="spellEnd"/>
-      <w:r>
-        <w:rPr>
-          <w:rFonts w:ascii="Cascadia Mono" w:hAnsi="Cascadia Mono" w:cs="Cascadia Mono"/>
-          <w:color w:val="000000"/>
-          <w:kern w:val="0"/>
-          <w:sz w:val="19"/>
-          <w:szCs w:val="19"/>
-        </w:rPr>
-        <w:t>&lt;</w:t>
-      </w:r>
-      <w:r>
-        <w:rPr>
-          <w:rFonts w:ascii="Cascadia Mono" w:hAnsi="Cascadia Mono" w:cs="Cascadia Mono"/>
-          <w:color w:val="0000FF"/>
-          <w:kern w:val="0"/>
-          <w:sz w:val="19"/>
-          <w:szCs w:val="19"/>
-        </w:rPr>
-        <w:t>double</w:t>
-      </w:r>
-      <w:r>
-        <w:rPr>
-          <w:rFonts w:ascii="Cascadia Mono" w:hAnsi="Cascadia Mono" w:cs="Cascadia Mono"/>
-          <w:color w:val="000000"/>
-          <w:kern w:val="0"/>
-          <w:sz w:val="19"/>
-          <w:szCs w:val="19"/>
-        </w:rPr>
-        <w:t xml:space="preserve">&gt; </w:t>
-      </w:r>
-      <w:proofErr w:type="spellStart"/>
-      <w:r>
-        <w:rPr>
-          <w:rFonts w:ascii="Cascadia Mono" w:hAnsi="Cascadia Mono" w:cs="Cascadia Mono"/>
-          <w:color w:val="2B91AF"/>
-          <w:kern w:val="0"/>
-          <w:sz w:val="19"/>
-          <w:szCs w:val="19"/>
-        </w:rPr>
-        <w:t>Dvec</w:t>
-      </w:r>
-      <w:proofErr w:type="spellEnd"/>
-      <w:r>
-        <w:rPr>
-          <w:rFonts w:ascii="Cascadia Mono" w:hAnsi="Cascadia Mono" w:cs="Cascadia Mono"/>
-          <w:color w:val="000000"/>
-          <w:kern w:val="0"/>
-          <w:sz w:val="19"/>
-          <w:szCs w:val="19"/>
-        </w:rPr>
-        <w:t xml:space="preserve">; </w:t>
-      </w:r>
-    </w:p>
-    <w:p>
-      <w:pPr>
-        <w:autoSpaceDE w:val="0"/>
-        <w:autoSpaceDN w:val="0"/>
-        <w:adjustRightInd w:val="0"/>
-        <w:spacing w:after="0" w:line="240" w:lineRule="auto"/>
-        <w:rPr>
-          <w:rFonts w:ascii="Cascadia Mono" w:hAnsi="Cascadia Mono" w:cs="Cascadia Mono"/>
-          <w:color w:val="000000"/>
-          <w:kern w:val="0"/>
-          <w:sz w:val="19"/>
-          <w:szCs w:val="19"/>
-        </w:rPr>
-      </w:pPr>
-      <w:r>
-        <w:rPr>
-          <w:rFonts w:ascii="Cascadia Mono" w:hAnsi="Cascadia Mono" w:cs="Cascadia Mono"/>
-          <w:color w:val="0000FF"/>
-          <w:kern w:val="0"/>
-          <w:sz w:val="19"/>
-          <w:szCs w:val="19"/>
-        </w:rPr>
-        <w:t>typedef</w:t>
-      </w:r>
-      <w:r>
-        <w:rPr>
-          <w:rFonts w:ascii="Cascadia Mono" w:hAnsi="Cascadia Mono" w:cs="Cascadia Mono"/>
-          <w:color w:val="000000"/>
-          <w:kern w:val="0"/>
-          <w:sz w:val="19"/>
-          <w:szCs w:val="19"/>
-        </w:rPr>
-        <w:t xml:space="preserve"> </w:t>
-      </w:r>
-      <w:proofErr w:type="gramStart"/>
-      <w:r>
-        <w:rPr>
-          <w:rFonts w:ascii="Cascadia Mono" w:hAnsi="Cascadia Mono" w:cs="Cascadia Mono"/>
-          <w:color w:val="000000"/>
-          <w:kern w:val="0"/>
-          <w:sz w:val="19"/>
-          <w:szCs w:val="19"/>
-        </w:rPr>
-        <w:t>thrust::</w:t>
-      </w:r>
-      <w:proofErr w:type="spellStart"/>
-      <w:proofErr w:type="gramEnd"/>
-      <w:r>
-        <w:rPr>
-          <w:rFonts w:ascii="Cascadia Mono" w:hAnsi="Cascadia Mono" w:cs="Cascadia Mono"/>
-          <w:color w:val="2B91AF"/>
-          <w:kern w:val="0"/>
-          <w:sz w:val="19"/>
-          <w:szCs w:val="19"/>
-        </w:rPr>
-        <w:t>device_vector</w:t>
-      </w:r>
-      <w:proofErr w:type="spellEnd"/>
-      <w:r>
-        <w:rPr>
-          <w:rFonts w:ascii="Cascadia Mono" w:hAnsi="Cascadia Mono" w:cs="Cascadia Mono"/>
-          <w:color w:val="000000"/>
-          <w:kern w:val="0"/>
-          <w:sz w:val="19"/>
-          <w:szCs w:val="19"/>
-        </w:rPr>
-        <w:t>&lt;</w:t>
-      </w:r>
-      <w:r>
-        <w:rPr>
-          <w:rFonts w:ascii="Cascadia Mono" w:hAnsi="Cascadia Mono" w:cs="Cascadia Mono"/>
-          <w:color w:val="2B91AF"/>
-          <w:kern w:val="0"/>
-          <w:sz w:val="19"/>
-          <w:szCs w:val="19"/>
-        </w:rPr>
-        <w:t>Point</w:t>
-      </w:r>
-      <w:r>
-        <w:rPr>
-          <w:rFonts w:ascii="Cascadia Mono" w:hAnsi="Cascadia Mono" w:cs="Cascadia Mono"/>
-          <w:color w:val="000000"/>
-          <w:kern w:val="0"/>
-          <w:sz w:val="19"/>
-          <w:szCs w:val="19"/>
-        </w:rPr>
-        <w:t xml:space="preserve">&gt; </w:t>
-      </w:r>
-      <w:proofErr w:type="spellStart"/>
-      <w:r>
-        <w:rPr>
-          <w:rFonts w:ascii="Cascadia Mono" w:hAnsi="Cascadia Mono" w:cs="Cascadia Mono"/>
-          <w:color w:val="2B91AF"/>
-          <w:kern w:val="0"/>
-          <w:sz w:val="19"/>
-          <w:szCs w:val="19"/>
-        </w:rPr>
-        <w:t>DPoint</w:t>
-      </w:r>
-      <w:proofErr w:type="spellEnd"/>
-      <w:r>
-        <w:rPr>
-          <w:rFonts w:ascii="Cascadia Mono" w:hAnsi="Cascadia Mono" w:cs="Cascadia Mono"/>
-          <w:color w:val="000000"/>
-          <w:kern w:val="0"/>
-          <w:sz w:val="19"/>
-          <w:szCs w:val="19"/>
-        </w:rPr>
-        <w:t>;</w:t>
       </w:r>
     </w:p>
     <w:p/>

--- a/Readme.docx
+++ b/Readme.docx
@@ -1736,10 +1736,43 @@
     </w:p>
     <w:p>
       <w:r>
-        <w:t>Spatial indexing using CUDA, requires us to implement unordered map using CUDA. An unordered map can be implemented using an additional vector container for storing indexes.</w:t>
-      </w:r>
-      <w:r>
-        <w:t xml:space="preserve"> At the moment we have skipped this for simplicity.</w:t>
+        <w:t xml:space="preserve">Spatial indexing using CUDA, requires us to implement unordered map using CUDA. A </w:t>
+      </w:r>
+      <w:r>
+        <w:t xml:space="preserve">vectorized </w:t>
+      </w:r>
+      <w:r>
+        <w:t xml:space="preserve">unordered map </w:t>
+      </w:r>
+      <w:r>
+        <w:t>is</w:t>
+      </w:r>
+      <w:r>
+        <w:t xml:space="preserve"> implemented using an additional vector container for storing indexes.</w:t>
+      </w:r>
+      <w:r>
+        <w:t xml:space="preserve"> </w:t>
+      </w:r>
+      <w:r>
+        <w:t xml:space="preserve">The program is supposed to handle each spatial index on </w:t>
+      </w:r>
+      <w:proofErr w:type="spellStart"/>
+      <w:proofErr w:type="gramStart"/>
+      <w:r>
+        <w:t>a</w:t>
+      </w:r>
+      <w:proofErr w:type="spellEnd"/>
+      <w:proofErr w:type="gramEnd"/>
+      <w:r>
+        <w:t xml:space="preserve"> individual CUDA thread. </w:t>
+      </w:r>
+      <w:proofErr w:type="gramStart"/>
+      <w:r>
+        <w:t>However</w:t>
+      </w:r>
+      <w:proofErr w:type="gramEnd"/>
+      <w:r>
+        <w:t xml:space="preserve"> the process of indexing is still serial, as we have assumed this will not be repeated and is not time-constrained.</w:t>
       </w:r>
     </w:p>
     <w:p>
@@ -1807,9 +1840,21 @@
           <w:sz w:val="19"/>
           <w:szCs w:val="19"/>
         </w:rPr>
-        <w:t xml:space="preserve"> thrust::</w:t>
+        <w:t xml:space="preserve"> </w:t>
+      </w:r>
+      <w:proofErr w:type="gramStart"/>
+      <w:r>
+        <w:rPr>
+          <w:rFonts w:ascii="Cascadia Mono" w:hAnsi="Cascadia Mono" w:cs="Cascadia Mono"/>
+          <w:color w:val="000000"/>
+          <w:kern w:val="0"/>
+          <w:sz w:val="19"/>
+          <w:szCs w:val="19"/>
+        </w:rPr>
+        <w:t>thrust::</w:t>
       </w:r>
       <w:proofErr w:type="spellStart"/>
+      <w:proofErr w:type="gramEnd"/>
       <w:r>
         <w:rPr>
           <w:rFonts w:ascii="Cascadia Mono" w:hAnsi="Cascadia Mono" w:cs="Cascadia Mono"/>
@@ -1906,9 +1951,21 @@
           <w:sz w:val="19"/>
           <w:szCs w:val="19"/>
         </w:rPr>
-        <w:t xml:space="preserve"> thrust::</w:t>
+        <w:t xml:space="preserve"> </w:t>
+      </w:r>
+      <w:proofErr w:type="gramStart"/>
+      <w:r>
+        <w:rPr>
+          <w:rFonts w:ascii="Cascadia Mono" w:hAnsi="Cascadia Mono" w:cs="Cascadia Mono"/>
+          <w:color w:val="000000"/>
+          <w:kern w:val="0"/>
+          <w:sz w:val="19"/>
+          <w:szCs w:val="19"/>
+        </w:rPr>
+        <w:t>thrust::</w:t>
       </w:r>
       <w:proofErr w:type="spellStart"/>
+      <w:proofErr w:type="gramEnd"/>
       <w:r>
         <w:rPr>
           <w:rFonts w:ascii="Cascadia Mono" w:hAnsi="Cascadia Mono" w:cs="Cascadia Mono"/>
@@ -2005,9 +2062,21 @@
           <w:sz w:val="19"/>
           <w:szCs w:val="19"/>
         </w:rPr>
-        <w:t xml:space="preserve"> thrust::</w:t>
+        <w:t xml:space="preserve"> </w:t>
+      </w:r>
+      <w:proofErr w:type="gramStart"/>
+      <w:r>
+        <w:rPr>
+          <w:rFonts w:ascii="Cascadia Mono" w:hAnsi="Cascadia Mono" w:cs="Cascadia Mono"/>
+          <w:color w:val="000000"/>
+          <w:kern w:val="0"/>
+          <w:sz w:val="19"/>
+          <w:szCs w:val="19"/>
+        </w:rPr>
+        <w:t>thrust::</w:t>
       </w:r>
       <w:proofErr w:type="spellStart"/>
+      <w:proofErr w:type="gramEnd"/>
       <w:r>
         <w:rPr>
           <w:rFonts w:ascii="Cascadia Mono" w:hAnsi="Cascadia Mono" w:cs="Cascadia Mono"/>
@@ -2104,9 +2173,21 @@
           <w:sz w:val="19"/>
           <w:szCs w:val="19"/>
         </w:rPr>
-        <w:t xml:space="preserve"> thrust::</w:t>
+        <w:t xml:space="preserve"> </w:t>
+      </w:r>
+      <w:proofErr w:type="gramStart"/>
+      <w:r>
+        <w:rPr>
+          <w:rFonts w:ascii="Cascadia Mono" w:hAnsi="Cascadia Mono" w:cs="Cascadia Mono"/>
+          <w:color w:val="000000"/>
+          <w:kern w:val="0"/>
+          <w:sz w:val="19"/>
+          <w:szCs w:val="19"/>
+        </w:rPr>
+        <w:t>thrust::</w:t>
       </w:r>
       <w:proofErr w:type="spellStart"/>
+      <w:proofErr w:type="gramEnd"/>
       <w:r>
         <w:rPr>
           <w:rFonts w:ascii="Cascadia Mono" w:hAnsi="Cascadia Mono" w:cs="Cascadia Mono"/>
@@ -2601,9 +2682,21 @@
           <w:sz w:val="19"/>
           <w:szCs w:val="19"/>
         </w:rPr>
-        <w:t xml:space="preserve"> distances(</w:t>
+        <w:t xml:space="preserve"> </w:t>
+      </w:r>
+      <w:proofErr w:type="gramStart"/>
+      <w:r>
+        <w:rPr>
+          <w:rFonts w:ascii="Cascadia Mono" w:hAnsi="Cascadia Mono" w:cs="Cascadia Mono"/>
+          <w:color w:val="000000"/>
+          <w:kern w:val="0"/>
+          <w:sz w:val="19"/>
+          <w:szCs w:val="19"/>
+        </w:rPr>
+        <w:t>distances(</w:t>
       </w:r>
       <w:proofErr w:type="spellStart"/>
+      <w:proofErr w:type="gramEnd"/>
       <w:r>
         <w:rPr>
           <w:rFonts w:ascii="Cascadia Mono" w:hAnsi="Cascadia Mono" w:cs="Cascadia Mono"/>
@@ -2718,7 +2811,29 @@
           <w:sz w:val="19"/>
           <w:szCs w:val="19"/>
         </w:rPr>
-        <w:t xml:space="preserve">    thrust::transform(</w:t>
+        <w:t xml:space="preserve">    </w:t>
+      </w:r>
+      <w:proofErr w:type="gramStart"/>
+      <w:r>
+        <w:rPr>
+          <w:rFonts w:ascii="Cascadia Mono" w:hAnsi="Cascadia Mono" w:cs="Cascadia Mono"/>
+          <w:color w:val="000000"/>
+          <w:kern w:val="0"/>
+          <w:sz w:val="19"/>
+          <w:szCs w:val="19"/>
+        </w:rPr>
+        <w:t>thrust::</w:t>
+      </w:r>
+      <w:proofErr w:type="gramEnd"/>
+      <w:r>
+        <w:rPr>
+          <w:rFonts w:ascii="Cascadia Mono" w:hAnsi="Cascadia Mono" w:cs="Cascadia Mono"/>
+          <w:color w:val="000000"/>
+          <w:kern w:val="0"/>
+          <w:sz w:val="19"/>
+          <w:szCs w:val="19"/>
+        </w:rPr>
+        <w:t>transform(</w:t>
       </w:r>
       <w:r>
         <w:rPr>
@@ -2845,7 +2960,29 @@
           <w:sz w:val="19"/>
           <w:szCs w:val="19"/>
         </w:rPr>
-        <w:t xml:space="preserve"> thrust::reduce(</w:t>
+        <w:t xml:space="preserve"> </w:t>
+      </w:r>
+      <w:proofErr w:type="gramStart"/>
+      <w:r>
+        <w:rPr>
+          <w:rFonts w:ascii="Cascadia Mono" w:hAnsi="Cascadia Mono" w:cs="Cascadia Mono"/>
+          <w:color w:val="000000"/>
+          <w:kern w:val="0"/>
+          <w:sz w:val="19"/>
+          <w:szCs w:val="19"/>
+        </w:rPr>
+        <w:t>thrust::</w:t>
+      </w:r>
+      <w:proofErr w:type="gramEnd"/>
+      <w:r>
+        <w:rPr>
+          <w:rFonts w:ascii="Cascadia Mono" w:hAnsi="Cascadia Mono" w:cs="Cascadia Mono"/>
+          <w:color w:val="000000"/>
+          <w:kern w:val="0"/>
+          <w:sz w:val="19"/>
+          <w:szCs w:val="19"/>
+        </w:rPr>
+        <w:t>reduce(</w:t>
       </w:r>
       <w:r>
         <w:rPr>
@@ -2937,9 +3074,11 @@
     </w:p>
     <w:p/>
     <w:p>
+      <w:proofErr w:type="gramStart"/>
       <w:r>
         <w:t>Where</w:t>
       </w:r>
+      <w:proofErr w:type="gramEnd"/>
       <w:r>
         <w:t>,</w:t>
       </w:r>

--- a/Readme.docx
+++ b/Readme.docx
@@ -1756,23 +1756,34 @@
       <w:r>
         <w:t xml:space="preserve">The program is supposed to handle each spatial index on </w:t>
       </w:r>
-      <w:proofErr w:type="spellStart"/>
-      <w:proofErr w:type="gramStart"/>
-      <w:r>
-        <w:t>a</w:t>
-      </w:r>
-      <w:proofErr w:type="spellEnd"/>
-      <w:proofErr w:type="gramEnd"/>
+      <w:r>
+        <w:t>an</w:t>
+      </w:r>
       <w:r>
         <w:t xml:space="preserve"> individual CUDA thread. </w:t>
       </w:r>
-      <w:proofErr w:type="gramStart"/>
-      <w:r>
-        <w:t>However</w:t>
-      </w:r>
-      <w:proofErr w:type="gramEnd"/>
+      <w:r>
+        <w:t>However,</w:t>
+      </w:r>
       <w:r>
         <w:t xml:space="preserve"> the process of indexing is still serial, as we have assumed this will not be repeated and is not time-constrained.</w:t>
+      </w:r>
+    </w:p>
+    <w:p>
+      <w:r>
+        <w:t xml:space="preserve">CUDA streams can be used to further enhance the </w:t>
+      </w:r>
+      <w:r>
+        <w:t>concurrency</w:t>
+      </w:r>
+      <w:r>
+        <w:t xml:space="preserve"> of the </w:t>
+      </w:r>
+      <w:r>
+        <w:t xml:space="preserve">data transfer </w:t>
+      </w:r>
+      <w:r>
+        <w:t>process.</w:t>
       </w:r>
     </w:p>
     <w:p>
@@ -1840,21 +1851,9 @@
           <w:sz w:val="19"/>
           <w:szCs w:val="19"/>
         </w:rPr>
-        <w:t xml:space="preserve"> </w:t>
-      </w:r>
-      <w:proofErr w:type="gramStart"/>
-      <w:r>
-        <w:rPr>
-          <w:rFonts w:ascii="Cascadia Mono" w:hAnsi="Cascadia Mono" w:cs="Cascadia Mono"/>
-          <w:color w:val="000000"/>
-          <w:kern w:val="0"/>
-          <w:sz w:val="19"/>
-          <w:szCs w:val="19"/>
-        </w:rPr>
-        <w:t>thrust::</w:t>
+        <w:t xml:space="preserve"> thrust::</w:t>
       </w:r>
       <w:proofErr w:type="spellStart"/>
-      <w:proofErr w:type="gramEnd"/>
       <w:r>
         <w:rPr>
           <w:rFonts w:ascii="Cascadia Mono" w:hAnsi="Cascadia Mono" w:cs="Cascadia Mono"/>
@@ -1951,21 +1950,9 @@
           <w:sz w:val="19"/>
           <w:szCs w:val="19"/>
         </w:rPr>
-        <w:t xml:space="preserve"> </w:t>
-      </w:r>
-      <w:proofErr w:type="gramStart"/>
-      <w:r>
-        <w:rPr>
-          <w:rFonts w:ascii="Cascadia Mono" w:hAnsi="Cascadia Mono" w:cs="Cascadia Mono"/>
-          <w:color w:val="000000"/>
-          <w:kern w:val="0"/>
-          <w:sz w:val="19"/>
-          <w:szCs w:val="19"/>
-        </w:rPr>
-        <w:t>thrust::</w:t>
+        <w:t xml:space="preserve"> thrust::</w:t>
       </w:r>
       <w:proofErr w:type="spellStart"/>
-      <w:proofErr w:type="gramEnd"/>
       <w:r>
         <w:rPr>
           <w:rFonts w:ascii="Cascadia Mono" w:hAnsi="Cascadia Mono" w:cs="Cascadia Mono"/>
@@ -2062,21 +2049,9 @@
           <w:sz w:val="19"/>
           <w:szCs w:val="19"/>
         </w:rPr>
-        <w:t xml:space="preserve"> </w:t>
-      </w:r>
-      <w:proofErr w:type="gramStart"/>
-      <w:r>
-        <w:rPr>
-          <w:rFonts w:ascii="Cascadia Mono" w:hAnsi="Cascadia Mono" w:cs="Cascadia Mono"/>
-          <w:color w:val="000000"/>
-          <w:kern w:val="0"/>
-          <w:sz w:val="19"/>
-          <w:szCs w:val="19"/>
-        </w:rPr>
-        <w:t>thrust::</w:t>
+        <w:t xml:space="preserve"> thrust::</w:t>
       </w:r>
       <w:proofErr w:type="spellStart"/>
-      <w:proofErr w:type="gramEnd"/>
       <w:r>
         <w:rPr>
           <w:rFonts w:ascii="Cascadia Mono" w:hAnsi="Cascadia Mono" w:cs="Cascadia Mono"/>
@@ -2173,21 +2148,9 @@
           <w:sz w:val="19"/>
           <w:szCs w:val="19"/>
         </w:rPr>
-        <w:t xml:space="preserve"> </w:t>
-      </w:r>
-      <w:proofErr w:type="gramStart"/>
-      <w:r>
-        <w:rPr>
-          <w:rFonts w:ascii="Cascadia Mono" w:hAnsi="Cascadia Mono" w:cs="Cascadia Mono"/>
-          <w:color w:val="000000"/>
-          <w:kern w:val="0"/>
-          <w:sz w:val="19"/>
-          <w:szCs w:val="19"/>
-        </w:rPr>
-        <w:t>thrust::</w:t>
+        <w:t xml:space="preserve"> thrust::</w:t>
       </w:r>
       <w:proofErr w:type="spellStart"/>
-      <w:proofErr w:type="gramEnd"/>
       <w:r>
         <w:rPr>
           <w:rFonts w:ascii="Cascadia Mono" w:hAnsi="Cascadia Mono" w:cs="Cascadia Mono"/>
@@ -2682,21 +2645,9 @@
           <w:sz w:val="19"/>
           <w:szCs w:val="19"/>
         </w:rPr>
-        <w:t xml:space="preserve"> </w:t>
-      </w:r>
-      <w:proofErr w:type="gramStart"/>
-      <w:r>
-        <w:rPr>
-          <w:rFonts w:ascii="Cascadia Mono" w:hAnsi="Cascadia Mono" w:cs="Cascadia Mono"/>
-          <w:color w:val="000000"/>
-          <w:kern w:val="0"/>
-          <w:sz w:val="19"/>
-          <w:szCs w:val="19"/>
-        </w:rPr>
-        <w:t>distances(</w:t>
+        <w:t xml:space="preserve"> distances(</w:t>
       </w:r>
       <w:proofErr w:type="spellStart"/>
-      <w:proofErr w:type="gramEnd"/>
       <w:r>
         <w:rPr>
           <w:rFonts w:ascii="Cascadia Mono" w:hAnsi="Cascadia Mono" w:cs="Cascadia Mono"/>
@@ -2811,29 +2762,7 @@
           <w:sz w:val="19"/>
           <w:szCs w:val="19"/>
         </w:rPr>
-        <w:t xml:space="preserve">    </w:t>
-      </w:r>
-      <w:proofErr w:type="gramStart"/>
-      <w:r>
-        <w:rPr>
-          <w:rFonts w:ascii="Cascadia Mono" w:hAnsi="Cascadia Mono" w:cs="Cascadia Mono"/>
-          <w:color w:val="000000"/>
-          <w:kern w:val="0"/>
-          <w:sz w:val="19"/>
-          <w:szCs w:val="19"/>
-        </w:rPr>
-        <w:t>thrust::</w:t>
-      </w:r>
-      <w:proofErr w:type="gramEnd"/>
-      <w:r>
-        <w:rPr>
-          <w:rFonts w:ascii="Cascadia Mono" w:hAnsi="Cascadia Mono" w:cs="Cascadia Mono"/>
-          <w:color w:val="000000"/>
-          <w:kern w:val="0"/>
-          <w:sz w:val="19"/>
-          <w:szCs w:val="19"/>
-        </w:rPr>
-        <w:t>transform(</w:t>
+        <w:t xml:space="preserve">    thrust::transform(</w:t>
       </w:r>
       <w:r>
         <w:rPr>
@@ -2960,29 +2889,7 @@
           <w:sz w:val="19"/>
           <w:szCs w:val="19"/>
         </w:rPr>
-        <w:t xml:space="preserve"> </w:t>
-      </w:r>
-      <w:proofErr w:type="gramStart"/>
-      <w:r>
-        <w:rPr>
-          <w:rFonts w:ascii="Cascadia Mono" w:hAnsi="Cascadia Mono" w:cs="Cascadia Mono"/>
-          <w:color w:val="000000"/>
-          <w:kern w:val="0"/>
-          <w:sz w:val="19"/>
-          <w:szCs w:val="19"/>
-        </w:rPr>
-        <w:t>thrust::</w:t>
-      </w:r>
-      <w:proofErr w:type="gramEnd"/>
-      <w:r>
-        <w:rPr>
-          <w:rFonts w:ascii="Cascadia Mono" w:hAnsi="Cascadia Mono" w:cs="Cascadia Mono"/>
-          <w:color w:val="000000"/>
-          <w:kern w:val="0"/>
-          <w:sz w:val="19"/>
-          <w:szCs w:val="19"/>
-        </w:rPr>
-        <w:t>reduce(</w:t>
+        <w:t xml:space="preserve"> thrust::reduce(</w:t>
       </w:r>
       <w:r>
         <w:rPr>
@@ -3074,11 +2981,9 @@
     </w:p>
     <w:p/>
     <w:p>
-      <w:proofErr w:type="gramStart"/>
       <w:r>
         <w:t>Where</w:t>
       </w:r>
-      <w:proofErr w:type="gramEnd"/>
       <w:r>
         <w:t>,</w:t>
       </w:r>

--- a/Readme.docx
+++ b/Readme.docx
@@ -973,6 +973,34 @@
             </w:rPr>
             <m:t>=</m:t>
           </m:r>
+          <m:sSup>
+            <m:sSupPr>
+              <m:ctrlPr>
+                <w:rPr>
+                  <w:rFonts w:ascii="Cambria Math" w:hAnsi="Cambria Math"/>
+                </w:rPr>
+              </m:ctrlPr>
+            </m:sSupPr>
+            <m:e>
+              <m:r>
+                <m:rPr>
+                  <m:sty m:val="p"/>
+                </m:rPr>
+                <w:rPr>
+                  <w:rFonts w:ascii="Cambria Math" w:hAnsi="Cambria Math"/>
+                </w:rPr>
+                <m:t>as</m:t>
+              </m:r>
+            </m:e>
+            <m:sup>
+              <m:r>
+                <w:rPr>
+                  <w:rFonts w:ascii="Cambria Math" w:hAnsi="Cambria Math"/>
+                </w:rPr>
+                <m:t>2</m:t>
+              </m:r>
+            </m:sup>
+          </m:sSup>
           <m:r>
             <m:rPr>
               <m:sty m:val="p"/>
@@ -980,7 +1008,47 @@
             <w:rPr>
               <w:rFonts w:ascii="Cambria Math" w:hAnsi="Cambria Math"/>
             </w:rPr>
-            <m:t>as2 + 2bst + ct2 + 2ds + 2et + f</m:t>
+            <m:t xml:space="preserve"> + 2bst + </m:t>
+          </m:r>
+          <m:sSup>
+            <m:sSupPr>
+              <m:ctrlPr>
+                <w:rPr>
+                  <w:rFonts w:ascii="Cambria Math" w:hAnsi="Cambria Math"/>
+                </w:rPr>
+              </m:ctrlPr>
+            </m:sSupPr>
+            <m:e>
+              <m:r>
+                <m:rPr>
+                  <m:sty m:val="p"/>
+                </m:rPr>
+                <w:rPr>
+                  <w:rFonts w:ascii="Cambria Math" w:hAnsi="Cambria Math"/>
+                </w:rPr>
+                <m:t>ct</m:t>
+              </m:r>
+            </m:e>
+            <m:sup>
+              <m:r>
+                <m:rPr>
+                  <m:sty m:val="p"/>
+                </m:rPr>
+                <w:rPr>
+                  <w:rFonts w:ascii="Cambria Math" w:hAnsi="Cambria Math"/>
+                </w:rPr>
+                <m:t>2</m:t>
+              </m:r>
+            </m:sup>
+          </m:sSup>
+          <m:r>
+            <m:rPr>
+              <m:sty m:val="p"/>
+            </m:rPr>
+            <w:rPr>
+              <w:rFonts w:ascii="Cambria Math" w:hAnsi="Cambria Math"/>
+            </w:rPr>
+            <m:t xml:space="preserve"> + 2ds + 2et + f</m:t>
           </m:r>
         </m:oMath>
       </m:oMathPara>
@@ -1402,6 +1470,756 @@
           </m:r>
         </m:oMath>
       </m:oMathPara>
+    </w:p>
+    <w:p>
+      <w:pPr>
+        <w:rPr>
+          <w:rFonts w:eastAsiaTheme="minorEastAsia"/>
+        </w:rPr>
+      </w:pPr>
+      <m:oMathPara>
+        <m:oMath>
+          <m:r>
+            <w:rPr>
+              <w:rFonts w:ascii="Cambria Math" w:hAnsi="Cambria Math"/>
+            </w:rPr>
+            <m:t>d</m:t>
+          </m:r>
+          <m:d>
+            <m:dPr>
+              <m:ctrlPr>
+                <w:rPr>
+                  <w:rFonts w:ascii="Cambria Math" w:hAnsi="Cambria Math"/>
+                  <w:i/>
+                </w:rPr>
+              </m:ctrlPr>
+            </m:dPr>
+            <m:e>
+              <m:r>
+                <w:rPr>
+                  <w:rFonts w:ascii="Cambria Math" w:hAnsi="Cambria Math"/>
+                </w:rPr>
+                <m:t>0</m:t>
+              </m:r>
+              <m:r>
+                <w:rPr>
+                  <w:rFonts w:ascii="Cambria Math" w:hAnsi="Cambria Math"/>
+                </w:rPr>
+                <m:t>,t</m:t>
+              </m:r>
+            </m:e>
+          </m:d>
+          <m:r>
+            <w:rPr>
+              <w:rFonts w:ascii="Cambria Math" w:hAnsi="Cambria Math"/>
+            </w:rPr>
+            <m:t>=</m:t>
+          </m:r>
+          <m:r>
+            <m:rPr>
+              <m:sty m:val="p"/>
+            </m:rPr>
+            <w:rPr>
+              <w:rFonts w:ascii="Cambria Math" w:hAnsi="Cambria Math"/>
+            </w:rPr>
+            <m:t xml:space="preserve"> </m:t>
+          </m:r>
+          <m:sSup>
+            <m:sSupPr>
+              <m:ctrlPr>
+                <w:rPr>
+                  <w:rFonts w:ascii="Cambria Math" w:hAnsi="Cambria Math"/>
+                </w:rPr>
+              </m:ctrlPr>
+            </m:sSupPr>
+            <m:e>
+              <m:r>
+                <m:rPr>
+                  <m:sty m:val="p"/>
+                </m:rPr>
+                <w:rPr>
+                  <w:rFonts w:ascii="Cambria Math" w:hAnsi="Cambria Math"/>
+                </w:rPr>
+                <m:t>ct</m:t>
+              </m:r>
+            </m:e>
+            <m:sup>
+              <m:r>
+                <m:rPr>
+                  <m:sty m:val="p"/>
+                </m:rPr>
+                <w:rPr>
+                  <w:rFonts w:ascii="Cambria Math" w:hAnsi="Cambria Math"/>
+                </w:rPr>
+                <m:t>2</m:t>
+              </m:r>
+            </m:sup>
+          </m:sSup>
+          <m:r>
+            <m:rPr>
+              <m:sty m:val="p"/>
+            </m:rPr>
+            <w:rPr>
+              <w:rFonts w:ascii="Cambria Math" w:hAnsi="Cambria Math"/>
+            </w:rPr>
+            <m:t xml:space="preserve"> + 2et + f</m:t>
+          </m:r>
+          <m:r>
+            <w:rPr>
+              <w:rFonts w:ascii="Cambria Math" w:eastAsiaTheme="minorEastAsia" w:hAnsi="Cambria Math"/>
+            </w:rPr>
+            <m:t>→t=-</m:t>
+          </m:r>
+          <m:f>
+            <m:fPr>
+              <m:ctrlPr>
+                <w:rPr>
+                  <w:rFonts w:ascii="Cambria Math" w:eastAsiaTheme="minorEastAsia" w:hAnsi="Cambria Math"/>
+                  <w:i/>
+                </w:rPr>
+              </m:ctrlPr>
+            </m:fPr>
+            <m:num>
+              <m:r>
+                <w:rPr>
+                  <w:rFonts w:ascii="Cambria Math" w:eastAsiaTheme="minorEastAsia" w:hAnsi="Cambria Math"/>
+                </w:rPr>
+                <m:t>e</m:t>
+              </m:r>
+            </m:num>
+            <m:den>
+              <m:r>
+                <w:rPr>
+                  <w:rFonts w:ascii="Cambria Math" w:eastAsiaTheme="minorEastAsia" w:hAnsi="Cambria Math"/>
+                </w:rPr>
+                <m:t>c</m:t>
+              </m:r>
+            </m:den>
+          </m:f>
+          <m:r>
+            <w:rPr>
+              <w:rFonts w:ascii="Cambria Math" w:eastAsiaTheme="minorEastAsia" w:hAnsi="Cambria Math"/>
+            </w:rPr>
+            <m:t xml:space="preserve"> </m:t>
+          </m:r>
+        </m:oMath>
+      </m:oMathPara>
+    </w:p>
+    <w:p>
+      <w:pPr>
+        <w:rPr>
+          <w:rFonts w:eastAsiaTheme="minorEastAsia"/>
+        </w:rPr>
+      </w:pPr>
+      <m:oMathPara>
+        <m:oMath>
+          <m:r>
+            <w:rPr>
+              <w:rFonts w:ascii="Cambria Math" w:hAnsi="Cambria Math"/>
+            </w:rPr>
+            <m:t>d</m:t>
+          </m:r>
+          <m:d>
+            <m:dPr>
+              <m:ctrlPr>
+                <w:rPr>
+                  <w:rFonts w:ascii="Cambria Math" w:hAnsi="Cambria Math"/>
+                  <w:i/>
+                </w:rPr>
+              </m:ctrlPr>
+            </m:dPr>
+            <m:e>
+              <m:r>
+                <w:rPr>
+                  <w:rFonts w:ascii="Cambria Math" w:hAnsi="Cambria Math"/>
+                </w:rPr>
+                <m:t>s,</m:t>
+              </m:r>
+              <m:r>
+                <w:rPr>
+                  <w:rFonts w:ascii="Cambria Math" w:hAnsi="Cambria Math"/>
+                </w:rPr>
+                <m:t>0</m:t>
+              </m:r>
+            </m:e>
+          </m:d>
+          <m:r>
+            <w:rPr>
+              <w:rFonts w:ascii="Cambria Math" w:hAnsi="Cambria Math"/>
+            </w:rPr>
+            <m:t>=</m:t>
+          </m:r>
+          <m:sSup>
+            <m:sSupPr>
+              <m:ctrlPr>
+                <w:rPr>
+                  <w:rFonts w:ascii="Cambria Math" w:hAnsi="Cambria Math"/>
+                </w:rPr>
+              </m:ctrlPr>
+            </m:sSupPr>
+            <m:e>
+              <m:r>
+                <m:rPr>
+                  <m:sty m:val="p"/>
+                </m:rPr>
+                <w:rPr>
+                  <w:rFonts w:ascii="Cambria Math" w:hAnsi="Cambria Math"/>
+                </w:rPr>
+                <m:t>as</m:t>
+              </m:r>
+            </m:e>
+            <m:sup>
+              <m:r>
+                <w:rPr>
+                  <w:rFonts w:ascii="Cambria Math" w:hAnsi="Cambria Math"/>
+                </w:rPr>
+                <m:t>2</m:t>
+              </m:r>
+            </m:sup>
+          </m:sSup>
+          <m:r>
+            <m:rPr>
+              <m:sty m:val="p"/>
+            </m:rPr>
+            <w:rPr>
+              <w:rFonts w:ascii="Cambria Math" w:hAnsi="Cambria Math"/>
+            </w:rPr>
+            <m:t xml:space="preserve"> + 2ds + f</m:t>
+          </m:r>
+          <m:r>
+            <w:rPr>
+              <w:rFonts w:ascii="Cambria Math" w:eastAsiaTheme="minorEastAsia" w:hAnsi="Cambria Math"/>
+            </w:rPr>
+            <m:t>→</m:t>
+          </m:r>
+          <m:r>
+            <w:rPr>
+              <w:rFonts w:ascii="Cambria Math" w:eastAsiaTheme="minorEastAsia" w:hAnsi="Cambria Math"/>
+            </w:rPr>
+            <m:t>s</m:t>
+          </m:r>
+          <m:r>
+            <w:rPr>
+              <w:rFonts w:ascii="Cambria Math" w:eastAsiaTheme="minorEastAsia" w:hAnsi="Cambria Math"/>
+            </w:rPr>
+            <m:t>=-</m:t>
+          </m:r>
+          <m:f>
+            <m:fPr>
+              <m:ctrlPr>
+                <w:rPr>
+                  <w:rFonts w:ascii="Cambria Math" w:eastAsiaTheme="minorEastAsia" w:hAnsi="Cambria Math"/>
+                  <w:i/>
+                </w:rPr>
+              </m:ctrlPr>
+            </m:fPr>
+            <m:num>
+              <m:r>
+                <w:rPr>
+                  <w:rFonts w:ascii="Cambria Math" w:eastAsiaTheme="minorEastAsia" w:hAnsi="Cambria Math"/>
+                </w:rPr>
+                <m:t>d</m:t>
+              </m:r>
+            </m:num>
+            <m:den>
+              <m:r>
+                <w:rPr>
+                  <w:rFonts w:ascii="Cambria Math" w:eastAsiaTheme="minorEastAsia" w:hAnsi="Cambria Math"/>
+                </w:rPr>
+                <m:t>a</m:t>
+              </m:r>
+            </m:den>
+          </m:f>
+        </m:oMath>
+      </m:oMathPara>
+    </w:p>
+    <w:p>
+      <w:pPr>
+        <w:rPr>
+          <w:rFonts w:eastAsiaTheme="minorEastAsia"/>
+        </w:rPr>
+      </w:pPr>
+      <m:oMathPara>
+        <m:oMath>
+          <m:r>
+            <w:rPr>
+              <w:rFonts w:ascii="Cambria Math" w:hAnsi="Cambria Math"/>
+            </w:rPr>
+            <m:t>d</m:t>
+          </m:r>
+          <m:d>
+            <m:dPr>
+              <m:ctrlPr>
+                <w:rPr>
+                  <w:rFonts w:ascii="Cambria Math" w:hAnsi="Cambria Math"/>
+                  <w:i/>
+                </w:rPr>
+              </m:ctrlPr>
+            </m:dPr>
+            <m:e>
+              <m:r>
+                <w:rPr>
+                  <w:rFonts w:ascii="Cambria Math" w:hAnsi="Cambria Math"/>
+                </w:rPr>
+                <m:t>s,</m:t>
+              </m:r>
+              <m:r>
+                <w:rPr>
+                  <w:rFonts w:ascii="Cambria Math" w:hAnsi="Cambria Math"/>
+                </w:rPr>
+                <m:t>1-s</m:t>
+              </m:r>
+            </m:e>
+          </m:d>
+          <m:r>
+            <w:rPr>
+              <w:rFonts w:ascii="Cambria Math" w:hAnsi="Cambria Math"/>
+            </w:rPr>
+            <m:t>=</m:t>
+          </m:r>
+          <m:sSup>
+            <m:sSupPr>
+              <m:ctrlPr>
+                <w:rPr>
+                  <w:rFonts w:ascii="Cambria Math" w:hAnsi="Cambria Math"/>
+                </w:rPr>
+              </m:ctrlPr>
+            </m:sSupPr>
+            <m:e>
+              <m:r>
+                <m:rPr>
+                  <m:sty m:val="p"/>
+                </m:rPr>
+                <w:rPr>
+                  <w:rFonts w:ascii="Cambria Math" w:hAnsi="Cambria Math"/>
+                </w:rPr>
+                <m:t>as</m:t>
+              </m:r>
+            </m:e>
+            <m:sup>
+              <m:r>
+                <w:rPr>
+                  <w:rFonts w:ascii="Cambria Math" w:hAnsi="Cambria Math"/>
+                </w:rPr>
+                <m:t>2</m:t>
+              </m:r>
+            </m:sup>
+          </m:sSup>
+          <m:r>
+            <m:rPr>
+              <m:sty m:val="p"/>
+            </m:rPr>
+            <w:rPr>
+              <w:rFonts w:ascii="Cambria Math" w:hAnsi="Cambria Math"/>
+            </w:rPr>
+            <m:t xml:space="preserve"> + 2bs</m:t>
+          </m:r>
+          <m:d>
+            <m:dPr>
+              <m:ctrlPr>
+                <w:rPr>
+                  <w:rFonts w:ascii="Cambria Math" w:hAnsi="Cambria Math"/>
+                </w:rPr>
+              </m:ctrlPr>
+            </m:dPr>
+            <m:e>
+              <m:r>
+                <m:rPr>
+                  <m:sty m:val="p"/>
+                </m:rPr>
+                <w:rPr>
+                  <w:rFonts w:ascii="Cambria Math" w:hAnsi="Cambria Math"/>
+                </w:rPr>
+                <m:t>1-s</m:t>
+              </m:r>
+            </m:e>
+          </m:d>
+          <m:r>
+            <m:rPr>
+              <m:sty m:val="p"/>
+            </m:rPr>
+            <w:rPr>
+              <w:rFonts w:ascii="Cambria Math" w:hAnsi="Cambria Math"/>
+            </w:rPr>
+            <m:t>+</m:t>
+          </m:r>
+          <m:sSup>
+            <m:sSupPr>
+              <m:ctrlPr>
+                <w:rPr>
+                  <w:rFonts w:ascii="Cambria Math" w:hAnsi="Cambria Math"/>
+                </w:rPr>
+              </m:ctrlPr>
+            </m:sSupPr>
+            <m:e>
+              <m:r>
+                <m:rPr>
+                  <m:sty m:val="p"/>
+                </m:rPr>
+                <w:rPr>
+                  <w:rFonts w:ascii="Cambria Math" w:hAnsi="Cambria Math"/>
+                </w:rPr>
+                <m:t>c</m:t>
+              </m:r>
+              <m:d>
+                <m:dPr>
+                  <m:ctrlPr>
+                    <w:rPr>
+                      <w:rFonts w:ascii="Cambria Math" w:hAnsi="Cambria Math"/>
+                    </w:rPr>
+                  </m:ctrlPr>
+                </m:dPr>
+                <m:e>
+                  <m:r>
+                    <m:rPr>
+                      <m:sty m:val="p"/>
+                    </m:rPr>
+                    <w:rPr>
+                      <w:rFonts w:ascii="Cambria Math" w:hAnsi="Cambria Math"/>
+                    </w:rPr>
+                    <m:t>1-s</m:t>
+                  </m:r>
+                </m:e>
+              </m:d>
+            </m:e>
+            <m:sup>
+              <m:r>
+                <m:rPr>
+                  <m:sty m:val="p"/>
+                </m:rPr>
+                <w:rPr>
+                  <w:rFonts w:ascii="Cambria Math" w:hAnsi="Cambria Math"/>
+                </w:rPr>
+                <m:t>2</m:t>
+              </m:r>
+            </m:sup>
+          </m:sSup>
+          <m:r>
+            <m:rPr>
+              <m:sty m:val="p"/>
+            </m:rPr>
+            <w:rPr>
+              <w:rFonts w:ascii="Cambria Math" w:hAnsi="Cambria Math"/>
+            </w:rPr>
+            <m:t xml:space="preserve"> + 2ds+ 2e</m:t>
+          </m:r>
+          <m:d>
+            <m:dPr>
+              <m:ctrlPr>
+                <w:rPr>
+                  <w:rFonts w:ascii="Cambria Math" w:hAnsi="Cambria Math"/>
+                </w:rPr>
+              </m:ctrlPr>
+            </m:dPr>
+            <m:e>
+              <m:r>
+                <m:rPr>
+                  <m:sty m:val="p"/>
+                </m:rPr>
+                <w:rPr>
+                  <w:rFonts w:ascii="Cambria Math" w:hAnsi="Cambria Math"/>
+                </w:rPr>
+                <m:t>1-s</m:t>
+              </m:r>
+            </m:e>
+          </m:d>
+          <m:r>
+            <m:rPr>
+              <m:sty m:val="p"/>
+            </m:rPr>
+            <w:rPr>
+              <w:rFonts w:ascii="Cambria Math" w:hAnsi="Cambria Math"/>
+            </w:rPr>
+            <m:t>+ f</m:t>
+          </m:r>
+          <m:r>
+            <w:rPr>
+              <w:rFonts w:ascii="Cambria Math" w:eastAsiaTheme="minorEastAsia" w:hAnsi="Cambria Math"/>
+            </w:rPr>
+            <m:t>→</m:t>
+          </m:r>
+        </m:oMath>
+      </m:oMathPara>
+    </w:p>
+    <w:p>
+      <w:pPr>
+        <w:rPr>
+          <w:rFonts w:eastAsiaTheme="minorEastAsia"/>
+        </w:rPr>
+      </w:pPr>
+      <m:oMathPara>
+        <m:oMath>
+          <m:r>
+            <w:rPr>
+              <w:rFonts w:ascii="Cambria Math" w:eastAsiaTheme="minorEastAsia" w:hAnsi="Cambria Math"/>
+            </w:rPr>
+            <m:t>s=</m:t>
+          </m:r>
+          <m:f>
+            <m:fPr>
+              <m:ctrlPr>
+                <w:rPr>
+                  <w:rFonts w:ascii="Cambria Math" w:eastAsiaTheme="minorEastAsia" w:hAnsi="Cambria Math"/>
+                  <w:i/>
+                </w:rPr>
+              </m:ctrlPr>
+            </m:fPr>
+            <m:num>
+              <m:r>
+                <w:rPr>
+                  <w:rFonts w:ascii="Cambria Math" w:eastAsiaTheme="minorEastAsia" w:hAnsi="Cambria Math"/>
+                </w:rPr>
+                <m:t>b+d-c-e</m:t>
+              </m:r>
+            </m:num>
+            <m:den>
+              <m:d>
+                <m:dPr>
+                  <m:ctrlPr>
+                    <w:rPr>
+                      <w:rFonts w:ascii="Cambria Math" w:eastAsiaTheme="minorEastAsia" w:hAnsi="Cambria Math"/>
+                      <w:i/>
+                    </w:rPr>
+                  </m:ctrlPr>
+                </m:dPr>
+                <m:e>
+                  <m:r>
+                    <w:rPr>
+                      <w:rFonts w:ascii="Cambria Math" w:eastAsiaTheme="minorEastAsia" w:hAnsi="Cambria Math"/>
+                    </w:rPr>
+                    <m:t>b</m:t>
+                  </m:r>
+                  <m:r>
+                    <w:rPr>
+                      <w:rFonts w:ascii="Cambria Math" w:eastAsiaTheme="minorEastAsia" w:hAnsi="Cambria Math"/>
+                    </w:rPr>
+                    <m:t>-</m:t>
+                  </m:r>
+                  <m:r>
+                    <w:rPr>
+                      <w:rFonts w:ascii="Cambria Math" w:eastAsiaTheme="minorEastAsia" w:hAnsi="Cambria Math"/>
+                    </w:rPr>
+                    <m:t>c-a</m:t>
+                  </m:r>
+                </m:e>
+              </m:d>
+            </m:den>
+          </m:f>
+          <m:r>
+            <w:rPr>
+              <w:rFonts w:ascii="Cambria Math" w:eastAsiaTheme="minorEastAsia" w:hAnsi="Cambria Math"/>
+            </w:rPr>
+            <m:t>,t=</m:t>
+          </m:r>
+          <m:f>
+            <m:fPr>
+              <m:ctrlPr>
+                <w:rPr>
+                  <w:rFonts w:ascii="Cambria Math" w:eastAsiaTheme="minorEastAsia" w:hAnsi="Cambria Math"/>
+                  <w:i/>
+                </w:rPr>
+              </m:ctrlPr>
+            </m:fPr>
+            <m:num>
+              <m:r>
+                <w:rPr>
+                  <w:rFonts w:ascii="Cambria Math" w:eastAsiaTheme="minorEastAsia" w:hAnsi="Cambria Math"/>
+                </w:rPr>
+                <m:t>b+</m:t>
+              </m:r>
+              <m:r>
+                <w:rPr>
+                  <w:rFonts w:ascii="Cambria Math" w:eastAsiaTheme="minorEastAsia" w:hAnsi="Cambria Math"/>
+                </w:rPr>
+                <m:t>e</m:t>
+              </m:r>
+              <m:r>
+                <w:rPr>
+                  <w:rFonts w:ascii="Cambria Math" w:eastAsiaTheme="minorEastAsia" w:hAnsi="Cambria Math"/>
+                </w:rPr>
+                <m:t>-</m:t>
+              </m:r>
+              <m:r>
+                <w:rPr>
+                  <w:rFonts w:ascii="Cambria Math" w:eastAsiaTheme="minorEastAsia" w:hAnsi="Cambria Math"/>
+                </w:rPr>
+                <m:t>a</m:t>
+              </m:r>
+              <m:r>
+                <w:rPr>
+                  <w:rFonts w:ascii="Cambria Math" w:eastAsiaTheme="minorEastAsia" w:hAnsi="Cambria Math"/>
+                </w:rPr>
+                <m:t>-</m:t>
+              </m:r>
+              <m:r>
+                <w:rPr>
+                  <w:rFonts w:ascii="Cambria Math" w:eastAsiaTheme="minorEastAsia" w:hAnsi="Cambria Math"/>
+                </w:rPr>
+                <m:t>d</m:t>
+              </m:r>
+            </m:num>
+            <m:den>
+              <m:d>
+                <m:dPr>
+                  <m:ctrlPr>
+                    <w:rPr>
+                      <w:rFonts w:ascii="Cambria Math" w:eastAsiaTheme="minorEastAsia" w:hAnsi="Cambria Math"/>
+                      <w:i/>
+                    </w:rPr>
+                  </m:ctrlPr>
+                </m:dPr>
+                <m:e>
+                  <m:r>
+                    <w:rPr>
+                      <w:rFonts w:ascii="Cambria Math" w:eastAsiaTheme="minorEastAsia" w:hAnsi="Cambria Math"/>
+                    </w:rPr>
+                    <m:t>b-c-a</m:t>
+                  </m:r>
+                </m:e>
+              </m:d>
+            </m:den>
+          </m:f>
+        </m:oMath>
+      </m:oMathPara>
+    </w:p>
+    <w:p>
+      <w:pPr>
+        <w:rPr>
+          <w:rFonts w:eastAsiaTheme="minorEastAsia"/>
+        </w:rPr>
+      </w:pPr>
+      <m:oMathPara>
+        <m:oMath>
+          <m:r>
+            <w:rPr>
+              <w:rFonts w:ascii="Cambria Math" w:hAnsi="Cambria Math"/>
+            </w:rPr>
+            <w:lastRenderedPageBreak/>
+            <m:t>=</m:t>
+          </m:r>
+          <m:r>
+            <w:rPr>
+              <w:rFonts w:ascii="Cambria Math" w:hAnsi="Cambria Math"/>
+            </w:rPr>
+            <m:t>as+b</m:t>
+          </m:r>
+          <m:d>
+            <m:dPr>
+              <m:ctrlPr>
+                <w:rPr>
+                  <w:rFonts w:ascii="Cambria Math" w:hAnsi="Cambria Math"/>
+                  <w:i/>
+                </w:rPr>
+              </m:ctrlPr>
+            </m:dPr>
+            <m:e>
+              <m:r>
+                <w:rPr>
+                  <w:rFonts w:ascii="Cambria Math" w:hAnsi="Cambria Math"/>
+                </w:rPr>
+                <m:t>1-s</m:t>
+              </m:r>
+            </m:e>
+          </m:d>
+          <m:r>
+            <w:rPr>
+              <w:rFonts w:ascii="Cambria Math" w:hAnsi="Cambria Math"/>
+            </w:rPr>
+            <m:t>-b+c</m:t>
+          </m:r>
+          <m:d>
+            <m:dPr>
+              <m:ctrlPr>
+                <w:rPr>
+                  <w:rFonts w:ascii="Cambria Math" w:hAnsi="Cambria Math"/>
+                  <w:i/>
+                </w:rPr>
+              </m:ctrlPr>
+            </m:dPr>
+            <m:e>
+              <m:r>
+                <w:rPr>
+                  <w:rFonts w:ascii="Cambria Math" w:hAnsi="Cambria Math"/>
+                </w:rPr>
+                <m:t>s-1</m:t>
+              </m:r>
+            </m:e>
+          </m:d>
+          <m:r>
+            <w:rPr>
+              <w:rFonts w:ascii="Cambria Math" w:hAnsi="Cambria Math"/>
+            </w:rPr>
+            <m:t>+d-e</m:t>
+          </m:r>
+          <m:r>
+            <w:rPr>
+              <w:rFonts w:ascii="Cambria Math" w:eastAsiaTheme="minorEastAsia" w:hAnsi="Cambria Math"/>
+            </w:rPr>
+            <m:t>=</m:t>
+          </m:r>
+          <m:d>
+            <m:dPr>
+              <m:ctrlPr>
+                <w:rPr>
+                  <w:rFonts w:ascii="Cambria Math" w:eastAsiaTheme="minorEastAsia" w:hAnsi="Cambria Math"/>
+                  <w:i/>
+                </w:rPr>
+              </m:ctrlPr>
+            </m:dPr>
+            <m:e>
+              <m:r>
+                <w:rPr>
+                  <w:rFonts w:ascii="Cambria Math" w:eastAsiaTheme="minorEastAsia" w:hAnsi="Cambria Math"/>
+                </w:rPr>
+                <m:t>a-b+c</m:t>
+              </m:r>
+            </m:e>
+          </m:d>
+          <m:r>
+            <w:rPr>
+              <w:rFonts w:ascii="Cambria Math" w:eastAsiaTheme="minorEastAsia" w:hAnsi="Cambria Math"/>
+            </w:rPr>
+            <m:t>s+b-c+d-e</m:t>
+          </m:r>
+          <m:r>
+            <w:rPr>
+              <w:rFonts w:ascii="Cambria Math" w:eastAsiaTheme="minorEastAsia" w:hAnsi="Cambria Math"/>
+            </w:rPr>
+            <m:t>-</m:t>
+          </m:r>
+          <m:f>
+            <m:fPr>
+              <m:ctrlPr>
+                <w:rPr>
+                  <w:rFonts w:ascii="Cambria Math" w:eastAsiaTheme="minorEastAsia" w:hAnsi="Cambria Math"/>
+                  <w:i/>
+                </w:rPr>
+              </m:ctrlPr>
+            </m:fPr>
+            <m:num>
+              <m:r>
+                <w:rPr>
+                  <w:rFonts w:ascii="Cambria Math" w:eastAsiaTheme="minorEastAsia" w:hAnsi="Cambria Math"/>
+                </w:rPr>
+                <m:t>d</m:t>
+              </m:r>
+            </m:num>
+            <m:den>
+              <m:r>
+                <w:rPr>
+                  <w:rFonts w:ascii="Cambria Math" w:eastAsiaTheme="minorEastAsia" w:hAnsi="Cambria Math"/>
+                </w:rPr>
+                <m:t>a</m:t>
+              </m:r>
+            </m:den>
+          </m:f>
+        </m:oMath>
+      </m:oMathPara>
+    </w:p>
+    <w:p>
+      <w:pPr>
+        <w:pStyle w:val="Heading1"/>
+      </w:pPr>
     </w:p>
     <w:p>
       <w:pPr>
@@ -1461,7 +2279,6 @@
         <w:rPr>
           <w:noProof/>
         </w:rPr>
-        <w:lastRenderedPageBreak/>
         <mc:AlternateContent>
           <mc:Choice Requires="wpg">
             <w:drawing>
@@ -1851,9 +2668,21 @@
           <w:sz w:val="19"/>
           <w:szCs w:val="19"/>
         </w:rPr>
-        <w:t xml:space="preserve"> thrust::</w:t>
+        <w:t xml:space="preserve"> </w:t>
+      </w:r>
+      <w:proofErr w:type="gramStart"/>
+      <w:r>
+        <w:rPr>
+          <w:rFonts w:ascii="Cascadia Mono" w:hAnsi="Cascadia Mono" w:cs="Cascadia Mono"/>
+          <w:color w:val="000000"/>
+          <w:kern w:val="0"/>
+          <w:sz w:val="19"/>
+          <w:szCs w:val="19"/>
+        </w:rPr>
+        <w:t>thrust::</w:t>
       </w:r>
       <w:proofErr w:type="spellStart"/>
+      <w:proofErr w:type="gramEnd"/>
       <w:r>
         <w:rPr>
           <w:rFonts w:ascii="Cascadia Mono" w:hAnsi="Cascadia Mono" w:cs="Cascadia Mono"/>
@@ -1950,9 +2779,21 @@
           <w:sz w:val="19"/>
           <w:szCs w:val="19"/>
         </w:rPr>
-        <w:t xml:space="preserve"> thrust::</w:t>
+        <w:t xml:space="preserve"> </w:t>
+      </w:r>
+      <w:proofErr w:type="gramStart"/>
+      <w:r>
+        <w:rPr>
+          <w:rFonts w:ascii="Cascadia Mono" w:hAnsi="Cascadia Mono" w:cs="Cascadia Mono"/>
+          <w:color w:val="000000"/>
+          <w:kern w:val="0"/>
+          <w:sz w:val="19"/>
+          <w:szCs w:val="19"/>
+        </w:rPr>
+        <w:t>thrust::</w:t>
       </w:r>
       <w:proofErr w:type="spellStart"/>
+      <w:proofErr w:type="gramEnd"/>
       <w:r>
         <w:rPr>
           <w:rFonts w:ascii="Cascadia Mono" w:hAnsi="Cascadia Mono" w:cs="Cascadia Mono"/>
@@ -2049,9 +2890,21 @@
           <w:sz w:val="19"/>
           <w:szCs w:val="19"/>
         </w:rPr>
-        <w:t xml:space="preserve"> thrust::</w:t>
+        <w:t xml:space="preserve"> </w:t>
+      </w:r>
+      <w:proofErr w:type="gramStart"/>
+      <w:r>
+        <w:rPr>
+          <w:rFonts w:ascii="Cascadia Mono" w:hAnsi="Cascadia Mono" w:cs="Cascadia Mono"/>
+          <w:color w:val="000000"/>
+          <w:kern w:val="0"/>
+          <w:sz w:val="19"/>
+          <w:szCs w:val="19"/>
+        </w:rPr>
+        <w:t>thrust::</w:t>
       </w:r>
       <w:proofErr w:type="spellStart"/>
+      <w:proofErr w:type="gramEnd"/>
       <w:r>
         <w:rPr>
           <w:rFonts w:ascii="Cascadia Mono" w:hAnsi="Cascadia Mono" w:cs="Cascadia Mono"/>
@@ -2148,9 +3001,21 @@
           <w:sz w:val="19"/>
           <w:szCs w:val="19"/>
         </w:rPr>
-        <w:t xml:space="preserve"> thrust::</w:t>
+        <w:t xml:space="preserve"> </w:t>
+      </w:r>
+      <w:proofErr w:type="gramStart"/>
+      <w:r>
+        <w:rPr>
+          <w:rFonts w:ascii="Cascadia Mono" w:hAnsi="Cascadia Mono" w:cs="Cascadia Mono"/>
+          <w:color w:val="000000"/>
+          <w:kern w:val="0"/>
+          <w:sz w:val="19"/>
+          <w:szCs w:val="19"/>
+        </w:rPr>
+        <w:t>thrust::</w:t>
       </w:r>
       <w:proofErr w:type="spellStart"/>
+      <w:proofErr w:type="gramEnd"/>
       <w:r>
         <w:rPr>
           <w:rFonts w:ascii="Cascadia Mono" w:hAnsi="Cascadia Mono" w:cs="Cascadia Mono"/>
@@ -2645,9 +3510,21 @@
           <w:sz w:val="19"/>
           <w:szCs w:val="19"/>
         </w:rPr>
-        <w:t xml:space="preserve"> distances(</w:t>
+        <w:t xml:space="preserve"> </w:t>
+      </w:r>
+      <w:proofErr w:type="gramStart"/>
+      <w:r>
+        <w:rPr>
+          <w:rFonts w:ascii="Cascadia Mono" w:hAnsi="Cascadia Mono" w:cs="Cascadia Mono"/>
+          <w:color w:val="000000"/>
+          <w:kern w:val="0"/>
+          <w:sz w:val="19"/>
+          <w:szCs w:val="19"/>
+        </w:rPr>
+        <w:t>distances(</w:t>
       </w:r>
       <w:proofErr w:type="spellStart"/>
+      <w:proofErr w:type="gramEnd"/>
       <w:r>
         <w:rPr>
           <w:rFonts w:ascii="Cascadia Mono" w:hAnsi="Cascadia Mono" w:cs="Cascadia Mono"/>
@@ -2762,7 +3639,29 @@
           <w:sz w:val="19"/>
           <w:szCs w:val="19"/>
         </w:rPr>
-        <w:t xml:space="preserve">    thrust::transform(</w:t>
+        <w:t xml:space="preserve">    </w:t>
+      </w:r>
+      <w:proofErr w:type="gramStart"/>
+      <w:r>
+        <w:rPr>
+          <w:rFonts w:ascii="Cascadia Mono" w:hAnsi="Cascadia Mono" w:cs="Cascadia Mono"/>
+          <w:color w:val="000000"/>
+          <w:kern w:val="0"/>
+          <w:sz w:val="19"/>
+          <w:szCs w:val="19"/>
+        </w:rPr>
+        <w:t>thrust::</w:t>
+      </w:r>
+      <w:proofErr w:type="gramEnd"/>
+      <w:r>
+        <w:rPr>
+          <w:rFonts w:ascii="Cascadia Mono" w:hAnsi="Cascadia Mono" w:cs="Cascadia Mono"/>
+          <w:color w:val="000000"/>
+          <w:kern w:val="0"/>
+          <w:sz w:val="19"/>
+          <w:szCs w:val="19"/>
+        </w:rPr>
+        <w:t>transform(</w:t>
       </w:r>
       <w:r>
         <w:rPr>
@@ -2889,7 +3788,29 @@
           <w:sz w:val="19"/>
           <w:szCs w:val="19"/>
         </w:rPr>
-        <w:t xml:space="preserve"> thrust::reduce(</w:t>
+        <w:t xml:space="preserve"> </w:t>
+      </w:r>
+      <w:proofErr w:type="gramStart"/>
+      <w:r>
+        <w:rPr>
+          <w:rFonts w:ascii="Cascadia Mono" w:hAnsi="Cascadia Mono" w:cs="Cascadia Mono"/>
+          <w:color w:val="000000"/>
+          <w:kern w:val="0"/>
+          <w:sz w:val="19"/>
+          <w:szCs w:val="19"/>
+        </w:rPr>
+        <w:t>thrust::</w:t>
+      </w:r>
+      <w:proofErr w:type="gramEnd"/>
+      <w:r>
+        <w:rPr>
+          <w:rFonts w:ascii="Cascadia Mono" w:hAnsi="Cascadia Mono" w:cs="Cascadia Mono"/>
+          <w:color w:val="000000"/>
+          <w:kern w:val="0"/>
+          <w:sz w:val="19"/>
+          <w:szCs w:val="19"/>
+        </w:rPr>
+        <w:t>reduce(</w:t>
       </w:r>
       <w:r>
         <w:rPr>
@@ -2981,9 +3902,12 @@
     </w:p>
     <w:p/>
     <w:p>
-      <w:r>
+      <w:proofErr w:type="gramStart"/>
+      <w:r>
+        <w:lastRenderedPageBreak/>
         <w:t>Where</w:t>
       </w:r>
+      <w:proofErr w:type="gramEnd"/>
       <w:r>
         <w:t>,</w:t>
       </w:r>

--- a/Readme.docx
+++ b/Readme.docx
@@ -296,6 +296,264 @@
           </m:r>
         </m:oMath>
       </m:oMathPara>
+    </w:p>
+    <w:p>
+      <w:pPr>
+        <w:pStyle w:val="Heading1"/>
+      </w:pPr>
+      <w:r>
+        <w:t>Bounding box</w:t>
+      </w:r>
+    </w:p>
+    <w:p>
+      <w:r>
+        <w:t xml:space="preserve">If point is outside a bounding </w:t>
+      </w:r>
+      <m:oMath>
+        <m:r>
+          <w:rPr>
+            <w:rFonts w:ascii="Cambria Math" w:hAnsi="Cambria Math"/>
+          </w:rPr>
+          <m:t>Box</m:t>
+        </m:r>
+        <m:d>
+          <m:dPr>
+            <m:ctrlPr>
+              <w:rPr>
+                <w:rFonts w:ascii="Cambria Math" w:hAnsi="Cambria Math"/>
+                <w:i/>
+              </w:rPr>
+            </m:ctrlPr>
+          </m:dPr>
+          <m:e>
+            <m:sSub>
+              <m:sSubPr>
+                <m:ctrlPr>
+                  <w:rPr>
+                    <w:rFonts w:ascii="Cambria Math" w:hAnsi="Cambria Math"/>
+                    <w:i/>
+                  </w:rPr>
+                </m:ctrlPr>
+              </m:sSubPr>
+              <m:e>
+                <m:r>
+                  <w:rPr>
+                    <w:rFonts w:ascii="Cambria Math" w:hAnsi="Cambria Math"/>
+                  </w:rPr>
+                  <m:t>P</m:t>
+                </m:r>
+              </m:e>
+              <m:sub>
+                <m:r>
+                  <w:rPr>
+                    <w:rFonts w:ascii="Cambria Math" w:hAnsi="Cambria Math"/>
+                  </w:rPr>
+                  <m:t>i</m:t>
+                </m:r>
+              </m:sub>
+            </m:sSub>
+          </m:e>
+        </m:d>
+        <m:r>
+          <w:rPr>
+            <w:rFonts w:ascii="Cambria Math" w:hAnsi="Cambria Math"/>
+          </w:rPr>
+          <m:t xml:space="preserve"> </m:t>
+        </m:r>
+      </m:oMath>
+      <w:r>
+        <w:t xml:space="preserve"> at </w:t>
+      </w:r>
+      <m:oMath>
+        <m:r>
+          <w:rPr>
+            <w:rFonts w:ascii="Cambria Math" w:hAnsi="Cambria Math"/>
+          </w:rPr>
+          <m:t>β</m:t>
+        </m:r>
+      </m:oMath>
+      <w:r>
+        <w:rPr>
+          <w:rFonts w:eastAsiaTheme="minorEastAsia"/>
+        </w:rPr>
+        <w:t xml:space="preserve"> distance, them point is automatically a Beta distance.</w:t>
+      </w:r>
+    </w:p>
+    <w:p>
+      <w:pPr>
+        <w:rPr>
+          <w:rFonts w:ascii="Cambria Math" w:eastAsiaTheme="minorEastAsia" w:hAnsi="Cambria Math"/>
+          <w:i/>
+        </w:rPr>
+      </w:pPr>
+      <m:oMathPara>
+        <m:oMath>
+          <m:r>
+            <w:rPr>
+              <w:rFonts w:ascii="Cambria Math" w:hAnsi="Cambria Math"/>
+            </w:rPr>
+            <m:t>Box</m:t>
+          </m:r>
+          <m:d>
+            <m:dPr>
+              <m:ctrlPr>
+                <w:rPr>
+                  <w:rFonts w:ascii="Cambria Math" w:hAnsi="Cambria Math"/>
+                  <w:i/>
+                </w:rPr>
+              </m:ctrlPr>
+            </m:dPr>
+            <m:e>
+              <m:sSub>
+                <m:sSubPr>
+                  <m:ctrlPr>
+                    <w:rPr>
+                      <w:rFonts w:ascii="Cambria Math" w:hAnsi="Cambria Math"/>
+                      <w:i/>
+                    </w:rPr>
+                  </m:ctrlPr>
+                </m:sSubPr>
+                <m:e>
+                  <m:r>
+                    <w:rPr>
+                      <w:rFonts w:ascii="Cambria Math" w:hAnsi="Cambria Math"/>
+                    </w:rPr>
+                    <m:t>P</m:t>
+                  </m:r>
+                </m:e>
+                <m:sub>
+                  <m:r>
+                    <w:rPr>
+                      <w:rFonts w:ascii="Cambria Math" w:hAnsi="Cambria Math"/>
+                    </w:rPr>
+                    <m:t>i</m:t>
+                  </m:r>
+                </m:sub>
+              </m:sSub>
+            </m:e>
+          </m:d>
+          <m:r>
+            <w:rPr>
+              <w:rFonts w:ascii="Cambria Math" w:hAnsi="Cambria Math"/>
+            </w:rPr>
+            <m:t xml:space="preserve"> at β distance</m:t>
+          </m:r>
+        </m:oMath>
+      </m:oMathPara>
+    </w:p>
+    <w:p>
+      <w:pPr>
+        <w:pStyle w:val="Heading1"/>
+      </w:pPr>
+      <w:r>
+        <w:t>Convex hull method</w:t>
+      </w:r>
+    </w:p>
+    <w:p>
+      <w:r>
+        <w:t xml:space="preserve">If point is outside a bounding </w:t>
+      </w:r>
+      <m:oMath>
+        <m:r>
+          <w:rPr>
+            <w:rFonts w:ascii="Cambria Math" w:hAnsi="Cambria Math"/>
+          </w:rPr>
+          <m:t>convex Hull</m:t>
+        </m:r>
+        <m:d>
+          <m:dPr>
+            <m:ctrlPr>
+              <w:rPr>
+                <w:rFonts w:ascii="Cambria Math" w:hAnsi="Cambria Math"/>
+                <w:i/>
+              </w:rPr>
+            </m:ctrlPr>
+          </m:dPr>
+          <m:e>
+            <m:sSub>
+              <m:sSubPr>
+                <m:ctrlPr>
+                  <w:rPr>
+                    <w:rFonts w:ascii="Cambria Math" w:hAnsi="Cambria Math"/>
+                    <w:i/>
+                  </w:rPr>
+                </m:ctrlPr>
+              </m:sSubPr>
+              <m:e>
+                <m:r>
+                  <w:rPr>
+                    <w:rFonts w:ascii="Cambria Math" w:hAnsi="Cambria Math"/>
+                  </w:rPr>
+                  <m:t>P</m:t>
+                </m:r>
+              </m:e>
+              <m:sub>
+                <m:r>
+                  <w:rPr>
+                    <w:rFonts w:ascii="Cambria Math" w:hAnsi="Cambria Math"/>
+                  </w:rPr>
+                  <m:t>i</m:t>
+                </m:r>
+              </m:sub>
+            </m:sSub>
+          </m:e>
+        </m:d>
+        <m:r>
+          <w:rPr>
+            <w:rFonts w:ascii="Cambria Math" w:hAnsi="Cambria Math"/>
+          </w:rPr>
+          <m:t xml:space="preserve"> </m:t>
+        </m:r>
+      </m:oMath>
+      <w:r>
+        <w:t xml:space="preserve"> at </w:t>
+      </w:r>
+      <m:oMath>
+        <m:r>
+          <w:rPr>
+            <w:rFonts w:ascii="Cambria Math" w:hAnsi="Cambria Math"/>
+          </w:rPr>
+          <m:t>β</m:t>
+        </m:r>
+      </m:oMath>
+      <w:r>
+        <w:rPr>
+          <w:rFonts w:eastAsiaTheme="minorEastAsia"/>
+        </w:rPr>
+        <w:t xml:space="preserve"> distance, them point is automatically</w:t>
+      </w:r>
+      <w:r>
+        <w:rPr>
+          <w:rFonts w:eastAsiaTheme="minorEastAsia"/>
+        </w:rPr>
+        <w:t xml:space="preserve"> outside</w:t>
+      </w:r>
+      <w:r>
+        <w:rPr>
+          <w:rFonts w:eastAsiaTheme="minorEastAsia"/>
+        </w:rPr>
+        <w:t xml:space="preserve"> a Beta distance.</w:t>
+      </w:r>
+      <w:r>
+        <w:rPr>
+          <w:rFonts w:eastAsiaTheme="minorEastAsia"/>
+        </w:rPr>
+        <w:t xml:space="preserve"> </w:t>
+      </w:r>
+      <w:r>
+        <w:rPr>
+          <w:rFonts w:eastAsiaTheme="minorEastAsia"/>
+        </w:rPr>
+        <w:t xml:space="preserve"> </w:t>
+      </w:r>
+    </w:p>
+    <w:p>
+      <w:pPr>
+        <w:rPr>
+          <w:rFonts w:ascii="Cambria Math" w:hAnsi="Cambria Math"/>
+          <w:i/>
+        </w:rPr>
+      </w:pPr>
     </w:p>
     <w:p>
       <w:pPr>
@@ -1328,6 +1586,7 @@
             <w:rPr>
               <w:rFonts w:ascii="Cambria Math" w:hAnsi="Cambria Math"/>
             </w:rPr>
+            <w:lastRenderedPageBreak/>
             <m:t xml:space="preserve">d = </m:t>
           </m:r>
           <m:sSub>
@@ -1499,13 +1758,7 @@
                 <w:rPr>
                   <w:rFonts w:ascii="Cambria Math" w:hAnsi="Cambria Math"/>
                 </w:rPr>
-                <m:t>0</m:t>
-              </m:r>
-              <m:r>
-                <w:rPr>
-                  <w:rFonts w:ascii="Cambria Math" w:hAnsi="Cambria Math"/>
-                </w:rPr>
-                <m:t>,t</m:t>
+                <m:t>0,t</m:t>
               </m:r>
             </m:e>
           </m:d>
@@ -1633,13 +1886,7 @@
                 <w:rPr>
                   <w:rFonts w:ascii="Cambria Math" w:hAnsi="Cambria Math"/>
                 </w:rPr>
-                <m:t>s,</m:t>
-              </m:r>
-              <m:r>
-                <w:rPr>
-                  <w:rFonts w:ascii="Cambria Math" w:hAnsi="Cambria Math"/>
-                </w:rPr>
-                <m:t>0</m:t>
+                <m:t>s,0</m:t>
               </m:r>
             </m:e>
           </m:d>
@@ -1690,19 +1937,7 @@
             <w:rPr>
               <w:rFonts w:ascii="Cambria Math" w:eastAsiaTheme="minorEastAsia" w:hAnsi="Cambria Math"/>
             </w:rPr>
-            <m:t>→</m:t>
-          </m:r>
-          <m:r>
-            <w:rPr>
-              <w:rFonts w:ascii="Cambria Math" w:eastAsiaTheme="minorEastAsia" w:hAnsi="Cambria Math"/>
-            </w:rPr>
-            <m:t>s</m:t>
-          </m:r>
-          <m:r>
-            <w:rPr>
-              <w:rFonts w:ascii="Cambria Math" w:eastAsiaTheme="minorEastAsia" w:hAnsi="Cambria Math"/>
-            </w:rPr>
-            <m:t>=-</m:t>
+            <m:t>→s=-</m:t>
           </m:r>
           <m:f>
             <m:fPr>
@@ -1761,13 +1996,7 @@
                 <w:rPr>
                   <w:rFonts w:ascii="Cambria Math" w:hAnsi="Cambria Math"/>
                 </w:rPr>
-                <m:t>s,</m:t>
-              </m:r>
-              <m:r>
-                <w:rPr>
-                  <w:rFonts w:ascii="Cambria Math" w:hAnsi="Cambria Math"/>
-                </w:rPr>
-                <m:t>1-s</m:t>
+                <m:t>s,1-s</m:t>
               </m:r>
             </m:e>
           </m:d>
@@ -1987,19 +2216,7 @@
                     <w:rPr>
                       <w:rFonts w:ascii="Cambria Math" w:eastAsiaTheme="minorEastAsia" w:hAnsi="Cambria Math"/>
                     </w:rPr>
-                    <m:t>b</m:t>
-                  </m:r>
-                  <m:r>
-                    <w:rPr>
-                      <w:rFonts w:ascii="Cambria Math" w:eastAsiaTheme="minorEastAsia" w:hAnsi="Cambria Math"/>
-                    </w:rPr>
-                    <m:t>-</m:t>
-                  </m:r>
-                  <m:r>
-                    <w:rPr>
-                      <w:rFonts w:ascii="Cambria Math" w:eastAsiaTheme="minorEastAsia" w:hAnsi="Cambria Math"/>
-                    </w:rPr>
-                    <m:t>c-a</m:t>
+                    <m:t>b-c-a</m:t>
                   </m:r>
                 </m:e>
               </m:d>
@@ -2025,37 +2242,7 @@
                 <w:rPr>
                   <w:rFonts w:ascii="Cambria Math" w:eastAsiaTheme="minorEastAsia" w:hAnsi="Cambria Math"/>
                 </w:rPr>
-                <m:t>b+</m:t>
-              </m:r>
-              <m:r>
-                <w:rPr>
-                  <w:rFonts w:ascii="Cambria Math" w:eastAsiaTheme="minorEastAsia" w:hAnsi="Cambria Math"/>
-                </w:rPr>
-                <m:t>e</m:t>
-              </m:r>
-              <m:r>
-                <w:rPr>
-                  <w:rFonts w:ascii="Cambria Math" w:eastAsiaTheme="minorEastAsia" w:hAnsi="Cambria Math"/>
-                </w:rPr>
-                <m:t>-</m:t>
-              </m:r>
-              <m:r>
-                <w:rPr>
-                  <w:rFonts w:ascii="Cambria Math" w:eastAsiaTheme="minorEastAsia" w:hAnsi="Cambria Math"/>
-                </w:rPr>
-                <m:t>a</m:t>
-              </m:r>
-              <m:r>
-                <w:rPr>
-                  <w:rFonts w:ascii="Cambria Math" w:eastAsiaTheme="minorEastAsia" w:hAnsi="Cambria Math"/>
-                </w:rPr>
-                <m:t>-</m:t>
-              </m:r>
-              <m:r>
-                <w:rPr>
-                  <w:rFonts w:ascii="Cambria Math" w:eastAsiaTheme="minorEastAsia" w:hAnsi="Cambria Math"/>
-                </w:rPr>
-                <m:t>d</m:t>
+                <m:t>b+e-a-d</m:t>
               </m:r>
             </m:num>
             <m:den>
@@ -2094,14 +2281,7 @@
             <w:rPr>
               <w:rFonts w:ascii="Cambria Math" w:hAnsi="Cambria Math"/>
             </w:rPr>
-            <w:lastRenderedPageBreak/>
-            <m:t>=</m:t>
-          </m:r>
-          <m:r>
-            <w:rPr>
-              <w:rFonts w:ascii="Cambria Math" w:hAnsi="Cambria Math"/>
-            </w:rPr>
-            <m:t>as+b</m:t>
+            <m:t>=as+b</m:t>
           </m:r>
           <m:d>
             <m:dPr>
@@ -2179,13 +2359,7 @@
             <w:rPr>
               <w:rFonts w:ascii="Cambria Math" w:eastAsiaTheme="minorEastAsia" w:hAnsi="Cambria Math"/>
             </w:rPr>
-            <m:t>s+b-c+d-e</m:t>
-          </m:r>
-          <m:r>
-            <w:rPr>
-              <w:rFonts w:ascii="Cambria Math" w:eastAsiaTheme="minorEastAsia" w:hAnsi="Cambria Math"/>
-            </w:rPr>
-            <m:t>-</m:t>
+            <m:t>s+b-c+d-e-</m:t>
           </m:r>
           <m:f>
             <m:fPr>
@@ -2668,21 +2842,9 @@
           <w:sz w:val="19"/>
           <w:szCs w:val="19"/>
         </w:rPr>
-        <w:t xml:space="preserve"> </w:t>
-      </w:r>
-      <w:proofErr w:type="gramStart"/>
-      <w:r>
-        <w:rPr>
-          <w:rFonts w:ascii="Cascadia Mono" w:hAnsi="Cascadia Mono" w:cs="Cascadia Mono"/>
-          <w:color w:val="000000"/>
-          <w:kern w:val="0"/>
-          <w:sz w:val="19"/>
-          <w:szCs w:val="19"/>
-        </w:rPr>
-        <w:t>thrust::</w:t>
+        <w:t xml:space="preserve"> thrust::</w:t>
       </w:r>
       <w:proofErr w:type="spellStart"/>
-      <w:proofErr w:type="gramEnd"/>
       <w:r>
         <w:rPr>
           <w:rFonts w:ascii="Cascadia Mono" w:hAnsi="Cascadia Mono" w:cs="Cascadia Mono"/>
@@ -2779,21 +2941,9 @@
           <w:sz w:val="19"/>
           <w:szCs w:val="19"/>
         </w:rPr>
-        <w:t xml:space="preserve"> </w:t>
-      </w:r>
-      <w:proofErr w:type="gramStart"/>
-      <w:r>
-        <w:rPr>
-          <w:rFonts w:ascii="Cascadia Mono" w:hAnsi="Cascadia Mono" w:cs="Cascadia Mono"/>
-          <w:color w:val="000000"/>
-          <w:kern w:val="0"/>
-          <w:sz w:val="19"/>
-          <w:szCs w:val="19"/>
-        </w:rPr>
-        <w:t>thrust::</w:t>
+        <w:t xml:space="preserve"> thrust::</w:t>
       </w:r>
       <w:proofErr w:type="spellStart"/>
-      <w:proofErr w:type="gramEnd"/>
       <w:r>
         <w:rPr>
           <w:rFonts w:ascii="Cascadia Mono" w:hAnsi="Cascadia Mono" w:cs="Cascadia Mono"/>
@@ -2890,21 +3040,9 @@
           <w:sz w:val="19"/>
           <w:szCs w:val="19"/>
         </w:rPr>
-        <w:t xml:space="preserve"> </w:t>
-      </w:r>
-      <w:proofErr w:type="gramStart"/>
-      <w:r>
-        <w:rPr>
-          <w:rFonts w:ascii="Cascadia Mono" w:hAnsi="Cascadia Mono" w:cs="Cascadia Mono"/>
-          <w:color w:val="000000"/>
-          <w:kern w:val="0"/>
-          <w:sz w:val="19"/>
-          <w:szCs w:val="19"/>
-        </w:rPr>
-        <w:t>thrust::</w:t>
+        <w:t xml:space="preserve"> thrust::</w:t>
       </w:r>
       <w:proofErr w:type="spellStart"/>
-      <w:proofErr w:type="gramEnd"/>
       <w:r>
         <w:rPr>
           <w:rFonts w:ascii="Cascadia Mono" w:hAnsi="Cascadia Mono" w:cs="Cascadia Mono"/>
@@ -3001,21 +3139,9 @@
           <w:sz w:val="19"/>
           <w:szCs w:val="19"/>
         </w:rPr>
-        <w:t xml:space="preserve"> </w:t>
-      </w:r>
-      <w:proofErr w:type="gramStart"/>
-      <w:r>
-        <w:rPr>
-          <w:rFonts w:ascii="Cascadia Mono" w:hAnsi="Cascadia Mono" w:cs="Cascadia Mono"/>
-          <w:color w:val="000000"/>
-          <w:kern w:val="0"/>
-          <w:sz w:val="19"/>
-          <w:szCs w:val="19"/>
-        </w:rPr>
-        <w:t>thrust::</w:t>
+        <w:t xml:space="preserve"> thrust::</w:t>
       </w:r>
       <w:proofErr w:type="spellStart"/>
-      <w:proofErr w:type="gramEnd"/>
       <w:r>
         <w:rPr>
           <w:rFonts w:ascii="Cascadia Mono" w:hAnsi="Cascadia Mono" w:cs="Cascadia Mono"/>
@@ -3117,6 +3243,7 @@
           <w:sz w:val="19"/>
           <w:szCs w:val="19"/>
         </w:rPr>
+        <w:lastRenderedPageBreak/>
         <w:t>double</w:t>
       </w:r>
       <w:r>
@@ -3510,21 +3637,9 @@
           <w:sz w:val="19"/>
           <w:szCs w:val="19"/>
         </w:rPr>
-        <w:t xml:space="preserve"> </w:t>
-      </w:r>
-      <w:proofErr w:type="gramStart"/>
-      <w:r>
-        <w:rPr>
-          <w:rFonts w:ascii="Cascadia Mono" w:hAnsi="Cascadia Mono" w:cs="Cascadia Mono"/>
-          <w:color w:val="000000"/>
-          <w:kern w:val="0"/>
-          <w:sz w:val="19"/>
-          <w:szCs w:val="19"/>
-        </w:rPr>
-        <w:t>distances(</w:t>
+        <w:t xml:space="preserve"> distances(</w:t>
       </w:r>
       <w:proofErr w:type="spellStart"/>
-      <w:proofErr w:type="gramEnd"/>
       <w:r>
         <w:rPr>
           <w:rFonts w:ascii="Cascadia Mono" w:hAnsi="Cascadia Mono" w:cs="Cascadia Mono"/>
@@ -3639,29 +3754,7 @@
           <w:sz w:val="19"/>
           <w:szCs w:val="19"/>
         </w:rPr>
-        <w:t xml:space="preserve">    </w:t>
-      </w:r>
-      <w:proofErr w:type="gramStart"/>
-      <w:r>
-        <w:rPr>
-          <w:rFonts w:ascii="Cascadia Mono" w:hAnsi="Cascadia Mono" w:cs="Cascadia Mono"/>
-          <w:color w:val="000000"/>
-          <w:kern w:val="0"/>
-          <w:sz w:val="19"/>
-          <w:szCs w:val="19"/>
-        </w:rPr>
-        <w:t>thrust::</w:t>
-      </w:r>
-      <w:proofErr w:type="gramEnd"/>
-      <w:r>
-        <w:rPr>
-          <w:rFonts w:ascii="Cascadia Mono" w:hAnsi="Cascadia Mono" w:cs="Cascadia Mono"/>
-          <w:color w:val="000000"/>
-          <w:kern w:val="0"/>
-          <w:sz w:val="19"/>
-          <w:szCs w:val="19"/>
-        </w:rPr>
-        <w:t>transform(</w:t>
+        <w:t xml:space="preserve">    thrust::transform(</w:t>
       </w:r>
       <w:r>
         <w:rPr>
@@ -3788,29 +3881,7 @@
           <w:sz w:val="19"/>
           <w:szCs w:val="19"/>
         </w:rPr>
-        <w:t xml:space="preserve"> </w:t>
-      </w:r>
-      <w:proofErr w:type="gramStart"/>
-      <w:r>
-        <w:rPr>
-          <w:rFonts w:ascii="Cascadia Mono" w:hAnsi="Cascadia Mono" w:cs="Cascadia Mono"/>
-          <w:color w:val="000000"/>
-          <w:kern w:val="0"/>
-          <w:sz w:val="19"/>
-          <w:szCs w:val="19"/>
-        </w:rPr>
-        <w:t>thrust::</w:t>
-      </w:r>
-      <w:proofErr w:type="gramEnd"/>
-      <w:r>
-        <w:rPr>
-          <w:rFonts w:ascii="Cascadia Mono" w:hAnsi="Cascadia Mono" w:cs="Cascadia Mono"/>
-          <w:color w:val="000000"/>
-          <w:kern w:val="0"/>
-          <w:sz w:val="19"/>
-          <w:szCs w:val="19"/>
-        </w:rPr>
-        <w:t>reduce(</w:t>
+        <w:t xml:space="preserve"> thrust::reduce(</w:t>
       </w:r>
       <w:r>
         <w:rPr>
@@ -3902,12 +3973,9 @@
     </w:p>
     <w:p/>
     <w:p>
-      <w:proofErr w:type="gramStart"/>
-      <w:r>
-        <w:lastRenderedPageBreak/>
+      <w:r>
         <w:t>Where</w:t>
       </w:r>
-      <w:proofErr w:type="gramEnd"/>
       <w:r>
         <w:t>,</w:t>
       </w:r>
@@ -4370,7 +4438,6 @@
   <w:style w:type="character" w:default="1" w:styleId="DefaultParagraphFont">
     <w:name w:val="Default Paragraph Font"/>
     <w:uiPriority w:val="1"/>
-    <w:semiHidden/>
     <w:unhideWhenUsed/>
   </w:style>
   <w:style w:type="table" w:default="1" w:styleId="TableNormal">

--- a/Readme.docx
+++ b/Readme.docx
@@ -520,25 +520,7 @@
         <w:rPr>
           <w:rFonts w:eastAsiaTheme="minorEastAsia"/>
         </w:rPr>
-        <w:t xml:space="preserve"> distance, them point is automatically</w:t>
-      </w:r>
-      <w:r>
-        <w:rPr>
-          <w:rFonts w:eastAsiaTheme="minorEastAsia"/>
-        </w:rPr>
-        <w:t xml:space="preserve"> outside</w:t>
-      </w:r>
-      <w:r>
-        <w:rPr>
-          <w:rFonts w:eastAsiaTheme="minorEastAsia"/>
-        </w:rPr>
-        <w:t xml:space="preserve"> a Beta distance.</w:t>
-      </w:r>
-      <w:r>
-        <w:rPr>
-          <w:rFonts w:eastAsiaTheme="minorEastAsia"/>
-        </w:rPr>
-        <w:t xml:space="preserve"> </w:t>
+        <w:t xml:space="preserve"> distance, them point is automatically outside a Beta distance. </w:t>
       </w:r>
       <w:r>
         <w:rPr>
@@ -2842,9 +2824,21 @@
           <w:sz w:val="19"/>
           <w:szCs w:val="19"/>
         </w:rPr>
-        <w:t xml:space="preserve"> thrust::</w:t>
+        <w:t xml:space="preserve"> </w:t>
+      </w:r>
+      <w:proofErr w:type="gramStart"/>
+      <w:r>
+        <w:rPr>
+          <w:rFonts w:ascii="Cascadia Mono" w:hAnsi="Cascadia Mono" w:cs="Cascadia Mono"/>
+          <w:color w:val="000000"/>
+          <w:kern w:val="0"/>
+          <w:sz w:val="19"/>
+          <w:szCs w:val="19"/>
+        </w:rPr>
+        <w:t>thrust::</w:t>
       </w:r>
       <w:proofErr w:type="spellStart"/>
+      <w:proofErr w:type="gramEnd"/>
       <w:r>
         <w:rPr>
           <w:rFonts w:ascii="Cascadia Mono" w:hAnsi="Cascadia Mono" w:cs="Cascadia Mono"/>
@@ -2941,9 +2935,21 @@
           <w:sz w:val="19"/>
           <w:szCs w:val="19"/>
         </w:rPr>
-        <w:t xml:space="preserve"> thrust::</w:t>
+        <w:t xml:space="preserve"> </w:t>
+      </w:r>
+      <w:proofErr w:type="gramStart"/>
+      <w:r>
+        <w:rPr>
+          <w:rFonts w:ascii="Cascadia Mono" w:hAnsi="Cascadia Mono" w:cs="Cascadia Mono"/>
+          <w:color w:val="000000"/>
+          <w:kern w:val="0"/>
+          <w:sz w:val="19"/>
+          <w:szCs w:val="19"/>
+        </w:rPr>
+        <w:t>thrust::</w:t>
       </w:r>
       <w:proofErr w:type="spellStart"/>
+      <w:proofErr w:type="gramEnd"/>
       <w:r>
         <w:rPr>
           <w:rFonts w:ascii="Cascadia Mono" w:hAnsi="Cascadia Mono" w:cs="Cascadia Mono"/>
@@ -3040,9 +3046,21 @@
           <w:sz w:val="19"/>
           <w:szCs w:val="19"/>
         </w:rPr>
-        <w:t xml:space="preserve"> thrust::</w:t>
+        <w:t xml:space="preserve"> </w:t>
+      </w:r>
+      <w:proofErr w:type="gramStart"/>
+      <w:r>
+        <w:rPr>
+          <w:rFonts w:ascii="Cascadia Mono" w:hAnsi="Cascadia Mono" w:cs="Cascadia Mono"/>
+          <w:color w:val="000000"/>
+          <w:kern w:val="0"/>
+          <w:sz w:val="19"/>
+          <w:szCs w:val="19"/>
+        </w:rPr>
+        <w:t>thrust::</w:t>
       </w:r>
       <w:proofErr w:type="spellStart"/>
+      <w:proofErr w:type="gramEnd"/>
       <w:r>
         <w:rPr>
           <w:rFonts w:ascii="Cascadia Mono" w:hAnsi="Cascadia Mono" w:cs="Cascadia Mono"/>
@@ -3139,9 +3157,21 @@
           <w:sz w:val="19"/>
           <w:szCs w:val="19"/>
         </w:rPr>
-        <w:t xml:space="preserve"> thrust::</w:t>
+        <w:t xml:space="preserve"> </w:t>
+      </w:r>
+      <w:proofErr w:type="gramStart"/>
+      <w:r>
+        <w:rPr>
+          <w:rFonts w:ascii="Cascadia Mono" w:hAnsi="Cascadia Mono" w:cs="Cascadia Mono"/>
+          <w:color w:val="000000"/>
+          <w:kern w:val="0"/>
+          <w:sz w:val="19"/>
+          <w:szCs w:val="19"/>
+        </w:rPr>
+        <w:t>thrust::</w:t>
       </w:r>
       <w:proofErr w:type="spellStart"/>
+      <w:proofErr w:type="gramEnd"/>
       <w:r>
         <w:rPr>
           <w:rFonts w:ascii="Cascadia Mono" w:hAnsi="Cascadia Mono" w:cs="Cascadia Mono"/>
@@ -3637,9 +3667,21 @@
           <w:sz w:val="19"/>
           <w:szCs w:val="19"/>
         </w:rPr>
-        <w:t xml:space="preserve"> distances(</w:t>
+        <w:t xml:space="preserve"> </w:t>
+      </w:r>
+      <w:proofErr w:type="gramStart"/>
+      <w:r>
+        <w:rPr>
+          <w:rFonts w:ascii="Cascadia Mono" w:hAnsi="Cascadia Mono" w:cs="Cascadia Mono"/>
+          <w:color w:val="000000"/>
+          <w:kern w:val="0"/>
+          <w:sz w:val="19"/>
+          <w:szCs w:val="19"/>
+        </w:rPr>
+        <w:t>distances(</w:t>
       </w:r>
       <w:proofErr w:type="spellStart"/>
+      <w:proofErr w:type="gramEnd"/>
       <w:r>
         <w:rPr>
           <w:rFonts w:ascii="Cascadia Mono" w:hAnsi="Cascadia Mono" w:cs="Cascadia Mono"/>
@@ -3754,7 +3796,29 @@
           <w:sz w:val="19"/>
           <w:szCs w:val="19"/>
         </w:rPr>
-        <w:t xml:space="preserve">    thrust::transform(</w:t>
+        <w:t xml:space="preserve">    </w:t>
+      </w:r>
+      <w:proofErr w:type="gramStart"/>
+      <w:r>
+        <w:rPr>
+          <w:rFonts w:ascii="Cascadia Mono" w:hAnsi="Cascadia Mono" w:cs="Cascadia Mono"/>
+          <w:color w:val="000000"/>
+          <w:kern w:val="0"/>
+          <w:sz w:val="19"/>
+          <w:szCs w:val="19"/>
+        </w:rPr>
+        <w:t>thrust::</w:t>
+      </w:r>
+      <w:proofErr w:type="gramEnd"/>
+      <w:r>
+        <w:rPr>
+          <w:rFonts w:ascii="Cascadia Mono" w:hAnsi="Cascadia Mono" w:cs="Cascadia Mono"/>
+          <w:color w:val="000000"/>
+          <w:kern w:val="0"/>
+          <w:sz w:val="19"/>
+          <w:szCs w:val="19"/>
+        </w:rPr>
+        <w:t>transform(</w:t>
       </w:r>
       <w:r>
         <w:rPr>
@@ -3881,7 +3945,29 @@
           <w:sz w:val="19"/>
           <w:szCs w:val="19"/>
         </w:rPr>
-        <w:t xml:space="preserve"> thrust::reduce(</w:t>
+        <w:t xml:space="preserve"> </w:t>
+      </w:r>
+      <w:proofErr w:type="gramStart"/>
+      <w:r>
+        <w:rPr>
+          <w:rFonts w:ascii="Cascadia Mono" w:hAnsi="Cascadia Mono" w:cs="Cascadia Mono"/>
+          <w:color w:val="000000"/>
+          <w:kern w:val="0"/>
+          <w:sz w:val="19"/>
+          <w:szCs w:val="19"/>
+        </w:rPr>
+        <w:t>thrust::</w:t>
+      </w:r>
+      <w:proofErr w:type="gramEnd"/>
+      <w:r>
+        <w:rPr>
+          <w:rFonts w:ascii="Cascadia Mono" w:hAnsi="Cascadia Mono" w:cs="Cascadia Mono"/>
+          <w:color w:val="000000"/>
+          <w:kern w:val="0"/>
+          <w:sz w:val="19"/>
+          <w:szCs w:val="19"/>
+        </w:rPr>
+        <w:t>reduce(</w:t>
       </w:r>
       <w:r>
         <w:rPr>
@@ -3973,12 +4059,4044 @@
     </w:p>
     <w:p/>
     <w:p>
+      <w:proofErr w:type="gramStart"/>
       <w:r>
         <w:t>Where</w:t>
       </w:r>
+      <w:proofErr w:type="gramEnd"/>
       <w:r>
         <w:t>,</w:t>
       </w:r>
+    </w:p>
+    <w:p>
+      <w:pPr>
+        <w:pStyle w:val="Heading1"/>
+      </w:pPr>
+      <w:r>
+        <w:t>OUTPUT</w:t>
+      </w:r>
+    </w:p>
+    <w:p>
+      <w:pPr>
+        <w:spacing w:after="0" w:line="240" w:lineRule="auto"/>
+        <w:rPr>
+          <w:rFonts w:ascii="Courier New" w:eastAsia="Times New Roman" w:hAnsi="Courier New" w:cs="Courier New"/>
+          <w:color w:val="D5D5D5"/>
+          <w:kern w:val="0"/>
+          <w:sz w:val="21"/>
+          <w:szCs w:val="21"/>
+          <w:shd w:val="clear" w:color="auto" w:fill="383838"/>
+          <w14:ligatures w14:val="none"/>
+        </w:rPr>
+      </w:pPr>
+      <w:r>
+        <w:rPr>
+          <w:rFonts w:ascii="Times New Roman" w:eastAsia="Times New Roman" w:hAnsi="Times New Roman" w:cs="Times New Roman"/>
+          <w:kern w:val="0"/>
+          <w:sz w:val="24"/>
+          <w:szCs w:val="24"/>
+          <w14:ligatures w14:val="none"/>
+        </w:rPr>
+        <w:br/>
+      </w:r>
+    </w:p>
+    <w:p>
+      <w:pPr>
+        <w:spacing w:after="0" w:line="240" w:lineRule="auto"/>
+        <w:rPr>
+          <w:rFonts w:ascii="Courier New" w:eastAsia="Times New Roman" w:hAnsi="Courier New" w:cs="Courier New"/>
+          <w:color w:val="D5D5D5"/>
+          <w:kern w:val="0"/>
+          <w:sz w:val="21"/>
+          <w:szCs w:val="21"/>
+          <w:shd w:val="clear" w:color="auto" w:fill="383838"/>
+          <w14:ligatures w14:val="none"/>
+        </w:rPr>
+      </w:pPr>
+      <w:r>
+        <w:rPr>
+          <w:rFonts w:ascii="Courier New" w:eastAsia="Times New Roman" w:hAnsi="Courier New" w:cs="Courier New"/>
+          <w:color w:val="D5D5D5"/>
+          <w:kern w:val="0"/>
+          <w:sz w:val="21"/>
+          <w:szCs w:val="21"/>
+          <w:shd w:val="clear" w:color="auto" w:fill="383838"/>
+          <w14:ligatures w14:val="none"/>
+        </w:rPr>
+        <w:t>- find materials in: /content/3DObjects/./</w:t>
+      </w:r>
+      <w:proofErr w:type="spellStart"/>
+      <w:r>
+        <w:rPr>
+          <w:rFonts w:ascii="Courier New" w:eastAsia="Times New Roman" w:hAnsi="Courier New" w:cs="Courier New"/>
+          <w:color w:val="D5D5D5"/>
+          <w:kern w:val="0"/>
+          <w:sz w:val="21"/>
+          <w:szCs w:val="21"/>
+          <w:shd w:val="clear" w:color="auto" w:fill="383838"/>
+          <w14:ligatures w14:val="none"/>
+        </w:rPr>
+        <w:t>cube.obj.mtl</w:t>
+      </w:r>
+      <w:proofErr w:type="spellEnd"/>
+    </w:p>
+    <w:p>
+      <w:pPr>
+        <w:spacing w:after="0" w:line="240" w:lineRule="auto"/>
+        <w:rPr>
+          <w:rFonts w:ascii="Courier New" w:eastAsia="Times New Roman" w:hAnsi="Courier New" w:cs="Courier New"/>
+          <w:color w:val="D5D5D5"/>
+          <w:kern w:val="0"/>
+          <w:sz w:val="21"/>
+          <w:szCs w:val="21"/>
+          <w:shd w:val="clear" w:color="auto" w:fill="383838"/>
+          <w14:ligatures w14:val="none"/>
+        </w:rPr>
+      </w:pPr>
+    </w:p>
+    <w:p>
+      <w:pPr>
+        <w:spacing w:after="0" w:line="240" w:lineRule="auto"/>
+        <w:rPr>
+          <w:rFonts w:ascii="Courier New" w:eastAsia="Times New Roman" w:hAnsi="Courier New" w:cs="Courier New"/>
+          <w:color w:val="D5D5D5"/>
+          <w:kern w:val="0"/>
+          <w:sz w:val="21"/>
+          <w:szCs w:val="21"/>
+          <w:shd w:val="clear" w:color="auto" w:fill="383838"/>
+          <w14:ligatures w14:val="none"/>
+        </w:rPr>
+      </w:pPr>
+      <w:r>
+        <w:rPr>
+          <w:rFonts w:ascii="Courier New" w:eastAsia="Times New Roman" w:hAnsi="Courier New" w:cs="Courier New"/>
+          <w:color w:val="D5D5D5"/>
+          <w:kern w:val="0"/>
+          <w:sz w:val="21"/>
+          <w:szCs w:val="21"/>
+          <w:shd w:val="clear" w:color="auto" w:fill="383838"/>
+          <w14:ligatures w14:val="none"/>
+        </w:rPr>
+        <w:t xml:space="preserve">Num of </w:t>
+      </w:r>
+      <w:proofErr w:type="gramStart"/>
+      <w:r>
+        <w:rPr>
+          <w:rFonts w:ascii="Courier New" w:eastAsia="Times New Roman" w:hAnsi="Courier New" w:cs="Courier New"/>
+          <w:color w:val="D5D5D5"/>
+          <w:kern w:val="0"/>
+          <w:sz w:val="21"/>
+          <w:szCs w:val="21"/>
+          <w:shd w:val="clear" w:color="auto" w:fill="383838"/>
+          <w14:ligatures w14:val="none"/>
+        </w:rPr>
+        <w:t>points :</w:t>
+      </w:r>
+      <w:proofErr w:type="gramEnd"/>
+      <w:r>
+        <w:rPr>
+          <w:rFonts w:ascii="Courier New" w:eastAsia="Times New Roman" w:hAnsi="Courier New" w:cs="Courier New"/>
+          <w:color w:val="D5D5D5"/>
+          <w:kern w:val="0"/>
+          <w:sz w:val="21"/>
+          <w:szCs w:val="21"/>
+          <w:shd w:val="clear" w:color="auto" w:fill="383838"/>
+          <w14:ligatures w14:val="none"/>
+        </w:rPr>
+        <w:t xml:space="preserve"> 3456</w:t>
+      </w:r>
+    </w:p>
+    <w:p>
+      <w:pPr>
+        <w:spacing w:after="0" w:line="240" w:lineRule="auto"/>
+        <w:rPr>
+          <w:rFonts w:ascii="Courier New" w:eastAsia="Times New Roman" w:hAnsi="Courier New" w:cs="Courier New"/>
+          <w:color w:val="D5D5D5"/>
+          <w:kern w:val="0"/>
+          <w:sz w:val="21"/>
+          <w:szCs w:val="21"/>
+          <w:shd w:val="clear" w:color="auto" w:fill="383838"/>
+          <w14:ligatures w14:val="none"/>
+        </w:rPr>
+      </w:pPr>
+      <w:r>
+        <w:rPr>
+          <w:rFonts w:ascii="Courier New" w:eastAsia="Times New Roman" w:hAnsi="Courier New" w:cs="Courier New"/>
+          <w:color w:val="D5D5D5"/>
+          <w:kern w:val="0"/>
+          <w:sz w:val="21"/>
+          <w:szCs w:val="21"/>
+          <w:shd w:val="clear" w:color="auto" w:fill="383838"/>
+          <w14:ligatures w14:val="none"/>
+        </w:rPr>
+        <w:t xml:space="preserve">Num of </w:t>
+      </w:r>
+      <w:proofErr w:type="gramStart"/>
+      <w:r>
+        <w:rPr>
+          <w:rFonts w:ascii="Courier New" w:eastAsia="Times New Roman" w:hAnsi="Courier New" w:cs="Courier New"/>
+          <w:color w:val="D5D5D5"/>
+          <w:kern w:val="0"/>
+          <w:sz w:val="21"/>
+          <w:szCs w:val="21"/>
+          <w:shd w:val="clear" w:color="auto" w:fill="383838"/>
+          <w14:ligatures w14:val="none"/>
+        </w:rPr>
+        <w:t>faces :</w:t>
+      </w:r>
+      <w:proofErr w:type="gramEnd"/>
+      <w:r>
+        <w:rPr>
+          <w:rFonts w:ascii="Courier New" w:eastAsia="Times New Roman" w:hAnsi="Courier New" w:cs="Courier New"/>
+          <w:color w:val="D5D5D5"/>
+          <w:kern w:val="0"/>
+          <w:sz w:val="21"/>
+          <w:szCs w:val="21"/>
+          <w:shd w:val="clear" w:color="auto" w:fill="383838"/>
+          <w14:ligatures w14:val="none"/>
+        </w:rPr>
+        <w:t xml:space="preserve"> 1152</w:t>
+      </w:r>
+    </w:p>
+    <w:p>
+      <w:pPr>
+        <w:spacing w:after="0" w:line="240" w:lineRule="auto"/>
+        <w:rPr>
+          <w:rFonts w:ascii="Courier New" w:eastAsia="Times New Roman" w:hAnsi="Courier New" w:cs="Courier New"/>
+          <w:color w:val="D5D5D5"/>
+          <w:kern w:val="0"/>
+          <w:sz w:val="21"/>
+          <w:szCs w:val="21"/>
+          <w:shd w:val="clear" w:color="auto" w:fill="383838"/>
+          <w14:ligatures w14:val="none"/>
+        </w:rPr>
+      </w:pPr>
+      <w:r>
+        <w:rPr>
+          <w:rFonts w:ascii="Courier New" w:eastAsia="Times New Roman" w:hAnsi="Courier New" w:cs="Courier New"/>
+          <w:color w:val="D5D5D5"/>
+          <w:kern w:val="0"/>
+          <w:sz w:val="21"/>
+          <w:szCs w:val="21"/>
+          <w:shd w:val="clear" w:color="auto" w:fill="383838"/>
+          <w14:ligatures w14:val="none"/>
+        </w:rPr>
+        <w:t xml:space="preserve">Bounding </w:t>
+      </w:r>
+      <w:proofErr w:type="gramStart"/>
+      <w:r>
+        <w:rPr>
+          <w:rFonts w:ascii="Courier New" w:eastAsia="Times New Roman" w:hAnsi="Courier New" w:cs="Courier New"/>
+          <w:color w:val="D5D5D5"/>
+          <w:kern w:val="0"/>
+          <w:sz w:val="21"/>
+          <w:szCs w:val="21"/>
+          <w:shd w:val="clear" w:color="auto" w:fill="383838"/>
+          <w14:ligatures w14:val="none"/>
+        </w:rPr>
+        <w:t>Box :</w:t>
+      </w:r>
+      <w:proofErr w:type="gramEnd"/>
+      <w:r>
+        <w:rPr>
+          <w:rFonts w:ascii="Courier New" w:eastAsia="Times New Roman" w:hAnsi="Courier New" w:cs="Courier New"/>
+          <w:color w:val="D5D5D5"/>
+          <w:kern w:val="0"/>
+          <w:sz w:val="21"/>
+          <w:szCs w:val="21"/>
+          <w:shd w:val="clear" w:color="auto" w:fill="383838"/>
+          <w14:ligatures w14:val="none"/>
+        </w:rPr>
+        <w:t xml:space="preserve"> Min(-1.000000,-1.000000,-1.000000) , Max(1.000000,1.000000,1.000001)</w:t>
+      </w:r>
+    </w:p>
+    <w:p>
+      <w:pPr>
+        <w:spacing w:after="0" w:line="240" w:lineRule="auto"/>
+        <w:rPr>
+          <w:rFonts w:ascii="Courier New" w:eastAsia="Times New Roman" w:hAnsi="Courier New" w:cs="Courier New"/>
+          <w:color w:val="D5D5D5"/>
+          <w:kern w:val="0"/>
+          <w:sz w:val="21"/>
+          <w:szCs w:val="21"/>
+          <w:shd w:val="clear" w:color="auto" w:fill="383838"/>
+          <w14:ligatures w14:val="none"/>
+        </w:rPr>
+      </w:pPr>
+      <w:proofErr w:type="spellStart"/>
+      <w:r>
+        <w:rPr>
+          <w:rFonts w:ascii="Courier New" w:eastAsia="Times New Roman" w:hAnsi="Courier New" w:cs="Courier New"/>
+          <w:color w:val="D5D5D5"/>
+          <w:kern w:val="0"/>
+          <w:sz w:val="21"/>
+          <w:szCs w:val="21"/>
+          <w:shd w:val="clear" w:color="auto" w:fill="383838"/>
+          <w14:ligatures w14:val="none"/>
+        </w:rPr>
+        <w:t>dist</w:t>
+      </w:r>
+      <w:proofErr w:type="spellEnd"/>
+      <w:r>
+        <w:rPr>
+          <w:rFonts w:ascii="Courier New" w:eastAsia="Times New Roman" w:hAnsi="Courier New" w:cs="Courier New"/>
+          <w:color w:val="D5D5D5"/>
+          <w:kern w:val="0"/>
+          <w:sz w:val="21"/>
+          <w:szCs w:val="21"/>
+          <w:shd w:val="clear" w:color="auto" w:fill="383838"/>
+          <w14:ligatures w14:val="none"/>
+        </w:rPr>
+        <w:t xml:space="preserve"> </w:t>
+      </w:r>
+      <w:proofErr w:type="gramStart"/>
+      <w:r>
+        <w:rPr>
+          <w:rFonts w:ascii="Courier New" w:eastAsia="Times New Roman" w:hAnsi="Courier New" w:cs="Courier New"/>
+          <w:color w:val="D5D5D5"/>
+          <w:kern w:val="0"/>
+          <w:sz w:val="21"/>
+          <w:szCs w:val="21"/>
+          <w:shd w:val="clear" w:color="auto" w:fill="383838"/>
+          <w14:ligatures w14:val="none"/>
+        </w:rPr>
+        <w:t>test :</w:t>
+      </w:r>
+      <w:proofErr w:type="gramEnd"/>
+      <w:r>
+        <w:rPr>
+          <w:rFonts w:ascii="Courier New" w:eastAsia="Times New Roman" w:hAnsi="Courier New" w:cs="Courier New"/>
+          <w:color w:val="D5D5D5"/>
+          <w:kern w:val="0"/>
+          <w:sz w:val="21"/>
+          <w:szCs w:val="21"/>
+          <w:shd w:val="clear" w:color="auto" w:fill="383838"/>
+          <w14:ligatures w14:val="none"/>
+        </w:rPr>
+        <w:t xml:space="preserve"> </w:t>
+      </w:r>
+    </w:p>
+    <w:p>
+      <w:pPr>
+        <w:spacing w:after="0" w:line="240" w:lineRule="auto"/>
+        <w:rPr>
+          <w:rFonts w:ascii="Courier New" w:eastAsia="Times New Roman" w:hAnsi="Courier New" w:cs="Courier New"/>
+          <w:color w:val="D5D5D5"/>
+          <w:kern w:val="0"/>
+          <w:sz w:val="21"/>
+          <w:szCs w:val="21"/>
+          <w:shd w:val="clear" w:color="auto" w:fill="383838"/>
+          <w14:ligatures w14:val="none"/>
+        </w:rPr>
+      </w:pPr>
+      <w:r>
+        <w:rPr>
+          <w:rFonts w:ascii="Courier New" w:eastAsia="Times New Roman" w:hAnsi="Courier New" w:cs="Courier New"/>
+          <w:color w:val="D5D5D5"/>
+          <w:kern w:val="0"/>
+          <w:sz w:val="21"/>
+          <w:szCs w:val="21"/>
+          <w:shd w:val="clear" w:color="auto" w:fill="383838"/>
+          <w14:ligatures w14:val="none"/>
+        </w:rPr>
+        <w:t>0.72</w:t>
+      </w:r>
+    </w:p>
+    <w:p>
+      <w:pPr>
+        <w:spacing w:after="0" w:line="240" w:lineRule="auto"/>
+        <w:rPr>
+          <w:rFonts w:ascii="Courier New" w:eastAsia="Times New Roman" w:hAnsi="Courier New" w:cs="Courier New"/>
+          <w:color w:val="D5D5D5"/>
+          <w:kern w:val="0"/>
+          <w:sz w:val="21"/>
+          <w:szCs w:val="21"/>
+          <w:shd w:val="clear" w:color="auto" w:fill="383838"/>
+          <w14:ligatures w14:val="none"/>
+        </w:rPr>
+      </w:pPr>
+      <w:r>
+        <w:rPr>
+          <w:rFonts w:ascii="Courier New" w:eastAsia="Times New Roman" w:hAnsi="Courier New" w:cs="Courier New"/>
+          <w:color w:val="D5D5D5"/>
+          <w:kern w:val="0"/>
+          <w:sz w:val="21"/>
+          <w:szCs w:val="21"/>
+          <w:shd w:val="clear" w:color="auto" w:fill="383838"/>
+          <w14:ligatures w14:val="none"/>
+        </w:rPr>
+        <w:t>0.04</w:t>
+      </w:r>
+    </w:p>
+    <w:p>
+      <w:pPr>
+        <w:spacing w:after="0" w:line="240" w:lineRule="auto"/>
+        <w:rPr>
+          <w:rFonts w:ascii="Courier New" w:eastAsia="Times New Roman" w:hAnsi="Courier New" w:cs="Courier New"/>
+          <w:color w:val="D5D5D5"/>
+          <w:kern w:val="0"/>
+          <w:sz w:val="21"/>
+          <w:szCs w:val="21"/>
+          <w:shd w:val="clear" w:color="auto" w:fill="383838"/>
+          <w14:ligatures w14:val="none"/>
+        </w:rPr>
+      </w:pPr>
+      <w:proofErr w:type="spellStart"/>
+      <w:r>
+        <w:rPr>
+          <w:rFonts w:ascii="Courier New" w:eastAsia="Times New Roman" w:hAnsi="Courier New" w:cs="Courier New"/>
+          <w:color w:val="D5D5D5"/>
+          <w:kern w:val="0"/>
+          <w:sz w:val="21"/>
+          <w:szCs w:val="21"/>
+          <w:shd w:val="clear" w:color="auto" w:fill="383838"/>
+          <w14:ligatures w14:val="none"/>
+        </w:rPr>
+        <w:t>Point_</w:t>
+      </w:r>
+      <w:proofErr w:type="gramStart"/>
+      <w:r>
+        <w:rPr>
+          <w:rFonts w:ascii="Courier New" w:eastAsia="Times New Roman" w:hAnsi="Courier New" w:cs="Courier New"/>
+          <w:color w:val="D5D5D5"/>
+          <w:kern w:val="0"/>
+          <w:sz w:val="21"/>
+          <w:szCs w:val="21"/>
+          <w:shd w:val="clear" w:color="auto" w:fill="383838"/>
+          <w14:ligatures w14:val="none"/>
+        </w:rPr>
+        <w:t>index</w:t>
+      </w:r>
+      <w:proofErr w:type="spellEnd"/>
+      <w:r>
+        <w:rPr>
+          <w:rFonts w:ascii="Courier New" w:eastAsia="Times New Roman" w:hAnsi="Courier New" w:cs="Courier New"/>
+          <w:color w:val="D5D5D5"/>
+          <w:kern w:val="0"/>
+          <w:sz w:val="21"/>
+          <w:szCs w:val="21"/>
+          <w:shd w:val="clear" w:color="auto" w:fill="383838"/>
+          <w14:ligatures w14:val="none"/>
+        </w:rPr>
+        <w:t>(</w:t>
+      </w:r>
+      <w:proofErr w:type="gramEnd"/>
+      <w:r>
+        <w:rPr>
+          <w:rFonts w:ascii="Courier New" w:eastAsia="Times New Roman" w:hAnsi="Courier New" w:cs="Courier New"/>
+          <w:color w:val="D5D5D5"/>
+          <w:kern w:val="0"/>
+          <w:sz w:val="21"/>
+          <w:szCs w:val="21"/>
+          <w:shd w:val="clear" w:color="auto" w:fill="383838"/>
+          <w14:ligatures w14:val="none"/>
+        </w:rPr>
+        <w:t>-50,-50,-50)</w:t>
+      </w:r>
+    </w:p>
+    <w:p>
+      <w:pPr>
+        <w:spacing w:after="0" w:line="240" w:lineRule="auto"/>
+        <w:rPr>
+          <w:rFonts w:ascii="Courier New" w:eastAsia="Times New Roman" w:hAnsi="Courier New" w:cs="Courier New"/>
+          <w:color w:val="D5D5D5"/>
+          <w:kern w:val="0"/>
+          <w:sz w:val="21"/>
+          <w:szCs w:val="21"/>
+          <w:shd w:val="clear" w:color="auto" w:fill="383838"/>
+          <w14:ligatures w14:val="none"/>
+        </w:rPr>
+      </w:pPr>
+      <w:proofErr w:type="spellStart"/>
+      <w:r>
+        <w:rPr>
+          <w:rFonts w:ascii="Courier New" w:eastAsia="Times New Roman" w:hAnsi="Courier New" w:cs="Courier New"/>
+          <w:color w:val="D5D5D5"/>
+          <w:kern w:val="0"/>
+          <w:sz w:val="21"/>
+          <w:szCs w:val="21"/>
+          <w:shd w:val="clear" w:color="auto" w:fill="383838"/>
+          <w14:ligatures w14:val="none"/>
+        </w:rPr>
+        <w:t>Point_</w:t>
+      </w:r>
+      <w:proofErr w:type="gramStart"/>
+      <w:r>
+        <w:rPr>
+          <w:rFonts w:ascii="Courier New" w:eastAsia="Times New Roman" w:hAnsi="Courier New" w:cs="Courier New"/>
+          <w:color w:val="D5D5D5"/>
+          <w:kern w:val="0"/>
+          <w:sz w:val="21"/>
+          <w:szCs w:val="21"/>
+          <w:shd w:val="clear" w:color="auto" w:fill="383838"/>
+          <w14:ligatures w14:val="none"/>
+        </w:rPr>
+        <w:t>index</w:t>
+      </w:r>
+      <w:proofErr w:type="spellEnd"/>
+      <w:r>
+        <w:rPr>
+          <w:rFonts w:ascii="Courier New" w:eastAsia="Times New Roman" w:hAnsi="Courier New" w:cs="Courier New"/>
+          <w:color w:val="D5D5D5"/>
+          <w:kern w:val="0"/>
+          <w:sz w:val="21"/>
+          <w:szCs w:val="21"/>
+          <w:shd w:val="clear" w:color="auto" w:fill="383838"/>
+          <w14:ligatures w14:val="none"/>
+        </w:rPr>
+        <w:t>(</w:t>
+      </w:r>
+      <w:proofErr w:type="gramEnd"/>
+      <w:r>
+        <w:rPr>
+          <w:rFonts w:ascii="Courier New" w:eastAsia="Times New Roman" w:hAnsi="Courier New" w:cs="Courier New"/>
+          <w:color w:val="D5D5D5"/>
+          <w:kern w:val="0"/>
+          <w:sz w:val="21"/>
+          <w:szCs w:val="21"/>
+          <w:shd w:val="clear" w:color="auto" w:fill="383838"/>
+          <w14:ligatures w14:val="none"/>
+        </w:rPr>
+        <w:t>50,50,50)</w:t>
+      </w:r>
+    </w:p>
+    <w:p>
+      <w:pPr>
+        <w:spacing w:after="0" w:line="240" w:lineRule="auto"/>
+        <w:rPr>
+          <w:rFonts w:ascii="Courier New" w:eastAsia="Times New Roman" w:hAnsi="Courier New" w:cs="Courier New"/>
+          <w:color w:val="D5D5D5"/>
+          <w:kern w:val="0"/>
+          <w:sz w:val="21"/>
+          <w:szCs w:val="21"/>
+          <w:shd w:val="clear" w:color="auto" w:fill="383838"/>
+          <w14:ligatures w14:val="none"/>
+        </w:rPr>
+      </w:pPr>
+    </w:p>
+    <w:p>
+      <w:pPr>
+        <w:spacing w:after="0" w:line="240" w:lineRule="auto"/>
+        <w:rPr>
+          <w:rFonts w:ascii="Courier New" w:eastAsia="Times New Roman" w:hAnsi="Courier New" w:cs="Courier New"/>
+          <w:color w:val="D5D5D5"/>
+          <w:kern w:val="0"/>
+          <w:sz w:val="21"/>
+          <w:szCs w:val="21"/>
+          <w:shd w:val="clear" w:color="auto" w:fill="383838"/>
+          <w14:ligatures w14:val="none"/>
+        </w:rPr>
+      </w:pPr>
+    </w:p>
+    <w:p>
+      <w:pPr>
+        <w:spacing w:after="0" w:line="240" w:lineRule="auto"/>
+        <w:rPr>
+          <w:rFonts w:ascii="Courier New" w:eastAsia="Times New Roman" w:hAnsi="Courier New" w:cs="Courier New"/>
+          <w:color w:val="D5D5D5"/>
+          <w:kern w:val="0"/>
+          <w:sz w:val="21"/>
+          <w:szCs w:val="21"/>
+          <w:shd w:val="clear" w:color="auto" w:fill="383838"/>
+          <w14:ligatures w14:val="none"/>
+        </w:rPr>
+      </w:pPr>
+      <w:r>
+        <w:rPr>
+          <w:rFonts w:ascii="Courier New" w:eastAsia="Times New Roman" w:hAnsi="Courier New" w:cs="Courier New"/>
+          <w:color w:val="D5D5D5"/>
+          <w:kern w:val="0"/>
+          <w:sz w:val="21"/>
+          <w:szCs w:val="21"/>
+          <w:shd w:val="clear" w:color="auto" w:fill="383838"/>
+          <w14:ligatures w14:val="none"/>
+        </w:rPr>
+        <w:t xml:space="preserve">Target </w:t>
+      </w:r>
+      <w:proofErr w:type="gramStart"/>
+      <w:r>
+        <w:rPr>
+          <w:rFonts w:ascii="Courier New" w:eastAsia="Times New Roman" w:hAnsi="Courier New" w:cs="Courier New"/>
+          <w:color w:val="D5D5D5"/>
+          <w:kern w:val="0"/>
+          <w:sz w:val="21"/>
+          <w:szCs w:val="21"/>
+          <w:shd w:val="clear" w:color="auto" w:fill="383838"/>
+          <w14:ligatures w14:val="none"/>
+        </w:rPr>
+        <w:t>point :</w:t>
+      </w:r>
+      <w:proofErr w:type="gramEnd"/>
+      <w:r>
+        <w:rPr>
+          <w:rFonts w:ascii="Courier New" w:eastAsia="Times New Roman" w:hAnsi="Courier New" w:cs="Courier New"/>
+          <w:color w:val="D5D5D5"/>
+          <w:kern w:val="0"/>
+          <w:sz w:val="21"/>
+          <w:szCs w:val="21"/>
+          <w:shd w:val="clear" w:color="auto" w:fill="383838"/>
+          <w14:ligatures w14:val="none"/>
+        </w:rPr>
+        <w:t xml:space="preserve"> Point(0,1,1.2)</w:t>
+      </w:r>
+    </w:p>
+    <w:p>
+      <w:pPr>
+        <w:spacing w:after="0" w:line="240" w:lineRule="auto"/>
+        <w:rPr>
+          <w:rFonts w:ascii="Courier New" w:eastAsia="Times New Roman" w:hAnsi="Courier New" w:cs="Courier New"/>
+          <w:color w:val="D5D5D5"/>
+          <w:kern w:val="0"/>
+          <w:sz w:val="21"/>
+          <w:szCs w:val="21"/>
+          <w:shd w:val="clear" w:color="auto" w:fill="383838"/>
+          <w14:ligatures w14:val="none"/>
+        </w:rPr>
+      </w:pPr>
+      <w:r>
+        <w:rPr>
+          <w:rFonts w:ascii="Courier New" w:eastAsia="Times New Roman" w:hAnsi="Courier New" w:cs="Courier New"/>
+          <w:color w:val="D5D5D5"/>
+          <w:kern w:val="0"/>
+          <w:sz w:val="21"/>
+          <w:szCs w:val="21"/>
+          <w:shd w:val="clear" w:color="auto" w:fill="383838"/>
+          <w14:ligatures w14:val="none"/>
+        </w:rPr>
+        <w:t xml:space="preserve">Target point </w:t>
+      </w:r>
+      <w:proofErr w:type="gramStart"/>
+      <w:r>
+        <w:rPr>
+          <w:rFonts w:ascii="Courier New" w:eastAsia="Times New Roman" w:hAnsi="Courier New" w:cs="Courier New"/>
+          <w:color w:val="D5D5D5"/>
+          <w:kern w:val="0"/>
+          <w:sz w:val="21"/>
+          <w:szCs w:val="21"/>
+          <w:shd w:val="clear" w:color="auto" w:fill="383838"/>
+          <w14:ligatures w14:val="none"/>
+        </w:rPr>
+        <w:t>index :</w:t>
+      </w:r>
+      <w:proofErr w:type="gramEnd"/>
+      <w:r>
+        <w:rPr>
+          <w:rFonts w:ascii="Courier New" w:eastAsia="Times New Roman" w:hAnsi="Courier New" w:cs="Courier New"/>
+          <w:color w:val="D5D5D5"/>
+          <w:kern w:val="0"/>
+          <w:sz w:val="21"/>
+          <w:szCs w:val="21"/>
+          <w:shd w:val="clear" w:color="auto" w:fill="383838"/>
+          <w14:ligatures w14:val="none"/>
+        </w:rPr>
+        <w:t xml:space="preserve"> </w:t>
+      </w:r>
+      <w:proofErr w:type="spellStart"/>
+      <w:r>
+        <w:rPr>
+          <w:rFonts w:ascii="Courier New" w:eastAsia="Times New Roman" w:hAnsi="Courier New" w:cs="Courier New"/>
+          <w:color w:val="D5D5D5"/>
+          <w:kern w:val="0"/>
+          <w:sz w:val="21"/>
+          <w:szCs w:val="21"/>
+          <w:shd w:val="clear" w:color="auto" w:fill="383838"/>
+          <w14:ligatures w14:val="none"/>
+        </w:rPr>
+        <w:t>Point_index</w:t>
+      </w:r>
+      <w:proofErr w:type="spellEnd"/>
+      <w:r>
+        <w:rPr>
+          <w:rFonts w:ascii="Courier New" w:eastAsia="Times New Roman" w:hAnsi="Courier New" w:cs="Courier New"/>
+          <w:color w:val="D5D5D5"/>
+          <w:kern w:val="0"/>
+          <w:sz w:val="21"/>
+          <w:szCs w:val="21"/>
+          <w:shd w:val="clear" w:color="auto" w:fill="383838"/>
+          <w14:ligatures w14:val="none"/>
+        </w:rPr>
+        <w:t>(0,50,60)</w:t>
+      </w:r>
+    </w:p>
+    <w:p>
+      <w:pPr>
+        <w:spacing w:after="0" w:line="240" w:lineRule="auto"/>
+        <w:rPr>
+          <w:rFonts w:ascii="Courier New" w:eastAsia="Times New Roman" w:hAnsi="Courier New" w:cs="Courier New"/>
+          <w:color w:val="D5D5D5"/>
+          <w:kern w:val="0"/>
+          <w:sz w:val="21"/>
+          <w:szCs w:val="21"/>
+          <w:shd w:val="clear" w:color="auto" w:fill="383838"/>
+          <w14:ligatures w14:val="none"/>
+        </w:rPr>
+      </w:pPr>
+      <w:proofErr w:type="gramStart"/>
+      <w:r>
+        <w:rPr>
+          <w:rFonts w:ascii="Courier New" w:eastAsia="Times New Roman" w:hAnsi="Courier New" w:cs="Courier New"/>
+          <w:color w:val="D5D5D5"/>
+          <w:kern w:val="0"/>
+          <w:sz w:val="21"/>
+          <w:szCs w:val="21"/>
+          <w:shd w:val="clear" w:color="auto" w:fill="383838"/>
+          <w14:ligatures w14:val="none"/>
+        </w:rPr>
+        <w:t>Beta :</w:t>
+      </w:r>
+      <w:proofErr w:type="gramEnd"/>
+      <w:r>
+        <w:rPr>
+          <w:rFonts w:ascii="Courier New" w:eastAsia="Times New Roman" w:hAnsi="Courier New" w:cs="Courier New"/>
+          <w:color w:val="D5D5D5"/>
+          <w:kern w:val="0"/>
+          <w:sz w:val="21"/>
+          <w:szCs w:val="21"/>
+          <w:shd w:val="clear" w:color="auto" w:fill="383838"/>
+          <w14:ligatures w14:val="none"/>
+        </w:rPr>
+        <w:t xml:space="preserve"> 0.3</w:t>
+      </w:r>
+    </w:p>
+    <w:p>
+      <w:pPr>
+        <w:spacing w:after="0" w:line="240" w:lineRule="auto"/>
+        <w:rPr>
+          <w:rFonts w:ascii="Courier New" w:eastAsia="Times New Roman" w:hAnsi="Courier New" w:cs="Courier New"/>
+          <w:color w:val="D5D5D5"/>
+          <w:kern w:val="0"/>
+          <w:sz w:val="21"/>
+          <w:szCs w:val="21"/>
+          <w:shd w:val="clear" w:color="auto" w:fill="383838"/>
+          <w14:ligatures w14:val="none"/>
+        </w:rPr>
+      </w:pPr>
+      <w:r>
+        <w:rPr>
+          <w:rFonts w:ascii="Courier New" w:eastAsia="Times New Roman" w:hAnsi="Courier New" w:cs="Courier New"/>
+          <w:color w:val="D5D5D5"/>
+          <w:kern w:val="0"/>
+          <w:sz w:val="21"/>
+          <w:szCs w:val="21"/>
+          <w:shd w:val="clear" w:color="auto" w:fill="383838"/>
+          <w14:ligatures w14:val="none"/>
+        </w:rPr>
+        <w:t xml:space="preserve">Map </w:t>
+      </w:r>
+      <w:proofErr w:type="gramStart"/>
+      <w:r>
+        <w:rPr>
+          <w:rFonts w:ascii="Courier New" w:eastAsia="Times New Roman" w:hAnsi="Courier New" w:cs="Courier New"/>
+          <w:color w:val="D5D5D5"/>
+          <w:kern w:val="0"/>
+          <w:sz w:val="21"/>
+          <w:szCs w:val="21"/>
+          <w:shd w:val="clear" w:color="auto" w:fill="383838"/>
+          <w14:ligatures w14:val="none"/>
+        </w:rPr>
+        <w:t>size :</w:t>
+      </w:r>
+      <w:proofErr w:type="gramEnd"/>
+      <w:r>
+        <w:rPr>
+          <w:rFonts w:ascii="Courier New" w:eastAsia="Times New Roman" w:hAnsi="Courier New" w:cs="Courier New"/>
+          <w:color w:val="D5D5D5"/>
+          <w:kern w:val="0"/>
+          <w:sz w:val="21"/>
+          <w:szCs w:val="21"/>
+          <w:shd w:val="clear" w:color="auto" w:fill="383838"/>
+          <w14:ligatures w14:val="none"/>
+        </w:rPr>
+        <w:t xml:space="preserve"> 0.02</w:t>
+      </w:r>
+    </w:p>
+    <w:p>
+      <w:pPr>
+        <w:spacing w:after="0" w:line="240" w:lineRule="auto"/>
+        <w:rPr>
+          <w:rFonts w:ascii="Courier New" w:eastAsia="Times New Roman" w:hAnsi="Courier New" w:cs="Courier New"/>
+          <w:color w:val="D5D5D5"/>
+          <w:kern w:val="0"/>
+          <w:sz w:val="21"/>
+          <w:szCs w:val="21"/>
+          <w:shd w:val="clear" w:color="auto" w:fill="383838"/>
+          <w14:ligatures w14:val="none"/>
+        </w:rPr>
+      </w:pPr>
+    </w:p>
+    <w:p>
+      <w:pPr>
+        <w:spacing w:after="0" w:line="240" w:lineRule="auto"/>
+        <w:rPr>
+          <w:rFonts w:ascii="Courier New" w:eastAsia="Times New Roman" w:hAnsi="Courier New" w:cs="Courier New"/>
+          <w:color w:val="D5D5D5"/>
+          <w:kern w:val="0"/>
+          <w:sz w:val="21"/>
+          <w:szCs w:val="21"/>
+          <w:shd w:val="clear" w:color="auto" w:fill="383838"/>
+          <w14:ligatures w14:val="none"/>
+        </w:rPr>
+      </w:pPr>
+      <w:r>
+        <w:rPr>
+          <w:rFonts w:ascii="Courier New" w:eastAsia="Times New Roman" w:hAnsi="Courier New" w:cs="Courier New"/>
+          <w:color w:val="D5D5D5"/>
+          <w:kern w:val="0"/>
+          <w:sz w:val="21"/>
+          <w:szCs w:val="21"/>
+          <w:shd w:val="clear" w:color="auto" w:fill="383838"/>
+          <w14:ligatures w14:val="none"/>
+        </w:rPr>
+        <w:t>---------------------</w:t>
+      </w:r>
+      <w:proofErr w:type="gramStart"/>
+      <w:r>
+        <w:rPr>
+          <w:rFonts w:ascii="Courier New" w:eastAsia="Times New Roman" w:hAnsi="Courier New" w:cs="Courier New"/>
+          <w:color w:val="D5D5D5"/>
+          <w:kern w:val="0"/>
+          <w:sz w:val="21"/>
+          <w:szCs w:val="21"/>
+          <w:shd w:val="clear" w:color="auto" w:fill="383838"/>
+          <w14:ligatures w14:val="none"/>
+        </w:rPr>
+        <w:t>Pointwise(</w:t>
+      </w:r>
+      <w:proofErr w:type="gramEnd"/>
+      <w:r>
+        <w:rPr>
+          <w:rFonts w:ascii="Courier New" w:eastAsia="Times New Roman" w:hAnsi="Courier New" w:cs="Courier New"/>
+          <w:color w:val="D5D5D5"/>
+          <w:kern w:val="0"/>
+          <w:sz w:val="21"/>
+          <w:szCs w:val="21"/>
+          <w:shd w:val="clear" w:color="auto" w:fill="383838"/>
+          <w14:ligatures w14:val="none"/>
+        </w:rPr>
+        <w:t>brute force)-----------------</w:t>
+      </w:r>
+    </w:p>
+    <w:p>
+      <w:pPr>
+        <w:spacing w:after="0" w:line="240" w:lineRule="auto"/>
+        <w:rPr>
+          <w:rFonts w:ascii="Courier New" w:eastAsia="Times New Roman" w:hAnsi="Courier New" w:cs="Courier New"/>
+          <w:color w:val="D5D5D5"/>
+          <w:kern w:val="0"/>
+          <w:sz w:val="21"/>
+          <w:szCs w:val="21"/>
+          <w:shd w:val="clear" w:color="auto" w:fill="383838"/>
+          <w14:ligatures w14:val="none"/>
+        </w:rPr>
+      </w:pPr>
+      <w:r>
+        <w:rPr>
+          <w:rFonts w:ascii="Courier New" w:eastAsia="Times New Roman" w:hAnsi="Courier New" w:cs="Courier New"/>
+          <w:color w:val="D5D5D5"/>
+          <w:kern w:val="0"/>
+          <w:sz w:val="21"/>
+          <w:szCs w:val="21"/>
+          <w:shd w:val="clear" w:color="auto" w:fill="383838"/>
+          <w14:ligatures w14:val="none"/>
+        </w:rPr>
+        <w:t xml:space="preserve">Unsigned distance for Points (brute force) =&gt; </w:t>
+      </w:r>
+    </w:p>
+    <w:p>
+      <w:pPr>
+        <w:spacing w:after="0" w:line="240" w:lineRule="auto"/>
+        <w:rPr>
+          <w:rFonts w:ascii="Courier New" w:eastAsia="Times New Roman" w:hAnsi="Courier New" w:cs="Courier New"/>
+          <w:color w:val="D5D5D5"/>
+          <w:kern w:val="0"/>
+          <w:sz w:val="21"/>
+          <w:szCs w:val="21"/>
+          <w:shd w:val="clear" w:color="auto" w:fill="383838"/>
+          <w14:ligatures w14:val="none"/>
+        </w:rPr>
+      </w:pPr>
+    </w:p>
+    <w:p>
+      <w:pPr>
+        <w:spacing w:after="0" w:line="240" w:lineRule="auto"/>
+        <w:rPr>
+          <w:rFonts w:ascii="Courier New" w:eastAsia="Times New Roman" w:hAnsi="Courier New" w:cs="Courier New"/>
+          <w:color w:val="D5D5D5"/>
+          <w:kern w:val="0"/>
+          <w:sz w:val="21"/>
+          <w:szCs w:val="21"/>
+          <w:shd w:val="clear" w:color="auto" w:fill="383838"/>
+          <w14:ligatures w14:val="none"/>
+        </w:rPr>
+      </w:pPr>
+      <w:r>
+        <w:rPr>
+          <w:rFonts w:ascii="Courier New" w:eastAsia="Times New Roman" w:hAnsi="Courier New" w:cs="Courier New"/>
+          <w:color w:val="D5D5D5"/>
+          <w:kern w:val="0"/>
+          <w:sz w:val="21"/>
+          <w:szCs w:val="21"/>
+          <w:shd w:val="clear" w:color="auto" w:fill="383838"/>
+          <w14:ligatures w14:val="none"/>
+        </w:rPr>
+        <w:t xml:space="preserve">Unsigned </w:t>
+      </w:r>
+      <w:proofErr w:type="gramStart"/>
+      <w:r>
+        <w:rPr>
+          <w:rFonts w:ascii="Courier New" w:eastAsia="Times New Roman" w:hAnsi="Courier New" w:cs="Courier New"/>
+          <w:color w:val="D5D5D5"/>
+          <w:kern w:val="0"/>
+          <w:sz w:val="21"/>
+          <w:szCs w:val="21"/>
+          <w:shd w:val="clear" w:color="auto" w:fill="383838"/>
+          <w14:ligatures w14:val="none"/>
+        </w:rPr>
+        <w:t>distance :</w:t>
+      </w:r>
+      <w:proofErr w:type="gramEnd"/>
+      <w:r>
+        <w:rPr>
+          <w:rFonts w:ascii="Courier New" w:eastAsia="Times New Roman" w:hAnsi="Courier New" w:cs="Courier New"/>
+          <w:color w:val="D5D5D5"/>
+          <w:kern w:val="0"/>
+          <w:sz w:val="21"/>
+          <w:szCs w:val="21"/>
+          <w:shd w:val="clear" w:color="auto" w:fill="383838"/>
+          <w14:ligatures w14:val="none"/>
+        </w:rPr>
+        <w:t xml:space="preserve"> 0.2</w:t>
+      </w:r>
+    </w:p>
+    <w:p>
+      <w:pPr>
+        <w:spacing w:after="0" w:line="240" w:lineRule="auto"/>
+        <w:rPr>
+          <w:rFonts w:ascii="Courier New" w:eastAsia="Times New Roman" w:hAnsi="Courier New" w:cs="Courier New"/>
+          <w:color w:val="D5D5D5"/>
+          <w:kern w:val="0"/>
+          <w:sz w:val="21"/>
+          <w:szCs w:val="21"/>
+          <w:shd w:val="clear" w:color="auto" w:fill="383838"/>
+          <w14:ligatures w14:val="none"/>
+        </w:rPr>
+      </w:pPr>
+      <w:r>
+        <w:rPr>
+          <w:rFonts w:ascii="Courier New" w:eastAsia="Times New Roman" w:hAnsi="Courier New" w:cs="Courier New"/>
+          <w:color w:val="D5D5D5"/>
+          <w:kern w:val="0"/>
+          <w:sz w:val="21"/>
+          <w:szCs w:val="21"/>
+          <w:shd w:val="clear" w:color="auto" w:fill="383838"/>
+          <w14:ligatures w14:val="none"/>
+        </w:rPr>
+        <w:t xml:space="preserve">Target </w:t>
+      </w:r>
+      <w:proofErr w:type="gramStart"/>
+      <w:r>
+        <w:rPr>
+          <w:rFonts w:ascii="Courier New" w:eastAsia="Times New Roman" w:hAnsi="Courier New" w:cs="Courier New"/>
+          <w:color w:val="D5D5D5"/>
+          <w:kern w:val="0"/>
+          <w:sz w:val="21"/>
+          <w:szCs w:val="21"/>
+          <w:shd w:val="clear" w:color="auto" w:fill="383838"/>
+          <w14:ligatures w14:val="none"/>
+        </w:rPr>
+        <w:t>point :</w:t>
+      </w:r>
+      <w:proofErr w:type="gramEnd"/>
+      <w:r>
+        <w:rPr>
+          <w:rFonts w:ascii="Courier New" w:eastAsia="Times New Roman" w:hAnsi="Courier New" w:cs="Courier New"/>
+          <w:color w:val="D5D5D5"/>
+          <w:kern w:val="0"/>
+          <w:sz w:val="21"/>
+          <w:szCs w:val="21"/>
+          <w:shd w:val="clear" w:color="auto" w:fill="383838"/>
+          <w14:ligatures w14:val="none"/>
+        </w:rPr>
+        <w:t xml:space="preserve"> Point(0,1,1.2)</w:t>
+      </w:r>
+    </w:p>
+    <w:p>
+      <w:pPr>
+        <w:spacing w:after="0" w:line="240" w:lineRule="auto"/>
+        <w:rPr>
+          <w:rFonts w:ascii="Courier New" w:eastAsia="Times New Roman" w:hAnsi="Courier New" w:cs="Courier New"/>
+          <w:color w:val="D5D5D5"/>
+          <w:kern w:val="0"/>
+          <w:sz w:val="21"/>
+          <w:szCs w:val="21"/>
+          <w:shd w:val="clear" w:color="auto" w:fill="383838"/>
+          <w14:ligatures w14:val="none"/>
+        </w:rPr>
+      </w:pPr>
+      <w:r>
+        <w:rPr>
+          <w:rFonts w:ascii="Courier New" w:eastAsia="Times New Roman" w:hAnsi="Courier New" w:cs="Courier New"/>
+          <w:color w:val="D5D5D5"/>
+          <w:kern w:val="0"/>
+          <w:sz w:val="21"/>
+          <w:szCs w:val="21"/>
+          <w:shd w:val="clear" w:color="auto" w:fill="383838"/>
+          <w14:ligatures w14:val="none"/>
+        </w:rPr>
+        <w:t xml:space="preserve">Nearest </w:t>
+      </w:r>
+      <w:proofErr w:type="gramStart"/>
+      <w:r>
+        <w:rPr>
+          <w:rFonts w:ascii="Courier New" w:eastAsia="Times New Roman" w:hAnsi="Courier New" w:cs="Courier New"/>
+          <w:color w:val="D5D5D5"/>
+          <w:kern w:val="0"/>
+          <w:sz w:val="21"/>
+          <w:szCs w:val="21"/>
+          <w:shd w:val="clear" w:color="auto" w:fill="383838"/>
+          <w14:ligatures w14:val="none"/>
+        </w:rPr>
+        <w:t>point :</w:t>
+      </w:r>
+      <w:proofErr w:type="gramEnd"/>
+      <w:r>
+        <w:rPr>
+          <w:rFonts w:ascii="Courier New" w:eastAsia="Times New Roman" w:hAnsi="Courier New" w:cs="Courier New"/>
+          <w:color w:val="D5D5D5"/>
+          <w:kern w:val="0"/>
+          <w:sz w:val="21"/>
+          <w:szCs w:val="21"/>
+          <w:shd w:val="clear" w:color="auto" w:fill="383838"/>
+          <w14:ligatures w14:val="none"/>
+        </w:rPr>
+        <w:t xml:space="preserve"> Point(-5e-07,1,1)</w:t>
+      </w:r>
+    </w:p>
+    <w:p>
+      <w:pPr>
+        <w:spacing w:after="0" w:line="240" w:lineRule="auto"/>
+        <w:rPr>
+          <w:rFonts w:ascii="Courier New" w:eastAsia="Times New Roman" w:hAnsi="Courier New" w:cs="Courier New"/>
+          <w:color w:val="D5D5D5"/>
+          <w:kern w:val="0"/>
+          <w:sz w:val="21"/>
+          <w:szCs w:val="21"/>
+          <w:shd w:val="clear" w:color="auto" w:fill="383838"/>
+          <w14:ligatures w14:val="none"/>
+        </w:rPr>
+      </w:pPr>
+    </w:p>
+    <w:p>
+      <w:pPr>
+        <w:spacing w:after="0" w:line="240" w:lineRule="auto"/>
+        <w:rPr>
+          <w:rFonts w:ascii="Courier New" w:eastAsia="Times New Roman" w:hAnsi="Courier New" w:cs="Courier New"/>
+          <w:color w:val="D5D5D5"/>
+          <w:kern w:val="0"/>
+          <w:sz w:val="21"/>
+          <w:szCs w:val="21"/>
+          <w:shd w:val="clear" w:color="auto" w:fill="383838"/>
+          <w14:ligatures w14:val="none"/>
+        </w:rPr>
+      </w:pPr>
+    </w:p>
+    <w:p>
+      <w:pPr>
+        <w:spacing w:after="0" w:line="240" w:lineRule="auto"/>
+        <w:rPr>
+          <w:rFonts w:ascii="Courier New" w:eastAsia="Times New Roman" w:hAnsi="Courier New" w:cs="Courier New"/>
+          <w:color w:val="D5D5D5"/>
+          <w:kern w:val="0"/>
+          <w:sz w:val="21"/>
+          <w:szCs w:val="21"/>
+          <w:shd w:val="clear" w:color="auto" w:fill="383838"/>
+          <w14:ligatures w14:val="none"/>
+        </w:rPr>
+      </w:pPr>
+      <w:r>
+        <w:rPr>
+          <w:rFonts w:ascii="Courier New" w:eastAsia="Times New Roman" w:hAnsi="Courier New" w:cs="Courier New"/>
+          <w:color w:val="D5D5D5"/>
+          <w:kern w:val="0"/>
+          <w:sz w:val="21"/>
+          <w:szCs w:val="21"/>
+          <w:shd w:val="clear" w:color="auto" w:fill="383838"/>
+          <w14:ligatures w14:val="none"/>
+        </w:rPr>
+        <w:t>-----------------------</w:t>
+      </w:r>
+      <w:proofErr w:type="spellStart"/>
+      <w:proofErr w:type="gramStart"/>
+      <w:r>
+        <w:rPr>
+          <w:rFonts w:ascii="Courier New" w:eastAsia="Times New Roman" w:hAnsi="Courier New" w:cs="Courier New"/>
+          <w:color w:val="D5D5D5"/>
+          <w:kern w:val="0"/>
+          <w:sz w:val="21"/>
+          <w:szCs w:val="21"/>
+          <w:shd w:val="clear" w:color="auto" w:fill="383838"/>
+          <w14:ligatures w14:val="none"/>
+        </w:rPr>
+        <w:t>Facewise</w:t>
+      </w:r>
+      <w:proofErr w:type="spellEnd"/>
+      <w:r>
+        <w:rPr>
+          <w:rFonts w:ascii="Courier New" w:eastAsia="Times New Roman" w:hAnsi="Courier New" w:cs="Courier New"/>
+          <w:color w:val="D5D5D5"/>
+          <w:kern w:val="0"/>
+          <w:sz w:val="21"/>
+          <w:szCs w:val="21"/>
+          <w:shd w:val="clear" w:color="auto" w:fill="383838"/>
+          <w14:ligatures w14:val="none"/>
+        </w:rPr>
+        <w:t>(</w:t>
+      </w:r>
+      <w:proofErr w:type="gramEnd"/>
+      <w:r>
+        <w:rPr>
+          <w:rFonts w:ascii="Courier New" w:eastAsia="Times New Roman" w:hAnsi="Courier New" w:cs="Courier New"/>
+          <w:color w:val="D5D5D5"/>
+          <w:kern w:val="0"/>
+          <w:sz w:val="21"/>
+          <w:szCs w:val="21"/>
+          <w:shd w:val="clear" w:color="auto" w:fill="383838"/>
+          <w14:ligatures w14:val="none"/>
+        </w:rPr>
+        <w:t>brute force)---------------------------</w:t>
+      </w:r>
+    </w:p>
+    <w:p>
+      <w:pPr>
+        <w:spacing w:after="0" w:line="240" w:lineRule="auto"/>
+        <w:rPr>
+          <w:rFonts w:ascii="Courier New" w:eastAsia="Times New Roman" w:hAnsi="Courier New" w:cs="Courier New"/>
+          <w:color w:val="D5D5D5"/>
+          <w:kern w:val="0"/>
+          <w:sz w:val="21"/>
+          <w:szCs w:val="21"/>
+          <w:shd w:val="clear" w:color="auto" w:fill="383838"/>
+          <w14:ligatures w14:val="none"/>
+        </w:rPr>
+      </w:pPr>
+      <w:r>
+        <w:rPr>
+          <w:rFonts w:ascii="Courier New" w:eastAsia="Times New Roman" w:hAnsi="Courier New" w:cs="Courier New"/>
+          <w:color w:val="D5D5D5"/>
+          <w:kern w:val="0"/>
+          <w:sz w:val="21"/>
+          <w:szCs w:val="21"/>
+          <w:shd w:val="clear" w:color="auto" w:fill="383838"/>
+          <w14:ligatures w14:val="none"/>
+        </w:rPr>
+        <w:t xml:space="preserve">Unsigned distance for Faces (brute force) =&gt; </w:t>
+      </w:r>
+    </w:p>
+    <w:p>
+      <w:pPr>
+        <w:spacing w:after="0" w:line="240" w:lineRule="auto"/>
+        <w:rPr>
+          <w:rFonts w:ascii="Courier New" w:eastAsia="Times New Roman" w:hAnsi="Courier New" w:cs="Courier New"/>
+          <w:color w:val="D5D5D5"/>
+          <w:kern w:val="0"/>
+          <w:sz w:val="21"/>
+          <w:szCs w:val="21"/>
+          <w:shd w:val="clear" w:color="auto" w:fill="383838"/>
+          <w14:ligatures w14:val="none"/>
+        </w:rPr>
+      </w:pPr>
+    </w:p>
+    <w:p>
+      <w:pPr>
+        <w:spacing w:after="0" w:line="240" w:lineRule="auto"/>
+        <w:rPr>
+          <w:rFonts w:ascii="Courier New" w:eastAsia="Times New Roman" w:hAnsi="Courier New" w:cs="Courier New"/>
+          <w:color w:val="D5D5D5"/>
+          <w:kern w:val="0"/>
+          <w:sz w:val="21"/>
+          <w:szCs w:val="21"/>
+          <w:shd w:val="clear" w:color="auto" w:fill="383838"/>
+          <w14:ligatures w14:val="none"/>
+        </w:rPr>
+      </w:pPr>
+      <w:r>
+        <w:rPr>
+          <w:rFonts w:ascii="Courier New" w:eastAsia="Times New Roman" w:hAnsi="Courier New" w:cs="Courier New"/>
+          <w:color w:val="D5D5D5"/>
+          <w:kern w:val="0"/>
+          <w:sz w:val="21"/>
+          <w:szCs w:val="21"/>
+          <w:shd w:val="clear" w:color="auto" w:fill="383838"/>
+          <w14:ligatures w14:val="none"/>
+        </w:rPr>
+        <w:t xml:space="preserve">Unsigned </w:t>
+      </w:r>
+      <w:proofErr w:type="gramStart"/>
+      <w:r>
+        <w:rPr>
+          <w:rFonts w:ascii="Courier New" w:eastAsia="Times New Roman" w:hAnsi="Courier New" w:cs="Courier New"/>
+          <w:color w:val="D5D5D5"/>
+          <w:kern w:val="0"/>
+          <w:sz w:val="21"/>
+          <w:szCs w:val="21"/>
+          <w:shd w:val="clear" w:color="auto" w:fill="383838"/>
+          <w14:ligatures w14:val="none"/>
+        </w:rPr>
+        <w:t>distance :</w:t>
+      </w:r>
+      <w:proofErr w:type="gramEnd"/>
+      <w:r>
+        <w:rPr>
+          <w:rFonts w:ascii="Courier New" w:eastAsia="Times New Roman" w:hAnsi="Courier New" w:cs="Courier New"/>
+          <w:color w:val="D5D5D5"/>
+          <w:kern w:val="0"/>
+          <w:sz w:val="21"/>
+          <w:szCs w:val="21"/>
+          <w:shd w:val="clear" w:color="auto" w:fill="383838"/>
+          <w14:ligatures w14:val="none"/>
+        </w:rPr>
+        <w:t xml:space="preserve"> 0.2</w:t>
+      </w:r>
+    </w:p>
+    <w:p>
+      <w:pPr>
+        <w:spacing w:after="0" w:line="240" w:lineRule="auto"/>
+        <w:rPr>
+          <w:rFonts w:ascii="Courier New" w:eastAsia="Times New Roman" w:hAnsi="Courier New" w:cs="Courier New"/>
+          <w:color w:val="D5D5D5"/>
+          <w:kern w:val="0"/>
+          <w:sz w:val="21"/>
+          <w:szCs w:val="21"/>
+          <w:shd w:val="clear" w:color="auto" w:fill="383838"/>
+          <w14:ligatures w14:val="none"/>
+        </w:rPr>
+      </w:pPr>
+      <w:r>
+        <w:rPr>
+          <w:rFonts w:ascii="Courier New" w:eastAsia="Times New Roman" w:hAnsi="Courier New" w:cs="Courier New"/>
+          <w:color w:val="D5D5D5"/>
+          <w:kern w:val="0"/>
+          <w:sz w:val="21"/>
+          <w:szCs w:val="21"/>
+          <w:shd w:val="clear" w:color="auto" w:fill="383838"/>
+          <w14:ligatures w14:val="none"/>
+        </w:rPr>
+        <w:t xml:space="preserve">Target </w:t>
+      </w:r>
+      <w:proofErr w:type="gramStart"/>
+      <w:r>
+        <w:rPr>
+          <w:rFonts w:ascii="Courier New" w:eastAsia="Times New Roman" w:hAnsi="Courier New" w:cs="Courier New"/>
+          <w:color w:val="D5D5D5"/>
+          <w:kern w:val="0"/>
+          <w:sz w:val="21"/>
+          <w:szCs w:val="21"/>
+          <w:shd w:val="clear" w:color="auto" w:fill="383838"/>
+          <w14:ligatures w14:val="none"/>
+        </w:rPr>
+        <w:t>point :</w:t>
+      </w:r>
+      <w:proofErr w:type="gramEnd"/>
+      <w:r>
+        <w:rPr>
+          <w:rFonts w:ascii="Courier New" w:eastAsia="Times New Roman" w:hAnsi="Courier New" w:cs="Courier New"/>
+          <w:color w:val="D5D5D5"/>
+          <w:kern w:val="0"/>
+          <w:sz w:val="21"/>
+          <w:szCs w:val="21"/>
+          <w:shd w:val="clear" w:color="auto" w:fill="383838"/>
+          <w14:ligatures w14:val="none"/>
+        </w:rPr>
+        <w:t xml:space="preserve"> Point(0,1,1.2)</w:t>
+      </w:r>
+    </w:p>
+    <w:p>
+      <w:pPr>
+        <w:spacing w:after="0" w:line="240" w:lineRule="auto"/>
+        <w:rPr>
+          <w:rFonts w:ascii="Courier New" w:eastAsia="Times New Roman" w:hAnsi="Courier New" w:cs="Courier New"/>
+          <w:color w:val="D5D5D5"/>
+          <w:kern w:val="0"/>
+          <w:sz w:val="21"/>
+          <w:szCs w:val="21"/>
+          <w:shd w:val="clear" w:color="auto" w:fill="383838"/>
+          <w14:ligatures w14:val="none"/>
+        </w:rPr>
+      </w:pPr>
+      <w:r>
+        <w:rPr>
+          <w:rFonts w:ascii="Courier New" w:eastAsia="Times New Roman" w:hAnsi="Courier New" w:cs="Courier New"/>
+          <w:color w:val="D5D5D5"/>
+          <w:kern w:val="0"/>
+          <w:sz w:val="21"/>
+          <w:szCs w:val="21"/>
+          <w:shd w:val="clear" w:color="auto" w:fill="383838"/>
+          <w14:ligatures w14:val="none"/>
+        </w:rPr>
+        <w:t xml:space="preserve">Nearest </w:t>
+      </w:r>
+      <w:proofErr w:type="gramStart"/>
+      <w:r>
+        <w:rPr>
+          <w:rFonts w:ascii="Courier New" w:eastAsia="Times New Roman" w:hAnsi="Courier New" w:cs="Courier New"/>
+          <w:color w:val="D5D5D5"/>
+          <w:kern w:val="0"/>
+          <w:sz w:val="21"/>
+          <w:szCs w:val="21"/>
+          <w:shd w:val="clear" w:color="auto" w:fill="383838"/>
+          <w14:ligatures w14:val="none"/>
+        </w:rPr>
+        <w:t>Face :</w:t>
+      </w:r>
+      <w:proofErr w:type="gramEnd"/>
+      <w:r>
+        <w:rPr>
+          <w:rFonts w:ascii="Courier New" w:eastAsia="Times New Roman" w:hAnsi="Courier New" w:cs="Courier New"/>
+          <w:color w:val="D5D5D5"/>
+          <w:kern w:val="0"/>
+          <w:sz w:val="21"/>
+          <w:szCs w:val="21"/>
+          <w:shd w:val="clear" w:color="auto" w:fill="383838"/>
+          <w14:ligatures w14:val="none"/>
+        </w:rPr>
+        <w:t xml:space="preserve"> Face(870,871,872)</w:t>
+      </w:r>
+    </w:p>
+    <w:p>
+      <w:pPr>
+        <w:spacing w:after="0" w:line="240" w:lineRule="auto"/>
+        <w:rPr>
+          <w:rFonts w:ascii="Courier New" w:eastAsia="Times New Roman" w:hAnsi="Courier New" w:cs="Courier New"/>
+          <w:color w:val="D5D5D5"/>
+          <w:kern w:val="0"/>
+          <w:sz w:val="21"/>
+          <w:szCs w:val="21"/>
+          <w:shd w:val="clear" w:color="auto" w:fill="383838"/>
+          <w14:ligatures w14:val="none"/>
+        </w:rPr>
+      </w:pPr>
+    </w:p>
+    <w:p>
+      <w:pPr>
+        <w:spacing w:after="0" w:line="240" w:lineRule="auto"/>
+        <w:rPr>
+          <w:rFonts w:ascii="Courier New" w:eastAsia="Times New Roman" w:hAnsi="Courier New" w:cs="Courier New"/>
+          <w:color w:val="D5D5D5"/>
+          <w:kern w:val="0"/>
+          <w:sz w:val="21"/>
+          <w:szCs w:val="21"/>
+          <w:shd w:val="clear" w:color="auto" w:fill="383838"/>
+          <w14:ligatures w14:val="none"/>
+        </w:rPr>
+      </w:pPr>
+    </w:p>
+    <w:p>
+      <w:pPr>
+        <w:spacing w:after="0" w:line="240" w:lineRule="auto"/>
+        <w:rPr>
+          <w:rFonts w:ascii="Courier New" w:eastAsia="Times New Roman" w:hAnsi="Courier New" w:cs="Courier New"/>
+          <w:color w:val="D5D5D5"/>
+          <w:kern w:val="0"/>
+          <w:sz w:val="21"/>
+          <w:szCs w:val="21"/>
+          <w:shd w:val="clear" w:color="auto" w:fill="383838"/>
+          <w14:ligatures w14:val="none"/>
+        </w:rPr>
+      </w:pPr>
+      <w:r>
+        <w:rPr>
+          <w:rFonts w:ascii="Courier New" w:eastAsia="Times New Roman" w:hAnsi="Courier New" w:cs="Courier New"/>
+          <w:color w:val="D5D5D5"/>
+          <w:kern w:val="0"/>
+          <w:sz w:val="21"/>
+          <w:szCs w:val="21"/>
+          <w:shd w:val="clear" w:color="auto" w:fill="383838"/>
+          <w14:ligatures w14:val="none"/>
+        </w:rPr>
+        <w:t>---------------------Pointwise(local)---------------------------</w:t>
+      </w:r>
+    </w:p>
+    <w:p>
+      <w:pPr>
+        <w:spacing w:after="0" w:line="240" w:lineRule="auto"/>
+        <w:rPr>
+          <w:rFonts w:ascii="Courier New" w:eastAsia="Times New Roman" w:hAnsi="Courier New" w:cs="Courier New"/>
+          <w:color w:val="D5D5D5"/>
+          <w:kern w:val="0"/>
+          <w:sz w:val="21"/>
+          <w:szCs w:val="21"/>
+          <w:shd w:val="clear" w:color="auto" w:fill="383838"/>
+          <w14:ligatures w14:val="none"/>
+        </w:rPr>
+      </w:pPr>
+      <w:r>
+        <w:rPr>
+          <w:rFonts w:ascii="Courier New" w:eastAsia="Times New Roman" w:hAnsi="Courier New" w:cs="Courier New"/>
+          <w:color w:val="D5D5D5"/>
+          <w:kern w:val="0"/>
+          <w:sz w:val="21"/>
+          <w:szCs w:val="21"/>
+          <w:shd w:val="clear" w:color="auto" w:fill="383838"/>
+          <w14:ligatures w14:val="none"/>
+        </w:rPr>
+        <w:lastRenderedPageBreak/>
+        <w:t xml:space="preserve">Unsigned distance for Points (space map) =&gt; </w:t>
+      </w:r>
+    </w:p>
+    <w:p>
+      <w:pPr>
+        <w:spacing w:after="0" w:line="240" w:lineRule="auto"/>
+        <w:rPr>
+          <w:rFonts w:ascii="Courier New" w:eastAsia="Times New Roman" w:hAnsi="Courier New" w:cs="Courier New"/>
+          <w:color w:val="D5D5D5"/>
+          <w:kern w:val="0"/>
+          <w:sz w:val="21"/>
+          <w:szCs w:val="21"/>
+          <w:shd w:val="clear" w:color="auto" w:fill="383838"/>
+          <w14:ligatures w14:val="none"/>
+        </w:rPr>
+      </w:pPr>
+    </w:p>
+    <w:p>
+      <w:pPr>
+        <w:spacing w:after="0" w:line="240" w:lineRule="auto"/>
+        <w:rPr>
+          <w:rFonts w:ascii="Courier New" w:eastAsia="Times New Roman" w:hAnsi="Courier New" w:cs="Courier New"/>
+          <w:color w:val="D5D5D5"/>
+          <w:kern w:val="0"/>
+          <w:sz w:val="21"/>
+          <w:szCs w:val="21"/>
+          <w:shd w:val="clear" w:color="auto" w:fill="383838"/>
+          <w14:ligatures w14:val="none"/>
+        </w:rPr>
+      </w:pPr>
+      <w:r>
+        <w:rPr>
+          <w:rFonts w:ascii="Courier New" w:eastAsia="Times New Roman" w:hAnsi="Courier New" w:cs="Courier New"/>
+          <w:color w:val="D5D5D5"/>
+          <w:kern w:val="0"/>
+          <w:sz w:val="21"/>
+          <w:szCs w:val="21"/>
+          <w:shd w:val="clear" w:color="auto" w:fill="383838"/>
+          <w14:ligatures w14:val="none"/>
+        </w:rPr>
+        <w:t xml:space="preserve">Unsigned </w:t>
+      </w:r>
+      <w:proofErr w:type="gramStart"/>
+      <w:r>
+        <w:rPr>
+          <w:rFonts w:ascii="Courier New" w:eastAsia="Times New Roman" w:hAnsi="Courier New" w:cs="Courier New"/>
+          <w:color w:val="D5D5D5"/>
+          <w:kern w:val="0"/>
+          <w:sz w:val="21"/>
+          <w:szCs w:val="21"/>
+          <w:shd w:val="clear" w:color="auto" w:fill="383838"/>
+          <w14:ligatures w14:val="none"/>
+        </w:rPr>
+        <w:t>distance :</w:t>
+      </w:r>
+      <w:proofErr w:type="gramEnd"/>
+      <w:r>
+        <w:rPr>
+          <w:rFonts w:ascii="Courier New" w:eastAsia="Times New Roman" w:hAnsi="Courier New" w:cs="Courier New"/>
+          <w:color w:val="D5D5D5"/>
+          <w:kern w:val="0"/>
+          <w:sz w:val="21"/>
+          <w:szCs w:val="21"/>
+          <w:shd w:val="clear" w:color="auto" w:fill="383838"/>
+          <w14:ligatures w14:val="none"/>
+        </w:rPr>
+        <w:t xml:space="preserve"> 0.2</w:t>
+      </w:r>
+    </w:p>
+    <w:p>
+      <w:pPr>
+        <w:spacing w:after="0" w:line="240" w:lineRule="auto"/>
+        <w:rPr>
+          <w:rFonts w:ascii="Courier New" w:eastAsia="Times New Roman" w:hAnsi="Courier New" w:cs="Courier New"/>
+          <w:color w:val="D5D5D5"/>
+          <w:kern w:val="0"/>
+          <w:sz w:val="21"/>
+          <w:szCs w:val="21"/>
+          <w:shd w:val="clear" w:color="auto" w:fill="383838"/>
+          <w14:ligatures w14:val="none"/>
+        </w:rPr>
+      </w:pPr>
+      <w:r>
+        <w:rPr>
+          <w:rFonts w:ascii="Courier New" w:eastAsia="Times New Roman" w:hAnsi="Courier New" w:cs="Courier New"/>
+          <w:color w:val="D5D5D5"/>
+          <w:kern w:val="0"/>
+          <w:sz w:val="21"/>
+          <w:szCs w:val="21"/>
+          <w:shd w:val="clear" w:color="auto" w:fill="383838"/>
+          <w14:ligatures w14:val="none"/>
+        </w:rPr>
+        <w:t xml:space="preserve">Target </w:t>
+      </w:r>
+      <w:proofErr w:type="gramStart"/>
+      <w:r>
+        <w:rPr>
+          <w:rFonts w:ascii="Courier New" w:eastAsia="Times New Roman" w:hAnsi="Courier New" w:cs="Courier New"/>
+          <w:color w:val="D5D5D5"/>
+          <w:kern w:val="0"/>
+          <w:sz w:val="21"/>
+          <w:szCs w:val="21"/>
+          <w:shd w:val="clear" w:color="auto" w:fill="383838"/>
+          <w14:ligatures w14:val="none"/>
+        </w:rPr>
+        <w:t>point :</w:t>
+      </w:r>
+      <w:proofErr w:type="gramEnd"/>
+      <w:r>
+        <w:rPr>
+          <w:rFonts w:ascii="Courier New" w:eastAsia="Times New Roman" w:hAnsi="Courier New" w:cs="Courier New"/>
+          <w:color w:val="D5D5D5"/>
+          <w:kern w:val="0"/>
+          <w:sz w:val="21"/>
+          <w:szCs w:val="21"/>
+          <w:shd w:val="clear" w:color="auto" w:fill="383838"/>
+          <w14:ligatures w14:val="none"/>
+        </w:rPr>
+        <w:t xml:space="preserve"> Point(0,1,1.2)</w:t>
+      </w:r>
+    </w:p>
+    <w:p>
+      <w:pPr>
+        <w:spacing w:after="0" w:line="240" w:lineRule="auto"/>
+        <w:rPr>
+          <w:rFonts w:ascii="Courier New" w:eastAsia="Times New Roman" w:hAnsi="Courier New" w:cs="Courier New"/>
+          <w:color w:val="D5D5D5"/>
+          <w:kern w:val="0"/>
+          <w:sz w:val="21"/>
+          <w:szCs w:val="21"/>
+          <w:shd w:val="clear" w:color="auto" w:fill="383838"/>
+          <w14:ligatures w14:val="none"/>
+        </w:rPr>
+      </w:pPr>
+      <w:r>
+        <w:rPr>
+          <w:rFonts w:ascii="Courier New" w:eastAsia="Times New Roman" w:hAnsi="Courier New" w:cs="Courier New"/>
+          <w:color w:val="D5D5D5"/>
+          <w:kern w:val="0"/>
+          <w:sz w:val="21"/>
+          <w:szCs w:val="21"/>
+          <w:shd w:val="clear" w:color="auto" w:fill="383838"/>
+          <w14:ligatures w14:val="none"/>
+        </w:rPr>
+        <w:t xml:space="preserve">Nearest </w:t>
+      </w:r>
+      <w:proofErr w:type="gramStart"/>
+      <w:r>
+        <w:rPr>
+          <w:rFonts w:ascii="Courier New" w:eastAsia="Times New Roman" w:hAnsi="Courier New" w:cs="Courier New"/>
+          <w:color w:val="D5D5D5"/>
+          <w:kern w:val="0"/>
+          <w:sz w:val="21"/>
+          <w:szCs w:val="21"/>
+          <w:shd w:val="clear" w:color="auto" w:fill="383838"/>
+          <w14:ligatures w14:val="none"/>
+        </w:rPr>
+        <w:t>point :</w:t>
+      </w:r>
+      <w:proofErr w:type="gramEnd"/>
+      <w:r>
+        <w:rPr>
+          <w:rFonts w:ascii="Courier New" w:eastAsia="Times New Roman" w:hAnsi="Courier New" w:cs="Courier New"/>
+          <w:color w:val="D5D5D5"/>
+          <w:kern w:val="0"/>
+          <w:sz w:val="21"/>
+          <w:szCs w:val="21"/>
+          <w:shd w:val="clear" w:color="auto" w:fill="383838"/>
+          <w14:ligatures w14:val="none"/>
+        </w:rPr>
+        <w:t xml:space="preserve"> Point(-5e-07,1,1)</w:t>
+      </w:r>
+    </w:p>
+    <w:p>
+      <w:pPr>
+        <w:spacing w:after="0" w:line="240" w:lineRule="auto"/>
+        <w:rPr>
+          <w:rFonts w:ascii="Courier New" w:eastAsia="Times New Roman" w:hAnsi="Courier New" w:cs="Courier New"/>
+          <w:color w:val="D5D5D5"/>
+          <w:kern w:val="0"/>
+          <w:sz w:val="21"/>
+          <w:szCs w:val="21"/>
+          <w:shd w:val="clear" w:color="auto" w:fill="383838"/>
+          <w14:ligatures w14:val="none"/>
+        </w:rPr>
+      </w:pPr>
+    </w:p>
+    <w:p>
+      <w:pPr>
+        <w:spacing w:after="0" w:line="240" w:lineRule="auto"/>
+        <w:rPr>
+          <w:rFonts w:ascii="Courier New" w:eastAsia="Times New Roman" w:hAnsi="Courier New" w:cs="Courier New"/>
+          <w:color w:val="D5D5D5"/>
+          <w:kern w:val="0"/>
+          <w:sz w:val="21"/>
+          <w:szCs w:val="21"/>
+          <w:shd w:val="clear" w:color="auto" w:fill="383838"/>
+          <w14:ligatures w14:val="none"/>
+        </w:rPr>
+      </w:pPr>
+    </w:p>
+    <w:p>
+      <w:pPr>
+        <w:spacing w:after="0" w:line="240" w:lineRule="auto"/>
+        <w:rPr>
+          <w:rFonts w:ascii="Courier New" w:eastAsia="Times New Roman" w:hAnsi="Courier New" w:cs="Courier New"/>
+          <w:color w:val="D5D5D5"/>
+          <w:kern w:val="0"/>
+          <w:sz w:val="21"/>
+          <w:szCs w:val="21"/>
+          <w:shd w:val="clear" w:color="auto" w:fill="383838"/>
+          <w14:ligatures w14:val="none"/>
+        </w:rPr>
+      </w:pPr>
+      <w:r>
+        <w:rPr>
+          <w:rFonts w:ascii="Courier New" w:eastAsia="Times New Roman" w:hAnsi="Courier New" w:cs="Courier New"/>
+          <w:color w:val="D5D5D5"/>
+          <w:kern w:val="0"/>
+          <w:sz w:val="21"/>
+          <w:szCs w:val="21"/>
+          <w:shd w:val="clear" w:color="auto" w:fill="383838"/>
+          <w14:ligatures w14:val="none"/>
+        </w:rPr>
+        <w:t>---------------------</w:t>
+      </w:r>
+      <w:proofErr w:type="gramStart"/>
+      <w:r>
+        <w:rPr>
+          <w:rFonts w:ascii="Courier New" w:eastAsia="Times New Roman" w:hAnsi="Courier New" w:cs="Courier New"/>
+          <w:color w:val="D5D5D5"/>
+          <w:kern w:val="0"/>
+          <w:sz w:val="21"/>
+          <w:szCs w:val="21"/>
+          <w:shd w:val="clear" w:color="auto" w:fill="383838"/>
+          <w14:ligatures w14:val="none"/>
+        </w:rPr>
+        <w:t>Pointwise(</w:t>
+      </w:r>
+      <w:proofErr w:type="gramEnd"/>
+      <w:r>
+        <w:rPr>
+          <w:rFonts w:ascii="Courier New" w:eastAsia="Times New Roman" w:hAnsi="Courier New" w:cs="Courier New"/>
+          <w:color w:val="D5D5D5"/>
+          <w:kern w:val="0"/>
+          <w:sz w:val="21"/>
+          <w:szCs w:val="21"/>
+          <w:shd w:val="clear" w:color="auto" w:fill="383838"/>
+          <w14:ligatures w14:val="none"/>
+        </w:rPr>
+        <w:t>Serial)-----------------</w:t>
+      </w:r>
+    </w:p>
+    <w:p>
+      <w:pPr>
+        <w:spacing w:after="0" w:line="240" w:lineRule="auto"/>
+        <w:rPr>
+          <w:rFonts w:ascii="Courier New" w:eastAsia="Times New Roman" w:hAnsi="Courier New" w:cs="Courier New"/>
+          <w:color w:val="D5D5D5"/>
+          <w:kern w:val="0"/>
+          <w:sz w:val="21"/>
+          <w:szCs w:val="21"/>
+          <w:shd w:val="clear" w:color="auto" w:fill="383838"/>
+          <w14:ligatures w14:val="none"/>
+        </w:rPr>
+      </w:pPr>
+      <w:r>
+        <w:rPr>
+          <w:rFonts w:ascii="Courier New" w:eastAsia="Times New Roman" w:hAnsi="Courier New" w:cs="Courier New"/>
+          <w:color w:val="D5D5D5"/>
+          <w:kern w:val="0"/>
+          <w:sz w:val="21"/>
+          <w:szCs w:val="21"/>
+          <w:shd w:val="clear" w:color="auto" w:fill="383838"/>
+          <w14:ligatures w14:val="none"/>
+        </w:rPr>
+        <w:t xml:space="preserve">Unsigned distance for Points (Serial) =&gt; </w:t>
+      </w:r>
+    </w:p>
+    <w:p>
+      <w:pPr>
+        <w:spacing w:after="0" w:line="240" w:lineRule="auto"/>
+        <w:rPr>
+          <w:rFonts w:ascii="Courier New" w:eastAsia="Times New Roman" w:hAnsi="Courier New" w:cs="Courier New"/>
+          <w:color w:val="D5D5D5"/>
+          <w:kern w:val="0"/>
+          <w:sz w:val="21"/>
+          <w:szCs w:val="21"/>
+          <w:shd w:val="clear" w:color="auto" w:fill="383838"/>
+          <w14:ligatures w14:val="none"/>
+        </w:rPr>
+      </w:pPr>
+    </w:p>
+    <w:p>
+      <w:pPr>
+        <w:spacing w:after="0" w:line="240" w:lineRule="auto"/>
+        <w:rPr>
+          <w:rFonts w:ascii="Courier New" w:eastAsia="Times New Roman" w:hAnsi="Courier New" w:cs="Courier New"/>
+          <w:color w:val="D5D5D5"/>
+          <w:kern w:val="0"/>
+          <w:sz w:val="21"/>
+          <w:szCs w:val="21"/>
+          <w:shd w:val="clear" w:color="auto" w:fill="383838"/>
+          <w14:ligatures w14:val="none"/>
+        </w:rPr>
+      </w:pPr>
+      <w:proofErr w:type="gramStart"/>
+      <w:r>
+        <w:rPr>
+          <w:rFonts w:ascii="Courier New" w:eastAsia="Times New Roman" w:hAnsi="Courier New" w:cs="Courier New"/>
+          <w:color w:val="D5D5D5"/>
+          <w:kern w:val="0"/>
+          <w:sz w:val="21"/>
+          <w:szCs w:val="21"/>
+          <w:shd w:val="clear" w:color="auto" w:fill="383838"/>
+          <w14:ligatures w14:val="none"/>
+        </w:rPr>
+        <w:t>DIMs :</w:t>
+      </w:r>
+      <w:proofErr w:type="gramEnd"/>
+      <w:r>
+        <w:rPr>
+          <w:rFonts w:ascii="Courier New" w:eastAsia="Times New Roman" w:hAnsi="Courier New" w:cs="Courier New"/>
+          <w:color w:val="D5D5D5"/>
+          <w:kern w:val="0"/>
+          <w:sz w:val="21"/>
+          <w:szCs w:val="21"/>
+          <w:shd w:val="clear" w:color="auto" w:fill="383838"/>
+          <w14:ligatures w14:val="none"/>
+        </w:rPr>
+        <w:t xml:space="preserve"> </w:t>
+      </w:r>
+    </w:p>
+    <w:p>
+      <w:pPr>
+        <w:spacing w:after="0" w:line="240" w:lineRule="auto"/>
+        <w:rPr>
+          <w:rFonts w:ascii="Courier New" w:eastAsia="Times New Roman" w:hAnsi="Courier New" w:cs="Courier New"/>
+          <w:color w:val="D5D5D5"/>
+          <w:kern w:val="0"/>
+          <w:sz w:val="21"/>
+          <w:szCs w:val="21"/>
+          <w:shd w:val="clear" w:color="auto" w:fill="383838"/>
+          <w14:ligatures w14:val="none"/>
+        </w:rPr>
+      </w:pPr>
+      <w:proofErr w:type="spellStart"/>
+      <w:r>
+        <w:rPr>
+          <w:rFonts w:ascii="Courier New" w:eastAsia="Times New Roman" w:hAnsi="Courier New" w:cs="Courier New"/>
+          <w:color w:val="D5D5D5"/>
+          <w:kern w:val="0"/>
+          <w:sz w:val="21"/>
+          <w:szCs w:val="21"/>
+          <w:shd w:val="clear" w:color="auto" w:fill="383838"/>
+          <w14:ligatures w14:val="none"/>
+        </w:rPr>
+        <w:t>max_size_</w:t>
+      </w:r>
+      <w:proofErr w:type="gramStart"/>
+      <w:r>
+        <w:rPr>
+          <w:rFonts w:ascii="Courier New" w:eastAsia="Times New Roman" w:hAnsi="Courier New" w:cs="Courier New"/>
+          <w:color w:val="D5D5D5"/>
+          <w:kern w:val="0"/>
+          <w:sz w:val="21"/>
+          <w:szCs w:val="21"/>
+          <w:shd w:val="clear" w:color="auto" w:fill="383838"/>
+          <w14:ligatures w14:val="none"/>
+        </w:rPr>
+        <w:t>index</w:t>
+      </w:r>
+      <w:proofErr w:type="spellEnd"/>
+      <w:r>
+        <w:rPr>
+          <w:rFonts w:ascii="Courier New" w:eastAsia="Times New Roman" w:hAnsi="Courier New" w:cs="Courier New"/>
+          <w:color w:val="D5D5D5"/>
+          <w:kern w:val="0"/>
+          <w:sz w:val="21"/>
+          <w:szCs w:val="21"/>
+          <w:shd w:val="clear" w:color="auto" w:fill="383838"/>
+          <w14:ligatures w14:val="none"/>
+        </w:rPr>
+        <w:t xml:space="preserve"> :</w:t>
+      </w:r>
+      <w:proofErr w:type="gramEnd"/>
+      <w:r>
+        <w:rPr>
+          <w:rFonts w:ascii="Courier New" w:eastAsia="Times New Roman" w:hAnsi="Courier New" w:cs="Courier New"/>
+          <w:color w:val="D5D5D5"/>
+          <w:kern w:val="0"/>
+          <w:sz w:val="21"/>
+          <w:szCs w:val="21"/>
+          <w:shd w:val="clear" w:color="auto" w:fill="383838"/>
+          <w14:ligatures w14:val="none"/>
+        </w:rPr>
+        <w:t xml:space="preserve"> 16 , </w:t>
+      </w:r>
+      <w:proofErr w:type="spellStart"/>
+      <w:r>
+        <w:rPr>
+          <w:rFonts w:ascii="Courier New" w:eastAsia="Times New Roman" w:hAnsi="Courier New" w:cs="Courier New"/>
+          <w:color w:val="D5D5D5"/>
+          <w:kern w:val="0"/>
+          <w:sz w:val="21"/>
+          <w:szCs w:val="21"/>
+          <w:shd w:val="clear" w:color="auto" w:fill="383838"/>
+          <w14:ligatures w14:val="none"/>
+        </w:rPr>
+        <w:t>Threads_dim</w:t>
+      </w:r>
+      <w:proofErr w:type="spellEnd"/>
+      <w:r>
+        <w:rPr>
+          <w:rFonts w:ascii="Courier New" w:eastAsia="Times New Roman" w:hAnsi="Courier New" w:cs="Courier New"/>
+          <w:color w:val="D5D5D5"/>
+          <w:kern w:val="0"/>
+          <w:sz w:val="21"/>
+          <w:szCs w:val="21"/>
+          <w:shd w:val="clear" w:color="auto" w:fill="383838"/>
+          <w14:ligatures w14:val="none"/>
+        </w:rPr>
+        <w:t xml:space="preserve"> : 4 , </w:t>
+      </w:r>
+      <w:proofErr w:type="spellStart"/>
+      <w:r>
+        <w:rPr>
+          <w:rFonts w:ascii="Courier New" w:eastAsia="Times New Roman" w:hAnsi="Courier New" w:cs="Courier New"/>
+          <w:color w:val="D5D5D5"/>
+          <w:kern w:val="0"/>
+          <w:sz w:val="21"/>
+          <w:szCs w:val="21"/>
+          <w:shd w:val="clear" w:color="auto" w:fill="383838"/>
+          <w14:ligatures w14:val="none"/>
+        </w:rPr>
+        <w:t>blocks_dim</w:t>
+      </w:r>
+      <w:proofErr w:type="spellEnd"/>
+      <w:r>
+        <w:rPr>
+          <w:rFonts w:ascii="Courier New" w:eastAsia="Times New Roman" w:hAnsi="Courier New" w:cs="Courier New"/>
+          <w:color w:val="D5D5D5"/>
+          <w:kern w:val="0"/>
+          <w:sz w:val="21"/>
+          <w:szCs w:val="21"/>
+          <w:shd w:val="clear" w:color="auto" w:fill="383838"/>
+          <w14:ligatures w14:val="none"/>
+        </w:rPr>
+        <w:t xml:space="preserve"> : 8 , Dim : 32</w:t>
+      </w:r>
+    </w:p>
+    <w:p>
+      <w:pPr>
+        <w:spacing w:after="0" w:line="240" w:lineRule="auto"/>
+        <w:rPr>
+          <w:rFonts w:ascii="Courier New" w:eastAsia="Times New Roman" w:hAnsi="Courier New" w:cs="Courier New"/>
+          <w:color w:val="D5D5D5"/>
+          <w:kern w:val="0"/>
+          <w:sz w:val="21"/>
+          <w:szCs w:val="21"/>
+          <w:shd w:val="clear" w:color="auto" w:fill="383838"/>
+          <w14:ligatures w14:val="none"/>
+        </w:rPr>
+      </w:pPr>
+      <w:r>
+        <w:rPr>
+          <w:rFonts w:ascii="Courier New" w:eastAsia="Times New Roman" w:hAnsi="Courier New" w:cs="Courier New"/>
+          <w:color w:val="D5D5D5"/>
+          <w:kern w:val="0"/>
+          <w:sz w:val="21"/>
+          <w:szCs w:val="21"/>
+          <w:shd w:val="clear" w:color="auto" w:fill="383838"/>
+          <w14:ligatures w14:val="none"/>
+        </w:rPr>
+        <w:t>(i</w:t>
+      </w:r>
+      <w:proofErr w:type="gramStart"/>
+      <w:r>
+        <w:rPr>
+          <w:rFonts w:ascii="Courier New" w:eastAsia="Times New Roman" w:hAnsi="Courier New" w:cs="Courier New"/>
+          <w:color w:val="D5D5D5"/>
+          <w:kern w:val="0"/>
+          <w:sz w:val="21"/>
+          <w:szCs w:val="21"/>
+          <w:shd w:val="clear" w:color="auto" w:fill="383838"/>
+          <w14:ligatures w14:val="none"/>
+        </w:rPr>
+        <w:t>0,  j</w:t>
+      </w:r>
+      <w:proofErr w:type="gramEnd"/>
+      <w:r>
+        <w:rPr>
+          <w:rFonts w:ascii="Courier New" w:eastAsia="Times New Roman" w:hAnsi="Courier New" w:cs="Courier New"/>
+          <w:color w:val="D5D5D5"/>
+          <w:kern w:val="0"/>
+          <w:sz w:val="21"/>
+          <w:szCs w:val="21"/>
+          <w:shd w:val="clear" w:color="auto" w:fill="383838"/>
+          <w14:ligatures w14:val="none"/>
+        </w:rPr>
+        <w:t>0, k0) : ( -16 , 34 , 44 )</w:t>
+      </w:r>
+    </w:p>
+    <w:p>
+      <w:pPr>
+        <w:spacing w:after="0" w:line="240" w:lineRule="auto"/>
+        <w:rPr>
+          <w:rFonts w:ascii="Courier New" w:eastAsia="Times New Roman" w:hAnsi="Courier New" w:cs="Courier New"/>
+          <w:color w:val="D5D5D5"/>
+          <w:kern w:val="0"/>
+          <w:sz w:val="21"/>
+          <w:szCs w:val="21"/>
+          <w:shd w:val="clear" w:color="auto" w:fill="383838"/>
+          <w14:ligatures w14:val="none"/>
+        </w:rPr>
+      </w:pPr>
+      <w:r>
+        <w:rPr>
+          <w:rFonts w:ascii="Courier New" w:eastAsia="Times New Roman" w:hAnsi="Courier New" w:cs="Courier New"/>
+          <w:color w:val="D5D5D5"/>
+          <w:kern w:val="0"/>
+          <w:sz w:val="21"/>
+          <w:szCs w:val="21"/>
+          <w:shd w:val="clear" w:color="auto" w:fill="383838"/>
+          <w14:ligatures w14:val="none"/>
+        </w:rPr>
+        <w:t>(i</w:t>
+      </w:r>
+      <w:proofErr w:type="gramStart"/>
+      <w:r>
+        <w:rPr>
+          <w:rFonts w:ascii="Courier New" w:eastAsia="Times New Roman" w:hAnsi="Courier New" w:cs="Courier New"/>
+          <w:color w:val="D5D5D5"/>
+          <w:kern w:val="0"/>
+          <w:sz w:val="21"/>
+          <w:szCs w:val="21"/>
+          <w:shd w:val="clear" w:color="auto" w:fill="383838"/>
+          <w14:ligatures w14:val="none"/>
+        </w:rPr>
+        <w:t>1,  j</w:t>
+      </w:r>
+      <w:proofErr w:type="gramEnd"/>
+      <w:r>
+        <w:rPr>
+          <w:rFonts w:ascii="Courier New" w:eastAsia="Times New Roman" w:hAnsi="Courier New" w:cs="Courier New"/>
+          <w:color w:val="D5D5D5"/>
+          <w:kern w:val="0"/>
+          <w:sz w:val="21"/>
+          <w:szCs w:val="21"/>
+          <w:shd w:val="clear" w:color="auto" w:fill="383838"/>
+          <w14:ligatures w14:val="none"/>
+        </w:rPr>
+        <w:t>1, k1) : ( 16 , 66 , 76 )</w:t>
+      </w:r>
+    </w:p>
+    <w:p>
+      <w:pPr>
+        <w:spacing w:after="0" w:line="240" w:lineRule="auto"/>
+        <w:rPr>
+          <w:rFonts w:ascii="Courier New" w:eastAsia="Times New Roman" w:hAnsi="Courier New" w:cs="Courier New"/>
+          <w:color w:val="D5D5D5"/>
+          <w:kern w:val="0"/>
+          <w:sz w:val="21"/>
+          <w:szCs w:val="21"/>
+          <w:shd w:val="clear" w:color="auto" w:fill="383838"/>
+          <w14:ligatures w14:val="none"/>
+        </w:rPr>
+      </w:pPr>
+    </w:p>
+    <w:p>
+      <w:pPr>
+        <w:spacing w:after="0" w:line="240" w:lineRule="auto"/>
+        <w:rPr>
+          <w:rFonts w:ascii="Courier New" w:eastAsia="Times New Roman" w:hAnsi="Courier New" w:cs="Courier New"/>
+          <w:color w:val="D5D5D5"/>
+          <w:kern w:val="0"/>
+          <w:sz w:val="21"/>
+          <w:szCs w:val="21"/>
+          <w:shd w:val="clear" w:color="auto" w:fill="383838"/>
+          <w14:ligatures w14:val="none"/>
+        </w:rPr>
+      </w:pPr>
+      <w:r>
+        <w:rPr>
+          <w:rFonts w:ascii="Courier New" w:eastAsia="Times New Roman" w:hAnsi="Courier New" w:cs="Courier New"/>
+          <w:color w:val="D5D5D5"/>
+          <w:kern w:val="0"/>
+          <w:sz w:val="21"/>
+          <w:szCs w:val="21"/>
+          <w:shd w:val="clear" w:color="auto" w:fill="383838"/>
+          <w14:ligatures w14:val="none"/>
+        </w:rPr>
+        <w:t xml:space="preserve">Unsigned </w:t>
+      </w:r>
+      <w:proofErr w:type="gramStart"/>
+      <w:r>
+        <w:rPr>
+          <w:rFonts w:ascii="Courier New" w:eastAsia="Times New Roman" w:hAnsi="Courier New" w:cs="Courier New"/>
+          <w:color w:val="D5D5D5"/>
+          <w:kern w:val="0"/>
+          <w:sz w:val="21"/>
+          <w:szCs w:val="21"/>
+          <w:shd w:val="clear" w:color="auto" w:fill="383838"/>
+          <w14:ligatures w14:val="none"/>
+        </w:rPr>
+        <w:t>distance :</w:t>
+      </w:r>
+      <w:proofErr w:type="gramEnd"/>
+      <w:r>
+        <w:rPr>
+          <w:rFonts w:ascii="Courier New" w:eastAsia="Times New Roman" w:hAnsi="Courier New" w:cs="Courier New"/>
+          <w:color w:val="D5D5D5"/>
+          <w:kern w:val="0"/>
+          <w:sz w:val="21"/>
+          <w:szCs w:val="21"/>
+          <w:shd w:val="clear" w:color="auto" w:fill="383838"/>
+          <w14:ligatures w14:val="none"/>
+        </w:rPr>
+        <w:t xml:space="preserve"> 0.2</w:t>
+      </w:r>
+    </w:p>
+    <w:p>
+      <w:pPr>
+        <w:spacing w:after="0" w:line="240" w:lineRule="auto"/>
+        <w:rPr>
+          <w:rFonts w:ascii="Courier New" w:eastAsia="Times New Roman" w:hAnsi="Courier New" w:cs="Courier New"/>
+          <w:color w:val="D5D5D5"/>
+          <w:kern w:val="0"/>
+          <w:sz w:val="21"/>
+          <w:szCs w:val="21"/>
+          <w:shd w:val="clear" w:color="auto" w:fill="383838"/>
+          <w14:ligatures w14:val="none"/>
+        </w:rPr>
+      </w:pPr>
+      <w:r>
+        <w:rPr>
+          <w:rFonts w:ascii="Courier New" w:eastAsia="Times New Roman" w:hAnsi="Courier New" w:cs="Courier New"/>
+          <w:color w:val="D5D5D5"/>
+          <w:kern w:val="0"/>
+          <w:sz w:val="21"/>
+          <w:szCs w:val="21"/>
+          <w:shd w:val="clear" w:color="auto" w:fill="383838"/>
+          <w14:ligatures w14:val="none"/>
+        </w:rPr>
+        <w:t xml:space="preserve">Target </w:t>
+      </w:r>
+      <w:proofErr w:type="gramStart"/>
+      <w:r>
+        <w:rPr>
+          <w:rFonts w:ascii="Courier New" w:eastAsia="Times New Roman" w:hAnsi="Courier New" w:cs="Courier New"/>
+          <w:color w:val="D5D5D5"/>
+          <w:kern w:val="0"/>
+          <w:sz w:val="21"/>
+          <w:szCs w:val="21"/>
+          <w:shd w:val="clear" w:color="auto" w:fill="383838"/>
+          <w14:ligatures w14:val="none"/>
+        </w:rPr>
+        <w:t>point :</w:t>
+      </w:r>
+      <w:proofErr w:type="gramEnd"/>
+      <w:r>
+        <w:rPr>
+          <w:rFonts w:ascii="Courier New" w:eastAsia="Times New Roman" w:hAnsi="Courier New" w:cs="Courier New"/>
+          <w:color w:val="D5D5D5"/>
+          <w:kern w:val="0"/>
+          <w:sz w:val="21"/>
+          <w:szCs w:val="21"/>
+          <w:shd w:val="clear" w:color="auto" w:fill="383838"/>
+          <w14:ligatures w14:val="none"/>
+        </w:rPr>
+        <w:t xml:space="preserve"> Point(0,1,1.2)</w:t>
+      </w:r>
+    </w:p>
+    <w:p>
+      <w:pPr>
+        <w:spacing w:after="0" w:line="240" w:lineRule="auto"/>
+        <w:rPr>
+          <w:rFonts w:ascii="Courier New" w:eastAsia="Times New Roman" w:hAnsi="Courier New" w:cs="Courier New"/>
+          <w:color w:val="D5D5D5"/>
+          <w:kern w:val="0"/>
+          <w:sz w:val="21"/>
+          <w:szCs w:val="21"/>
+          <w:shd w:val="clear" w:color="auto" w:fill="383838"/>
+          <w14:ligatures w14:val="none"/>
+        </w:rPr>
+      </w:pPr>
+    </w:p>
+    <w:p>
+      <w:pPr>
+        <w:spacing w:after="0" w:line="240" w:lineRule="auto"/>
+        <w:rPr>
+          <w:rFonts w:ascii="Courier New" w:eastAsia="Times New Roman" w:hAnsi="Courier New" w:cs="Courier New"/>
+          <w:color w:val="D5D5D5"/>
+          <w:kern w:val="0"/>
+          <w:sz w:val="21"/>
+          <w:szCs w:val="21"/>
+          <w:shd w:val="clear" w:color="auto" w:fill="383838"/>
+          <w14:ligatures w14:val="none"/>
+        </w:rPr>
+      </w:pPr>
+    </w:p>
+    <w:p>
+      <w:pPr>
+        <w:spacing w:after="0" w:line="240" w:lineRule="auto"/>
+        <w:rPr>
+          <w:rFonts w:ascii="Courier New" w:eastAsia="Times New Roman" w:hAnsi="Courier New" w:cs="Courier New"/>
+          <w:color w:val="D5D5D5"/>
+          <w:kern w:val="0"/>
+          <w:sz w:val="21"/>
+          <w:szCs w:val="21"/>
+          <w:shd w:val="clear" w:color="auto" w:fill="383838"/>
+          <w14:ligatures w14:val="none"/>
+        </w:rPr>
+      </w:pPr>
+      <w:r>
+        <w:rPr>
+          <w:rFonts w:ascii="Courier New" w:eastAsia="Times New Roman" w:hAnsi="Courier New" w:cs="Courier New"/>
+          <w:color w:val="D5D5D5"/>
+          <w:kern w:val="0"/>
+          <w:sz w:val="21"/>
+          <w:szCs w:val="21"/>
+          <w:shd w:val="clear" w:color="auto" w:fill="383838"/>
+          <w14:ligatures w14:val="none"/>
+        </w:rPr>
+        <w:t>-----------------------</w:t>
+      </w:r>
+      <w:proofErr w:type="spellStart"/>
+      <w:proofErr w:type="gramStart"/>
+      <w:r>
+        <w:rPr>
+          <w:rFonts w:ascii="Courier New" w:eastAsia="Times New Roman" w:hAnsi="Courier New" w:cs="Courier New"/>
+          <w:color w:val="D5D5D5"/>
+          <w:kern w:val="0"/>
+          <w:sz w:val="21"/>
+          <w:szCs w:val="21"/>
+          <w:shd w:val="clear" w:color="auto" w:fill="383838"/>
+          <w14:ligatures w14:val="none"/>
+        </w:rPr>
+        <w:t>Facewise</w:t>
+      </w:r>
+      <w:proofErr w:type="spellEnd"/>
+      <w:r>
+        <w:rPr>
+          <w:rFonts w:ascii="Courier New" w:eastAsia="Times New Roman" w:hAnsi="Courier New" w:cs="Courier New"/>
+          <w:color w:val="D5D5D5"/>
+          <w:kern w:val="0"/>
+          <w:sz w:val="21"/>
+          <w:szCs w:val="21"/>
+          <w:shd w:val="clear" w:color="auto" w:fill="383838"/>
+          <w14:ligatures w14:val="none"/>
+        </w:rPr>
+        <w:t>(</w:t>
+      </w:r>
+      <w:proofErr w:type="gramEnd"/>
+      <w:r>
+        <w:rPr>
+          <w:rFonts w:ascii="Courier New" w:eastAsia="Times New Roman" w:hAnsi="Courier New" w:cs="Courier New"/>
+          <w:color w:val="D5D5D5"/>
+          <w:kern w:val="0"/>
+          <w:sz w:val="21"/>
+          <w:szCs w:val="21"/>
+          <w:shd w:val="clear" w:color="auto" w:fill="383838"/>
+          <w14:ligatures w14:val="none"/>
+        </w:rPr>
+        <w:t>Serial)---------------------------</w:t>
+      </w:r>
+    </w:p>
+    <w:p>
+      <w:pPr>
+        <w:spacing w:after="0" w:line="240" w:lineRule="auto"/>
+        <w:rPr>
+          <w:rFonts w:ascii="Courier New" w:eastAsia="Times New Roman" w:hAnsi="Courier New" w:cs="Courier New"/>
+          <w:color w:val="D5D5D5"/>
+          <w:kern w:val="0"/>
+          <w:sz w:val="21"/>
+          <w:szCs w:val="21"/>
+          <w:shd w:val="clear" w:color="auto" w:fill="383838"/>
+          <w14:ligatures w14:val="none"/>
+        </w:rPr>
+      </w:pPr>
+      <w:r>
+        <w:rPr>
+          <w:rFonts w:ascii="Courier New" w:eastAsia="Times New Roman" w:hAnsi="Courier New" w:cs="Courier New"/>
+          <w:color w:val="D5D5D5"/>
+          <w:kern w:val="0"/>
+          <w:sz w:val="21"/>
+          <w:szCs w:val="21"/>
+          <w:shd w:val="clear" w:color="auto" w:fill="383838"/>
+          <w14:ligatures w14:val="none"/>
+        </w:rPr>
+        <w:t xml:space="preserve">Unsigned distance for Faces (Serial) =&gt; </w:t>
+      </w:r>
+    </w:p>
+    <w:p>
+      <w:pPr>
+        <w:spacing w:after="0" w:line="240" w:lineRule="auto"/>
+        <w:rPr>
+          <w:rFonts w:ascii="Courier New" w:eastAsia="Times New Roman" w:hAnsi="Courier New" w:cs="Courier New"/>
+          <w:color w:val="D5D5D5"/>
+          <w:kern w:val="0"/>
+          <w:sz w:val="21"/>
+          <w:szCs w:val="21"/>
+          <w:shd w:val="clear" w:color="auto" w:fill="383838"/>
+          <w14:ligatures w14:val="none"/>
+        </w:rPr>
+      </w:pPr>
+    </w:p>
+    <w:p>
+      <w:pPr>
+        <w:spacing w:after="0" w:line="240" w:lineRule="auto"/>
+        <w:rPr>
+          <w:rFonts w:ascii="Courier New" w:eastAsia="Times New Roman" w:hAnsi="Courier New" w:cs="Courier New"/>
+          <w:color w:val="D5D5D5"/>
+          <w:kern w:val="0"/>
+          <w:sz w:val="21"/>
+          <w:szCs w:val="21"/>
+          <w:shd w:val="clear" w:color="auto" w:fill="383838"/>
+          <w14:ligatures w14:val="none"/>
+        </w:rPr>
+      </w:pPr>
+      <w:proofErr w:type="gramStart"/>
+      <w:r>
+        <w:rPr>
+          <w:rFonts w:ascii="Courier New" w:eastAsia="Times New Roman" w:hAnsi="Courier New" w:cs="Courier New"/>
+          <w:color w:val="D5D5D5"/>
+          <w:kern w:val="0"/>
+          <w:sz w:val="21"/>
+          <w:szCs w:val="21"/>
+          <w:shd w:val="clear" w:color="auto" w:fill="383838"/>
+          <w14:ligatures w14:val="none"/>
+        </w:rPr>
+        <w:t>DIMs :</w:t>
+      </w:r>
+      <w:proofErr w:type="gramEnd"/>
+      <w:r>
+        <w:rPr>
+          <w:rFonts w:ascii="Courier New" w:eastAsia="Times New Roman" w:hAnsi="Courier New" w:cs="Courier New"/>
+          <w:color w:val="D5D5D5"/>
+          <w:kern w:val="0"/>
+          <w:sz w:val="21"/>
+          <w:szCs w:val="21"/>
+          <w:shd w:val="clear" w:color="auto" w:fill="383838"/>
+          <w14:ligatures w14:val="none"/>
+        </w:rPr>
+        <w:t xml:space="preserve"> </w:t>
+      </w:r>
+    </w:p>
+    <w:p>
+      <w:pPr>
+        <w:spacing w:after="0" w:line="240" w:lineRule="auto"/>
+        <w:rPr>
+          <w:rFonts w:ascii="Courier New" w:eastAsia="Times New Roman" w:hAnsi="Courier New" w:cs="Courier New"/>
+          <w:color w:val="D5D5D5"/>
+          <w:kern w:val="0"/>
+          <w:sz w:val="21"/>
+          <w:szCs w:val="21"/>
+          <w:shd w:val="clear" w:color="auto" w:fill="383838"/>
+          <w14:ligatures w14:val="none"/>
+        </w:rPr>
+      </w:pPr>
+      <w:proofErr w:type="spellStart"/>
+      <w:r>
+        <w:rPr>
+          <w:rFonts w:ascii="Courier New" w:eastAsia="Times New Roman" w:hAnsi="Courier New" w:cs="Courier New"/>
+          <w:color w:val="D5D5D5"/>
+          <w:kern w:val="0"/>
+          <w:sz w:val="21"/>
+          <w:szCs w:val="21"/>
+          <w:shd w:val="clear" w:color="auto" w:fill="383838"/>
+          <w14:ligatures w14:val="none"/>
+        </w:rPr>
+        <w:t>max_size_</w:t>
+      </w:r>
+      <w:proofErr w:type="gramStart"/>
+      <w:r>
+        <w:rPr>
+          <w:rFonts w:ascii="Courier New" w:eastAsia="Times New Roman" w:hAnsi="Courier New" w:cs="Courier New"/>
+          <w:color w:val="D5D5D5"/>
+          <w:kern w:val="0"/>
+          <w:sz w:val="21"/>
+          <w:szCs w:val="21"/>
+          <w:shd w:val="clear" w:color="auto" w:fill="383838"/>
+          <w14:ligatures w14:val="none"/>
+        </w:rPr>
+        <w:t>index</w:t>
+      </w:r>
+      <w:proofErr w:type="spellEnd"/>
+      <w:r>
+        <w:rPr>
+          <w:rFonts w:ascii="Courier New" w:eastAsia="Times New Roman" w:hAnsi="Courier New" w:cs="Courier New"/>
+          <w:color w:val="D5D5D5"/>
+          <w:kern w:val="0"/>
+          <w:sz w:val="21"/>
+          <w:szCs w:val="21"/>
+          <w:shd w:val="clear" w:color="auto" w:fill="383838"/>
+          <w14:ligatures w14:val="none"/>
+        </w:rPr>
+        <w:t xml:space="preserve"> :</w:t>
+      </w:r>
+      <w:proofErr w:type="gramEnd"/>
+      <w:r>
+        <w:rPr>
+          <w:rFonts w:ascii="Courier New" w:eastAsia="Times New Roman" w:hAnsi="Courier New" w:cs="Courier New"/>
+          <w:color w:val="D5D5D5"/>
+          <w:kern w:val="0"/>
+          <w:sz w:val="21"/>
+          <w:szCs w:val="21"/>
+          <w:shd w:val="clear" w:color="auto" w:fill="383838"/>
+          <w14:ligatures w14:val="none"/>
+        </w:rPr>
+        <w:t xml:space="preserve"> 16 , </w:t>
+      </w:r>
+      <w:proofErr w:type="spellStart"/>
+      <w:r>
+        <w:rPr>
+          <w:rFonts w:ascii="Courier New" w:eastAsia="Times New Roman" w:hAnsi="Courier New" w:cs="Courier New"/>
+          <w:color w:val="D5D5D5"/>
+          <w:kern w:val="0"/>
+          <w:sz w:val="21"/>
+          <w:szCs w:val="21"/>
+          <w:shd w:val="clear" w:color="auto" w:fill="383838"/>
+          <w14:ligatures w14:val="none"/>
+        </w:rPr>
+        <w:t>Threads_dim</w:t>
+      </w:r>
+      <w:proofErr w:type="spellEnd"/>
+      <w:r>
+        <w:rPr>
+          <w:rFonts w:ascii="Courier New" w:eastAsia="Times New Roman" w:hAnsi="Courier New" w:cs="Courier New"/>
+          <w:color w:val="D5D5D5"/>
+          <w:kern w:val="0"/>
+          <w:sz w:val="21"/>
+          <w:szCs w:val="21"/>
+          <w:shd w:val="clear" w:color="auto" w:fill="383838"/>
+          <w14:ligatures w14:val="none"/>
+        </w:rPr>
+        <w:t xml:space="preserve"> : 4 , </w:t>
+      </w:r>
+      <w:proofErr w:type="spellStart"/>
+      <w:r>
+        <w:rPr>
+          <w:rFonts w:ascii="Courier New" w:eastAsia="Times New Roman" w:hAnsi="Courier New" w:cs="Courier New"/>
+          <w:color w:val="D5D5D5"/>
+          <w:kern w:val="0"/>
+          <w:sz w:val="21"/>
+          <w:szCs w:val="21"/>
+          <w:shd w:val="clear" w:color="auto" w:fill="383838"/>
+          <w14:ligatures w14:val="none"/>
+        </w:rPr>
+        <w:t>blocks_dim</w:t>
+      </w:r>
+      <w:proofErr w:type="spellEnd"/>
+      <w:r>
+        <w:rPr>
+          <w:rFonts w:ascii="Courier New" w:eastAsia="Times New Roman" w:hAnsi="Courier New" w:cs="Courier New"/>
+          <w:color w:val="D5D5D5"/>
+          <w:kern w:val="0"/>
+          <w:sz w:val="21"/>
+          <w:szCs w:val="21"/>
+          <w:shd w:val="clear" w:color="auto" w:fill="383838"/>
+          <w14:ligatures w14:val="none"/>
+        </w:rPr>
+        <w:t xml:space="preserve"> : 8 , Dim : 32</w:t>
+      </w:r>
+    </w:p>
+    <w:p>
+      <w:pPr>
+        <w:spacing w:after="0" w:line="240" w:lineRule="auto"/>
+        <w:rPr>
+          <w:rFonts w:ascii="Courier New" w:eastAsia="Times New Roman" w:hAnsi="Courier New" w:cs="Courier New"/>
+          <w:color w:val="D5D5D5"/>
+          <w:kern w:val="0"/>
+          <w:sz w:val="21"/>
+          <w:szCs w:val="21"/>
+          <w:shd w:val="clear" w:color="auto" w:fill="383838"/>
+          <w14:ligatures w14:val="none"/>
+        </w:rPr>
+      </w:pPr>
+      <w:r>
+        <w:rPr>
+          <w:rFonts w:ascii="Courier New" w:eastAsia="Times New Roman" w:hAnsi="Courier New" w:cs="Courier New"/>
+          <w:color w:val="D5D5D5"/>
+          <w:kern w:val="0"/>
+          <w:sz w:val="21"/>
+          <w:szCs w:val="21"/>
+          <w:shd w:val="clear" w:color="auto" w:fill="383838"/>
+          <w14:ligatures w14:val="none"/>
+        </w:rPr>
+        <w:t>(i</w:t>
+      </w:r>
+      <w:proofErr w:type="gramStart"/>
+      <w:r>
+        <w:rPr>
+          <w:rFonts w:ascii="Courier New" w:eastAsia="Times New Roman" w:hAnsi="Courier New" w:cs="Courier New"/>
+          <w:color w:val="D5D5D5"/>
+          <w:kern w:val="0"/>
+          <w:sz w:val="21"/>
+          <w:szCs w:val="21"/>
+          <w:shd w:val="clear" w:color="auto" w:fill="383838"/>
+          <w14:ligatures w14:val="none"/>
+        </w:rPr>
+        <w:t>0,  j</w:t>
+      </w:r>
+      <w:proofErr w:type="gramEnd"/>
+      <w:r>
+        <w:rPr>
+          <w:rFonts w:ascii="Courier New" w:eastAsia="Times New Roman" w:hAnsi="Courier New" w:cs="Courier New"/>
+          <w:color w:val="D5D5D5"/>
+          <w:kern w:val="0"/>
+          <w:sz w:val="21"/>
+          <w:szCs w:val="21"/>
+          <w:shd w:val="clear" w:color="auto" w:fill="383838"/>
+          <w14:ligatures w14:val="none"/>
+        </w:rPr>
+        <w:t>0, k0) : ( -16 , 34 , 44 )</w:t>
+      </w:r>
+    </w:p>
+    <w:p>
+      <w:pPr>
+        <w:spacing w:after="0" w:line="240" w:lineRule="auto"/>
+        <w:rPr>
+          <w:rFonts w:ascii="Courier New" w:eastAsia="Times New Roman" w:hAnsi="Courier New" w:cs="Courier New"/>
+          <w:color w:val="D5D5D5"/>
+          <w:kern w:val="0"/>
+          <w:sz w:val="21"/>
+          <w:szCs w:val="21"/>
+          <w:shd w:val="clear" w:color="auto" w:fill="383838"/>
+          <w14:ligatures w14:val="none"/>
+        </w:rPr>
+      </w:pPr>
+      <w:r>
+        <w:rPr>
+          <w:rFonts w:ascii="Courier New" w:eastAsia="Times New Roman" w:hAnsi="Courier New" w:cs="Courier New"/>
+          <w:color w:val="D5D5D5"/>
+          <w:kern w:val="0"/>
+          <w:sz w:val="21"/>
+          <w:szCs w:val="21"/>
+          <w:shd w:val="clear" w:color="auto" w:fill="383838"/>
+          <w14:ligatures w14:val="none"/>
+        </w:rPr>
+        <w:t>(i</w:t>
+      </w:r>
+      <w:proofErr w:type="gramStart"/>
+      <w:r>
+        <w:rPr>
+          <w:rFonts w:ascii="Courier New" w:eastAsia="Times New Roman" w:hAnsi="Courier New" w:cs="Courier New"/>
+          <w:color w:val="D5D5D5"/>
+          <w:kern w:val="0"/>
+          <w:sz w:val="21"/>
+          <w:szCs w:val="21"/>
+          <w:shd w:val="clear" w:color="auto" w:fill="383838"/>
+          <w14:ligatures w14:val="none"/>
+        </w:rPr>
+        <w:t>1,  j</w:t>
+      </w:r>
+      <w:proofErr w:type="gramEnd"/>
+      <w:r>
+        <w:rPr>
+          <w:rFonts w:ascii="Courier New" w:eastAsia="Times New Roman" w:hAnsi="Courier New" w:cs="Courier New"/>
+          <w:color w:val="D5D5D5"/>
+          <w:kern w:val="0"/>
+          <w:sz w:val="21"/>
+          <w:szCs w:val="21"/>
+          <w:shd w:val="clear" w:color="auto" w:fill="383838"/>
+          <w14:ligatures w14:val="none"/>
+        </w:rPr>
+        <w:t>1, k1) : ( 16 , 66 , 76 )</w:t>
+      </w:r>
+    </w:p>
+    <w:p>
+      <w:pPr>
+        <w:spacing w:after="0" w:line="240" w:lineRule="auto"/>
+        <w:rPr>
+          <w:rFonts w:ascii="Courier New" w:eastAsia="Times New Roman" w:hAnsi="Courier New" w:cs="Courier New"/>
+          <w:color w:val="D5D5D5"/>
+          <w:kern w:val="0"/>
+          <w:sz w:val="21"/>
+          <w:szCs w:val="21"/>
+          <w:shd w:val="clear" w:color="auto" w:fill="383838"/>
+          <w14:ligatures w14:val="none"/>
+        </w:rPr>
+      </w:pPr>
+    </w:p>
+    <w:p>
+      <w:pPr>
+        <w:spacing w:after="0" w:line="240" w:lineRule="auto"/>
+        <w:rPr>
+          <w:rFonts w:ascii="Courier New" w:eastAsia="Times New Roman" w:hAnsi="Courier New" w:cs="Courier New"/>
+          <w:color w:val="D5D5D5"/>
+          <w:kern w:val="0"/>
+          <w:sz w:val="21"/>
+          <w:szCs w:val="21"/>
+          <w:shd w:val="clear" w:color="auto" w:fill="383838"/>
+          <w14:ligatures w14:val="none"/>
+        </w:rPr>
+      </w:pPr>
+      <w:r>
+        <w:rPr>
+          <w:rFonts w:ascii="Courier New" w:eastAsia="Times New Roman" w:hAnsi="Courier New" w:cs="Courier New"/>
+          <w:color w:val="D5D5D5"/>
+          <w:kern w:val="0"/>
+          <w:sz w:val="21"/>
+          <w:szCs w:val="21"/>
+          <w:shd w:val="clear" w:color="auto" w:fill="383838"/>
+          <w14:ligatures w14:val="none"/>
+        </w:rPr>
+        <w:t xml:space="preserve">Unsigned </w:t>
+      </w:r>
+      <w:proofErr w:type="gramStart"/>
+      <w:r>
+        <w:rPr>
+          <w:rFonts w:ascii="Courier New" w:eastAsia="Times New Roman" w:hAnsi="Courier New" w:cs="Courier New"/>
+          <w:color w:val="D5D5D5"/>
+          <w:kern w:val="0"/>
+          <w:sz w:val="21"/>
+          <w:szCs w:val="21"/>
+          <w:shd w:val="clear" w:color="auto" w:fill="383838"/>
+          <w14:ligatures w14:val="none"/>
+        </w:rPr>
+        <w:t>distance :</w:t>
+      </w:r>
+      <w:proofErr w:type="gramEnd"/>
+      <w:r>
+        <w:rPr>
+          <w:rFonts w:ascii="Courier New" w:eastAsia="Times New Roman" w:hAnsi="Courier New" w:cs="Courier New"/>
+          <w:color w:val="D5D5D5"/>
+          <w:kern w:val="0"/>
+          <w:sz w:val="21"/>
+          <w:szCs w:val="21"/>
+          <w:shd w:val="clear" w:color="auto" w:fill="383838"/>
+          <w14:ligatures w14:val="none"/>
+        </w:rPr>
+        <w:t xml:space="preserve"> 0.2</w:t>
+      </w:r>
+    </w:p>
+    <w:p>
+      <w:pPr>
+        <w:spacing w:after="0" w:line="240" w:lineRule="auto"/>
+        <w:rPr>
+          <w:rFonts w:ascii="Courier New" w:eastAsia="Times New Roman" w:hAnsi="Courier New" w:cs="Courier New"/>
+          <w:color w:val="D5D5D5"/>
+          <w:kern w:val="0"/>
+          <w:sz w:val="21"/>
+          <w:szCs w:val="21"/>
+          <w:shd w:val="clear" w:color="auto" w:fill="383838"/>
+          <w14:ligatures w14:val="none"/>
+        </w:rPr>
+      </w:pPr>
+      <w:r>
+        <w:rPr>
+          <w:rFonts w:ascii="Courier New" w:eastAsia="Times New Roman" w:hAnsi="Courier New" w:cs="Courier New"/>
+          <w:color w:val="D5D5D5"/>
+          <w:kern w:val="0"/>
+          <w:sz w:val="21"/>
+          <w:szCs w:val="21"/>
+          <w:shd w:val="clear" w:color="auto" w:fill="383838"/>
+          <w14:ligatures w14:val="none"/>
+        </w:rPr>
+        <w:t xml:space="preserve">Target </w:t>
+      </w:r>
+      <w:proofErr w:type="gramStart"/>
+      <w:r>
+        <w:rPr>
+          <w:rFonts w:ascii="Courier New" w:eastAsia="Times New Roman" w:hAnsi="Courier New" w:cs="Courier New"/>
+          <w:color w:val="D5D5D5"/>
+          <w:kern w:val="0"/>
+          <w:sz w:val="21"/>
+          <w:szCs w:val="21"/>
+          <w:shd w:val="clear" w:color="auto" w:fill="383838"/>
+          <w14:ligatures w14:val="none"/>
+        </w:rPr>
+        <w:t>point :</w:t>
+      </w:r>
+      <w:proofErr w:type="gramEnd"/>
+      <w:r>
+        <w:rPr>
+          <w:rFonts w:ascii="Courier New" w:eastAsia="Times New Roman" w:hAnsi="Courier New" w:cs="Courier New"/>
+          <w:color w:val="D5D5D5"/>
+          <w:kern w:val="0"/>
+          <w:sz w:val="21"/>
+          <w:szCs w:val="21"/>
+          <w:shd w:val="clear" w:color="auto" w:fill="383838"/>
+          <w14:ligatures w14:val="none"/>
+        </w:rPr>
+        <w:t xml:space="preserve"> Point(0,1,1.2)</w:t>
+      </w:r>
+    </w:p>
+    <w:p>
+      <w:pPr>
+        <w:spacing w:after="0" w:line="240" w:lineRule="auto"/>
+        <w:rPr>
+          <w:rFonts w:ascii="Courier New" w:eastAsia="Times New Roman" w:hAnsi="Courier New" w:cs="Courier New"/>
+          <w:color w:val="D5D5D5"/>
+          <w:kern w:val="0"/>
+          <w:sz w:val="21"/>
+          <w:szCs w:val="21"/>
+          <w:shd w:val="clear" w:color="auto" w:fill="383838"/>
+          <w14:ligatures w14:val="none"/>
+        </w:rPr>
+      </w:pPr>
+      <w:r>
+        <w:rPr>
+          <w:rFonts w:ascii="Courier New" w:eastAsia="Times New Roman" w:hAnsi="Courier New" w:cs="Courier New"/>
+          <w:color w:val="D5D5D5"/>
+          <w:kern w:val="0"/>
+          <w:sz w:val="21"/>
+          <w:szCs w:val="21"/>
+          <w:shd w:val="clear" w:color="auto" w:fill="383838"/>
+          <w14:ligatures w14:val="none"/>
+        </w:rPr>
+        <w:t xml:space="preserve">Nearest </w:t>
+      </w:r>
+      <w:proofErr w:type="gramStart"/>
+      <w:r>
+        <w:rPr>
+          <w:rFonts w:ascii="Courier New" w:eastAsia="Times New Roman" w:hAnsi="Courier New" w:cs="Courier New"/>
+          <w:color w:val="D5D5D5"/>
+          <w:kern w:val="0"/>
+          <w:sz w:val="21"/>
+          <w:szCs w:val="21"/>
+          <w:shd w:val="clear" w:color="auto" w:fill="383838"/>
+          <w14:ligatures w14:val="none"/>
+        </w:rPr>
+        <w:t>Face :</w:t>
+      </w:r>
+      <w:proofErr w:type="gramEnd"/>
+      <w:r>
+        <w:rPr>
+          <w:rFonts w:ascii="Courier New" w:eastAsia="Times New Roman" w:hAnsi="Courier New" w:cs="Courier New"/>
+          <w:color w:val="D5D5D5"/>
+          <w:kern w:val="0"/>
+          <w:sz w:val="21"/>
+          <w:szCs w:val="21"/>
+          <w:shd w:val="clear" w:color="auto" w:fill="383838"/>
+          <w14:ligatures w14:val="none"/>
+        </w:rPr>
+        <w:t xml:space="preserve"> Face(870,871,872)</w:t>
+      </w:r>
+    </w:p>
+    <w:p>
+      <w:pPr>
+        <w:spacing w:after="0" w:line="240" w:lineRule="auto"/>
+        <w:rPr>
+          <w:rFonts w:ascii="Courier New" w:eastAsia="Times New Roman" w:hAnsi="Courier New" w:cs="Courier New"/>
+          <w:color w:val="D5D5D5"/>
+          <w:kern w:val="0"/>
+          <w:sz w:val="21"/>
+          <w:szCs w:val="21"/>
+          <w:shd w:val="clear" w:color="auto" w:fill="383838"/>
+          <w14:ligatures w14:val="none"/>
+        </w:rPr>
+      </w:pPr>
+    </w:p>
+    <w:p>
+      <w:pPr>
+        <w:spacing w:after="0" w:line="240" w:lineRule="auto"/>
+        <w:rPr>
+          <w:rFonts w:ascii="Courier New" w:eastAsia="Times New Roman" w:hAnsi="Courier New" w:cs="Courier New"/>
+          <w:color w:val="D5D5D5"/>
+          <w:kern w:val="0"/>
+          <w:sz w:val="21"/>
+          <w:szCs w:val="21"/>
+          <w:shd w:val="clear" w:color="auto" w:fill="383838"/>
+          <w14:ligatures w14:val="none"/>
+        </w:rPr>
+      </w:pPr>
+    </w:p>
+    <w:p>
+      <w:pPr>
+        <w:spacing w:after="0" w:line="240" w:lineRule="auto"/>
+        <w:rPr>
+          <w:rFonts w:ascii="Courier New" w:eastAsia="Times New Roman" w:hAnsi="Courier New" w:cs="Courier New"/>
+          <w:color w:val="D5D5D5"/>
+          <w:kern w:val="0"/>
+          <w:sz w:val="21"/>
+          <w:szCs w:val="21"/>
+          <w:shd w:val="clear" w:color="auto" w:fill="383838"/>
+          <w14:ligatures w14:val="none"/>
+        </w:rPr>
+      </w:pPr>
+    </w:p>
+    <w:p>
+      <w:pPr>
+        <w:spacing w:after="0" w:line="240" w:lineRule="auto"/>
+        <w:rPr>
+          <w:rFonts w:ascii="Courier New" w:eastAsia="Times New Roman" w:hAnsi="Courier New" w:cs="Courier New"/>
+          <w:color w:val="D5D5D5"/>
+          <w:kern w:val="0"/>
+          <w:sz w:val="21"/>
+          <w:szCs w:val="21"/>
+          <w:shd w:val="clear" w:color="auto" w:fill="383838"/>
+          <w14:ligatures w14:val="none"/>
+        </w:rPr>
+      </w:pPr>
+    </w:p>
+    <w:p>
+      <w:pPr>
+        <w:spacing w:after="0" w:line="240" w:lineRule="auto"/>
+        <w:rPr>
+          <w:rFonts w:ascii="Courier New" w:eastAsia="Times New Roman" w:hAnsi="Courier New" w:cs="Courier New"/>
+          <w:color w:val="D5D5D5"/>
+          <w:kern w:val="0"/>
+          <w:sz w:val="21"/>
+          <w:szCs w:val="21"/>
+          <w:shd w:val="clear" w:color="auto" w:fill="383838"/>
+          <w14:ligatures w14:val="none"/>
+        </w:rPr>
+      </w:pPr>
+      <w:r>
+        <w:rPr>
+          <w:rFonts w:ascii="Courier New" w:eastAsia="Times New Roman" w:hAnsi="Courier New" w:cs="Courier New"/>
+          <w:color w:val="D5D5D5"/>
+          <w:kern w:val="0"/>
+          <w:sz w:val="21"/>
+          <w:szCs w:val="21"/>
+          <w:shd w:val="clear" w:color="auto" w:fill="383838"/>
+          <w14:ligatures w14:val="none"/>
+        </w:rPr>
+        <w:t>**************************CUDA_TEST_BEGINS********************************</w:t>
+      </w:r>
+    </w:p>
+    <w:p>
+      <w:pPr>
+        <w:spacing w:after="0" w:line="240" w:lineRule="auto"/>
+        <w:rPr>
+          <w:rFonts w:ascii="Courier New" w:eastAsia="Times New Roman" w:hAnsi="Courier New" w:cs="Courier New"/>
+          <w:color w:val="D5D5D5"/>
+          <w:kern w:val="0"/>
+          <w:sz w:val="21"/>
+          <w:szCs w:val="21"/>
+          <w:shd w:val="clear" w:color="auto" w:fill="383838"/>
+          <w14:ligatures w14:val="none"/>
+        </w:rPr>
+      </w:pPr>
+      <w:r>
+        <w:rPr>
+          <w:rFonts w:ascii="Courier New" w:eastAsia="Times New Roman" w:hAnsi="Courier New" w:cs="Courier New"/>
+          <w:color w:val="D5D5D5"/>
+          <w:kern w:val="0"/>
+          <w:sz w:val="21"/>
+          <w:szCs w:val="21"/>
+          <w:shd w:val="clear" w:color="auto" w:fill="383838"/>
+          <w14:ligatures w14:val="none"/>
+        </w:rPr>
+        <w:t>**************************CUDA_TEST_BEGINS********************************</w:t>
+      </w:r>
+    </w:p>
+    <w:p>
+      <w:pPr>
+        <w:spacing w:after="0" w:line="240" w:lineRule="auto"/>
+        <w:rPr>
+          <w:rFonts w:ascii="Courier New" w:eastAsia="Times New Roman" w:hAnsi="Courier New" w:cs="Courier New"/>
+          <w:color w:val="D5D5D5"/>
+          <w:kern w:val="0"/>
+          <w:sz w:val="21"/>
+          <w:szCs w:val="21"/>
+          <w:shd w:val="clear" w:color="auto" w:fill="383838"/>
+          <w14:ligatures w14:val="none"/>
+        </w:rPr>
+      </w:pPr>
+    </w:p>
+    <w:p>
+      <w:pPr>
+        <w:spacing w:after="0" w:line="240" w:lineRule="auto"/>
+        <w:rPr>
+          <w:rFonts w:ascii="Courier New" w:eastAsia="Times New Roman" w:hAnsi="Courier New" w:cs="Courier New"/>
+          <w:color w:val="D5D5D5"/>
+          <w:kern w:val="0"/>
+          <w:sz w:val="21"/>
+          <w:szCs w:val="21"/>
+          <w:shd w:val="clear" w:color="auto" w:fill="383838"/>
+          <w14:ligatures w14:val="none"/>
+        </w:rPr>
+      </w:pPr>
+      <w:r>
+        <w:rPr>
+          <w:rFonts w:ascii="Courier New" w:eastAsia="Times New Roman" w:hAnsi="Courier New" w:cs="Courier New"/>
+          <w:color w:val="D5D5D5"/>
+          <w:kern w:val="0"/>
+          <w:sz w:val="21"/>
+          <w:szCs w:val="21"/>
+          <w:shd w:val="clear" w:color="auto" w:fill="383838"/>
+          <w14:ligatures w14:val="none"/>
+        </w:rPr>
+        <w:t>{1,2,3,4,5} + {10,20,30,40,50} = {0,0,0,0,0}</w:t>
+      </w:r>
+    </w:p>
+    <w:p>
+      <w:pPr>
+        <w:spacing w:after="0" w:line="240" w:lineRule="auto"/>
+        <w:rPr>
+          <w:rFonts w:ascii="Courier New" w:eastAsia="Times New Roman" w:hAnsi="Courier New" w:cs="Courier New"/>
+          <w:color w:val="D5D5D5"/>
+          <w:kern w:val="0"/>
+          <w:sz w:val="21"/>
+          <w:szCs w:val="21"/>
+          <w:shd w:val="clear" w:color="auto" w:fill="383838"/>
+          <w14:ligatures w14:val="none"/>
+        </w:rPr>
+      </w:pPr>
+    </w:p>
+    <w:p>
+      <w:pPr>
+        <w:spacing w:after="0" w:line="240" w:lineRule="auto"/>
+        <w:rPr>
+          <w:rFonts w:ascii="Courier New" w:eastAsia="Times New Roman" w:hAnsi="Courier New" w:cs="Courier New"/>
+          <w:color w:val="D5D5D5"/>
+          <w:kern w:val="0"/>
+          <w:sz w:val="21"/>
+          <w:szCs w:val="21"/>
+          <w:shd w:val="clear" w:color="auto" w:fill="383838"/>
+          <w14:ligatures w14:val="none"/>
+        </w:rPr>
+      </w:pPr>
+      <w:r>
+        <w:rPr>
+          <w:rFonts w:ascii="Courier New" w:eastAsia="Times New Roman" w:hAnsi="Courier New" w:cs="Courier New"/>
+          <w:color w:val="D5D5D5"/>
+          <w:kern w:val="0"/>
+          <w:sz w:val="21"/>
+          <w:szCs w:val="21"/>
+          <w:shd w:val="clear" w:color="auto" w:fill="383838"/>
+          <w14:ligatures w14:val="none"/>
+        </w:rPr>
+        <w:t>**************************CUDA_TEST_SUCCESS********************************</w:t>
+      </w:r>
+    </w:p>
+    <w:p>
+      <w:pPr>
+        <w:spacing w:after="0" w:line="240" w:lineRule="auto"/>
+        <w:rPr>
+          <w:rFonts w:ascii="Courier New" w:eastAsia="Times New Roman" w:hAnsi="Courier New" w:cs="Courier New"/>
+          <w:color w:val="D5D5D5"/>
+          <w:kern w:val="0"/>
+          <w:sz w:val="21"/>
+          <w:szCs w:val="21"/>
+          <w:shd w:val="clear" w:color="auto" w:fill="383838"/>
+          <w14:ligatures w14:val="none"/>
+        </w:rPr>
+      </w:pPr>
+      <w:r>
+        <w:rPr>
+          <w:rFonts w:ascii="Courier New" w:eastAsia="Times New Roman" w:hAnsi="Courier New" w:cs="Courier New"/>
+          <w:color w:val="D5D5D5"/>
+          <w:kern w:val="0"/>
+          <w:sz w:val="21"/>
+          <w:szCs w:val="21"/>
+          <w:shd w:val="clear" w:color="auto" w:fill="383838"/>
+          <w14:ligatures w14:val="none"/>
+        </w:rPr>
+        <w:t>**************************CUDA_TEST_SUCCESS********************************</w:t>
+      </w:r>
+    </w:p>
+    <w:p>
+      <w:pPr>
+        <w:spacing w:after="0" w:line="240" w:lineRule="auto"/>
+        <w:rPr>
+          <w:rFonts w:ascii="Courier New" w:eastAsia="Times New Roman" w:hAnsi="Courier New" w:cs="Courier New"/>
+          <w:color w:val="D5D5D5"/>
+          <w:kern w:val="0"/>
+          <w:sz w:val="21"/>
+          <w:szCs w:val="21"/>
+          <w:shd w:val="clear" w:color="auto" w:fill="383838"/>
+          <w14:ligatures w14:val="none"/>
+        </w:rPr>
+      </w:pPr>
+    </w:p>
+    <w:p>
+      <w:pPr>
+        <w:spacing w:after="0" w:line="240" w:lineRule="auto"/>
+        <w:rPr>
+          <w:rFonts w:ascii="Courier New" w:eastAsia="Times New Roman" w:hAnsi="Courier New" w:cs="Courier New"/>
+          <w:color w:val="D5D5D5"/>
+          <w:kern w:val="0"/>
+          <w:sz w:val="21"/>
+          <w:szCs w:val="21"/>
+          <w:shd w:val="clear" w:color="auto" w:fill="383838"/>
+          <w14:ligatures w14:val="none"/>
+        </w:rPr>
+      </w:pPr>
+      <w:r>
+        <w:rPr>
+          <w:rFonts w:ascii="Courier New" w:eastAsia="Times New Roman" w:hAnsi="Courier New" w:cs="Courier New"/>
+          <w:color w:val="D5D5D5"/>
+          <w:kern w:val="0"/>
+          <w:sz w:val="21"/>
+          <w:szCs w:val="21"/>
+          <w:shd w:val="clear" w:color="auto" w:fill="383838"/>
+          <w14:ligatures w14:val="none"/>
+        </w:rPr>
+        <w:t>---------------------Pointwise(</w:t>
+      </w:r>
+      <w:proofErr w:type="spellStart"/>
+      <w:r>
+        <w:rPr>
+          <w:rFonts w:ascii="Courier New" w:eastAsia="Times New Roman" w:hAnsi="Courier New" w:cs="Courier New"/>
+          <w:color w:val="D5D5D5"/>
+          <w:kern w:val="0"/>
+          <w:sz w:val="21"/>
+          <w:szCs w:val="21"/>
+          <w:shd w:val="clear" w:color="auto" w:fill="383838"/>
+          <w14:ligatures w14:val="none"/>
+        </w:rPr>
+        <w:t>cuda</w:t>
+      </w:r>
+      <w:proofErr w:type="spellEnd"/>
+      <w:r>
+        <w:rPr>
+          <w:rFonts w:ascii="Courier New" w:eastAsia="Times New Roman" w:hAnsi="Courier New" w:cs="Courier New"/>
+          <w:color w:val="D5D5D5"/>
+          <w:kern w:val="0"/>
+          <w:sz w:val="21"/>
+          <w:szCs w:val="21"/>
+          <w:shd w:val="clear" w:color="auto" w:fill="383838"/>
+          <w14:ligatures w14:val="none"/>
+        </w:rPr>
+        <w:t>)---------------------------</w:t>
+      </w:r>
+    </w:p>
+    <w:p>
+      <w:pPr>
+        <w:spacing w:after="0" w:line="240" w:lineRule="auto"/>
+        <w:rPr>
+          <w:rFonts w:ascii="Courier New" w:eastAsia="Times New Roman" w:hAnsi="Courier New" w:cs="Courier New"/>
+          <w:color w:val="D5D5D5"/>
+          <w:kern w:val="0"/>
+          <w:sz w:val="21"/>
+          <w:szCs w:val="21"/>
+          <w:shd w:val="clear" w:color="auto" w:fill="383838"/>
+          <w14:ligatures w14:val="none"/>
+        </w:rPr>
+      </w:pPr>
+      <w:proofErr w:type="spellStart"/>
+      <w:r>
+        <w:rPr>
+          <w:rFonts w:ascii="Courier New" w:eastAsia="Times New Roman" w:hAnsi="Courier New" w:cs="Courier New"/>
+          <w:color w:val="D5D5D5"/>
+          <w:kern w:val="0"/>
+          <w:sz w:val="21"/>
+          <w:szCs w:val="21"/>
+          <w:shd w:val="clear" w:color="auto" w:fill="383838"/>
+          <w14:ligatures w14:val="none"/>
+        </w:rPr>
+        <w:t>Unsigned_distance_cuda_hash_table</w:t>
+      </w:r>
+      <w:proofErr w:type="spellEnd"/>
+      <w:r>
+        <w:rPr>
+          <w:rFonts w:ascii="Courier New" w:eastAsia="Times New Roman" w:hAnsi="Courier New" w:cs="Courier New"/>
+          <w:color w:val="D5D5D5"/>
+          <w:kern w:val="0"/>
+          <w:sz w:val="21"/>
+          <w:szCs w:val="21"/>
+          <w:shd w:val="clear" w:color="auto" w:fill="383838"/>
+          <w14:ligatures w14:val="none"/>
+        </w:rPr>
+        <w:t xml:space="preserve"> with Points =&gt; </w:t>
+      </w:r>
+    </w:p>
+    <w:p>
+      <w:pPr>
+        <w:spacing w:after="0" w:line="240" w:lineRule="auto"/>
+        <w:rPr>
+          <w:rFonts w:ascii="Courier New" w:eastAsia="Times New Roman" w:hAnsi="Courier New" w:cs="Courier New"/>
+          <w:color w:val="D5D5D5"/>
+          <w:kern w:val="0"/>
+          <w:sz w:val="21"/>
+          <w:szCs w:val="21"/>
+          <w:shd w:val="clear" w:color="auto" w:fill="383838"/>
+          <w14:ligatures w14:val="none"/>
+        </w:rPr>
+      </w:pPr>
+    </w:p>
+    <w:p>
+      <w:pPr>
+        <w:spacing w:after="0" w:line="240" w:lineRule="auto"/>
+        <w:rPr>
+          <w:rFonts w:ascii="Courier New" w:eastAsia="Times New Roman" w:hAnsi="Courier New" w:cs="Courier New"/>
+          <w:color w:val="D5D5D5"/>
+          <w:kern w:val="0"/>
+          <w:sz w:val="21"/>
+          <w:szCs w:val="21"/>
+          <w:shd w:val="clear" w:color="auto" w:fill="383838"/>
+          <w14:ligatures w14:val="none"/>
+        </w:rPr>
+      </w:pPr>
+      <w:proofErr w:type="gramStart"/>
+      <w:r>
+        <w:rPr>
+          <w:rFonts w:ascii="Courier New" w:eastAsia="Times New Roman" w:hAnsi="Courier New" w:cs="Courier New"/>
+          <w:color w:val="D5D5D5"/>
+          <w:kern w:val="0"/>
+          <w:sz w:val="21"/>
+          <w:szCs w:val="21"/>
+          <w:shd w:val="clear" w:color="auto" w:fill="383838"/>
+          <w14:ligatures w14:val="none"/>
+        </w:rPr>
+        <w:t>DIMs :</w:t>
+      </w:r>
+      <w:proofErr w:type="gramEnd"/>
+      <w:r>
+        <w:rPr>
+          <w:rFonts w:ascii="Courier New" w:eastAsia="Times New Roman" w:hAnsi="Courier New" w:cs="Courier New"/>
+          <w:color w:val="D5D5D5"/>
+          <w:kern w:val="0"/>
+          <w:sz w:val="21"/>
+          <w:szCs w:val="21"/>
+          <w:shd w:val="clear" w:color="auto" w:fill="383838"/>
+          <w14:ligatures w14:val="none"/>
+        </w:rPr>
+        <w:t xml:space="preserve"> </w:t>
+      </w:r>
+    </w:p>
+    <w:p>
+      <w:pPr>
+        <w:spacing w:after="0" w:line="240" w:lineRule="auto"/>
+        <w:rPr>
+          <w:rFonts w:ascii="Courier New" w:eastAsia="Times New Roman" w:hAnsi="Courier New" w:cs="Courier New"/>
+          <w:color w:val="D5D5D5"/>
+          <w:kern w:val="0"/>
+          <w:sz w:val="21"/>
+          <w:szCs w:val="21"/>
+          <w:shd w:val="clear" w:color="auto" w:fill="383838"/>
+          <w14:ligatures w14:val="none"/>
+        </w:rPr>
+      </w:pPr>
+      <w:proofErr w:type="spellStart"/>
+      <w:r>
+        <w:rPr>
+          <w:rFonts w:ascii="Courier New" w:eastAsia="Times New Roman" w:hAnsi="Courier New" w:cs="Courier New"/>
+          <w:color w:val="D5D5D5"/>
+          <w:kern w:val="0"/>
+          <w:sz w:val="21"/>
+          <w:szCs w:val="21"/>
+          <w:shd w:val="clear" w:color="auto" w:fill="383838"/>
+          <w14:ligatures w14:val="none"/>
+        </w:rPr>
+        <w:t>max_size_</w:t>
+      </w:r>
+      <w:proofErr w:type="gramStart"/>
+      <w:r>
+        <w:rPr>
+          <w:rFonts w:ascii="Courier New" w:eastAsia="Times New Roman" w:hAnsi="Courier New" w:cs="Courier New"/>
+          <w:color w:val="D5D5D5"/>
+          <w:kern w:val="0"/>
+          <w:sz w:val="21"/>
+          <w:szCs w:val="21"/>
+          <w:shd w:val="clear" w:color="auto" w:fill="383838"/>
+          <w14:ligatures w14:val="none"/>
+        </w:rPr>
+        <w:t>index</w:t>
+      </w:r>
+      <w:proofErr w:type="spellEnd"/>
+      <w:r>
+        <w:rPr>
+          <w:rFonts w:ascii="Courier New" w:eastAsia="Times New Roman" w:hAnsi="Courier New" w:cs="Courier New"/>
+          <w:color w:val="D5D5D5"/>
+          <w:kern w:val="0"/>
+          <w:sz w:val="21"/>
+          <w:szCs w:val="21"/>
+          <w:shd w:val="clear" w:color="auto" w:fill="383838"/>
+          <w14:ligatures w14:val="none"/>
+        </w:rPr>
+        <w:t xml:space="preserve"> :</w:t>
+      </w:r>
+      <w:proofErr w:type="gramEnd"/>
+      <w:r>
+        <w:rPr>
+          <w:rFonts w:ascii="Courier New" w:eastAsia="Times New Roman" w:hAnsi="Courier New" w:cs="Courier New"/>
+          <w:color w:val="D5D5D5"/>
+          <w:kern w:val="0"/>
+          <w:sz w:val="21"/>
+          <w:szCs w:val="21"/>
+          <w:shd w:val="clear" w:color="auto" w:fill="383838"/>
+          <w14:ligatures w14:val="none"/>
+        </w:rPr>
+        <w:t xml:space="preserve"> 16 , </w:t>
+      </w:r>
+      <w:proofErr w:type="spellStart"/>
+      <w:r>
+        <w:rPr>
+          <w:rFonts w:ascii="Courier New" w:eastAsia="Times New Roman" w:hAnsi="Courier New" w:cs="Courier New"/>
+          <w:color w:val="D5D5D5"/>
+          <w:kern w:val="0"/>
+          <w:sz w:val="21"/>
+          <w:szCs w:val="21"/>
+          <w:shd w:val="clear" w:color="auto" w:fill="383838"/>
+          <w14:ligatures w14:val="none"/>
+        </w:rPr>
+        <w:t>Threads_dim</w:t>
+      </w:r>
+      <w:proofErr w:type="spellEnd"/>
+      <w:r>
+        <w:rPr>
+          <w:rFonts w:ascii="Courier New" w:eastAsia="Times New Roman" w:hAnsi="Courier New" w:cs="Courier New"/>
+          <w:color w:val="D5D5D5"/>
+          <w:kern w:val="0"/>
+          <w:sz w:val="21"/>
+          <w:szCs w:val="21"/>
+          <w:shd w:val="clear" w:color="auto" w:fill="383838"/>
+          <w14:ligatures w14:val="none"/>
+        </w:rPr>
+        <w:t xml:space="preserve"> : 4 , </w:t>
+      </w:r>
+      <w:proofErr w:type="spellStart"/>
+      <w:r>
+        <w:rPr>
+          <w:rFonts w:ascii="Courier New" w:eastAsia="Times New Roman" w:hAnsi="Courier New" w:cs="Courier New"/>
+          <w:color w:val="D5D5D5"/>
+          <w:kern w:val="0"/>
+          <w:sz w:val="21"/>
+          <w:szCs w:val="21"/>
+          <w:shd w:val="clear" w:color="auto" w:fill="383838"/>
+          <w14:ligatures w14:val="none"/>
+        </w:rPr>
+        <w:t>blocks_dim</w:t>
+      </w:r>
+      <w:proofErr w:type="spellEnd"/>
+      <w:r>
+        <w:rPr>
+          <w:rFonts w:ascii="Courier New" w:eastAsia="Times New Roman" w:hAnsi="Courier New" w:cs="Courier New"/>
+          <w:color w:val="D5D5D5"/>
+          <w:kern w:val="0"/>
+          <w:sz w:val="21"/>
+          <w:szCs w:val="21"/>
+          <w:shd w:val="clear" w:color="auto" w:fill="383838"/>
+          <w14:ligatures w14:val="none"/>
+        </w:rPr>
+        <w:t xml:space="preserve"> : 8 , Dim : 32</w:t>
+      </w:r>
+    </w:p>
+    <w:p>
+      <w:pPr>
+        <w:spacing w:after="0" w:line="240" w:lineRule="auto"/>
+        <w:rPr>
+          <w:rFonts w:ascii="Courier New" w:eastAsia="Times New Roman" w:hAnsi="Courier New" w:cs="Courier New"/>
+          <w:color w:val="D5D5D5"/>
+          <w:kern w:val="0"/>
+          <w:sz w:val="21"/>
+          <w:szCs w:val="21"/>
+          <w:shd w:val="clear" w:color="auto" w:fill="383838"/>
+          <w14:ligatures w14:val="none"/>
+        </w:rPr>
+      </w:pPr>
+      <w:r>
+        <w:rPr>
+          <w:rFonts w:ascii="Courier New" w:eastAsia="Times New Roman" w:hAnsi="Courier New" w:cs="Courier New"/>
+          <w:color w:val="D5D5D5"/>
+          <w:kern w:val="0"/>
+          <w:sz w:val="21"/>
+          <w:szCs w:val="21"/>
+          <w:shd w:val="clear" w:color="auto" w:fill="383838"/>
+          <w14:ligatures w14:val="none"/>
+        </w:rPr>
+        <w:t>(i</w:t>
+      </w:r>
+      <w:proofErr w:type="gramStart"/>
+      <w:r>
+        <w:rPr>
+          <w:rFonts w:ascii="Courier New" w:eastAsia="Times New Roman" w:hAnsi="Courier New" w:cs="Courier New"/>
+          <w:color w:val="D5D5D5"/>
+          <w:kern w:val="0"/>
+          <w:sz w:val="21"/>
+          <w:szCs w:val="21"/>
+          <w:shd w:val="clear" w:color="auto" w:fill="383838"/>
+          <w14:ligatures w14:val="none"/>
+        </w:rPr>
+        <w:t>0,  j</w:t>
+      </w:r>
+      <w:proofErr w:type="gramEnd"/>
+      <w:r>
+        <w:rPr>
+          <w:rFonts w:ascii="Courier New" w:eastAsia="Times New Roman" w:hAnsi="Courier New" w:cs="Courier New"/>
+          <w:color w:val="D5D5D5"/>
+          <w:kern w:val="0"/>
+          <w:sz w:val="21"/>
+          <w:szCs w:val="21"/>
+          <w:shd w:val="clear" w:color="auto" w:fill="383838"/>
+          <w14:ligatures w14:val="none"/>
+        </w:rPr>
+        <w:t>0, k0) : ( -16 , 34 , 44 )</w:t>
+      </w:r>
+    </w:p>
+    <w:p>
+      <w:pPr>
+        <w:spacing w:after="0" w:line="240" w:lineRule="auto"/>
+        <w:rPr>
+          <w:rFonts w:ascii="Courier New" w:eastAsia="Times New Roman" w:hAnsi="Courier New" w:cs="Courier New"/>
+          <w:color w:val="D5D5D5"/>
+          <w:kern w:val="0"/>
+          <w:sz w:val="21"/>
+          <w:szCs w:val="21"/>
+          <w:shd w:val="clear" w:color="auto" w:fill="383838"/>
+          <w14:ligatures w14:val="none"/>
+        </w:rPr>
+      </w:pPr>
+      <w:r>
+        <w:rPr>
+          <w:rFonts w:ascii="Courier New" w:eastAsia="Times New Roman" w:hAnsi="Courier New" w:cs="Courier New"/>
+          <w:color w:val="D5D5D5"/>
+          <w:kern w:val="0"/>
+          <w:sz w:val="21"/>
+          <w:szCs w:val="21"/>
+          <w:shd w:val="clear" w:color="auto" w:fill="383838"/>
+          <w14:ligatures w14:val="none"/>
+        </w:rPr>
+        <w:t>(i</w:t>
+      </w:r>
+      <w:proofErr w:type="gramStart"/>
+      <w:r>
+        <w:rPr>
+          <w:rFonts w:ascii="Courier New" w:eastAsia="Times New Roman" w:hAnsi="Courier New" w:cs="Courier New"/>
+          <w:color w:val="D5D5D5"/>
+          <w:kern w:val="0"/>
+          <w:sz w:val="21"/>
+          <w:szCs w:val="21"/>
+          <w:shd w:val="clear" w:color="auto" w:fill="383838"/>
+          <w14:ligatures w14:val="none"/>
+        </w:rPr>
+        <w:t>1,  j</w:t>
+      </w:r>
+      <w:proofErr w:type="gramEnd"/>
+      <w:r>
+        <w:rPr>
+          <w:rFonts w:ascii="Courier New" w:eastAsia="Times New Roman" w:hAnsi="Courier New" w:cs="Courier New"/>
+          <w:color w:val="D5D5D5"/>
+          <w:kern w:val="0"/>
+          <w:sz w:val="21"/>
+          <w:szCs w:val="21"/>
+          <w:shd w:val="clear" w:color="auto" w:fill="383838"/>
+          <w14:ligatures w14:val="none"/>
+        </w:rPr>
+        <w:t>1, k1) : ( 16 , 66 , 76 )</w:t>
+      </w:r>
+    </w:p>
+    <w:p>
+      <w:pPr>
+        <w:spacing w:after="0" w:line="240" w:lineRule="auto"/>
+        <w:rPr>
+          <w:rFonts w:ascii="Courier New" w:eastAsia="Times New Roman" w:hAnsi="Courier New" w:cs="Courier New"/>
+          <w:color w:val="D5D5D5"/>
+          <w:kern w:val="0"/>
+          <w:sz w:val="21"/>
+          <w:szCs w:val="21"/>
+          <w:shd w:val="clear" w:color="auto" w:fill="383838"/>
+          <w14:ligatures w14:val="none"/>
+        </w:rPr>
+      </w:pPr>
+      <w:r>
+        <w:rPr>
+          <w:rFonts w:ascii="Courier New" w:eastAsia="Times New Roman" w:hAnsi="Courier New" w:cs="Courier New"/>
+          <w:color w:val="D5D5D5"/>
+          <w:kern w:val="0"/>
+          <w:sz w:val="21"/>
+          <w:szCs w:val="21"/>
+          <w:shd w:val="clear" w:color="auto" w:fill="383838"/>
+          <w14:ligatures w14:val="none"/>
+        </w:rPr>
+        <w:t xml:space="preserve">Kernel execution time: 0 </w:t>
+      </w:r>
+      <w:proofErr w:type="spellStart"/>
+      <w:r>
+        <w:rPr>
+          <w:rFonts w:ascii="Courier New" w:eastAsia="Times New Roman" w:hAnsi="Courier New" w:cs="Courier New"/>
+          <w:color w:val="D5D5D5"/>
+          <w:kern w:val="0"/>
+          <w:sz w:val="21"/>
+          <w:szCs w:val="21"/>
+          <w:shd w:val="clear" w:color="auto" w:fill="383838"/>
+          <w14:ligatures w14:val="none"/>
+        </w:rPr>
+        <w:t>ms</w:t>
+      </w:r>
+      <w:proofErr w:type="spellEnd"/>
+    </w:p>
+    <w:p>
+      <w:pPr>
+        <w:spacing w:after="0" w:line="240" w:lineRule="auto"/>
+        <w:rPr>
+          <w:rFonts w:ascii="Courier New" w:eastAsia="Times New Roman" w:hAnsi="Courier New" w:cs="Courier New"/>
+          <w:color w:val="D5D5D5"/>
+          <w:kern w:val="0"/>
+          <w:sz w:val="21"/>
+          <w:szCs w:val="21"/>
+          <w:shd w:val="clear" w:color="auto" w:fill="383838"/>
+          <w14:ligatures w14:val="none"/>
+        </w:rPr>
+      </w:pPr>
+    </w:p>
+    <w:p>
+      <w:pPr>
+        <w:spacing w:after="0" w:line="240" w:lineRule="auto"/>
+        <w:rPr>
+          <w:rFonts w:ascii="Courier New" w:eastAsia="Times New Roman" w:hAnsi="Courier New" w:cs="Courier New"/>
+          <w:color w:val="D5D5D5"/>
+          <w:kern w:val="0"/>
+          <w:sz w:val="21"/>
+          <w:szCs w:val="21"/>
+          <w:shd w:val="clear" w:color="auto" w:fill="383838"/>
+          <w14:ligatures w14:val="none"/>
+        </w:rPr>
+      </w:pPr>
+      <w:r>
+        <w:rPr>
+          <w:rFonts w:ascii="Courier New" w:eastAsia="Times New Roman" w:hAnsi="Courier New" w:cs="Courier New"/>
+          <w:color w:val="D5D5D5"/>
+          <w:kern w:val="0"/>
+          <w:sz w:val="21"/>
+          <w:szCs w:val="21"/>
+          <w:shd w:val="clear" w:color="auto" w:fill="383838"/>
+          <w14:ligatures w14:val="none"/>
+        </w:rPr>
+        <w:t xml:space="preserve">Unsigned </w:t>
+      </w:r>
+      <w:proofErr w:type="gramStart"/>
+      <w:r>
+        <w:rPr>
+          <w:rFonts w:ascii="Courier New" w:eastAsia="Times New Roman" w:hAnsi="Courier New" w:cs="Courier New"/>
+          <w:color w:val="D5D5D5"/>
+          <w:kern w:val="0"/>
+          <w:sz w:val="21"/>
+          <w:szCs w:val="21"/>
+          <w:shd w:val="clear" w:color="auto" w:fill="383838"/>
+          <w14:ligatures w14:val="none"/>
+        </w:rPr>
+        <w:t>distance :</w:t>
+      </w:r>
+      <w:proofErr w:type="gramEnd"/>
+      <w:r>
+        <w:rPr>
+          <w:rFonts w:ascii="Courier New" w:eastAsia="Times New Roman" w:hAnsi="Courier New" w:cs="Courier New"/>
+          <w:color w:val="D5D5D5"/>
+          <w:kern w:val="0"/>
+          <w:sz w:val="21"/>
+          <w:szCs w:val="21"/>
+          <w:shd w:val="clear" w:color="auto" w:fill="383838"/>
+          <w14:ligatures w14:val="none"/>
+        </w:rPr>
+        <w:t xml:space="preserve"> 0.2</w:t>
+      </w:r>
+    </w:p>
+    <w:p>
+      <w:pPr>
+        <w:spacing w:after="0" w:line="240" w:lineRule="auto"/>
+        <w:rPr>
+          <w:rFonts w:ascii="Courier New" w:eastAsia="Times New Roman" w:hAnsi="Courier New" w:cs="Courier New"/>
+          <w:color w:val="D5D5D5"/>
+          <w:kern w:val="0"/>
+          <w:sz w:val="21"/>
+          <w:szCs w:val="21"/>
+          <w:shd w:val="clear" w:color="auto" w:fill="383838"/>
+          <w14:ligatures w14:val="none"/>
+        </w:rPr>
+      </w:pPr>
+      <w:r>
+        <w:rPr>
+          <w:rFonts w:ascii="Courier New" w:eastAsia="Times New Roman" w:hAnsi="Courier New" w:cs="Courier New"/>
+          <w:color w:val="D5D5D5"/>
+          <w:kern w:val="0"/>
+          <w:sz w:val="21"/>
+          <w:szCs w:val="21"/>
+          <w:shd w:val="clear" w:color="auto" w:fill="383838"/>
+          <w14:ligatures w14:val="none"/>
+        </w:rPr>
+        <w:lastRenderedPageBreak/>
+        <w:t xml:space="preserve">Target </w:t>
+      </w:r>
+      <w:proofErr w:type="gramStart"/>
+      <w:r>
+        <w:rPr>
+          <w:rFonts w:ascii="Courier New" w:eastAsia="Times New Roman" w:hAnsi="Courier New" w:cs="Courier New"/>
+          <w:color w:val="D5D5D5"/>
+          <w:kern w:val="0"/>
+          <w:sz w:val="21"/>
+          <w:szCs w:val="21"/>
+          <w:shd w:val="clear" w:color="auto" w:fill="383838"/>
+          <w14:ligatures w14:val="none"/>
+        </w:rPr>
+        <w:t>point :</w:t>
+      </w:r>
+      <w:proofErr w:type="gramEnd"/>
+      <w:r>
+        <w:rPr>
+          <w:rFonts w:ascii="Courier New" w:eastAsia="Times New Roman" w:hAnsi="Courier New" w:cs="Courier New"/>
+          <w:color w:val="D5D5D5"/>
+          <w:kern w:val="0"/>
+          <w:sz w:val="21"/>
+          <w:szCs w:val="21"/>
+          <w:shd w:val="clear" w:color="auto" w:fill="383838"/>
+          <w14:ligatures w14:val="none"/>
+        </w:rPr>
+        <w:t xml:space="preserve"> Point(0,1,1.2)</w:t>
+      </w:r>
+    </w:p>
+    <w:p>
+      <w:pPr>
+        <w:spacing w:after="0" w:line="240" w:lineRule="auto"/>
+        <w:rPr>
+          <w:rFonts w:ascii="Courier New" w:eastAsia="Times New Roman" w:hAnsi="Courier New" w:cs="Courier New"/>
+          <w:color w:val="D5D5D5"/>
+          <w:kern w:val="0"/>
+          <w:sz w:val="21"/>
+          <w:szCs w:val="21"/>
+          <w:shd w:val="clear" w:color="auto" w:fill="383838"/>
+          <w14:ligatures w14:val="none"/>
+        </w:rPr>
+      </w:pPr>
+    </w:p>
+    <w:p>
+      <w:pPr>
+        <w:spacing w:after="0" w:line="240" w:lineRule="auto"/>
+        <w:rPr>
+          <w:rFonts w:ascii="Courier New" w:eastAsia="Times New Roman" w:hAnsi="Courier New" w:cs="Courier New"/>
+          <w:color w:val="D5D5D5"/>
+          <w:kern w:val="0"/>
+          <w:sz w:val="21"/>
+          <w:szCs w:val="21"/>
+          <w:shd w:val="clear" w:color="auto" w:fill="383838"/>
+          <w14:ligatures w14:val="none"/>
+        </w:rPr>
+      </w:pPr>
+    </w:p>
+    <w:p>
+      <w:pPr>
+        <w:spacing w:after="0" w:line="240" w:lineRule="auto"/>
+        <w:rPr>
+          <w:rFonts w:ascii="Courier New" w:eastAsia="Times New Roman" w:hAnsi="Courier New" w:cs="Courier New"/>
+          <w:color w:val="D5D5D5"/>
+          <w:kern w:val="0"/>
+          <w:sz w:val="21"/>
+          <w:szCs w:val="21"/>
+          <w:shd w:val="clear" w:color="auto" w:fill="383838"/>
+          <w14:ligatures w14:val="none"/>
+        </w:rPr>
+      </w:pPr>
+    </w:p>
+    <w:p>
+      <w:pPr>
+        <w:spacing w:after="0" w:line="240" w:lineRule="auto"/>
+        <w:rPr>
+          <w:rFonts w:ascii="Courier New" w:eastAsia="Times New Roman" w:hAnsi="Courier New" w:cs="Courier New"/>
+          <w:color w:val="D5D5D5"/>
+          <w:kern w:val="0"/>
+          <w:sz w:val="21"/>
+          <w:szCs w:val="21"/>
+          <w:shd w:val="clear" w:color="auto" w:fill="383838"/>
+          <w14:ligatures w14:val="none"/>
+        </w:rPr>
+      </w:pPr>
+    </w:p>
+    <w:p>
+      <w:pPr>
+        <w:spacing w:after="0" w:line="240" w:lineRule="auto"/>
+        <w:rPr>
+          <w:rFonts w:ascii="Courier New" w:eastAsia="Times New Roman" w:hAnsi="Courier New" w:cs="Courier New"/>
+          <w:color w:val="D5D5D5"/>
+          <w:kern w:val="0"/>
+          <w:sz w:val="21"/>
+          <w:szCs w:val="21"/>
+          <w:shd w:val="clear" w:color="auto" w:fill="383838"/>
+          <w14:ligatures w14:val="none"/>
+        </w:rPr>
+      </w:pPr>
+      <w:r>
+        <w:rPr>
+          <w:rFonts w:ascii="Courier New" w:eastAsia="Times New Roman" w:hAnsi="Courier New" w:cs="Courier New"/>
+          <w:color w:val="D5D5D5"/>
+          <w:kern w:val="0"/>
+          <w:sz w:val="21"/>
+          <w:szCs w:val="21"/>
+          <w:shd w:val="clear" w:color="auto" w:fill="383838"/>
+          <w14:ligatures w14:val="none"/>
+        </w:rPr>
+        <w:t>-----------------------</w:t>
+      </w:r>
+      <w:proofErr w:type="spellStart"/>
+      <w:r>
+        <w:rPr>
+          <w:rFonts w:ascii="Courier New" w:eastAsia="Times New Roman" w:hAnsi="Courier New" w:cs="Courier New"/>
+          <w:color w:val="D5D5D5"/>
+          <w:kern w:val="0"/>
+          <w:sz w:val="21"/>
+          <w:szCs w:val="21"/>
+          <w:shd w:val="clear" w:color="auto" w:fill="383838"/>
+          <w14:ligatures w14:val="none"/>
+        </w:rPr>
+        <w:t>Facewise</w:t>
+      </w:r>
+      <w:proofErr w:type="spellEnd"/>
+      <w:r>
+        <w:rPr>
+          <w:rFonts w:ascii="Courier New" w:eastAsia="Times New Roman" w:hAnsi="Courier New" w:cs="Courier New"/>
+          <w:color w:val="D5D5D5"/>
+          <w:kern w:val="0"/>
+          <w:sz w:val="21"/>
+          <w:szCs w:val="21"/>
+          <w:shd w:val="clear" w:color="auto" w:fill="383838"/>
+          <w14:ligatures w14:val="none"/>
+        </w:rPr>
+        <w:t>(</w:t>
+      </w:r>
+      <w:proofErr w:type="spellStart"/>
+      <w:r>
+        <w:rPr>
+          <w:rFonts w:ascii="Courier New" w:eastAsia="Times New Roman" w:hAnsi="Courier New" w:cs="Courier New"/>
+          <w:color w:val="D5D5D5"/>
+          <w:kern w:val="0"/>
+          <w:sz w:val="21"/>
+          <w:szCs w:val="21"/>
+          <w:shd w:val="clear" w:color="auto" w:fill="383838"/>
+          <w14:ligatures w14:val="none"/>
+        </w:rPr>
+        <w:t>cuda</w:t>
+      </w:r>
+      <w:proofErr w:type="spellEnd"/>
+      <w:r>
+        <w:rPr>
+          <w:rFonts w:ascii="Courier New" w:eastAsia="Times New Roman" w:hAnsi="Courier New" w:cs="Courier New"/>
+          <w:color w:val="D5D5D5"/>
+          <w:kern w:val="0"/>
+          <w:sz w:val="21"/>
+          <w:szCs w:val="21"/>
+          <w:shd w:val="clear" w:color="auto" w:fill="383838"/>
+          <w14:ligatures w14:val="none"/>
+        </w:rPr>
+        <w:t>)---------------------------</w:t>
+      </w:r>
+    </w:p>
+    <w:p>
+      <w:pPr>
+        <w:spacing w:after="0" w:line="240" w:lineRule="auto"/>
+        <w:rPr>
+          <w:rFonts w:ascii="Courier New" w:eastAsia="Times New Roman" w:hAnsi="Courier New" w:cs="Courier New"/>
+          <w:color w:val="D5D5D5"/>
+          <w:kern w:val="0"/>
+          <w:sz w:val="21"/>
+          <w:szCs w:val="21"/>
+          <w:shd w:val="clear" w:color="auto" w:fill="383838"/>
+          <w14:ligatures w14:val="none"/>
+        </w:rPr>
+      </w:pPr>
+      <w:proofErr w:type="spellStart"/>
+      <w:r>
+        <w:rPr>
+          <w:rFonts w:ascii="Courier New" w:eastAsia="Times New Roman" w:hAnsi="Courier New" w:cs="Courier New"/>
+          <w:color w:val="D5D5D5"/>
+          <w:kern w:val="0"/>
+          <w:sz w:val="21"/>
+          <w:szCs w:val="21"/>
+          <w:shd w:val="clear" w:color="auto" w:fill="383838"/>
+          <w14:ligatures w14:val="none"/>
+        </w:rPr>
+        <w:t>Unsigned_distance_cuda_hash_table</w:t>
+      </w:r>
+      <w:proofErr w:type="spellEnd"/>
+      <w:r>
+        <w:rPr>
+          <w:rFonts w:ascii="Courier New" w:eastAsia="Times New Roman" w:hAnsi="Courier New" w:cs="Courier New"/>
+          <w:color w:val="D5D5D5"/>
+          <w:kern w:val="0"/>
+          <w:sz w:val="21"/>
+          <w:szCs w:val="21"/>
+          <w:shd w:val="clear" w:color="auto" w:fill="383838"/>
+          <w14:ligatures w14:val="none"/>
+        </w:rPr>
+        <w:t xml:space="preserve"> with Faces =&gt; </w:t>
+      </w:r>
+    </w:p>
+    <w:p>
+      <w:pPr>
+        <w:spacing w:after="0" w:line="240" w:lineRule="auto"/>
+        <w:rPr>
+          <w:rFonts w:ascii="Courier New" w:eastAsia="Times New Roman" w:hAnsi="Courier New" w:cs="Courier New"/>
+          <w:color w:val="D5D5D5"/>
+          <w:kern w:val="0"/>
+          <w:sz w:val="21"/>
+          <w:szCs w:val="21"/>
+          <w:shd w:val="clear" w:color="auto" w:fill="383838"/>
+          <w14:ligatures w14:val="none"/>
+        </w:rPr>
+      </w:pPr>
+    </w:p>
+    <w:p>
+      <w:pPr>
+        <w:spacing w:after="0" w:line="240" w:lineRule="auto"/>
+        <w:rPr>
+          <w:rFonts w:ascii="Courier New" w:eastAsia="Times New Roman" w:hAnsi="Courier New" w:cs="Courier New"/>
+          <w:color w:val="D5D5D5"/>
+          <w:kern w:val="0"/>
+          <w:sz w:val="21"/>
+          <w:szCs w:val="21"/>
+          <w:shd w:val="clear" w:color="auto" w:fill="383838"/>
+          <w14:ligatures w14:val="none"/>
+        </w:rPr>
+      </w:pPr>
+      <w:proofErr w:type="gramStart"/>
+      <w:r>
+        <w:rPr>
+          <w:rFonts w:ascii="Courier New" w:eastAsia="Times New Roman" w:hAnsi="Courier New" w:cs="Courier New"/>
+          <w:color w:val="D5D5D5"/>
+          <w:kern w:val="0"/>
+          <w:sz w:val="21"/>
+          <w:szCs w:val="21"/>
+          <w:shd w:val="clear" w:color="auto" w:fill="383838"/>
+          <w14:ligatures w14:val="none"/>
+        </w:rPr>
+        <w:t>DIMs :</w:t>
+      </w:r>
+      <w:proofErr w:type="gramEnd"/>
+      <w:r>
+        <w:rPr>
+          <w:rFonts w:ascii="Courier New" w:eastAsia="Times New Roman" w:hAnsi="Courier New" w:cs="Courier New"/>
+          <w:color w:val="D5D5D5"/>
+          <w:kern w:val="0"/>
+          <w:sz w:val="21"/>
+          <w:szCs w:val="21"/>
+          <w:shd w:val="clear" w:color="auto" w:fill="383838"/>
+          <w14:ligatures w14:val="none"/>
+        </w:rPr>
+        <w:t xml:space="preserve"> </w:t>
+      </w:r>
+    </w:p>
+    <w:p>
+      <w:pPr>
+        <w:spacing w:after="0" w:line="240" w:lineRule="auto"/>
+        <w:rPr>
+          <w:rFonts w:ascii="Courier New" w:eastAsia="Times New Roman" w:hAnsi="Courier New" w:cs="Courier New"/>
+          <w:color w:val="D5D5D5"/>
+          <w:kern w:val="0"/>
+          <w:sz w:val="21"/>
+          <w:szCs w:val="21"/>
+          <w:shd w:val="clear" w:color="auto" w:fill="383838"/>
+          <w14:ligatures w14:val="none"/>
+        </w:rPr>
+      </w:pPr>
+      <w:proofErr w:type="spellStart"/>
+      <w:r>
+        <w:rPr>
+          <w:rFonts w:ascii="Courier New" w:eastAsia="Times New Roman" w:hAnsi="Courier New" w:cs="Courier New"/>
+          <w:color w:val="D5D5D5"/>
+          <w:kern w:val="0"/>
+          <w:sz w:val="21"/>
+          <w:szCs w:val="21"/>
+          <w:shd w:val="clear" w:color="auto" w:fill="383838"/>
+          <w14:ligatures w14:val="none"/>
+        </w:rPr>
+        <w:t>max_size_</w:t>
+      </w:r>
+      <w:proofErr w:type="gramStart"/>
+      <w:r>
+        <w:rPr>
+          <w:rFonts w:ascii="Courier New" w:eastAsia="Times New Roman" w:hAnsi="Courier New" w:cs="Courier New"/>
+          <w:color w:val="D5D5D5"/>
+          <w:kern w:val="0"/>
+          <w:sz w:val="21"/>
+          <w:szCs w:val="21"/>
+          <w:shd w:val="clear" w:color="auto" w:fill="383838"/>
+          <w14:ligatures w14:val="none"/>
+        </w:rPr>
+        <w:t>index</w:t>
+      </w:r>
+      <w:proofErr w:type="spellEnd"/>
+      <w:r>
+        <w:rPr>
+          <w:rFonts w:ascii="Courier New" w:eastAsia="Times New Roman" w:hAnsi="Courier New" w:cs="Courier New"/>
+          <w:color w:val="D5D5D5"/>
+          <w:kern w:val="0"/>
+          <w:sz w:val="21"/>
+          <w:szCs w:val="21"/>
+          <w:shd w:val="clear" w:color="auto" w:fill="383838"/>
+          <w14:ligatures w14:val="none"/>
+        </w:rPr>
+        <w:t xml:space="preserve"> :</w:t>
+      </w:r>
+      <w:proofErr w:type="gramEnd"/>
+      <w:r>
+        <w:rPr>
+          <w:rFonts w:ascii="Courier New" w:eastAsia="Times New Roman" w:hAnsi="Courier New" w:cs="Courier New"/>
+          <w:color w:val="D5D5D5"/>
+          <w:kern w:val="0"/>
+          <w:sz w:val="21"/>
+          <w:szCs w:val="21"/>
+          <w:shd w:val="clear" w:color="auto" w:fill="383838"/>
+          <w14:ligatures w14:val="none"/>
+        </w:rPr>
+        <w:t xml:space="preserve"> 16 , </w:t>
+      </w:r>
+      <w:proofErr w:type="spellStart"/>
+      <w:r>
+        <w:rPr>
+          <w:rFonts w:ascii="Courier New" w:eastAsia="Times New Roman" w:hAnsi="Courier New" w:cs="Courier New"/>
+          <w:color w:val="D5D5D5"/>
+          <w:kern w:val="0"/>
+          <w:sz w:val="21"/>
+          <w:szCs w:val="21"/>
+          <w:shd w:val="clear" w:color="auto" w:fill="383838"/>
+          <w14:ligatures w14:val="none"/>
+        </w:rPr>
+        <w:t>Threads_dim</w:t>
+      </w:r>
+      <w:proofErr w:type="spellEnd"/>
+      <w:r>
+        <w:rPr>
+          <w:rFonts w:ascii="Courier New" w:eastAsia="Times New Roman" w:hAnsi="Courier New" w:cs="Courier New"/>
+          <w:color w:val="D5D5D5"/>
+          <w:kern w:val="0"/>
+          <w:sz w:val="21"/>
+          <w:szCs w:val="21"/>
+          <w:shd w:val="clear" w:color="auto" w:fill="383838"/>
+          <w14:ligatures w14:val="none"/>
+        </w:rPr>
+        <w:t xml:space="preserve"> : 4 , </w:t>
+      </w:r>
+      <w:proofErr w:type="spellStart"/>
+      <w:r>
+        <w:rPr>
+          <w:rFonts w:ascii="Courier New" w:eastAsia="Times New Roman" w:hAnsi="Courier New" w:cs="Courier New"/>
+          <w:color w:val="D5D5D5"/>
+          <w:kern w:val="0"/>
+          <w:sz w:val="21"/>
+          <w:szCs w:val="21"/>
+          <w:shd w:val="clear" w:color="auto" w:fill="383838"/>
+          <w14:ligatures w14:val="none"/>
+        </w:rPr>
+        <w:t>blocks_dim</w:t>
+      </w:r>
+      <w:proofErr w:type="spellEnd"/>
+      <w:r>
+        <w:rPr>
+          <w:rFonts w:ascii="Courier New" w:eastAsia="Times New Roman" w:hAnsi="Courier New" w:cs="Courier New"/>
+          <w:color w:val="D5D5D5"/>
+          <w:kern w:val="0"/>
+          <w:sz w:val="21"/>
+          <w:szCs w:val="21"/>
+          <w:shd w:val="clear" w:color="auto" w:fill="383838"/>
+          <w14:ligatures w14:val="none"/>
+        </w:rPr>
+        <w:t xml:space="preserve"> : 8 , Dim : 32</w:t>
+      </w:r>
+    </w:p>
+    <w:p>
+      <w:pPr>
+        <w:spacing w:after="0" w:line="240" w:lineRule="auto"/>
+        <w:rPr>
+          <w:rFonts w:ascii="Courier New" w:eastAsia="Times New Roman" w:hAnsi="Courier New" w:cs="Courier New"/>
+          <w:color w:val="D5D5D5"/>
+          <w:kern w:val="0"/>
+          <w:sz w:val="21"/>
+          <w:szCs w:val="21"/>
+          <w:shd w:val="clear" w:color="auto" w:fill="383838"/>
+          <w14:ligatures w14:val="none"/>
+        </w:rPr>
+      </w:pPr>
+      <w:r>
+        <w:rPr>
+          <w:rFonts w:ascii="Courier New" w:eastAsia="Times New Roman" w:hAnsi="Courier New" w:cs="Courier New"/>
+          <w:color w:val="D5D5D5"/>
+          <w:kern w:val="0"/>
+          <w:sz w:val="21"/>
+          <w:szCs w:val="21"/>
+          <w:shd w:val="clear" w:color="auto" w:fill="383838"/>
+          <w14:ligatures w14:val="none"/>
+        </w:rPr>
+        <w:t>(i</w:t>
+      </w:r>
+      <w:proofErr w:type="gramStart"/>
+      <w:r>
+        <w:rPr>
+          <w:rFonts w:ascii="Courier New" w:eastAsia="Times New Roman" w:hAnsi="Courier New" w:cs="Courier New"/>
+          <w:color w:val="D5D5D5"/>
+          <w:kern w:val="0"/>
+          <w:sz w:val="21"/>
+          <w:szCs w:val="21"/>
+          <w:shd w:val="clear" w:color="auto" w:fill="383838"/>
+          <w14:ligatures w14:val="none"/>
+        </w:rPr>
+        <w:t>0,  j</w:t>
+      </w:r>
+      <w:proofErr w:type="gramEnd"/>
+      <w:r>
+        <w:rPr>
+          <w:rFonts w:ascii="Courier New" w:eastAsia="Times New Roman" w:hAnsi="Courier New" w:cs="Courier New"/>
+          <w:color w:val="D5D5D5"/>
+          <w:kern w:val="0"/>
+          <w:sz w:val="21"/>
+          <w:szCs w:val="21"/>
+          <w:shd w:val="clear" w:color="auto" w:fill="383838"/>
+          <w14:ligatures w14:val="none"/>
+        </w:rPr>
+        <w:t>0, k0) : ( -16 , 34 , 44 )</w:t>
+      </w:r>
+    </w:p>
+    <w:p>
+      <w:pPr>
+        <w:spacing w:after="0" w:line="240" w:lineRule="auto"/>
+        <w:rPr>
+          <w:rFonts w:ascii="Courier New" w:eastAsia="Times New Roman" w:hAnsi="Courier New" w:cs="Courier New"/>
+          <w:color w:val="D5D5D5"/>
+          <w:kern w:val="0"/>
+          <w:sz w:val="21"/>
+          <w:szCs w:val="21"/>
+          <w:shd w:val="clear" w:color="auto" w:fill="383838"/>
+          <w14:ligatures w14:val="none"/>
+        </w:rPr>
+      </w:pPr>
+      <w:r>
+        <w:rPr>
+          <w:rFonts w:ascii="Courier New" w:eastAsia="Times New Roman" w:hAnsi="Courier New" w:cs="Courier New"/>
+          <w:color w:val="D5D5D5"/>
+          <w:kern w:val="0"/>
+          <w:sz w:val="21"/>
+          <w:szCs w:val="21"/>
+          <w:shd w:val="clear" w:color="auto" w:fill="383838"/>
+          <w14:ligatures w14:val="none"/>
+        </w:rPr>
+        <w:t>(i</w:t>
+      </w:r>
+      <w:proofErr w:type="gramStart"/>
+      <w:r>
+        <w:rPr>
+          <w:rFonts w:ascii="Courier New" w:eastAsia="Times New Roman" w:hAnsi="Courier New" w:cs="Courier New"/>
+          <w:color w:val="D5D5D5"/>
+          <w:kern w:val="0"/>
+          <w:sz w:val="21"/>
+          <w:szCs w:val="21"/>
+          <w:shd w:val="clear" w:color="auto" w:fill="383838"/>
+          <w14:ligatures w14:val="none"/>
+        </w:rPr>
+        <w:t>1,  j</w:t>
+      </w:r>
+      <w:proofErr w:type="gramEnd"/>
+      <w:r>
+        <w:rPr>
+          <w:rFonts w:ascii="Courier New" w:eastAsia="Times New Roman" w:hAnsi="Courier New" w:cs="Courier New"/>
+          <w:color w:val="D5D5D5"/>
+          <w:kern w:val="0"/>
+          <w:sz w:val="21"/>
+          <w:szCs w:val="21"/>
+          <w:shd w:val="clear" w:color="auto" w:fill="383838"/>
+          <w14:ligatures w14:val="none"/>
+        </w:rPr>
+        <w:t>1, k1) : ( 16 , 66 , 76 )</w:t>
+      </w:r>
+    </w:p>
+    <w:p>
+      <w:pPr>
+        <w:spacing w:after="0" w:line="240" w:lineRule="auto"/>
+        <w:rPr>
+          <w:rFonts w:ascii="Courier New" w:eastAsia="Times New Roman" w:hAnsi="Courier New" w:cs="Courier New"/>
+          <w:color w:val="D5D5D5"/>
+          <w:kern w:val="0"/>
+          <w:sz w:val="21"/>
+          <w:szCs w:val="21"/>
+          <w:shd w:val="clear" w:color="auto" w:fill="383838"/>
+          <w14:ligatures w14:val="none"/>
+        </w:rPr>
+      </w:pPr>
+      <w:r>
+        <w:rPr>
+          <w:rFonts w:ascii="Courier New" w:eastAsia="Times New Roman" w:hAnsi="Courier New" w:cs="Courier New"/>
+          <w:color w:val="D5D5D5"/>
+          <w:kern w:val="0"/>
+          <w:sz w:val="21"/>
+          <w:szCs w:val="21"/>
+          <w:shd w:val="clear" w:color="auto" w:fill="383838"/>
+          <w14:ligatures w14:val="none"/>
+        </w:rPr>
+        <w:t xml:space="preserve">Kernel execution time: 0 </w:t>
+      </w:r>
+      <w:proofErr w:type="spellStart"/>
+      <w:r>
+        <w:rPr>
+          <w:rFonts w:ascii="Courier New" w:eastAsia="Times New Roman" w:hAnsi="Courier New" w:cs="Courier New"/>
+          <w:color w:val="D5D5D5"/>
+          <w:kern w:val="0"/>
+          <w:sz w:val="21"/>
+          <w:szCs w:val="21"/>
+          <w:shd w:val="clear" w:color="auto" w:fill="383838"/>
+          <w14:ligatures w14:val="none"/>
+        </w:rPr>
+        <w:t>ms</w:t>
+      </w:r>
+      <w:proofErr w:type="spellEnd"/>
+    </w:p>
+    <w:p>
+      <w:pPr>
+        <w:spacing w:after="0" w:line="240" w:lineRule="auto"/>
+        <w:rPr>
+          <w:rFonts w:ascii="Courier New" w:eastAsia="Times New Roman" w:hAnsi="Courier New" w:cs="Courier New"/>
+          <w:color w:val="D5D5D5"/>
+          <w:kern w:val="0"/>
+          <w:sz w:val="21"/>
+          <w:szCs w:val="21"/>
+          <w:shd w:val="clear" w:color="auto" w:fill="383838"/>
+          <w14:ligatures w14:val="none"/>
+        </w:rPr>
+      </w:pPr>
+    </w:p>
+    <w:p>
+      <w:pPr>
+        <w:spacing w:after="0" w:line="240" w:lineRule="auto"/>
+        <w:rPr>
+          <w:rFonts w:ascii="Courier New" w:eastAsia="Times New Roman" w:hAnsi="Courier New" w:cs="Courier New"/>
+          <w:color w:val="D5D5D5"/>
+          <w:kern w:val="0"/>
+          <w:sz w:val="21"/>
+          <w:szCs w:val="21"/>
+          <w:shd w:val="clear" w:color="auto" w:fill="383838"/>
+          <w14:ligatures w14:val="none"/>
+        </w:rPr>
+      </w:pPr>
+      <w:r>
+        <w:rPr>
+          <w:rFonts w:ascii="Courier New" w:eastAsia="Times New Roman" w:hAnsi="Courier New" w:cs="Courier New"/>
+          <w:color w:val="D5D5D5"/>
+          <w:kern w:val="0"/>
+          <w:sz w:val="21"/>
+          <w:szCs w:val="21"/>
+          <w:shd w:val="clear" w:color="auto" w:fill="383838"/>
+          <w14:ligatures w14:val="none"/>
+        </w:rPr>
+        <w:t xml:space="preserve">Unsigned </w:t>
+      </w:r>
+      <w:proofErr w:type="gramStart"/>
+      <w:r>
+        <w:rPr>
+          <w:rFonts w:ascii="Courier New" w:eastAsia="Times New Roman" w:hAnsi="Courier New" w:cs="Courier New"/>
+          <w:color w:val="D5D5D5"/>
+          <w:kern w:val="0"/>
+          <w:sz w:val="21"/>
+          <w:szCs w:val="21"/>
+          <w:shd w:val="clear" w:color="auto" w:fill="383838"/>
+          <w14:ligatures w14:val="none"/>
+        </w:rPr>
+        <w:t>distance :</w:t>
+      </w:r>
+      <w:proofErr w:type="gramEnd"/>
+      <w:r>
+        <w:rPr>
+          <w:rFonts w:ascii="Courier New" w:eastAsia="Times New Roman" w:hAnsi="Courier New" w:cs="Courier New"/>
+          <w:color w:val="D5D5D5"/>
+          <w:kern w:val="0"/>
+          <w:sz w:val="21"/>
+          <w:szCs w:val="21"/>
+          <w:shd w:val="clear" w:color="auto" w:fill="383838"/>
+          <w14:ligatures w14:val="none"/>
+        </w:rPr>
+        <w:t xml:space="preserve"> 0.2</w:t>
+      </w:r>
+    </w:p>
+    <w:p>
+      <w:pPr>
+        <w:spacing w:after="0" w:line="240" w:lineRule="auto"/>
+        <w:rPr>
+          <w:rFonts w:ascii="Courier New" w:eastAsia="Times New Roman" w:hAnsi="Courier New" w:cs="Courier New"/>
+          <w:color w:val="D5D5D5"/>
+          <w:kern w:val="0"/>
+          <w:sz w:val="21"/>
+          <w:szCs w:val="21"/>
+          <w:shd w:val="clear" w:color="auto" w:fill="383838"/>
+          <w14:ligatures w14:val="none"/>
+        </w:rPr>
+      </w:pPr>
+      <w:r>
+        <w:rPr>
+          <w:rFonts w:ascii="Courier New" w:eastAsia="Times New Roman" w:hAnsi="Courier New" w:cs="Courier New"/>
+          <w:color w:val="D5D5D5"/>
+          <w:kern w:val="0"/>
+          <w:sz w:val="21"/>
+          <w:szCs w:val="21"/>
+          <w:shd w:val="clear" w:color="auto" w:fill="383838"/>
+          <w14:ligatures w14:val="none"/>
+        </w:rPr>
+        <w:t xml:space="preserve">Target </w:t>
+      </w:r>
+      <w:proofErr w:type="gramStart"/>
+      <w:r>
+        <w:rPr>
+          <w:rFonts w:ascii="Courier New" w:eastAsia="Times New Roman" w:hAnsi="Courier New" w:cs="Courier New"/>
+          <w:color w:val="D5D5D5"/>
+          <w:kern w:val="0"/>
+          <w:sz w:val="21"/>
+          <w:szCs w:val="21"/>
+          <w:shd w:val="clear" w:color="auto" w:fill="383838"/>
+          <w14:ligatures w14:val="none"/>
+        </w:rPr>
+        <w:t>point :</w:t>
+      </w:r>
+      <w:proofErr w:type="gramEnd"/>
+      <w:r>
+        <w:rPr>
+          <w:rFonts w:ascii="Courier New" w:eastAsia="Times New Roman" w:hAnsi="Courier New" w:cs="Courier New"/>
+          <w:color w:val="D5D5D5"/>
+          <w:kern w:val="0"/>
+          <w:sz w:val="21"/>
+          <w:szCs w:val="21"/>
+          <w:shd w:val="clear" w:color="auto" w:fill="383838"/>
+          <w14:ligatures w14:val="none"/>
+        </w:rPr>
+        <w:t xml:space="preserve"> Point(0,1,1.2)</w:t>
+      </w:r>
+    </w:p>
+    <w:p>
+      <w:pPr>
+        <w:spacing w:after="0" w:line="240" w:lineRule="auto"/>
+        <w:rPr>
+          <w:rFonts w:ascii="Courier New" w:eastAsia="Times New Roman" w:hAnsi="Courier New" w:cs="Courier New"/>
+          <w:color w:val="D5D5D5"/>
+          <w:kern w:val="0"/>
+          <w:sz w:val="21"/>
+          <w:szCs w:val="21"/>
+          <w:shd w:val="clear" w:color="auto" w:fill="383838"/>
+          <w14:ligatures w14:val="none"/>
+        </w:rPr>
+      </w:pPr>
+    </w:p>
+    <w:p>
+      <w:pPr>
+        <w:spacing w:after="0" w:line="240" w:lineRule="auto"/>
+        <w:rPr>
+          <w:rFonts w:ascii="Courier New" w:eastAsia="Times New Roman" w:hAnsi="Courier New" w:cs="Courier New"/>
+          <w:color w:val="D5D5D5"/>
+          <w:kern w:val="0"/>
+          <w:sz w:val="21"/>
+          <w:szCs w:val="21"/>
+          <w:shd w:val="clear" w:color="auto" w:fill="383838"/>
+          <w14:ligatures w14:val="none"/>
+        </w:rPr>
+      </w:pPr>
+    </w:p>
+    <w:p>
+      <w:pPr>
+        <w:spacing w:after="0" w:line="240" w:lineRule="auto"/>
+        <w:rPr>
+          <w:rFonts w:ascii="Courier New" w:eastAsia="Times New Roman" w:hAnsi="Courier New" w:cs="Courier New"/>
+          <w:color w:val="D5D5D5"/>
+          <w:kern w:val="0"/>
+          <w:sz w:val="21"/>
+          <w:szCs w:val="21"/>
+          <w:shd w:val="clear" w:color="auto" w:fill="383838"/>
+          <w14:ligatures w14:val="none"/>
+        </w:rPr>
+      </w:pPr>
+    </w:p>
+    <w:p>
+      <w:pPr>
+        <w:spacing w:after="0" w:line="240" w:lineRule="auto"/>
+        <w:rPr>
+          <w:rFonts w:ascii="Courier New" w:eastAsia="Times New Roman" w:hAnsi="Courier New" w:cs="Courier New"/>
+          <w:color w:val="D5D5D5"/>
+          <w:kern w:val="0"/>
+          <w:sz w:val="21"/>
+          <w:szCs w:val="21"/>
+          <w:shd w:val="clear" w:color="auto" w:fill="383838"/>
+          <w14:ligatures w14:val="none"/>
+        </w:rPr>
+      </w:pPr>
     </w:p>
     <w:p/>
     <w:sectPr>
@@ -4438,6 +8556,7 @@
   <w:style w:type="character" w:default="1" w:styleId="DefaultParagraphFont">
     <w:name w:val="Default Paragraph Font"/>
     <w:uiPriority w:val="1"/>
+    <w:semiHidden/>
     <w:unhideWhenUsed/>
   </w:style>
   <w:style w:type="table" w:default="1" w:styleId="TableNormal">

--- a/Readme.docx
+++ b/Readme.docx
@@ -2763,6 +2763,19 @@
       <w:pPr>
         <w:pStyle w:val="Heading1"/>
       </w:pPr>
+      <w:r>
+        <w:t xml:space="preserve">Parallel </w:t>
+      </w:r>
+      <w:proofErr w:type="spellStart"/>
+      <w:r>
+        <w:t>Hashmap</w:t>
+      </w:r>
+      <w:proofErr w:type="spellEnd"/>
+    </w:p>
+    <w:p>
+      <w:r>
+        <w:t>A parallelized version of Hashing was also implemented.</w:t>
+      </w:r>
     </w:p>
     <w:p>
       <w:pPr>
@@ -3273,7 +3286,6 @@
           <w:sz w:val="19"/>
           <w:szCs w:val="19"/>
         </w:rPr>
-        <w:lastRenderedPageBreak/>
         <w:t>double</w:t>
       </w:r>
       <w:r>
@@ -5413,6 +5425,7 @@
           <w:shd w:val="clear" w:color="auto" w:fill="383838"/>
           <w14:ligatures w14:val="none"/>
         </w:rPr>
+        <w:lastRenderedPageBreak/>
         <w:t>---------------------Pointwise(local)---------------------------</w:t>
       </w:r>
     </w:p>
@@ -5439,7 +5452,6 @@
           <w:shd w:val="clear" w:color="auto" w:fill="383838"/>
           <w14:ligatures w14:val="none"/>
         </w:rPr>
-        <w:lastRenderedPageBreak/>
         <w:t xml:space="preserve">Unsigned distance for Points (space map) =&gt; </w:t>
       </w:r>
     </w:p>
@@ -6824,7 +6836,127 @@
           <w:shd w:val="clear" w:color="auto" w:fill="383838"/>
           <w14:ligatures w14:val="none"/>
         </w:rPr>
-        <w:t>{1,2,3,4,5} + {10,20,30,40,50} = {0,0,0,0,0}</w:t>
+        <w:t>{1,2,3,4,5} + {10,20,30,40,50} = {</w:t>
+      </w:r>
+      <w:r>
+        <w:rPr>
+          <w:rFonts w:ascii="Courier New" w:eastAsia="Times New Roman" w:hAnsi="Courier New" w:cs="Courier New"/>
+          <w:color w:val="D5D5D5"/>
+          <w:kern w:val="0"/>
+          <w:sz w:val="21"/>
+          <w:szCs w:val="21"/>
+          <w:shd w:val="clear" w:color="auto" w:fill="383838"/>
+          <w14:ligatures w14:val="none"/>
+        </w:rPr>
+        <w:t>11</w:t>
+      </w:r>
+      <w:r>
+        <w:rPr>
+          <w:rFonts w:ascii="Courier New" w:eastAsia="Times New Roman" w:hAnsi="Courier New" w:cs="Courier New"/>
+          <w:color w:val="D5D5D5"/>
+          <w:kern w:val="0"/>
+          <w:sz w:val="21"/>
+          <w:szCs w:val="21"/>
+          <w:shd w:val="clear" w:color="auto" w:fill="383838"/>
+          <w14:ligatures w14:val="none"/>
+        </w:rPr>
+        <w:t>,</w:t>
+      </w:r>
+      <w:r>
+        <w:rPr>
+          <w:rFonts w:ascii="Courier New" w:eastAsia="Times New Roman" w:hAnsi="Courier New" w:cs="Courier New"/>
+          <w:color w:val="D5D5D5"/>
+          <w:kern w:val="0"/>
+          <w:sz w:val="21"/>
+          <w:szCs w:val="21"/>
+          <w:shd w:val="clear" w:color="auto" w:fill="383838"/>
+          <w14:ligatures w14:val="none"/>
+        </w:rPr>
+        <w:t>22</w:t>
+      </w:r>
+      <w:r>
+        <w:rPr>
+          <w:rFonts w:ascii="Courier New" w:eastAsia="Times New Roman" w:hAnsi="Courier New" w:cs="Courier New"/>
+          <w:color w:val="D5D5D5"/>
+          <w:kern w:val="0"/>
+          <w:sz w:val="21"/>
+          <w:szCs w:val="21"/>
+          <w:shd w:val="clear" w:color="auto" w:fill="383838"/>
+          <w14:ligatures w14:val="none"/>
+        </w:rPr>
+        <w:t>,</w:t>
+      </w:r>
+      <w:r>
+        <w:rPr>
+          <w:rFonts w:ascii="Courier New" w:eastAsia="Times New Roman" w:hAnsi="Courier New" w:cs="Courier New"/>
+          <w:color w:val="D5D5D5"/>
+          <w:kern w:val="0"/>
+          <w:sz w:val="21"/>
+          <w:szCs w:val="21"/>
+          <w:shd w:val="clear" w:color="auto" w:fill="383838"/>
+          <w14:ligatures w14:val="none"/>
+        </w:rPr>
+        <w:t>33</w:t>
+      </w:r>
+      <w:r>
+        <w:rPr>
+          <w:rFonts w:ascii="Courier New" w:eastAsia="Times New Roman" w:hAnsi="Courier New" w:cs="Courier New"/>
+          <w:color w:val="D5D5D5"/>
+          <w:kern w:val="0"/>
+          <w:sz w:val="21"/>
+          <w:szCs w:val="21"/>
+          <w:shd w:val="clear" w:color="auto" w:fill="383838"/>
+          <w14:ligatures w14:val="none"/>
+        </w:rPr>
+        <w:t>,</w:t>
+      </w:r>
+      <w:r>
+        <w:rPr>
+          <w:rFonts w:ascii="Courier New" w:eastAsia="Times New Roman" w:hAnsi="Courier New" w:cs="Courier New"/>
+          <w:color w:val="D5D5D5"/>
+          <w:kern w:val="0"/>
+          <w:sz w:val="21"/>
+          <w:szCs w:val="21"/>
+          <w:shd w:val="clear" w:color="auto" w:fill="383838"/>
+          <w14:ligatures w14:val="none"/>
+        </w:rPr>
+        <w:t>44</w:t>
+      </w:r>
+      <w:r>
+        <w:rPr>
+          <w:rFonts w:ascii="Courier New" w:eastAsia="Times New Roman" w:hAnsi="Courier New" w:cs="Courier New"/>
+          <w:color w:val="D5D5D5"/>
+          <w:kern w:val="0"/>
+          <w:sz w:val="21"/>
+          <w:szCs w:val="21"/>
+          <w:shd w:val="clear" w:color="auto" w:fill="383838"/>
+          <w14:ligatures w14:val="none"/>
+        </w:rPr>
+        <w:t>,</w:t>
+      </w:r>
+      <w:r>
+        <w:rPr>
+          <w:rFonts w:ascii="Courier New" w:eastAsia="Times New Roman" w:hAnsi="Courier New" w:cs="Courier New"/>
+          <w:color w:val="D5D5D5"/>
+          <w:kern w:val="0"/>
+          <w:sz w:val="21"/>
+          <w:szCs w:val="21"/>
+          <w:shd w:val="clear" w:color="auto" w:fill="383838"/>
+          <w14:ligatures w14:val="none"/>
+        </w:rPr>
+        <w:t>55</w:t>
+      </w:r>
+      <w:r>
+        <w:rPr>
+          <w:rFonts w:ascii="Courier New" w:eastAsia="Times New Roman" w:hAnsi="Courier New" w:cs="Courier New"/>
+          <w:color w:val="D5D5D5"/>
+          <w:kern w:val="0"/>
+          <w:sz w:val="21"/>
+          <w:szCs w:val="21"/>
+          <w:shd w:val="clear" w:color="auto" w:fill="383838"/>
+          <w14:ligatures w14:val="none"/>
+        </w:rPr>
+        <w:t>}</w:t>
       </w:r>
     </w:p>
     <w:p>
@@ -7352,6 +7484,7 @@
           <w:shd w:val="clear" w:color="auto" w:fill="383838"/>
           <w14:ligatures w14:val="none"/>
         </w:rPr>
+        <w:lastRenderedPageBreak/>
         <w:t xml:space="preserve">Unsigned </w:t>
       </w:r>
       <w:proofErr w:type="gramStart"/>
@@ -7404,7 +7537,6 @@
           <w:shd w:val="clear" w:color="auto" w:fill="383838"/>
           <w14:ligatures w14:val="none"/>
         </w:rPr>
-        <w:lastRenderedPageBreak/>
         <w:t xml:space="preserve">Target </w:t>
       </w:r>
       <w:proofErr w:type="gramStart"/>
